--- a/documentation/Documentation.docx
+++ b/documentation/Documentation.docx
@@ -6,37 +6,1039 @@
       <w:pPr>
         <w:jc w:val="center"/>
         <w:rPr>
+          <w:rStyle w:val="Odwoanieintensywne"/>
+          <w:sz w:val="44"/>
+          <w:szCs w:val="44"/>
+        </w:rPr>
+      </w:pPr>
+      <w:r>
+        <w:rPr>
+          <w:rStyle w:val="Odwoanieintensywne"/>
+          <w:sz w:val="44"/>
+          <w:szCs w:val="44"/>
+        </w:rPr>
+        <w:t>Statystyki oraz predykcje dotyczące Środowiska</w:t>
+      </w:r>
+    </w:p>
+    <w:p>
+      <w:pPr>
+        <w:jc w:val="center"/>
+      </w:pPr>
+    </w:p>
+    <w:p>
+      <w:pPr>
+        <w:jc w:val="center"/>
+      </w:pPr>
+      <w:r>
+        <w:t>Autorzy</w:t>
+      </w:r>
+    </w:p>
+    <w:p>
+      <w:pPr>
+        <w:jc w:val="center"/>
+        <w:rPr>
+          <w:i/>
+          <w:iCs/>
+        </w:rPr>
+      </w:pPr>
+      <w:r>
+        <w:rPr>
+          <w:i/>
+          <w:iCs/>
+        </w:rPr>
+        <w:t>Paweł Tryfon</w:t>
+      </w:r>
+      <w:r>
+        <w:rPr>
+          <w:i/>
+          <w:iCs/>
+        </w:rPr>
+        <w:t xml:space="preserve"> [s192</w:t>
+      </w:r>
+      <w:r>
+        <w:rPr>
+          <w:i/>
+          <w:iCs/>
+        </w:rPr>
+        <w:t>8</w:t>
+      </w:r>
+      <w:r>
+        <w:rPr>
+          <w:i/>
+          <w:iCs/>
+        </w:rPr>
+        <w:t>8]</w:t>
+      </w:r>
+    </w:p>
+    <w:p>
+      <w:pPr>
+        <w:jc w:val="center"/>
+        <w:rPr>
+          <w:i/>
+          <w:iCs/>
+        </w:rPr>
+      </w:pPr>
+      <w:r>
+        <w:rPr>
+          <w:i/>
+          <w:iCs/>
+        </w:rPr>
+        <w:t>Filip Dzięcioł</w:t>
+      </w:r>
+      <w:r>
+        <w:rPr>
+          <w:i/>
+          <w:iCs/>
+        </w:rPr>
+        <w:t xml:space="preserve"> [s18651]</w:t>
+      </w:r>
+    </w:p>
+    <w:p>
+      <w:pPr>
+        <w:jc w:val="center"/>
+        <w:rPr>
+          <w:i/>
+          <w:iCs/>
+        </w:rPr>
+      </w:pPr>
+      <w:r>
+        <w:rPr>
+          <w:i/>
+          <w:iCs/>
+        </w:rPr>
+        <w:t>Oskar Kielczyk</w:t>
+      </w:r>
+      <w:r>
+        <w:rPr>
+          <w:i/>
+          <w:iCs/>
+        </w:rPr>
+        <w:t xml:space="preserve"> [s20008]</w:t>
+      </w:r>
+    </w:p>
+    <w:p>
+      <w:pPr>
+        <w:jc w:val="center"/>
+        <w:rPr>
+          <w:i/>
+          <w:iCs/>
+        </w:rPr>
+      </w:pPr>
+      <w:r>
+        <w:rPr>
+          <w:i/>
+          <w:iCs/>
+        </w:rPr>
+        <w:t>Bartłomiej Kawa</w:t>
+      </w:r>
+      <w:r>
+        <w:rPr>
+          <w:i/>
+          <w:iCs/>
+        </w:rPr>
+        <w:t xml:space="preserve"> [s18581]</w:t>
+      </w:r>
+    </w:p>
+    <w:p>
+      <w:pPr>
+        <w:jc w:val="center"/>
+      </w:pPr>
+    </w:p>
+    <w:p/>
+    <w:sdt>
+      <w:sdtPr>
+        <w:id w:val="4099911"/>
+        <w:docPartObj>
+          <w:docPartGallery w:val="Table of Contents"/>
+          <w:docPartUnique/>
+        </w:docPartObj>
+      </w:sdtPr>
+      <w:sdtEndPr>
+        <w:rPr>
+          <w:rFonts w:asciiTheme="minorHAnsi" w:eastAsiaTheme="minorHAnsi" w:hAnsiTheme="minorHAnsi" w:cstheme="minorBidi"/>
           <w:b/>
           <w:bCs/>
+          <w:color w:val="auto"/>
+          <w:sz w:val="24"/>
+          <w:szCs w:val="24"/>
+          <w:lang w:eastAsia="en-US"/>
         </w:rPr>
-      </w:pPr>
-      <w:r>
-        <w:rPr>
-          <w:b/>
-          <w:bCs/>
-        </w:rPr>
-        <w:t>Wzór dokumentacji projektu</w:t>
-      </w:r>
-    </w:p>
-    <w:p>
-      <w:pPr>
-        <w:jc w:val="center"/>
-      </w:pPr>
-    </w:p>
-    <w:p>
-      <w:pPr>
-        <w:jc w:val="center"/>
-      </w:pPr>
-      <w:r>
-        <w:t>&lt;imiona i nazwiska&gt;</w:t>
-      </w:r>
-    </w:p>
-    <w:p>
-      <w:pPr>
-        <w:jc w:val="center"/>
-      </w:pPr>
-    </w:p>
-    <w:p/>
+      </w:sdtEndPr>
+      <w:sdtContent>
+        <w:p>
+          <w:pPr>
+            <w:pStyle w:val="Nagwekspisutreci"/>
+          </w:pPr>
+          <w:r>
+            <w:t>Spis treści</w:t>
+          </w:r>
+        </w:p>
+        <w:p>
+          <w:pPr>
+            <w:pStyle w:val="Spistreci1"/>
+            <w:rPr>
+              <w:rFonts w:eastAsiaTheme="minorEastAsia"/>
+              <w:b w:val="0"/>
+              <w:bCs w:val="0"/>
+              <w:sz w:val="22"/>
+              <w:szCs w:val="22"/>
+              <w:lang w:eastAsia="pl-PL"/>
+            </w:rPr>
+          </w:pPr>
+          <w:r>
+            <w:fldChar w:fldCharType="begin"/>
+          </w:r>
+          <w:r>
+            <w:instrText xml:space="preserve"> TOC \o "1-3" \h \z \u </w:instrText>
+          </w:r>
+          <w:r>
+            <w:fldChar w:fldCharType="separate"/>
+          </w:r>
+          <w:hyperlink w:anchor="_Toc92634095" w:history="1">
+            <w:r>
+              <w:rPr>
+                <w:rStyle w:val="Hipercze"/>
+              </w:rPr>
+              <w:t>Wprowadzenie</w:t>
+            </w:r>
+            <w:r>
+              <w:rPr>
+                <w:webHidden/>
+              </w:rPr>
+              <w:tab/>
+            </w:r>
+            <w:r>
+              <w:rPr>
+                <w:webHidden/>
+              </w:rPr>
+              <w:fldChar w:fldCharType="begin"/>
+            </w:r>
+            <w:r>
+              <w:rPr>
+                <w:webHidden/>
+              </w:rPr>
+              <w:instrText xml:space="preserve"> PAGEREF _Toc92634095 \h </w:instrText>
+            </w:r>
+            <w:r>
+              <w:rPr>
+                <w:webHidden/>
+              </w:rPr>
+            </w:r>
+            <w:r>
+              <w:rPr>
+                <w:webHidden/>
+              </w:rPr>
+              <w:fldChar w:fldCharType="separate"/>
+            </w:r>
+            <w:r>
+              <w:rPr>
+                <w:webHidden/>
+              </w:rPr>
+              <w:t>2</w:t>
+            </w:r>
+            <w:r>
+              <w:rPr>
+                <w:webHidden/>
+              </w:rPr>
+              <w:fldChar w:fldCharType="end"/>
+            </w:r>
+          </w:hyperlink>
+        </w:p>
+        <w:p>
+          <w:pPr>
+            <w:pStyle w:val="Spistreci2"/>
+            <w:tabs>
+              <w:tab w:val="right" w:leader="dot" w:pos="9062"/>
+            </w:tabs>
+            <w:rPr>
+              <w:rFonts w:eastAsiaTheme="minorEastAsia"/>
+              <w:noProof/>
+              <w:sz w:val="22"/>
+              <w:szCs w:val="22"/>
+              <w:lang w:eastAsia="pl-PL"/>
+            </w:rPr>
+          </w:pPr>
+          <w:hyperlink w:anchor="_Toc92634096" w:history="1">
+            <w:r>
+              <w:rPr>
+                <w:rStyle w:val="Hipercze"/>
+                <w:noProof/>
+              </w:rPr>
+              <w:t>Cel projektu</w:t>
+            </w:r>
+            <w:r>
+              <w:rPr>
+                <w:noProof/>
+                <w:webHidden/>
+              </w:rPr>
+              <w:tab/>
+            </w:r>
+            <w:r>
+              <w:rPr>
+                <w:noProof/>
+                <w:webHidden/>
+              </w:rPr>
+              <w:fldChar w:fldCharType="begin"/>
+            </w:r>
+            <w:r>
+              <w:rPr>
+                <w:noProof/>
+                <w:webHidden/>
+              </w:rPr>
+              <w:instrText xml:space="preserve"> PAGEREF _Toc92634096 \h </w:instrText>
+            </w:r>
+            <w:r>
+              <w:rPr>
+                <w:noProof/>
+                <w:webHidden/>
+              </w:rPr>
+            </w:r>
+            <w:r>
+              <w:rPr>
+                <w:noProof/>
+                <w:webHidden/>
+              </w:rPr>
+              <w:fldChar w:fldCharType="separate"/>
+            </w:r>
+            <w:r>
+              <w:rPr>
+                <w:noProof/>
+                <w:webHidden/>
+              </w:rPr>
+              <w:t>2</w:t>
+            </w:r>
+            <w:r>
+              <w:rPr>
+                <w:noProof/>
+                <w:webHidden/>
+              </w:rPr>
+              <w:fldChar w:fldCharType="end"/>
+            </w:r>
+          </w:hyperlink>
+        </w:p>
+        <w:p>
+          <w:pPr>
+            <w:pStyle w:val="Spistreci2"/>
+            <w:tabs>
+              <w:tab w:val="right" w:leader="dot" w:pos="9062"/>
+            </w:tabs>
+            <w:rPr>
+              <w:rFonts w:eastAsiaTheme="minorEastAsia"/>
+              <w:noProof/>
+              <w:sz w:val="22"/>
+              <w:szCs w:val="22"/>
+              <w:lang w:eastAsia="pl-PL"/>
+            </w:rPr>
+          </w:pPr>
+          <w:hyperlink w:anchor="_Toc92634097" w:history="1">
+            <w:r>
+              <w:rPr>
+                <w:rStyle w:val="Hipercze"/>
+                <w:noProof/>
+              </w:rPr>
+              <w:t>Wybrana technologia</w:t>
+            </w:r>
+            <w:r>
+              <w:rPr>
+                <w:noProof/>
+                <w:webHidden/>
+              </w:rPr>
+              <w:tab/>
+            </w:r>
+            <w:r>
+              <w:rPr>
+                <w:noProof/>
+                <w:webHidden/>
+              </w:rPr>
+              <w:fldChar w:fldCharType="begin"/>
+            </w:r>
+            <w:r>
+              <w:rPr>
+                <w:noProof/>
+                <w:webHidden/>
+              </w:rPr>
+              <w:instrText xml:space="preserve"> PAGEREF _Toc92634097 \h </w:instrText>
+            </w:r>
+            <w:r>
+              <w:rPr>
+                <w:noProof/>
+                <w:webHidden/>
+              </w:rPr>
+            </w:r>
+            <w:r>
+              <w:rPr>
+                <w:noProof/>
+                <w:webHidden/>
+              </w:rPr>
+              <w:fldChar w:fldCharType="separate"/>
+            </w:r>
+            <w:r>
+              <w:rPr>
+                <w:noProof/>
+                <w:webHidden/>
+              </w:rPr>
+              <w:t>2</w:t>
+            </w:r>
+            <w:r>
+              <w:rPr>
+                <w:noProof/>
+                <w:webHidden/>
+              </w:rPr>
+              <w:fldChar w:fldCharType="end"/>
+            </w:r>
+          </w:hyperlink>
+        </w:p>
+        <w:p>
+          <w:pPr>
+            <w:pStyle w:val="Spistreci3"/>
+            <w:rPr>
+              <w:rFonts w:eastAsiaTheme="minorEastAsia"/>
+              <w:i w:val="0"/>
+              <w:iCs w:val="0"/>
+              <w:sz w:val="22"/>
+              <w:szCs w:val="22"/>
+              <w:lang w:eastAsia="pl-PL"/>
+            </w:rPr>
+          </w:pPr>
+          <w:hyperlink w:anchor="_Toc92634098" w:history="1">
+            <w:r>
+              <w:rPr>
+                <w:rStyle w:val="Hipercze"/>
+              </w:rPr>
+              <w:t>Back-End: Flask</w:t>
+            </w:r>
+            <w:r>
+              <w:rPr>
+                <w:webHidden/>
+              </w:rPr>
+              <w:tab/>
+            </w:r>
+            <w:r>
+              <w:rPr>
+                <w:webHidden/>
+              </w:rPr>
+              <w:fldChar w:fldCharType="begin"/>
+            </w:r>
+            <w:r>
+              <w:rPr>
+                <w:webHidden/>
+              </w:rPr>
+              <w:instrText xml:space="preserve"> PAGEREF _Toc92634098 \h </w:instrText>
+            </w:r>
+            <w:r>
+              <w:rPr>
+                <w:webHidden/>
+              </w:rPr>
+            </w:r>
+            <w:r>
+              <w:rPr>
+                <w:webHidden/>
+              </w:rPr>
+              <w:fldChar w:fldCharType="separate"/>
+            </w:r>
+            <w:r>
+              <w:rPr>
+                <w:webHidden/>
+              </w:rPr>
+              <w:t>2</w:t>
+            </w:r>
+            <w:r>
+              <w:rPr>
+                <w:webHidden/>
+              </w:rPr>
+              <w:fldChar w:fldCharType="end"/>
+            </w:r>
+          </w:hyperlink>
+        </w:p>
+        <w:p>
+          <w:pPr>
+            <w:pStyle w:val="Spistreci3"/>
+            <w:rPr>
+              <w:rFonts w:eastAsiaTheme="minorEastAsia"/>
+              <w:i w:val="0"/>
+              <w:iCs w:val="0"/>
+              <w:sz w:val="22"/>
+              <w:szCs w:val="22"/>
+              <w:lang w:eastAsia="pl-PL"/>
+            </w:rPr>
+          </w:pPr>
+          <w:hyperlink w:anchor="_Toc92634099" w:history="1">
+            <w:r>
+              <w:rPr>
+                <w:rStyle w:val="Hipercze"/>
+              </w:rPr>
+              <w:t>Front-End: JavaScript+React</w:t>
+            </w:r>
+            <w:r>
+              <w:rPr>
+                <w:webHidden/>
+              </w:rPr>
+              <w:tab/>
+            </w:r>
+            <w:r>
+              <w:rPr>
+                <w:webHidden/>
+              </w:rPr>
+              <w:fldChar w:fldCharType="begin"/>
+            </w:r>
+            <w:r>
+              <w:rPr>
+                <w:webHidden/>
+              </w:rPr>
+              <w:instrText xml:space="preserve"> PAGEREF _Toc92634099 \h </w:instrText>
+            </w:r>
+            <w:r>
+              <w:rPr>
+                <w:webHidden/>
+              </w:rPr>
+            </w:r>
+            <w:r>
+              <w:rPr>
+                <w:webHidden/>
+              </w:rPr>
+              <w:fldChar w:fldCharType="separate"/>
+            </w:r>
+            <w:r>
+              <w:rPr>
+                <w:webHidden/>
+              </w:rPr>
+              <w:t>2</w:t>
+            </w:r>
+            <w:r>
+              <w:rPr>
+                <w:webHidden/>
+              </w:rPr>
+              <w:fldChar w:fldCharType="end"/>
+            </w:r>
+          </w:hyperlink>
+        </w:p>
+        <w:p>
+          <w:pPr>
+            <w:pStyle w:val="Spistreci3"/>
+            <w:rPr>
+              <w:rFonts w:eastAsiaTheme="minorEastAsia"/>
+              <w:i w:val="0"/>
+              <w:iCs w:val="0"/>
+              <w:sz w:val="22"/>
+              <w:szCs w:val="22"/>
+              <w:lang w:eastAsia="pl-PL"/>
+            </w:rPr>
+          </w:pPr>
+          <w:hyperlink w:anchor="_Toc92634100" w:history="1">
+            <w:r>
+              <w:rPr>
+                <w:rStyle w:val="Hipercze"/>
+              </w:rPr>
+              <w:t>Uczenie maszynowe: Python + x</w:t>
+            </w:r>
+            <w:r>
+              <w:rPr>
+                <w:webHidden/>
+              </w:rPr>
+              <w:tab/>
+            </w:r>
+            <w:r>
+              <w:rPr>
+                <w:webHidden/>
+              </w:rPr>
+              <w:fldChar w:fldCharType="begin"/>
+            </w:r>
+            <w:r>
+              <w:rPr>
+                <w:webHidden/>
+              </w:rPr>
+              <w:instrText xml:space="preserve"> PAGEREF _Toc92634100 \h </w:instrText>
+            </w:r>
+            <w:r>
+              <w:rPr>
+                <w:webHidden/>
+              </w:rPr>
+            </w:r>
+            <w:r>
+              <w:rPr>
+                <w:webHidden/>
+              </w:rPr>
+              <w:fldChar w:fldCharType="separate"/>
+            </w:r>
+            <w:r>
+              <w:rPr>
+                <w:webHidden/>
+              </w:rPr>
+              <w:t>2</w:t>
+            </w:r>
+            <w:r>
+              <w:rPr>
+                <w:webHidden/>
+              </w:rPr>
+              <w:fldChar w:fldCharType="end"/>
+            </w:r>
+          </w:hyperlink>
+        </w:p>
+        <w:p>
+          <w:pPr>
+            <w:pStyle w:val="Spistreci1"/>
+            <w:rPr>
+              <w:rFonts w:eastAsiaTheme="minorEastAsia"/>
+              <w:b w:val="0"/>
+              <w:bCs w:val="0"/>
+              <w:sz w:val="22"/>
+              <w:szCs w:val="22"/>
+              <w:lang w:eastAsia="pl-PL"/>
+            </w:rPr>
+          </w:pPr>
+          <w:hyperlink w:anchor="_Toc92634101" w:history="1">
+            <w:r>
+              <w:rPr>
+                <w:rStyle w:val="Hipercze"/>
+              </w:rPr>
+              <w:t>Metoda</w:t>
+            </w:r>
+            <w:r>
+              <w:rPr>
+                <w:webHidden/>
+              </w:rPr>
+              <w:tab/>
+            </w:r>
+            <w:r>
+              <w:rPr>
+                <w:webHidden/>
+              </w:rPr>
+              <w:fldChar w:fldCharType="begin"/>
+            </w:r>
+            <w:r>
+              <w:rPr>
+                <w:webHidden/>
+              </w:rPr>
+              <w:instrText xml:space="preserve"> PAGEREF _Toc92634101 \h </w:instrText>
+            </w:r>
+            <w:r>
+              <w:rPr>
+                <w:webHidden/>
+              </w:rPr>
+            </w:r>
+            <w:r>
+              <w:rPr>
+                <w:webHidden/>
+              </w:rPr>
+              <w:fldChar w:fldCharType="separate"/>
+            </w:r>
+            <w:r>
+              <w:rPr>
+                <w:webHidden/>
+              </w:rPr>
+              <w:t>2</w:t>
+            </w:r>
+            <w:r>
+              <w:rPr>
+                <w:webHidden/>
+              </w:rPr>
+              <w:fldChar w:fldCharType="end"/>
+            </w:r>
+          </w:hyperlink>
+        </w:p>
+        <w:p>
+          <w:pPr>
+            <w:pStyle w:val="Spistreci2"/>
+            <w:tabs>
+              <w:tab w:val="right" w:leader="dot" w:pos="9062"/>
+            </w:tabs>
+            <w:rPr>
+              <w:rFonts w:eastAsiaTheme="minorEastAsia"/>
+              <w:noProof/>
+              <w:sz w:val="22"/>
+              <w:szCs w:val="22"/>
+              <w:lang w:eastAsia="pl-PL"/>
+            </w:rPr>
+          </w:pPr>
+          <w:hyperlink w:anchor="_Toc92634102" w:history="1">
+            <w:r>
+              <w:rPr>
+                <w:rStyle w:val="Hipercze"/>
+                <w:noProof/>
+              </w:rPr>
+              <w:t>Parametry modeli ML</w:t>
+            </w:r>
+            <w:r>
+              <w:rPr>
+                <w:noProof/>
+                <w:webHidden/>
+              </w:rPr>
+              <w:tab/>
+            </w:r>
+            <w:r>
+              <w:rPr>
+                <w:noProof/>
+                <w:webHidden/>
+              </w:rPr>
+              <w:fldChar w:fldCharType="begin"/>
+            </w:r>
+            <w:r>
+              <w:rPr>
+                <w:noProof/>
+                <w:webHidden/>
+              </w:rPr>
+              <w:instrText xml:space="preserve"> PAGEREF _Toc92634102 \h </w:instrText>
+            </w:r>
+            <w:r>
+              <w:rPr>
+                <w:noProof/>
+                <w:webHidden/>
+              </w:rPr>
+            </w:r>
+            <w:r>
+              <w:rPr>
+                <w:noProof/>
+                <w:webHidden/>
+              </w:rPr>
+              <w:fldChar w:fldCharType="separate"/>
+            </w:r>
+            <w:r>
+              <w:rPr>
+                <w:noProof/>
+                <w:webHidden/>
+              </w:rPr>
+              <w:t>2</w:t>
+            </w:r>
+            <w:r>
+              <w:rPr>
+                <w:noProof/>
+                <w:webHidden/>
+              </w:rPr>
+              <w:fldChar w:fldCharType="end"/>
+            </w:r>
+          </w:hyperlink>
+        </w:p>
+        <w:p>
+          <w:pPr>
+            <w:pStyle w:val="Spistreci2"/>
+            <w:tabs>
+              <w:tab w:val="right" w:leader="dot" w:pos="9062"/>
+            </w:tabs>
+            <w:rPr>
+              <w:rFonts w:eastAsiaTheme="minorEastAsia"/>
+              <w:noProof/>
+              <w:sz w:val="22"/>
+              <w:szCs w:val="22"/>
+              <w:lang w:eastAsia="pl-PL"/>
+            </w:rPr>
+          </w:pPr>
+          <w:hyperlink w:anchor="_Toc92634103" w:history="1">
+            <w:r>
+              <w:rPr>
+                <w:rStyle w:val="Hipercze"/>
+                <w:noProof/>
+              </w:rPr>
+              <w:t>Opis funkcjonalności</w:t>
+            </w:r>
+            <w:r>
+              <w:rPr>
+                <w:noProof/>
+                <w:webHidden/>
+              </w:rPr>
+              <w:tab/>
+            </w:r>
+            <w:r>
+              <w:rPr>
+                <w:noProof/>
+                <w:webHidden/>
+              </w:rPr>
+              <w:fldChar w:fldCharType="begin"/>
+            </w:r>
+            <w:r>
+              <w:rPr>
+                <w:noProof/>
+                <w:webHidden/>
+              </w:rPr>
+              <w:instrText xml:space="preserve"> PAGEREF _Toc92634103 \h </w:instrText>
+            </w:r>
+            <w:r>
+              <w:rPr>
+                <w:noProof/>
+                <w:webHidden/>
+              </w:rPr>
+            </w:r>
+            <w:r>
+              <w:rPr>
+                <w:noProof/>
+                <w:webHidden/>
+              </w:rPr>
+              <w:fldChar w:fldCharType="separate"/>
+            </w:r>
+            <w:r>
+              <w:rPr>
+                <w:noProof/>
+                <w:webHidden/>
+              </w:rPr>
+              <w:t>2</w:t>
+            </w:r>
+            <w:r>
+              <w:rPr>
+                <w:noProof/>
+                <w:webHidden/>
+              </w:rPr>
+              <w:fldChar w:fldCharType="end"/>
+            </w:r>
+          </w:hyperlink>
+        </w:p>
+        <w:p>
+          <w:pPr>
+            <w:pStyle w:val="Spistreci3"/>
+            <w:rPr>
+              <w:rFonts w:eastAsiaTheme="minorEastAsia"/>
+              <w:i w:val="0"/>
+              <w:iCs w:val="0"/>
+              <w:sz w:val="22"/>
+              <w:szCs w:val="22"/>
+              <w:lang w:eastAsia="pl-PL"/>
+            </w:rPr>
+          </w:pPr>
+          <w:hyperlink w:anchor="_Toc92634104" w:history="1">
+            <w:r>
+              <w:rPr>
+                <w:rStyle w:val="Hipercze"/>
+              </w:rPr>
+              <w:t>Statystyki oraz predykcje dotyczące emisji CO2 w Polsce</w:t>
+            </w:r>
+            <w:r>
+              <w:rPr>
+                <w:webHidden/>
+              </w:rPr>
+              <w:tab/>
+            </w:r>
+            <w:r>
+              <w:rPr>
+                <w:webHidden/>
+              </w:rPr>
+              <w:fldChar w:fldCharType="begin"/>
+            </w:r>
+            <w:r>
+              <w:rPr>
+                <w:webHidden/>
+              </w:rPr>
+              <w:instrText xml:space="preserve"> PAGEREF _Toc92634104 \h </w:instrText>
+            </w:r>
+            <w:r>
+              <w:rPr>
+                <w:webHidden/>
+              </w:rPr>
+            </w:r>
+            <w:r>
+              <w:rPr>
+                <w:webHidden/>
+              </w:rPr>
+              <w:fldChar w:fldCharType="separate"/>
+            </w:r>
+            <w:r>
+              <w:rPr>
+                <w:webHidden/>
+              </w:rPr>
+              <w:t>2</w:t>
+            </w:r>
+            <w:r>
+              <w:rPr>
+                <w:webHidden/>
+              </w:rPr>
+              <w:fldChar w:fldCharType="end"/>
+            </w:r>
+          </w:hyperlink>
+        </w:p>
+        <w:p>
+          <w:pPr>
+            <w:pStyle w:val="Spistreci3"/>
+            <w:rPr>
+              <w:rFonts w:eastAsiaTheme="minorEastAsia"/>
+              <w:i w:val="0"/>
+              <w:iCs w:val="0"/>
+              <w:sz w:val="22"/>
+              <w:szCs w:val="22"/>
+              <w:lang w:eastAsia="pl-PL"/>
+            </w:rPr>
+          </w:pPr>
+          <w:hyperlink w:anchor="_Toc92634105" w:history="1">
+            <w:r>
+              <w:rPr>
+                <w:rStyle w:val="Hipercze"/>
+              </w:rPr>
+              <w:t>Statystyki oraz predykcje dotyczące emisji CO2 na poszczególnych kontynentach</w:t>
+            </w:r>
+            <w:r>
+              <w:rPr>
+                <w:webHidden/>
+              </w:rPr>
+              <w:tab/>
+            </w:r>
+            <w:r>
+              <w:rPr>
+                <w:webHidden/>
+              </w:rPr>
+              <w:fldChar w:fldCharType="begin"/>
+            </w:r>
+            <w:r>
+              <w:rPr>
+                <w:webHidden/>
+              </w:rPr>
+              <w:instrText xml:space="preserve"> PAGEREF _Toc92634105 \h </w:instrText>
+            </w:r>
+            <w:r>
+              <w:rPr>
+                <w:webHidden/>
+              </w:rPr>
+            </w:r>
+            <w:r>
+              <w:rPr>
+                <w:webHidden/>
+              </w:rPr>
+              <w:fldChar w:fldCharType="separate"/>
+            </w:r>
+            <w:r>
+              <w:rPr>
+                <w:webHidden/>
+              </w:rPr>
+              <w:t>2</w:t>
+            </w:r>
+            <w:r>
+              <w:rPr>
+                <w:webHidden/>
+              </w:rPr>
+              <w:fldChar w:fldCharType="end"/>
+            </w:r>
+          </w:hyperlink>
+        </w:p>
+        <w:p>
+          <w:pPr>
+            <w:pStyle w:val="Spistreci3"/>
+            <w:rPr>
+              <w:rFonts w:eastAsiaTheme="minorEastAsia"/>
+              <w:i w:val="0"/>
+              <w:iCs w:val="0"/>
+              <w:sz w:val="22"/>
+              <w:szCs w:val="22"/>
+              <w:lang w:eastAsia="pl-PL"/>
+            </w:rPr>
+          </w:pPr>
+          <w:hyperlink w:anchor="_Toc92634106" w:history="1">
+            <w:r>
+              <w:rPr>
+                <w:rStyle w:val="Hipercze"/>
+              </w:rPr>
+              <w:t>Statystyki oraz predykcje dotyczące różnych współczynników środowiskowych na świecie</w:t>
+            </w:r>
+            <w:r>
+              <w:rPr>
+                <w:webHidden/>
+              </w:rPr>
+              <w:tab/>
+            </w:r>
+            <w:r>
+              <w:rPr>
+                <w:webHidden/>
+              </w:rPr>
+              <w:fldChar w:fldCharType="begin"/>
+            </w:r>
+            <w:r>
+              <w:rPr>
+                <w:webHidden/>
+              </w:rPr>
+              <w:instrText xml:space="preserve"> PAGEREF _Toc92634106 \h </w:instrText>
+            </w:r>
+            <w:r>
+              <w:rPr>
+                <w:webHidden/>
+              </w:rPr>
+            </w:r>
+            <w:r>
+              <w:rPr>
+                <w:webHidden/>
+              </w:rPr>
+              <w:fldChar w:fldCharType="separate"/>
+            </w:r>
+            <w:r>
+              <w:rPr>
+                <w:webHidden/>
+              </w:rPr>
+              <w:t>2</w:t>
+            </w:r>
+            <w:r>
+              <w:rPr>
+                <w:webHidden/>
+              </w:rPr>
+              <w:fldChar w:fldCharType="end"/>
+            </w:r>
+          </w:hyperlink>
+        </w:p>
+        <w:p>
+          <w:pPr>
+            <w:pStyle w:val="Spistreci1"/>
+            <w:rPr>
+              <w:rFonts w:eastAsiaTheme="minorEastAsia"/>
+              <w:b w:val="0"/>
+              <w:bCs w:val="0"/>
+              <w:sz w:val="22"/>
+              <w:szCs w:val="22"/>
+              <w:lang w:eastAsia="pl-PL"/>
+            </w:rPr>
+          </w:pPr>
+          <w:hyperlink w:anchor="_Toc92634107" w:history="1">
+            <w:r>
+              <w:rPr>
+                <w:rStyle w:val="Hipercze"/>
+              </w:rPr>
+              <w:t>Załączniki</w:t>
+            </w:r>
+            <w:r>
+              <w:rPr>
+                <w:webHidden/>
+              </w:rPr>
+              <w:tab/>
+            </w:r>
+            <w:r>
+              <w:rPr>
+                <w:webHidden/>
+              </w:rPr>
+              <w:fldChar w:fldCharType="begin"/>
+            </w:r>
+            <w:r>
+              <w:rPr>
+                <w:webHidden/>
+              </w:rPr>
+              <w:instrText xml:space="preserve"> PAGEREF _Toc92634107 \h </w:instrText>
+            </w:r>
+            <w:r>
+              <w:rPr>
+                <w:webHidden/>
+              </w:rPr>
+            </w:r>
+            <w:r>
+              <w:rPr>
+                <w:webHidden/>
+              </w:rPr>
+              <w:fldChar w:fldCharType="separate"/>
+            </w:r>
+            <w:r>
+              <w:rPr>
+                <w:webHidden/>
+              </w:rPr>
+              <w:t>3</w:t>
+            </w:r>
+            <w:r>
+              <w:rPr>
+                <w:webHidden/>
+              </w:rPr>
+              <w:fldChar w:fldCharType="end"/>
+            </w:r>
+          </w:hyperlink>
+        </w:p>
+        <w:p>
+          <w:r>
+            <w:rPr>
+              <w:b/>
+              <w:bCs/>
+            </w:rPr>
+            <w:fldChar w:fldCharType="end"/>
+          </w:r>
+        </w:p>
+      </w:sdtContent>
+    </w:sdt>
     <w:p>
       <w:r>
         <w:br w:type="page"/>
@@ -46,27 +1048,42 @@
       <w:pPr>
         <w:pStyle w:val="Nagwek1"/>
       </w:pPr>
+      <w:bookmarkStart w:id="0" w:name="_Toc92634095"/>
       <w:r>
         <w:lastRenderedPageBreak/>
         <w:t>Wprowadzenie</w:t>
       </w:r>
+      <w:bookmarkEnd w:id="0"/>
     </w:p>
     <w:p/>
     <w:p>
       <w:pPr>
         <w:pStyle w:val="Nagwek2"/>
       </w:pPr>
+      <w:bookmarkStart w:id="1" w:name="_Toc92634096"/>
       <w:r>
         <w:t>Cel projektu</w:t>
       </w:r>
+      <w:bookmarkEnd w:id="1"/>
     </w:p>
     <w:p/>
     <w:p>
       <w:r>
-        <w:t>W tym miejscu proszę opisać</w:t>
-      </w:r>
-      <w:r>
-        <w:t xml:space="preserve"> w kilku zdaniach cel projektu – potrzeba napisania aplikacji, ewentualnie inne, podobne rozwiązania.</w:t>
+        <w:t xml:space="preserve">Z każdym rokiem na świecie zwiększa się liczba emitowanych ton dwutlenku węgla (CO2) – samochody spalinowe, zwiększający się konsumpcjonizm oraz rosnąca populacja powodują negatywne dla </w:t>
+      </w:r>
+      <w:r>
+        <w:t xml:space="preserve">skutki </w:t>
+      </w:r>
+      <w:r>
+        <w:t>natury</w:t>
+      </w:r>
+      <w:r>
+        <w:t>, tj. efekt cieplarniany, czy pogarszające się powietrze oraz jakość wód.</w:t>
+      </w:r>
+    </w:p>
+    <w:p>
+      <w:r>
+        <w:t>W celu zwiększenia uświadamiania użytkowników Internetu postanowiono stworzyć aplikację pozwalającą na pokazywanie statystyk oraz predykcji związanych ze środowiskiem, jak i działaniami ze strony ludzkości.</w:t>
       </w:r>
     </w:p>
     <w:p/>
@@ -74,40 +1091,113 @@
       <w:pPr>
         <w:pStyle w:val="Nagwek2"/>
       </w:pPr>
+      <w:bookmarkStart w:id="2" w:name="_Toc92634097"/>
       <w:r>
         <w:t>Wybrana technologia</w:t>
       </w:r>
+      <w:bookmarkEnd w:id="2"/>
+    </w:p>
+    <w:p>
+      <w:r>
+        <w:t>Ze względu na dziedzinę biznesową oraz technologiczną postanowiono wykorzystać następujące technologie:</w:t>
+      </w:r>
+    </w:p>
+    <w:p>
+      <w:pPr>
+        <w:pStyle w:val="Nagwek3"/>
+        <w:rPr>
+          <w:i/>
+          <w:iCs/>
+        </w:rPr>
+      </w:pPr>
+      <w:bookmarkStart w:id="3" w:name="_Toc92634098"/>
+      <w:r>
+        <w:rPr>
+          <w:i/>
+          <w:iCs/>
+        </w:rPr>
+        <w:t>Back-End: Flask</w:t>
+      </w:r>
+      <w:bookmarkEnd w:id="3"/>
+    </w:p>
+    <w:p>
+      <w:pPr>
+        <w:rPr>
+          <w:i/>
+          <w:iCs/>
+        </w:rPr>
+      </w:pPr>
+    </w:p>
+    <w:p>
+      <w:pPr>
+        <w:pStyle w:val="Nagwek3"/>
+        <w:rPr>
+          <w:i/>
+          <w:iCs/>
+        </w:rPr>
+      </w:pPr>
+      <w:bookmarkStart w:id="4" w:name="_Toc92634099"/>
+      <w:r>
+        <w:rPr>
+          <w:i/>
+          <w:iCs/>
+        </w:rPr>
+        <w:t>Front-End: JavaScript+React</w:t>
+      </w:r>
+      <w:bookmarkEnd w:id="4"/>
+    </w:p>
+    <w:p>
+      <w:pPr>
+        <w:rPr>
+          <w:i/>
+          <w:iCs/>
+        </w:rPr>
+      </w:pPr>
+    </w:p>
+    <w:p>
+      <w:pPr>
+        <w:pStyle w:val="Nagwek3"/>
+        <w:rPr>
+          <w:i/>
+          <w:iCs/>
+        </w:rPr>
+      </w:pPr>
+      <w:bookmarkStart w:id="5" w:name="_Toc92634100"/>
+      <w:r>
+        <w:rPr>
+          <w:i/>
+          <w:iCs/>
+        </w:rPr>
+        <w:t>Uczenie maszynowe: Python + x</w:t>
+      </w:r>
+      <w:bookmarkEnd w:id="5"/>
+    </w:p>
+    <w:p>
+      <w:r>
+        <w:t>Standardowym rozwiązaniem implementowania uczenia maszynowego jest wykorzystanie języka Python wraz z jego bibliotekami, tj. Pandas, czy Scikit Learn.</w:t>
+      </w:r>
     </w:p>
     <w:p/>
     <w:p>
-      <w:r>
-        <w:t xml:space="preserve">W tym miejscu proszę scharakteryzować w kilku zdaniach wybrane środowisko – jeżeli np. korzystali Państwo z </w:t>
-      </w:r>
-      <w:proofErr w:type="spellStart"/>
-      <w:r>
-        <w:t>Flask</w:t>
-      </w:r>
-      <w:proofErr w:type="spellEnd"/>
-      <w:r>
-        <w:t>, to proszę o przedstawienie tego rozwiązania.</w:t>
-      </w:r>
-    </w:p>
-    <w:p>
       <w:pPr>
         <w:pStyle w:val="Nagwek1"/>
       </w:pPr>
+      <w:bookmarkStart w:id="6" w:name="_Toc92634101"/>
       <w:r>
         <w:t>Metoda</w:t>
       </w:r>
+      <w:bookmarkEnd w:id="6"/>
     </w:p>
     <w:p/>
     <w:p>
       <w:pPr>
         <w:pStyle w:val="Nagwek2"/>
       </w:pPr>
+      <w:bookmarkStart w:id="7" w:name="_Toc92634102"/>
       <w:r>
         <w:t>Parametry modeli ML</w:t>
       </w:r>
+      <w:bookmarkEnd w:id="7"/>
     </w:p>
     <w:p/>
     <w:p>
@@ -120,26 +1210,73 @@
       <w:pPr>
         <w:pStyle w:val="Nagwek2"/>
       </w:pPr>
+      <w:bookmarkStart w:id="8" w:name="_Toc92634103"/>
       <w:r>
         <w:t>Opis funkcjonalności</w:t>
       </w:r>
+      <w:bookmarkEnd w:id="8"/>
     </w:p>
     <w:p/>
     <w:p>
-      <w:r>
-        <w:t>W tym miejscu proszę krótko opisać podstawową funkcjonalność aplikacji. Przykładowo</w:t>
-      </w:r>
-      <w:r>
-        <w:t>, jeżeli zajmowali się Państwo tworzeniem aplikacji, która pozwala na klasyfikację zdjęcia do jednej z klas, to np. prostą funkcjonalnością aplikacji będzie system umożliwiający wgrywanie zdjęć.</w:t>
-      </w:r>
-    </w:p>
+      <w:pPr>
+        <w:pStyle w:val="Nagwek3"/>
+      </w:pPr>
+      <w:bookmarkStart w:id="9" w:name="_Toc92634104"/>
+      <w:r>
+        <w:t>Statystyki oraz predykcje dotyczące emisji CO2 w Polsce</w:t>
+      </w:r>
+      <w:bookmarkEnd w:id="9"/>
+    </w:p>
+    <w:p>
+      <w:r>
+        <w:t>Opis1</w:t>
+      </w:r>
+    </w:p>
+    <w:p>
+      <w:pPr>
+        <w:pStyle w:val="Nagwek3"/>
+      </w:pPr>
+      <w:bookmarkStart w:id="10" w:name="_Toc92634105"/>
+      <w:r>
+        <w:t>Statystyki oraz predykcje dotyczące emisji CO2 na poszczególnych kontynentach</w:t>
+      </w:r>
+      <w:bookmarkEnd w:id="10"/>
+    </w:p>
+    <w:p>
+      <w:r>
+        <w:t>Opis2</w:t>
+      </w:r>
+    </w:p>
+    <w:p>
+      <w:pPr>
+        <w:pStyle w:val="Nagwek3"/>
+      </w:pPr>
+      <w:bookmarkStart w:id="11" w:name="_Toc92634106"/>
+      <w:r>
+        <w:t>Statystyki oraz predykcje dotyczące różnych współczynników środowiskowych na świecie</w:t>
+      </w:r>
+      <w:bookmarkEnd w:id="11"/>
+    </w:p>
+    <w:p>
+      <w:r>
+        <w:t>Opis3</w:t>
+      </w:r>
+    </w:p>
+    <w:p/>
+    <w:p/>
+    <w:p/>
+    <w:p/>
+    <w:p/>
+    <w:p/>
     <w:p>
       <w:pPr>
         <w:pStyle w:val="Nagwek1"/>
       </w:pPr>
+      <w:bookmarkStart w:id="12" w:name="_Toc92634107"/>
       <w:r>
         <w:t>Załączniki</w:t>
       </w:r>
+      <w:bookmarkEnd w:id="12"/>
     </w:p>
     <w:p/>
     <w:p>
@@ -151,16 +1288,26 @@
         </w:numPr>
       </w:pPr>
       <w:r>
-        <w:t xml:space="preserve">Link do zespołu w </w:t>
-      </w:r>
-      <w:proofErr w:type="spellStart"/>
-      <w:r>
-        <w:t>Trello</w:t>
-      </w:r>
-      <w:proofErr w:type="spellEnd"/>
-      <w:r>
-        <w:t>.</w:t>
-      </w:r>
+        <w:t>Link do zespołu w Trello</w:t>
+      </w:r>
+    </w:p>
+    <w:p>
+      <w:pPr>
+        <w:pStyle w:val="Akapitzlist"/>
+      </w:pPr>
+      <w:hyperlink r:id="rId5" w:history="1">
+        <w:r>
+          <w:rPr>
+            <w:rStyle w:val="Hipercze"/>
+          </w:rPr>
+          <w:t>https://trello.com/b/o3iwqDO6/sml-g1-project</w:t>
+        </w:r>
+      </w:hyperlink>
+    </w:p>
+    <w:p>
+      <w:pPr>
+        <w:pStyle w:val="Akapitzlist"/>
+      </w:pPr>
     </w:p>
     <w:p>
       <w:pPr>
@@ -171,8 +1318,29 @@
         </w:numPr>
       </w:pPr>
       <w:r>
-        <w:t>Link do repozytorium (np. GitHub, ale jeżeli nie chcą Państwo udostępniać publicznie swojego efektu pracy, to może być inne).</w:t>
-      </w:r>
+        <w:t xml:space="preserve">Link do repozytorium </w:t>
+      </w:r>
+      <w:r>
+        <w:t>Git</w:t>
+      </w:r>
+    </w:p>
+    <w:p>
+      <w:pPr>
+        <w:pStyle w:val="Akapitzlist"/>
+      </w:pPr>
+      <w:hyperlink r:id="rId6" w:history="1">
+        <w:r>
+          <w:rPr>
+            <w:rStyle w:val="Hipercze"/>
+          </w:rPr>
+          <w:t>https://github.com/s18651/sml-project/</w:t>
+        </w:r>
+      </w:hyperlink>
+    </w:p>
+    <w:p>
+      <w:pPr>
+        <w:pStyle w:val="Akapitzlist"/>
+      </w:pPr>
     </w:p>
     <w:sectPr>
       <w:pgSz w:w="11906" w:h="16838"/>
@@ -275,8 +1443,100 @@
       </w:pPr>
     </w:lvl>
   </w:abstractNum>
+  <w:abstractNum w:abstractNumId="1" w15:restartNumberingAfterBreak="0">
+    <w:nsid w:val="44577DD6"/>
+    <w:multiLevelType w:val="hybridMultilevel"/>
+    <w:tmpl w:val="BEE4A200"/>
+    <w:lvl w:ilvl="0" w:tplc="0415000F">
+      <w:start w:val="1"/>
+      <w:numFmt w:val="decimal"/>
+      <w:lvlText w:val="%1."/>
+      <w:lvlJc w:val="left"/>
+      <w:pPr>
+        <w:ind w:left="720" w:hanging="360"/>
+      </w:pPr>
+      <w:rPr>
+        <w:rFonts w:hint="default"/>
+      </w:rPr>
+    </w:lvl>
+    <w:lvl w:ilvl="1" w:tplc="04150019" w:tentative="1">
+      <w:start w:val="1"/>
+      <w:numFmt w:val="lowerLetter"/>
+      <w:lvlText w:val="%2."/>
+      <w:lvlJc w:val="left"/>
+      <w:pPr>
+        <w:ind w:left="1440" w:hanging="360"/>
+      </w:pPr>
+    </w:lvl>
+    <w:lvl w:ilvl="2" w:tplc="0415001B" w:tentative="1">
+      <w:start w:val="1"/>
+      <w:numFmt w:val="lowerRoman"/>
+      <w:lvlText w:val="%3."/>
+      <w:lvlJc w:val="right"/>
+      <w:pPr>
+        <w:ind w:left="2160" w:hanging="180"/>
+      </w:pPr>
+    </w:lvl>
+    <w:lvl w:ilvl="3" w:tplc="0415000F" w:tentative="1">
+      <w:start w:val="1"/>
+      <w:numFmt w:val="decimal"/>
+      <w:lvlText w:val="%4."/>
+      <w:lvlJc w:val="left"/>
+      <w:pPr>
+        <w:ind w:left="2880" w:hanging="360"/>
+      </w:pPr>
+    </w:lvl>
+    <w:lvl w:ilvl="4" w:tplc="04150019" w:tentative="1">
+      <w:start w:val="1"/>
+      <w:numFmt w:val="lowerLetter"/>
+      <w:lvlText w:val="%5."/>
+      <w:lvlJc w:val="left"/>
+      <w:pPr>
+        <w:ind w:left="3600" w:hanging="360"/>
+      </w:pPr>
+    </w:lvl>
+    <w:lvl w:ilvl="5" w:tplc="0415001B" w:tentative="1">
+      <w:start w:val="1"/>
+      <w:numFmt w:val="lowerRoman"/>
+      <w:lvlText w:val="%6."/>
+      <w:lvlJc w:val="right"/>
+      <w:pPr>
+        <w:ind w:left="4320" w:hanging="180"/>
+      </w:pPr>
+    </w:lvl>
+    <w:lvl w:ilvl="6" w:tplc="0415000F" w:tentative="1">
+      <w:start w:val="1"/>
+      <w:numFmt w:val="decimal"/>
+      <w:lvlText w:val="%7."/>
+      <w:lvlJc w:val="left"/>
+      <w:pPr>
+        <w:ind w:left="5040" w:hanging="360"/>
+      </w:pPr>
+    </w:lvl>
+    <w:lvl w:ilvl="7" w:tplc="04150019" w:tentative="1">
+      <w:start w:val="1"/>
+      <w:numFmt w:val="lowerLetter"/>
+      <w:lvlText w:val="%8."/>
+      <w:lvlJc w:val="left"/>
+      <w:pPr>
+        <w:ind w:left="5760" w:hanging="360"/>
+      </w:pPr>
+    </w:lvl>
+    <w:lvl w:ilvl="8" w:tplc="0415001B" w:tentative="1">
+      <w:start w:val="1"/>
+      <w:numFmt w:val="lowerRoman"/>
+      <w:lvlText w:val="%9."/>
+      <w:lvlJc w:val="right"/>
+      <w:pPr>
+        <w:ind w:left="6480" w:hanging="180"/>
+      </w:pPr>
+    </w:lvl>
+  </w:abstractNum>
   <w:num w:numId="1">
     <w:abstractNumId w:val="0"/>
+  </w:num>
+  <w:num w:numId="2">
+    <w:abstractNumId w:val="1"/>
   </w:num>
 </w:numbering>
 </file>
@@ -719,6 +1979,26 @@
       <w:szCs w:val="26"/>
     </w:rPr>
   </w:style>
+  <w:style w:type="paragraph" w:styleId="Nagwek3">
+    <w:name w:val="heading 3"/>
+    <w:basedOn w:val="Normalny"/>
+    <w:next w:val="Normalny"/>
+    <w:link w:val="Nagwek3Znak"/>
+    <w:uiPriority w:val="9"/>
+    <w:unhideWhenUsed/>
+    <w:qFormat/>
+    <w:rsid w:val="00B31E65"/>
+    <w:pPr>
+      <w:keepNext/>
+      <w:keepLines/>
+      <w:spacing w:before="40"/>
+      <w:outlineLvl w:val="2"/>
+    </w:pPr>
+    <w:rPr>
+      <w:rFonts w:asciiTheme="majorHAnsi" w:eastAsiaTheme="majorEastAsia" w:hAnsiTheme="majorHAnsi" w:cstheme="majorBidi"/>
+      <w:color w:val="1F3763" w:themeColor="accent1" w:themeShade="7F"/>
+    </w:rPr>
+  </w:style>
   <w:style w:type="character" w:default="1" w:styleId="Domylnaczcionkaakapitu">
     <w:name w:val="Default Paragraph Font"/>
     <w:uiPriority w:val="1"/>
@@ -782,6 +2062,124 @@
       <w:ind w:left="720"/>
       <w:contextualSpacing/>
     </w:pPr>
+  </w:style>
+  <w:style w:type="character" w:styleId="Hipercze">
+    <w:name w:val="Hyperlink"/>
+    <w:basedOn w:val="Domylnaczcionkaakapitu"/>
+    <w:uiPriority w:val="99"/>
+    <w:unhideWhenUsed/>
+    <w:rsid w:val="00CD0E84"/>
+    <w:rPr>
+      <w:color w:val="0563C1" w:themeColor="hyperlink"/>
+      <w:u w:val="single"/>
+    </w:rPr>
+  </w:style>
+  <w:style w:type="character" w:styleId="Nierozpoznanawzmianka">
+    <w:name w:val="Unresolved Mention"/>
+    <w:basedOn w:val="Domylnaczcionkaakapitu"/>
+    <w:uiPriority w:val="99"/>
+    <w:semiHidden/>
+    <w:unhideWhenUsed/>
+    <w:rsid w:val="00CD0E84"/>
+    <w:rPr>
+      <w:color w:val="605E5C"/>
+      <w:shd w:val="clear" w:color="auto" w:fill="E1DFDD"/>
+    </w:rPr>
+  </w:style>
+  <w:style w:type="character" w:customStyle="1" w:styleId="Nagwek3Znak">
+    <w:name w:val="Nagłówek 3 Znak"/>
+    <w:basedOn w:val="Domylnaczcionkaakapitu"/>
+    <w:link w:val="Nagwek3"/>
+    <w:uiPriority w:val="9"/>
+    <w:rsid w:val="00B31E65"/>
+    <w:rPr>
+      <w:rFonts w:asciiTheme="majorHAnsi" w:eastAsiaTheme="majorEastAsia" w:hAnsiTheme="majorHAnsi" w:cstheme="majorBidi"/>
+      <w:color w:val="1F3763" w:themeColor="accent1" w:themeShade="7F"/>
+    </w:rPr>
+  </w:style>
+  <w:style w:type="paragraph" w:styleId="Nagwekspisutreci">
+    <w:name w:val="TOC Heading"/>
+    <w:basedOn w:val="Nagwek1"/>
+    <w:next w:val="Normalny"/>
+    <w:uiPriority w:val="39"/>
+    <w:unhideWhenUsed/>
+    <w:qFormat/>
+    <w:rsid w:val="00942211"/>
+    <w:pPr>
+      <w:spacing w:line="259" w:lineRule="auto"/>
+      <w:outlineLvl w:val="9"/>
+    </w:pPr>
+    <w:rPr>
+      <w:lang w:eastAsia="pl-PL"/>
+    </w:rPr>
+  </w:style>
+  <w:style w:type="paragraph" w:styleId="Spistreci1">
+    <w:name w:val="toc 1"/>
+    <w:basedOn w:val="Normalny"/>
+    <w:next w:val="Normalny"/>
+    <w:autoRedefine/>
+    <w:uiPriority w:val="39"/>
+    <w:unhideWhenUsed/>
+    <w:rsid w:val="00942211"/>
+    <w:pPr>
+      <w:tabs>
+        <w:tab w:val="right" w:leader="dot" w:pos="9062"/>
+      </w:tabs>
+      <w:spacing w:after="100"/>
+    </w:pPr>
+    <w:rPr>
+      <w:b/>
+      <w:bCs/>
+      <w:noProof/>
+    </w:rPr>
+  </w:style>
+  <w:style w:type="paragraph" w:styleId="Spistreci2">
+    <w:name w:val="toc 2"/>
+    <w:basedOn w:val="Normalny"/>
+    <w:next w:val="Normalny"/>
+    <w:autoRedefine/>
+    <w:uiPriority w:val="39"/>
+    <w:unhideWhenUsed/>
+    <w:rsid w:val="00942211"/>
+    <w:pPr>
+      <w:spacing w:after="100"/>
+      <w:ind w:left="240"/>
+    </w:pPr>
+  </w:style>
+  <w:style w:type="paragraph" w:styleId="Spistreci3">
+    <w:name w:val="toc 3"/>
+    <w:basedOn w:val="Normalny"/>
+    <w:next w:val="Normalny"/>
+    <w:autoRedefine/>
+    <w:uiPriority w:val="39"/>
+    <w:unhideWhenUsed/>
+    <w:rsid w:val="00CD239C"/>
+    <w:pPr>
+      <w:tabs>
+        <w:tab w:val="right" w:leader="dot" w:pos="9062"/>
+      </w:tabs>
+      <w:spacing w:after="100"/>
+      <w:ind w:left="480"/>
+    </w:pPr>
+    <w:rPr>
+      <w:i/>
+      <w:iCs/>
+      <w:noProof/>
+    </w:rPr>
+  </w:style>
+  <w:style w:type="character" w:styleId="Odwoanieintensywne">
+    <w:name w:val="Intense Reference"/>
+    <w:basedOn w:val="Domylnaczcionkaakapitu"/>
+    <w:uiPriority w:val="32"/>
+    <w:qFormat/>
+    <w:rsid w:val="00654445"/>
+    <w:rPr>
+      <w:b/>
+      <w:bCs/>
+      <w:smallCaps/>
+      <w:color w:val="4472C4" w:themeColor="accent1"/>
+      <w:spacing w:val="5"/>
+    </w:rPr>
   </w:style>
 </w:styles>
 </file>

--- a/documentation/Documentation.docx
+++ b/documentation/Documentation.docx
@@ -161,7 +161,7 @@
           <w:r>
             <w:fldChar w:fldCharType="separate"/>
           </w:r>
-          <w:hyperlink w:anchor="_Toc92828376" w:history="1">
+          <w:hyperlink w:anchor="_Toc93075291" w:history="1">
             <w:r>
               <w:rPr>
                 <w:rStyle w:val="Hipercze"/>
@@ -184,7 +184,7 @@
               <w:rPr>
                 <w:webHidden/>
               </w:rPr>
-              <w:instrText xml:space="preserve"> PAGEREF _Toc92828376 \h </w:instrText>
+              <w:instrText xml:space="preserve"> PAGEREF _Toc93075291 \h </w:instrText>
             </w:r>
             <w:r>
               <w:rPr>
@@ -224,7 +224,7 @@
               <w:szCs w:val="22"/>
             </w:rPr>
           </w:pPr>
-          <w:hyperlink w:anchor="_Toc92828377" w:history="1">
+          <w:hyperlink w:anchor="_Toc93075292" w:history="1">
             <w:r>
               <w:rPr>
                 <w:rStyle w:val="Hipercze"/>
@@ -251,7 +251,7 @@
                 <w:noProof/>
                 <w:webHidden/>
               </w:rPr>
-              <w:instrText xml:space="preserve"> PAGEREF _Toc92828377 \h </w:instrText>
+              <w:instrText xml:space="preserve"> PAGEREF _Toc93075292 \h </w:instrText>
             </w:r>
             <w:r>
               <w:rPr>
@@ -295,7 +295,7 @@
               <w:szCs w:val="22"/>
             </w:rPr>
           </w:pPr>
-          <w:hyperlink w:anchor="_Toc92828378" w:history="1">
+          <w:hyperlink w:anchor="_Toc93075293" w:history="1">
             <w:r>
               <w:rPr>
                 <w:rStyle w:val="Hipercze"/>
@@ -322,7 +322,7 @@
                 <w:noProof/>
                 <w:webHidden/>
               </w:rPr>
-              <w:instrText xml:space="preserve"> PAGEREF _Toc92828378 \h </w:instrText>
+              <w:instrText xml:space="preserve"> PAGEREF _Toc93075293 \h </w:instrText>
             </w:r>
             <w:r>
               <w:rPr>
@@ -364,7 +364,7 @@
               <w:szCs w:val="22"/>
             </w:rPr>
           </w:pPr>
-          <w:hyperlink w:anchor="_Toc92828379" w:history="1">
+          <w:hyperlink w:anchor="_Toc93075294" w:history="1">
             <w:r>
               <w:rPr>
                 <w:rStyle w:val="Hipercze"/>
@@ -388,7 +388,7 @@
               <w:rPr>
                 <w:webHidden/>
               </w:rPr>
-              <w:instrText xml:space="preserve"> PAGEREF _Toc92828379 \h </w:instrText>
+              <w:instrText xml:space="preserve"> PAGEREF _Toc93075294 \h </w:instrText>
             </w:r>
             <w:r>
               <w:rPr>
@@ -426,7 +426,7 @@
               <w:szCs w:val="22"/>
             </w:rPr>
           </w:pPr>
-          <w:hyperlink w:anchor="_Toc92828380" w:history="1">
+          <w:hyperlink w:anchor="_Toc93075295" w:history="1">
             <w:r>
               <w:rPr>
                 <w:rStyle w:val="Hipercze"/>
@@ -450,7 +450,7 @@
               <w:rPr>
                 <w:webHidden/>
               </w:rPr>
-              <w:instrText xml:space="preserve"> PAGEREF _Toc92828380 \h </w:instrText>
+              <w:instrText xml:space="preserve"> PAGEREF _Toc93075295 \h </w:instrText>
             </w:r>
             <w:r>
               <w:rPr>
@@ -488,12 +488,12 @@
               <w:szCs w:val="22"/>
             </w:rPr>
           </w:pPr>
-          <w:hyperlink w:anchor="_Toc92828381" w:history="1">
+          <w:hyperlink w:anchor="_Toc93075296" w:history="1">
             <w:r>
               <w:rPr>
                 <w:rStyle w:val="Hipercze"/>
               </w:rPr>
-              <w:t xml:space="preserve">Uczenie maszynowe: Python + x </w:t>
+              <w:t xml:space="preserve">Uczenie maszynowe: Python + Scikit-Learn </w:t>
             </w:r>
             <w:r>
               <w:rPr>
@@ -518,7 +518,7 @@
               <w:rPr>
                 <w:webHidden/>
               </w:rPr>
-              <w:instrText xml:space="preserve"> PAGEREF _Toc92828381 \h </w:instrText>
+              <w:instrText xml:space="preserve"> PAGEREF _Toc93075296 \h </w:instrText>
             </w:r>
             <w:r>
               <w:rPr>
@@ -556,7 +556,7 @@
               <w:szCs w:val="22"/>
             </w:rPr>
           </w:pPr>
-          <w:hyperlink w:anchor="_Toc92828382" w:history="1">
+          <w:hyperlink w:anchor="_Toc93075297" w:history="1">
             <w:r>
               <w:rPr>
                 <w:rStyle w:val="Hipercze"/>
@@ -579,68 +579,7 @@
               <w:rPr>
                 <w:webHidden/>
               </w:rPr>
-              <w:instrText xml:space="preserve"> PAGEREF _Toc92828382 \h </w:instrText>
-            </w:r>
-            <w:r>
-              <w:rPr>
-                <w:webHidden/>
-              </w:rPr>
-            </w:r>
-            <w:r>
-              <w:rPr>
-                <w:webHidden/>
-              </w:rPr>
-              <w:fldChar w:fldCharType="separate"/>
-            </w:r>
-            <w:r>
-              <w:rPr>
-                <w:webHidden/>
-              </w:rPr>
-              <w:t>3</w:t>
-            </w:r>
-            <w:r>
-              <w:rPr>
-                <w:webHidden/>
-              </w:rPr>
-              <w:fldChar w:fldCharType="end"/>
-            </w:r>
-          </w:hyperlink>
-        </w:p>
-        <w:p>
-          <w:pPr>
-            <w:pStyle w:val="Spistreci1"/>
-            <w:rPr>
-              <w:rFonts w:asciiTheme="minorHAnsi" w:eastAsiaTheme="minorEastAsia" w:hAnsiTheme="minorHAnsi" w:cstheme="minorBidi"/>
-              <w:b w:val="0"/>
-              <w:bCs w:val="0"/>
-              <w:sz w:val="22"/>
-              <w:szCs w:val="22"/>
-            </w:rPr>
-          </w:pPr>
-          <w:hyperlink w:anchor="_Toc92828383" w:history="1">
-            <w:r>
-              <w:rPr>
-                <w:rStyle w:val="Hipercze"/>
-              </w:rPr>
-              <w:t>Metoda</w:t>
-            </w:r>
-            <w:r>
-              <w:rPr>
-                <w:webHidden/>
-              </w:rPr>
-              <w:tab/>
-            </w:r>
-            <w:r>
-              <w:rPr>
-                <w:webHidden/>
-              </w:rPr>
-              <w:fldChar w:fldCharType="begin"/>
-            </w:r>
-            <w:r>
-              <w:rPr>
-                <w:webHidden/>
-              </w:rPr>
-              <w:instrText xml:space="preserve"> PAGEREF _Toc92828383 \h </w:instrText>
+              <w:instrText xml:space="preserve"> PAGEREF _Toc93075297 \h </w:instrText>
             </w:r>
             <w:r>
               <w:rPr>
@@ -680,13 +619,13 @@
               <w:szCs w:val="22"/>
             </w:rPr>
           </w:pPr>
-          <w:hyperlink w:anchor="_Toc92828384" w:history="1">
+          <w:hyperlink w:anchor="_Toc93075298" w:history="1">
             <w:r>
               <w:rPr>
                 <w:rStyle w:val="Hipercze"/>
                 <w:noProof/>
               </w:rPr>
-              <w:t>Parametry modeli ML</w:t>
+              <w:t>Zbiory danych</w:t>
             </w:r>
             <w:r>
               <w:rPr>
@@ -707,7 +646,7 @@
                 <w:noProof/>
                 <w:webHidden/>
               </w:rPr>
-              <w:instrText xml:space="preserve"> PAGEREF _Toc92828384 \h </w:instrText>
+              <w:instrText xml:space="preserve"> PAGEREF _Toc93075298 \h </w:instrText>
             </w:r>
             <w:r>
               <w:rPr>
@@ -751,12 +690,286 @@
               <w:szCs w:val="22"/>
             </w:rPr>
           </w:pPr>
-          <w:hyperlink w:anchor="_Toc92828385" w:history="1">
+          <w:hyperlink w:anchor="_Toc93075299" w:history="1">
             <w:r>
               <w:rPr>
                 <w:rStyle w:val="Hipercze"/>
                 <w:noProof/>
               </w:rPr>
+              <w:t>Sposób przygotowania danych</w:t>
+            </w:r>
+            <w:r>
+              <w:rPr>
+                <w:noProof/>
+                <w:webHidden/>
+              </w:rPr>
+              <w:tab/>
+            </w:r>
+            <w:r>
+              <w:rPr>
+                <w:noProof/>
+                <w:webHidden/>
+              </w:rPr>
+              <w:fldChar w:fldCharType="begin"/>
+            </w:r>
+            <w:r>
+              <w:rPr>
+                <w:noProof/>
+                <w:webHidden/>
+              </w:rPr>
+              <w:instrText xml:space="preserve"> PAGEREF _Toc93075299 \h </w:instrText>
+            </w:r>
+            <w:r>
+              <w:rPr>
+                <w:noProof/>
+                <w:webHidden/>
+              </w:rPr>
+            </w:r>
+            <w:r>
+              <w:rPr>
+                <w:noProof/>
+                <w:webHidden/>
+              </w:rPr>
+              <w:fldChar w:fldCharType="separate"/>
+            </w:r>
+            <w:r>
+              <w:rPr>
+                <w:noProof/>
+                <w:webHidden/>
+              </w:rPr>
+              <w:t>3</w:t>
+            </w:r>
+            <w:r>
+              <w:rPr>
+                <w:noProof/>
+                <w:webHidden/>
+              </w:rPr>
+              <w:fldChar w:fldCharType="end"/>
+            </w:r>
+          </w:hyperlink>
+        </w:p>
+        <w:p>
+          <w:pPr>
+            <w:pStyle w:val="Spistreci2"/>
+            <w:tabs>
+              <w:tab w:val="right" w:leader="dot" w:pos="9062"/>
+            </w:tabs>
+            <w:rPr>
+              <w:rFonts w:asciiTheme="minorHAnsi" w:eastAsiaTheme="minorEastAsia" w:hAnsiTheme="minorHAnsi" w:cstheme="minorBidi"/>
+              <w:noProof/>
+              <w:sz w:val="22"/>
+              <w:szCs w:val="22"/>
+            </w:rPr>
+          </w:pPr>
+          <w:hyperlink w:anchor="_Toc93075300" w:history="1">
+            <w:r>
+              <w:rPr>
+                <w:rStyle w:val="Hipercze"/>
+                <w:noProof/>
+              </w:rPr>
+              <w:t>Dane przetworzone</w:t>
+            </w:r>
+            <w:r>
+              <w:rPr>
+                <w:noProof/>
+                <w:webHidden/>
+              </w:rPr>
+              <w:tab/>
+            </w:r>
+            <w:r>
+              <w:rPr>
+                <w:noProof/>
+                <w:webHidden/>
+              </w:rPr>
+              <w:fldChar w:fldCharType="begin"/>
+            </w:r>
+            <w:r>
+              <w:rPr>
+                <w:noProof/>
+                <w:webHidden/>
+              </w:rPr>
+              <w:instrText xml:space="preserve"> PAGEREF _Toc93075300 \h </w:instrText>
+            </w:r>
+            <w:r>
+              <w:rPr>
+                <w:noProof/>
+                <w:webHidden/>
+              </w:rPr>
+            </w:r>
+            <w:r>
+              <w:rPr>
+                <w:noProof/>
+                <w:webHidden/>
+              </w:rPr>
+              <w:fldChar w:fldCharType="separate"/>
+            </w:r>
+            <w:r>
+              <w:rPr>
+                <w:noProof/>
+                <w:webHidden/>
+              </w:rPr>
+              <w:t>3</w:t>
+            </w:r>
+            <w:r>
+              <w:rPr>
+                <w:noProof/>
+                <w:webHidden/>
+              </w:rPr>
+              <w:fldChar w:fldCharType="end"/>
+            </w:r>
+          </w:hyperlink>
+        </w:p>
+        <w:p>
+          <w:pPr>
+            <w:pStyle w:val="Spistreci1"/>
+            <w:rPr>
+              <w:rFonts w:asciiTheme="minorHAnsi" w:eastAsiaTheme="minorEastAsia" w:hAnsiTheme="minorHAnsi" w:cstheme="minorBidi"/>
+              <w:b w:val="0"/>
+              <w:bCs w:val="0"/>
+              <w:sz w:val="22"/>
+              <w:szCs w:val="22"/>
+            </w:rPr>
+          </w:pPr>
+          <w:hyperlink w:anchor="_Toc93075301" w:history="1">
+            <w:r>
+              <w:rPr>
+                <w:rStyle w:val="Hipercze"/>
+              </w:rPr>
+              <w:t>Metoda</w:t>
+            </w:r>
+            <w:r>
+              <w:rPr>
+                <w:webHidden/>
+              </w:rPr>
+              <w:tab/>
+            </w:r>
+            <w:r>
+              <w:rPr>
+                <w:webHidden/>
+              </w:rPr>
+              <w:fldChar w:fldCharType="begin"/>
+            </w:r>
+            <w:r>
+              <w:rPr>
+                <w:webHidden/>
+              </w:rPr>
+              <w:instrText xml:space="preserve"> PAGEREF _Toc93075301 \h </w:instrText>
+            </w:r>
+            <w:r>
+              <w:rPr>
+                <w:webHidden/>
+              </w:rPr>
+            </w:r>
+            <w:r>
+              <w:rPr>
+                <w:webHidden/>
+              </w:rPr>
+              <w:fldChar w:fldCharType="separate"/>
+            </w:r>
+            <w:r>
+              <w:rPr>
+                <w:webHidden/>
+              </w:rPr>
+              <w:t>4</w:t>
+            </w:r>
+            <w:r>
+              <w:rPr>
+                <w:webHidden/>
+              </w:rPr>
+              <w:fldChar w:fldCharType="end"/>
+            </w:r>
+          </w:hyperlink>
+        </w:p>
+        <w:p>
+          <w:pPr>
+            <w:pStyle w:val="Spistreci2"/>
+            <w:tabs>
+              <w:tab w:val="right" w:leader="dot" w:pos="9062"/>
+            </w:tabs>
+            <w:rPr>
+              <w:rFonts w:asciiTheme="minorHAnsi" w:eastAsiaTheme="minorEastAsia" w:hAnsiTheme="minorHAnsi" w:cstheme="minorBidi"/>
+              <w:noProof/>
+              <w:sz w:val="22"/>
+              <w:szCs w:val="22"/>
+            </w:rPr>
+          </w:pPr>
+          <w:hyperlink w:anchor="_Toc93075302" w:history="1">
+            <w:r>
+              <w:rPr>
+                <w:rStyle w:val="Hipercze"/>
+                <w:noProof/>
+              </w:rPr>
+              <w:t>Parametry modeli ML</w:t>
+            </w:r>
+            <w:r>
+              <w:rPr>
+                <w:noProof/>
+                <w:webHidden/>
+              </w:rPr>
+              <w:tab/>
+            </w:r>
+            <w:r>
+              <w:rPr>
+                <w:noProof/>
+                <w:webHidden/>
+              </w:rPr>
+              <w:fldChar w:fldCharType="begin"/>
+            </w:r>
+            <w:r>
+              <w:rPr>
+                <w:noProof/>
+                <w:webHidden/>
+              </w:rPr>
+              <w:instrText xml:space="preserve"> PAGEREF _Toc93075302 \h </w:instrText>
+            </w:r>
+            <w:r>
+              <w:rPr>
+                <w:noProof/>
+                <w:webHidden/>
+              </w:rPr>
+            </w:r>
+            <w:r>
+              <w:rPr>
+                <w:noProof/>
+                <w:webHidden/>
+              </w:rPr>
+              <w:fldChar w:fldCharType="separate"/>
+            </w:r>
+            <w:r>
+              <w:rPr>
+                <w:noProof/>
+                <w:webHidden/>
+              </w:rPr>
+              <w:t>4</w:t>
+            </w:r>
+            <w:r>
+              <w:rPr>
+                <w:noProof/>
+                <w:webHidden/>
+              </w:rPr>
+              <w:fldChar w:fldCharType="end"/>
+            </w:r>
+          </w:hyperlink>
+        </w:p>
+        <w:p>
+          <w:pPr>
+            <w:pStyle w:val="Spistreci2"/>
+            <w:tabs>
+              <w:tab w:val="right" w:leader="dot" w:pos="9062"/>
+            </w:tabs>
+            <w:rPr>
+              <w:rFonts w:asciiTheme="minorHAnsi" w:eastAsiaTheme="minorEastAsia" w:hAnsiTheme="minorHAnsi" w:cstheme="minorBidi"/>
+              <w:noProof/>
+              <w:sz w:val="22"/>
+              <w:szCs w:val="22"/>
+            </w:rPr>
+          </w:pPr>
+          <w:hyperlink w:anchor="_Toc93075303" w:history="1">
+            <w:r>
+              <w:rPr>
+                <w:rStyle w:val="Hipercze"/>
+                <w:noProof/>
+              </w:rPr>
               <w:t>Opis funkcjonalności</w:t>
             </w:r>
             <w:r>
@@ -778,7 +991,7 @@
                 <w:noProof/>
                 <w:webHidden/>
               </w:rPr>
-              <w:instrText xml:space="preserve"> PAGEREF _Toc92828385 \h </w:instrText>
+              <w:instrText xml:space="preserve"> PAGEREF _Toc93075303 \h </w:instrText>
             </w:r>
             <w:r>
               <w:rPr>
@@ -798,7 +1011,7 @@
                 <w:noProof/>
                 <w:webHidden/>
               </w:rPr>
-              <w:t>3</w:t>
+              <w:t>4</w:t>
             </w:r>
             <w:r>
               <w:rPr>
@@ -820,7 +1033,7 @@
               <w:szCs w:val="22"/>
             </w:rPr>
           </w:pPr>
-          <w:hyperlink w:anchor="_Toc92828386" w:history="1">
+          <w:hyperlink w:anchor="_Toc93075304" w:history="1">
             <w:r>
               <w:rPr>
                 <w:rStyle w:val="Hipercze"/>
@@ -843,7 +1056,7 @@
               <w:rPr>
                 <w:webHidden/>
               </w:rPr>
-              <w:instrText xml:space="preserve"> PAGEREF _Toc92828386 \h </w:instrText>
+              <w:instrText xml:space="preserve"> PAGEREF _Toc93075304 \h </w:instrText>
             </w:r>
             <w:r>
               <w:rPr>
@@ -881,12 +1094,12 @@
               <w:szCs w:val="22"/>
             </w:rPr>
           </w:pPr>
-          <w:hyperlink w:anchor="_Toc92828387" w:history="1">
+          <w:hyperlink w:anchor="_Toc93075305" w:history="1">
             <w:r>
               <w:rPr>
                 <w:rStyle w:val="Hipercze"/>
               </w:rPr>
-              <w:t>Statystyki oraz predykcje dotyczące emisji CO2 na poszczególnych kontynentach</w:t>
+              <w:t>Statystyki oraz predykcje dotyczące emisji CO2 w dowolnym kraju świata</w:t>
             </w:r>
             <w:r>
               <w:rPr>
@@ -904,7 +1117,7 @@
               <w:rPr>
                 <w:webHidden/>
               </w:rPr>
-              <w:instrText xml:space="preserve"> PAGEREF _Toc92828387 \h </w:instrText>
+              <w:instrText xml:space="preserve"> PAGEREF _Toc93075305 \h </w:instrText>
             </w:r>
             <w:r>
               <w:rPr>
@@ -942,12 +1155,12 @@
               <w:szCs w:val="22"/>
             </w:rPr>
           </w:pPr>
-          <w:hyperlink w:anchor="_Toc92828388" w:history="1">
+          <w:hyperlink w:anchor="_Toc93075306" w:history="1">
             <w:r>
               <w:rPr>
                 <w:rStyle w:val="Hipercze"/>
               </w:rPr>
-              <w:t>Statystyki oraz predykcje dotyczące różnych współczynników środowiskowych na świecie</w:t>
+              <w:t>Statystyki oraz predykcje dotyczące różnych współczynników na świecie</w:t>
             </w:r>
             <w:r>
               <w:rPr>
@@ -965,7 +1178,68 @@
               <w:rPr>
                 <w:webHidden/>
               </w:rPr>
-              <w:instrText xml:space="preserve"> PAGEREF _Toc92828388 \h </w:instrText>
+              <w:instrText xml:space="preserve"> PAGEREF _Toc93075306 \h </w:instrText>
+            </w:r>
+            <w:r>
+              <w:rPr>
+                <w:webHidden/>
+              </w:rPr>
+            </w:r>
+            <w:r>
+              <w:rPr>
+                <w:webHidden/>
+              </w:rPr>
+              <w:fldChar w:fldCharType="separate"/>
+            </w:r>
+            <w:r>
+              <w:rPr>
+                <w:webHidden/>
+              </w:rPr>
+              <w:t>4</w:t>
+            </w:r>
+            <w:r>
+              <w:rPr>
+                <w:webHidden/>
+              </w:rPr>
+              <w:fldChar w:fldCharType="end"/>
+            </w:r>
+          </w:hyperlink>
+        </w:p>
+        <w:p>
+          <w:pPr>
+            <w:pStyle w:val="Spistreci3"/>
+            <w:rPr>
+              <w:rFonts w:asciiTheme="minorHAnsi" w:eastAsiaTheme="minorEastAsia" w:hAnsiTheme="minorHAnsi" w:cstheme="minorBidi"/>
+              <w:i w:val="0"/>
+              <w:iCs w:val="0"/>
+              <w:sz w:val="22"/>
+              <w:szCs w:val="22"/>
+            </w:rPr>
+          </w:pPr>
+          <w:hyperlink w:anchor="_Toc93075307" w:history="1">
+            <w:r>
+              <w:rPr>
+                <w:rStyle w:val="Hipercze"/>
+              </w:rPr>
+              <w:t>Losowe ciekawostki na temat środowiska</w:t>
+            </w:r>
+            <w:r>
+              <w:rPr>
+                <w:webHidden/>
+              </w:rPr>
+              <w:tab/>
+            </w:r>
+            <w:r>
+              <w:rPr>
+                <w:webHidden/>
+              </w:rPr>
+              <w:fldChar w:fldCharType="begin"/>
+            </w:r>
+            <w:r>
+              <w:rPr>
+                <w:webHidden/>
+              </w:rPr>
+              <w:instrText xml:space="preserve"> PAGEREF _Toc93075307 \h </w:instrText>
             </w:r>
             <w:r>
               <w:rPr>
@@ -1003,7 +1277,7 @@
               <w:szCs w:val="22"/>
             </w:rPr>
           </w:pPr>
-          <w:hyperlink w:anchor="_Toc92828389" w:history="1">
+          <w:hyperlink w:anchor="_Toc93075308" w:history="1">
             <w:r>
               <w:rPr>
                 <w:rStyle w:val="Hipercze"/>
@@ -1026,7 +1300,7 @@
               <w:rPr>
                 <w:webHidden/>
               </w:rPr>
-              <w:instrText xml:space="preserve"> PAGEREF _Toc92828389 \h </w:instrText>
+              <w:instrText xml:space="preserve"> PAGEREF _Toc93075308 \h </w:instrText>
             </w:r>
             <w:r>
               <w:rPr>
@@ -1043,7 +1317,7 @@
               <w:rPr>
                 <w:webHidden/>
               </w:rPr>
-              <w:t>4</w:t>
+              <w:t>5</w:t>
             </w:r>
             <w:r>
               <w:rPr>
@@ -1064,7 +1338,7 @@
               <w:szCs w:val="22"/>
             </w:rPr>
           </w:pPr>
-          <w:hyperlink w:anchor="_Toc92828390" w:history="1">
+          <w:hyperlink w:anchor="_Toc93075309" w:history="1">
             <w:r>
               <w:rPr>
                 <w:rStyle w:val="Hipercze"/>
@@ -1087,7 +1361,7 @@
               <w:rPr>
                 <w:webHidden/>
               </w:rPr>
-              <w:instrText xml:space="preserve"> PAGEREF _Toc92828390 \h </w:instrText>
+              <w:instrText xml:space="preserve"> PAGEREF _Toc93075309 \h </w:instrText>
             </w:r>
             <w:r>
               <w:rPr>
@@ -1104,7 +1378,7 @@
               <w:rPr>
                 <w:webHidden/>
               </w:rPr>
-              <w:t>4</w:t>
+              <w:t>5</w:t>
             </w:r>
             <w:r>
               <w:rPr>
@@ -1130,7 +1404,7 @@
       <w:pPr>
         <w:pStyle w:val="Nagwek1"/>
       </w:pPr>
-      <w:bookmarkStart w:id="0" w:name="_Toc92828376"/>
+      <w:bookmarkStart w:id="0" w:name="_Toc93075291"/>
       <w:r>
         <w:lastRenderedPageBreak/>
         <w:t>Wprowadzenie</w:t>
@@ -1142,7 +1416,7 @@
       <w:pPr>
         <w:pStyle w:val="Nagwek2"/>
       </w:pPr>
-      <w:bookmarkStart w:id="1" w:name="_Toc92828377"/>
+      <w:bookmarkStart w:id="1" w:name="_Toc93075292"/>
       <w:r>
         <w:t>Cel projektu</w:t>
       </w:r>
@@ -1164,7 +1438,7 @@
       <w:pPr>
         <w:pStyle w:val="Nagwek2"/>
       </w:pPr>
-      <w:bookmarkStart w:id="2" w:name="_Toc92828378"/>
+      <w:bookmarkStart w:id="2" w:name="_Toc93075293"/>
       <w:r>
         <w:t>Wybrana technologia</w:t>
       </w:r>
@@ -1184,7 +1458,7 @@
           <w:lang w:val="en-US"/>
         </w:rPr>
       </w:pPr>
-      <w:bookmarkStart w:id="3" w:name="_Toc92828379"/>
+      <w:bookmarkStart w:id="3" w:name="_Toc93075294"/>
       <w:r>
         <w:rPr>
           <w:i/>
@@ -1668,7 +1942,7 @@
           <w:lang w:val="en-US"/>
         </w:rPr>
       </w:pPr>
-      <w:bookmarkStart w:id="4" w:name="_Toc92828380"/>
+      <w:bookmarkStart w:id="4" w:name="_Toc93075295"/>
       <w:r>
         <w:rPr>
           <w:i/>
@@ -1777,7 +2051,7 @@
           <w:highlight w:val="red"/>
         </w:rPr>
       </w:pPr>
-      <w:bookmarkStart w:id="5" w:name="_Toc92828381"/>
+      <w:bookmarkStart w:id="5" w:name="_Toc93075296"/>
       <w:r>
         <w:rPr>
           <w:i/>
@@ -1796,7 +2070,21 @@
         <w:rPr>
           <w:i/>
         </w:rPr>
-        <w:t xml:space="preserve"> + x </w:t>
+        <w:t xml:space="preserve"> + </w:t>
+      </w:r>
+      <w:proofErr w:type="spellStart"/>
+      <w:r>
+        <w:rPr>
+          <w:i/>
+        </w:rPr>
+        <w:t>Scikit-Learn</w:t>
+      </w:r>
+      <w:proofErr w:type="spellEnd"/>
+      <w:r>
+        <w:rPr>
+          <w:i/>
+        </w:rPr>
+        <w:t xml:space="preserve"> </w:t>
       </w:r>
       <w:r>
         <w:rPr>
@@ -1849,7 +2137,7 @@
       <w:pPr>
         <w:pStyle w:val="Nagwek1"/>
       </w:pPr>
-      <w:bookmarkStart w:id="6" w:name="_Toc92828382"/>
+      <w:bookmarkStart w:id="6" w:name="_Toc93075297"/>
       <w:r>
         <w:lastRenderedPageBreak/>
         <w:t>Dane</w:t>
@@ -1857,6 +2145,19 @@
       <w:bookmarkEnd w:id="6"/>
     </w:p>
     <w:p>
+      <w:pPr>
+        <w:pStyle w:val="Nagwek2"/>
+      </w:pPr>
+      <w:bookmarkStart w:id="7" w:name="_Toc93075298"/>
+      <w:r>
+        <w:t>Zbiory</w:t>
+      </w:r>
+      <w:r>
+        <w:t xml:space="preserve"> danych</w:t>
+      </w:r>
+      <w:bookmarkEnd w:id="7"/>
+    </w:p>
+    <w:p>
       <w:r>
         <w:t>Na potrzeby projektu użyto otwartych zbiorów danych ze strony kaggle.com:</w:t>
       </w:r>
@@ -1913,6 +2214,17 @@
       <w:r>
         <w:t>era setki współczynników dotyczących danych z większości krajów świata zarówno zagregowane na różnych poziomach (np. kraje o wysokim dochodzie, Unia Europejska, czy Kraje Afryki Centralnej) zbierane w latach 1970-2020.</w:t>
       </w:r>
+    </w:p>
+    <w:p/>
+    <w:p>
+      <w:pPr>
+        <w:pStyle w:val="Nagwek2"/>
+      </w:pPr>
+      <w:bookmarkStart w:id="8" w:name="_Toc93075299"/>
+      <w:r>
+        <w:t>Sposób przygotowania danych</w:t>
+      </w:r>
+      <w:bookmarkEnd w:id="8"/>
     </w:p>
     <w:p>
       <w:r>
@@ -2044,14 +2356,28 @@
     </w:p>
     <w:p/>
     <w:p>
+      <w:pPr>
+        <w:pStyle w:val="Nagwek2"/>
+      </w:pPr>
+      <w:bookmarkStart w:id="9" w:name="_Toc93075300"/>
+      <w:r>
+        <w:t>Dane przetworzone</w:t>
+      </w:r>
+      <w:bookmarkEnd w:id="9"/>
+    </w:p>
+    <w:p>
       <w:r>
         <w:t>Ostatecznie powstało wiele wyczyszczonych zbiorów danych:</w:t>
       </w:r>
     </w:p>
     <w:p>
-      <w:r>
-        <w:t xml:space="preserve">- </w:t>
-      </w:r>
+      <w:pPr>
+        <w:pStyle w:val="Akapitzlist"/>
+        <w:numPr>
+          <w:ilvl w:val="0"/>
+          <w:numId w:val="2"/>
+        </w:numPr>
+      </w:pPr>
       <w:r>
         <w:rPr>
           <w:i/>
@@ -2060,16 +2386,17 @@
         <w:t>df_poland_co2</w:t>
       </w:r>
       <w:r>
-        <w:t xml:space="preserve"> – dane emisji CO2 dla Polski w latach 1970-2012</w:t>
-      </w:r>
-      <w:r>
-        <w:t>.</w:t>
-      </w:r>
-    </w:p>
-    <w:p>
-      <w:r>
-        <w:t xml:space="preserve">- </w:t>
-      </w:r>
+        <w:t xml:space="preserve"> – dane emisji CO2 dla Polski w latach 1970-2012.</w:t>
+      </w:r>
+    </w:p>
+    <w:p>
+      <w:pPr>
+        <w:pStyle w:val="Akapitzlist"/>
+        <w:numPr>
+          <w:ilvl w:val="0"/>
+          <w:numId w:val="2"/>
+        </w:numPr>
+      </w:pPr>
       <w:r>
         <w:rPr>
           <w:i/>
@@ -2078,16 +2405,17 @@
         <w:t>df_continents_co2</w:t>
       </w:r>
       <w:r>
-        <w:t xml:space="preserve"> – dane emisji CO2 dla każdego kraju w latach 1970-2012</w:t>
-      </w:r>
-      <w:r>
-        <w:t>.</w:t>
-      </w:r>
-    </w:p>
-    <w:p>
-      <w:r>
-        <w:t xml:space="preserve">- </w:t>
-      </w:r>
+        <w:t xml:space="preserve"> – dane emisji CO2 dla każdego kraju w latach 1970-2012.</w:t>
+      </w:r>
+    </w:p>
+    <w:p>
+      <w:pPr>
+        <w:pStyle w:val="Akapitzlist"/>
+        <w:numPr>
+          <w:ilvl w:val="0"/>
+          <w:numId w:val="2"/>
+        </w:numPr>
+      </w:pPr>
       <w:r>
         <w:rPr>
           <w:i/>
@@ -2104,133 +2432,36 @@
       </w:r>
       <w:proofErr w:type="spellEnd"/>
       <w:r>
-        <w:t xml:space="preserve"> CO2 dla każdego kraju w latach 1970-2012 wzbogacone o indexy oraz nazwy kontynentów</w:t>
-      </w:r>
-      <w:r>
-        <w:t>.</w:t>
-      </w:r>
-    </w:p>
-    <w:p>
-      <w:pPr>
-        <w:rPr>
-          <w:lang w:val="en-US"/>
-        </w:rPr>
-      </w:pPr>
-      <w:r>
-        <w:rPr>
-          <w:lang w:val="en-US"/>
-        </w:rPr>
-        <w:t xml:space="preserve">- </w:t>
-      </w:r>
+        <w:t xml:space="preserve"> CO2 dla każdego kraju w latach 1970-2012 wzbogacone o indexy oraz nazwy kontynentów.</w:t>
+      </w:r>
+    </w:p>
+    <w:p>
+      <w:pPr>
+        <w:pStyle w:val="Akapitzlist"/>
+        <w:numPr>
+          <w:ilvl w:val="0"/>
+          <w:numId w:val="2"/>
+        </w:numPr>
+      </w:pPr>
       <w:r>
         <w:rPr>
           <w:i/>
           <w:iCs/>
-          <w:lang w:val="en-US"/>
         </w:rPr>
         <w:t>df_continents_co2_grouped_by_continent</w:t>
       </w:r>
       <w:r>
-        <w:rPr>
-          <w:lang w:val="en-US"/>
-        </w:rPr>
-        <w:t xml:space="preserve"> – </w:t>
-      </w:r>
-      <w:proofErr w:type="spellStart"/>
-      <w:r>
-        <w:rPr>
-          <w:lang w:val="en-US"/>
-        </w:rPr>
-        <w:t>dane</w:t>
-      </w:r>
-      <w:proofErr w:type="spellEnd"/>
-      <w:r>
-        <w:rPr>
-          <w:lang w:val="en-US"/>
-        </w:rPr>
-        <w:t xml:space="preserve"> </w:t>
-      </w:r>
-      <w:proofErr w:type="spellStart"/>
-      <w:r>
-        <w:rPr>
-          <w:lang w:val="en-US"/>
-        </w:rPr>
-        <w:t>emisji</w:t>
-      </w:r>
-      <w:proofErr w:type="spellEnd"/>
-      <w:r>
-        <w:rPr>
-          <w:lang w:val="en-US"/>
-        </w:rPr>
-        <w:t xml:space="preserve"> CO2 </w:t>
-      </w:r>
-      <w:proofErr w:type="spellStart"/>
-      <w:r>
-        <w:rPr>
-          <w:lang w:val="en-US"/>
-        </w:rPr>
-        <w:t>zsumowane</w:t>
-      </w:r>
-      <w:proofErr w:type="spellEnd"/>
-      <w:r>
-        <w:rPr>
-          <w:lang w:val="en-US"/>
-        </w:rPr>
-        <w:t xml:space="preserve"> per </w:t>
-      </w:r>
-      <w:proofErr w:type="spellStart"/>
-      <w:r>
-        <w:rPr>
-          <w:lang w:val="en-US"/>
-        </w:rPr>
-        <w:t>kontynent</w:t>
-      </w:r>
-      <w:proofErr w:type="spellEnd"/>
-      <w:r>
-        <w:rPr>
-          <w:lang w:val="en-US"/>
-        </w:rPr>
-        <w:t xml:space="preserve"> </w:t>
-      </w:r>
-      <w:proofErr w:type="spellStart"/>
-      <w:r>
-        <w:rPr>
-          <w:lang w:val="en-US"/>
-        </w:rPr>
-        <w:t>dla</w:t>
-      </w:r>
-      <w:proofErr w:type="spellEnd"/>
-      <w:r>
-        <w:rPr>
-          <w:lang w:val="en-US"/>
-        </w:rPr>
-        <w:t xml:space="preserve"> </w:t>
-      </w:r>
-      <w:proofErr w:type="spellStart"/>
-      <w:r>
-        <w:rPr>
-          <w:lang w:val="en-US"/>
-        </w:rPr>
-        <w:t>lat</w:t>
-      </w:r>
-      <w:proofErr w:type="spellEnd"/>
-      <w:r>
-        <w:rPr>
-          <w:lang w:val="en-US"/>
-        </w:rPr>
-        <w:t xml:space="preserve"> 1970-2012</w:t>
-      </w:r>
-      <w:r>
-        <w:rPr>
-          <w:lang w:val="en-US"/>
-        </w:rPr>
-        <w:t>.</w:t>
-      </w:r>
-    </w:p>
-    <w:p>
-      <w:r>
-        <w:t xml:space="preserve">- </w:t>
-      </w:r>
+        <w:t xml:space="preserve"> – dane emisji CO2 zsumowane per kontynent dla lat 1970-2012.</w:t>
+      </w:r>
+    </w:p>
+    <w:p>
+      <w:pPr>
+        <w:pStyle w:val="Akapitzlist"/>
+        <w:numPr>
+          <w:ilvl w:val="0"/>
+          <w:numId w:val="2"/>
+        </w:numPr>
+      </w:pPr>
       <w:proofErr w:type="spellStart"/>
       <w:r>
         <w:rPr>
@@ -2241,19 +2472,17 @@
       </w:r>
       <w:proofErr w:type="spellEnd"/>
       <w:r>
-        <w:t xml:space="preserve"> – dane wszystkich współczynników dostępnych w zbiorze danych</w:t>
-      </w:r>
-      <w:r>
-        <w:t xml:space="preserve"> (50) wyczyszczone dla modelu uczenia maszynowego (predykcja danego wskaźnika na bazie innych)</w:t>
-      </w:r>
-      <w:r>
-        <w:t>.</w:t>
-      </w:r>
-    </w:p>
-    <w:p>
-      <w:r>
-        <w:t xml:space="preserve">- </w:t>
-      </w:r>
+        <w:t xml:space="preserve"> – dane wszystkich współczynników dostępnych w zbiorze danych (50) wyczyszczone dla modelu uczenia maszynowego (predykcja danego wskaźnika na bazie innych).</w:t>
+      </w:r>
+    </w:p>
+    <w:p>
+      <w:pPr>
+        <w:pStyle w:val="Akapitzlist"/>
+        <w:numPr>
+          <w:ilvl w:val="0"/>
+          <w:numId w:val="2"/>
+        </w:numPr>
+      </w:pPr>
       <w:proofErr w:type="spellStart"/>
       <w:r>
         <w:rPr>
@@ -2264,10 +2493,7 @@
       </w:r>
       <w:proofErr w:type="spellEnd"/>
       <w:r>
-        <w:t xml:space="preserve"> – przetłumaczone z języka angielskiego na polski ciekawostki dotyczące środowiska, które były dostępne w zbiorze danych</w:t>
-      </w:r>
-      <w:r>
-        <w:t>.</w:t>
+        <w:t xml:space="preserve"> – przetłumaczone z języka angielskiego na polski ciekawostki dotyczące środowiska, które były dostępne w zbiorze danych.</w:t>
       </w:r>
     </w:p>
     <w:p/>
@@ -2277,25 +2503,31 @@
       </w:r>
     </w:p>
     <w:p>
+      <w:r>
+        <w:br w:type="page"/>
+      </w:r>
+    </w:p>
+    <w:p>
       <w:pPr>
         <w:pStyle w:val="Nagwek1"/>
       </w:pPr>
-      <w:bookmarkStart w:id="7" w:name="_Toc92828383"/>
-      <w:r>
+      <w:bookmarkStart w:id="10" w:name="_Toc93075301"/>
+      <w:r>
+        <w:lastRenderedPageBreak/>
         <w:t>Metoda</w:t>
       </w:r>
-      <w:bookmarkEnd w:id="7"/>
+      <w:bookmarkEnd w:id="10"/>
     </w:p>
     <w:p/>
     <w:p>
       <w:pPr>
         <w:pStyle w:val="Nagwek2"/>
       </w:pPr>
-      <w:bookmarkStart w:id="8" w:name="_Toc92828384"/>
+      <w:bookmarkStart w:id="11" w:name="_Toc93075302"/>
       <w:r>
         <w:t>Parametry modeli ML</w:t>
       </w:r>
-      <w:bookmarkEnd w:id="8"/>
+      <w:bookmarkEnd w:id="11"/>
     </w:p>
     <w:p/>
     <w:p>
@@ -2303,78 +2535,147 @@
         <w:t>W tym miejscu proszę scharakteryzować model ML, który stoi za Państwa projektem. Przykładowo – jeżeli trenowali Państwo model regresji logistycznej oraz klasyfikację za pomocą sieci neuronowych, to proszę wskazać jakimi parametrami charakteryzowały się modele, jak była np. dokładność klasyfikacji.</w:t>
       </w:r>
     </w:p>
+    <w:p>
+      <w:pPr>
+        <w:rPr>
+          <w:color w:val="FF0000"/>
+        </w:rPr>
+      </w:pPr>
+      <w:r>
+        <w:rPr>
+          <w:color w:val="FF0000"/>
+        </w:rPr>
+        <w:t>[OSKAR]</w:t>
+      </w:r>
+    </w:p>
     <w:p/>
     <w:p>
       <w:pPr>
         <w:pStyle w:val="Nagwek2"/>
       </w:pPr>
-      <w:bookmarkStart w:id="9" w:name="_Toc92828385"/>
+      <w:bookmarkStart w:id="12" w:name="_Toc93075303"/>
       <w:r>
         <w:t>Opis funkcjonalności</w:t>
       </w:r>
-      <w:bookmarkEnd w:id="9"/>
+      <w:bookmarkEnd w:id="12"/>
     </w:p>
     <w:p/>
     <w:p>
       <w:pPr>
         <w:pStyle w:val="Nagwek3"/>
       </w:pPr>
-      <w:bookmarkStart w:id="10" w:name="_Toc92828386"/>
-      <w:r>
-        <w:lastRenderedPageBreak/>
-        <w:t>Statystyki oraz predykcje dotyczące emisji CO2 w Polsce</w:t>
-      </w:r>
-      <w:bookmarkEnd w:id="10"/>
-    </w:p>
-    <w:p>
-      <w:r>
-        <w:t>Opis1</w:t>
-      </w:r>
-    </w:p>
-    <w:p>
-      <w:pPr>
-        <w:pStyle w:val="Nagwek3"/>
-      </w:pPr>
-      <w:bookmarkStart w:id="11" w:name="_Toc92828387"/>
-      <w:r>
-        <w:t>Statystyki oraz predykcje dotyczące emisji CO2 na poszczególnych kontynentach</w:t>
-      </w:r>
-      <w:bookmarkEnd w:id="11"/>
-    </w:p>
-    <w:p>
-      <w:r>
-        <w:t>Opis2</w:t>
-      </w:r>
-    </w:p>
-    <w:p>
-      <w:pPr>
-        <w:pStyle w:val="Nagwek3"/>
-      </w:pPr>
-      <w:bookmarkStart w:id="12" w:name="_Toc92828388"/>
-      <w:r>
-        <w:t>Statystyki oraz predykcje dotyczące różnych współczynników środowiskowych na świecie</w:t>
-      </w:r>
-      <w:bookmarkEnd w:id="12"/>
-    </w:p>
-    <w:p>
-      <w:r>
-        <w:t>Opis3</w:t>
+      <w:bookmarkStart w:id="13" w:name="_Toc93075304"/>
+      <w:r>
+        <w:t xml:space="preserve">Statystyki oraz predykcje dotyczące emisji CO2 w </w:t>
+      </w:r>
+      <w:r>
+        <w:t>Polsce</w:t>
+      </w:r>
+      <w:bookmarkEnd w:id="13"/>
+    </w:p>
+    <w:p>
+      <w:r>
+        <w:t xml:space="preserve">W związku z posiadaniem danych statystycznych dotyczących ilości emisji ton CO2 </w:t>
+      </w:r>
+      <w:r>
+        <w:t xml:space="preserve">w Polsce </w:t>
+      </w:r>
+      <w:r>
+        <w:t>w latach 1970-2012 postanowiono użyć prostej Regresji Liniowej w celu przewidzenia nieznanych przyszłych lat, a także możliwość wskazania znanych wartości z przeszłych lat.</w:t>
+      </w:r>
+    </w:p>
+    <w:p>
+      <w:r>
+        <w:t>Polska, jako kraj zleceniodawcy, została przygotowana jako osobne menu.</w:t>
       </w:r>
     </w:p>
     <w:p/>
     <w:p/>
+    <w:p>
+      <w:pPr>
+        <w:pStyle w:val="Nagwek3"/>
+      </w:pPr>
+      <w:bookmarkStart w:id="14" w:name="_Toc93075305"/>
+      <w:r>
+        <w:t xml:space="preserve">Statystyki oraz predykcje dotyczące emisji CO2 w </w:t>
+      </w:r>
+      <w:r>
+        <w:t>dowolnym kraju świata</w:t>
+      </w:r>
+      <w:bookmarkEnd w:id="14"/>
+    </w:p>
+    <w:p>
+      <w:r>
+        <w:t>Podobnie jak w przypadku Polski – możliwość sprawdzenia emisji dwutlenku węgla w dowolnym kraju świata w latach 1970-2012 wraz z przewidzeniem przyszłych lat.</w:t>
+      </w:r>
+    </w:p>
     <w:p/>
     <w:p/>
+    <w:p>
+      <w:pPr>
+        <w:pStyle w:val="Nagwek3"/>
+      </w:pPr>
+      <w:bookmarkStart w:id="15" w:name="_Toc93075306"/>
+      <w:r>
+        <w:t>Statystyki oraz predykcje dotyczące różnych współczynników na świecie</w:t>
+      </w:r>
+      <w:bookmarkEnd w:id="15"/>
+    </w:p>
+    <w:p>
+      <w:r>
+        <w:t>Zebrane zostały statystyki z lat 1970-2020 dotyczące różnych wskaźników dla całego świata</w:t>
+      </w:r>
+      <w:r>
+        <w:t>, co pozwoli na predykcję dowolnych innych czynników.</w:t>
+      </w:r>
+    </w:p>
+    <w:p>
+      <w:pPr>
+        <w:rPr>
+          <w:color w:val="FF0000"/>
+        </w:rPr>
+      </w:pPr>
+      <w:r>
+        <w:rPr>
+          <w:color w:val="FF0000"/>
+        </w:rPr>
+        <w:t>[OSKAR]</w:t>
+      </w:r>
+    </w:p>
     <w:p/>
+    <w:p/>
+    <w:p>
+      <w:pPr>
+        <w:pStyle w:val="Nagwek3"/>
+      </w:pPr>
+      <w:bookmarkStart w:id="16" w:name="_Toc93075307"/>
+      <w:r>
+        <w:t>Losowe ciekawostki na temat środowiska</w:t>
+      </w:r>
+      <w:bookmarkEnd w:id="16"/>
+    </w:p>
+    <w:p>
+      <w:r>
+        <w:t>W celu uświadamiania użytkowników na temat różnorakich procesów oraz faktów dotyczących środowiska pobrano, oczyszczono oraz przetłumaczono ciekawostki, które będą pojawiały się, w sposób losowo wybrany, na stronie.</w:t>
+      </w:r>
+    </w:p>
+    <w:p/>
+    <w:p/>
+    <w:p>
+      <w:r>
+        <w:br w:type="page"/>
+      </w:r>
+    </w:p>
     <w:p>
       <w:pPr>
         <w:pStyle w:val="Nagwek1"/>
       </w:pPr>
-      <w:bookmarkStart w:id="13" w:name="_Toc92828389"/>
-      <w:r>
+      <w:bookmarkStart w:id="17" w:name="_Toc93075308"/>
+      <w:r>
+        <w:lastRenderedPageBreak/>
         <w:t>Podział ról</w:t>
       </w:r>
-      <w:bookmarkEnd w:id="13"/>
+      <w:bookmarkEnd w:id="17"/>
     </w:p>
     <w:p>
       <w:pPr>
@@ -2524,11 +2825,11 @@
       <w:pPr>
         <w:pStyle w:val="Nagwek1"/>
       </w:pPr>
-      <w:bookmarkStart w:id="14" w:name="_Toc92828390"/>
+      <w:bookmarkStart w:id="18" w:name="_Toc93075309"/>
       <w:r>
         <w:t>Załączniki</w:t>
       </w:r>
-      <w:bookmarkEnd w:id="14"/>
+      <w:bookmarkEnd w:id="18"/>
     </w:p>
     <w:p/>
     <w:p>
@@ -2757,7 +3058,143 @@
 
 <file path=word/numbering.xml><?xml version="1.0" encoding="utf-8"?>
 <w:numbering xmlns:wpc="http://schemas.microsoft.com/office/word/2010/wordprocessingCanvas" xmlns:cx="http://schemas.microsoft.com/office/drawing/2014/chartex" xmlns:cx1="http://schemas.microsoft.com/office/drawing/2015/9/8/chartex" xmlns:cx2="http://schemas.microsoft.com/office/drawing/2015/10/21/chartex" xmlns:cx3="http://schemas.microsoft.com/office/drawing/2016/5/9/chartex" xmlns:cx4="http://schemas.microsoft.com/office/drawing/2016/5/10/chartex" xmlns:cx5="http://schemas.microsoft.com/office/drawing/2016/5/11/chartex" xmlns:cx6="http://schemas.microsoft.com/office/drawing/2016/5/12/chartex" xmlns:cx7="http://schemas.microsoft.com/office/drawing/2016/5/13/chartex" xmlns:cx8="http://schemas.microsoft.com/office/drawing/2016/5/14/chartex" xmlns:mc="http://schemas.openxmlformats.org/markup-compatibility/2006" xmlns:aink="http://schemas.microsoft.com/office/drawing/2016/ink" xmlns:am3d="http://schemas.microsoft.com/office/drawing/2017/model3d" xmlns:o="urn:schemas-microsoft-com:office:office" xmlns:r="http://schemas.openxmlformats.org/officeDocument/2006/relationships" xmlns:m="http://schemas.openxmlformats.org/officeDocument/2006/math" xmlns:v="urn:schemas-microsoft-com:vml" xmlns:wp14="http://schemas.microsoft.com/office/word/2010/wordprocessingDrawing" xmlns:wp="http://schemas.openxmlformats.org/drawingml/2006/wordprocessingDrawing" xmlns:w10="urn:schemas-microsoft-com:office:word" xmlns:w="http://schemas.openxmlformats.org/wordprocessingml/2006/main" xmlns:w14="http://schemas.microsoft.com/office/word/2010/wordml" xmlns:w15="http://schemas.microsoft.com/office/word/2012/wordml" xmlns:w16cex="http://schemas.microsoft.com/office/word/2018/wordml/cex" xmlns:w16cid="http://schemas.microsoft.com/office/word/2016/wordml/cid" xmlns:w16="http://schemas.microsoft.com/office/word/2018/wordml" xmlns:w16sdtdh="http://schemas.microsoft.com/office/word/2020/wordml/sdtdatahash" xmlns:w16se="http://schemas.microsoft.com/office/word/2015/wordml/symex" xmlns:wpg="http://schemas.microsoft.com/office/word/2010/wordprocessingGroup" xmlns:wpi="http://schemas.microsoft.com/office/word/2010/wordprocessingInk" xmlns:wne="http://schemas.microsoft.com/office/word/2006/wordml" xmlns:wps="http://schemas.microsoft.com/office/word/2010/wordprocessingShape" mc:Ignorable="w14 w15 w16se w16cid w16 w16cex w16sdtdh wp14">
+  <w:numPicBullet w:numPicBulletId="0">
+    <w:pict>
+      <v:shapetype id="_x0000_t75" coordsize="21600,21600" o:spt="75" o:preferrelative="t" path="m@4@5l@4@11@9@11@9@5xe" filled="f" stroked="f">
+        <v:stroke joinstyle="miter"/>
+        <v:formulas>
+          <v:f eqn="if lineDrawn pixelLineWidth 0"/>
+          <v:f eqn="sum @0 1 0"/>
+          <v:f eqn="sum 0 0 @1"/>
+          <v:f eqn="prod @2 1 2"/>
+          <v:f eqn="prod @3 21600 pixelWidth"/>
+          <v:f eqn="prod @3 21600 pixelHeight"/>
+          <v:f eqn="sum @0 0 1"/>
+          <v:f eqn="prod @6 1 2"/>
+          <v:f eqn="prod @7 21600 pixelWidth"/>
+          <v:f eqn="sum @8 21600 0"/>
+          <v:f eqn="prod @7 21600 pixelHeight"/>
+          <v:f eqn="sum @10 21600 0"/>
+        </v:formulas>
+        <v:path o:extrusionok="f" gradientshapeok="t" o:connecttype="rect"/>
+        <o:lock v:ext="edit" aspectratio="t"/>
+      </v:shapetype>
+      <v:shape id="_x0000_i1136" type="#_x0000_t75" style="width:11.25pt;height:11.25pt" o:bullet="t">
+        <v:imagedata r:id="rId1" o:title="mso2994"/>
+      </v:shape>
+    </w:pict>
+  </w:numPicBullet>
   <w:abstractNum w:abstractNumId="0" w15:restartNumberingAfterBreak="0">
+    <w:nsid w:val="0FE865FD"/>
+    <w:multiLevelType w:val="hybridMultilevel"/>
+    <w:tmpl w:val="A69C1FDE"/>
+    <w:lvl w:ilvl="0" w:tplc="DCE6198E">
+      <w:start w:val="1"/>
+      <w:numFmt w:val="bullet"/>
+      <w:lvlText w:val="-"/>
+      <w:lvlJc w:val="left"/>
+      <w:rPr>
+        <w:rFonts w:ascii="Calibri" w:hAnsi="Calibri" w:hint="default"/>
+      </w:rPr>
+    </w:lvl>
+    <w:lvl w:ilvl="1" w:tplc="04150003" w:tentative="1">
+      <w:start w:val="1"/>
+      <w:numFmt w:val="bullet"/>
+      <w:lvlText w:val="o"/>
+      <w:lvlJc w:val="left"/>
+      <w:pPr>
+        <w:ind w:left="60" w:hanging="360"/>
+      </w:pPr>
+      <w:rPr>
+        <w:rFonts w:ascii="Courier New" w:hAnsi="Courier New" w:cs="Courier New" w:hint="default"/>
+      </w:rPr>
+    </w:lvl>
+    <w:lvl w:ilvl="2" w:tplc="04150005" w:tentative="1">
+      <w:start w:val="1"/>
+      <w:numFmt w:val="bullet"/>
+      <w:lvlText w:val=""/>
+      <w:lvlJc w:val="left"/>
+      <w:pPr>
+        <w:ind w:left="780" w:hanging="360"/>
+      </w:pPr>
+      <w:rPr>
+        <w:rFonts w:ascii="Wingdings" w:hAnsi="Wingdings" w:hint="default"/>
+      </w:rPr>
+    </w:lvl>
+    <w:lvl w:ilvl="3" w:tplc="04150001" w:tentative="1">
+      <w:start w:val="1"/>
+      <w:numFmt w:val="bullet"/>
+      <w:lvlText w:val=""/>
+      <w:lvlJc w:val="left"/>
+      <w:pPr>
+        <w:ind w:left="1500" w:hanging="360"/>
+      </w:pPr>
+      <w:rPr>
+        <w:rFonts w:ascii="Symbol" w:hAnsi="Symbol" w:hint="default"/>
+      </w:rPr>
+    </w:lvl>
+    <w:lvl w:ilvl="4" w:tplc="04150003" w:tentative="1">
+      <w:start w:val="1"/>
+      <w:numFmt w:val="bullet"/>
+      <w:lvlText w:val="o"/>
+      <w:lvlJc w:val="left"/>
+      <w:pPr>
+        <w:ind w:left="2220" w:hanging="360"/>
+      </w:pPr>
+      <w:rPr>
+        <w:rFonts w:ascii="Courier New" w:hAnsi="Courier New" w:cs="Courier New" w:hint="default"/>
+      </w:rPr>
+    </w:lvl>
+    <w:lvl w:ilvl="5" w:tplc="04150005" w:tentative="1">
+      <w:start w:val="1"/>
+      <w:numFmt w:val="bullet"/>
+      <w:lvlText w:val=""/>
+      <w:lvlJc w:val="left"/>
+      <w:pPr>
+        <w:ind w:left="2940" w:hanging="360"/>
+      </w:pPr>
+      <w:rPr>
+        <w:rFonts w:ascii="Wingdings" w:hAnsi="Wingdings" w:hint="default"/>
+      </w:rPr>
+    </w:lvl>
+    <w:lvl w:ilvl="6" w:tplc="04150001" w:tentative="1">
+      <w:start w:val="1"/>
+      <w:numFmt w:val="bullet"/>
+      <w:lvlText w:val=""/>
+      <w:lvlJc w:val="left"/>
+      <w:pPr>
+        <w:ind w:left="3660" w:hanging="360"/>
+      </w:pPr>
+      <w:rPr>
+        <w:rFonts w:ascii="Symbol" w:hAnsi="Symbol" w:hint="default"/>
+      </w:rPr>
+    </w:lvl>
+    <w:lvl w:ilvl="7" w:tplc="04150003" w:tentative="1">
+      <w:start w:val="1"/>
+      <w:numFmt w:val="bullet"/>
+      <w:lvlText w:val="o"/>
+      <w:lvlJc w:val="left"/>
+      <w:pPr>
+        <w:ind w:left="4380" w:hanging="360"/>
+      </w:pPr>
+      <w:rPr>
+        <w:rFonts w:ascii="Courier New" w:hAnsi="Courier New" w:cs="Courier New" w:hint="default"/>
+      </w:rPr>
+    </w:lvl>
+    <w:lvl w:ilvl="8" w:tplc="04150005" w:tentative="1">
+      <w:start w:val="1"/>
+      <w:numFmt w:val="bullet"/>
+      <w:lvlText w:val=""/>
+      <w:lvlJc w:val="left"/>
+      <w:pPr>
+        <w:ind w:left="5100" w:hanging="360"/>
+      </w:pPr>
+      <w:rPr>
+        <w:rFonts w:ascii="Wingdings" w:hAnsi="Wingdings" w:hint="default"/>
+      </w:rPr>
+    </w:lvl>
+  </w:abstractNum>
+  <w:abstractNum w:abstractNumId="1" w15:restartNumberingAfterBreak="0">
     <w:nsid w:val="31EE3AEE"/>
     <w:multiLevelType w:val="multilevel"/>
     <w:tmpl w:val="F844DC22"/>
@@ -2843,7 +3280,7 @@
       </w:pPr>
     </w:lvl>
   </w:abstractNum>
-  <w:abstractNum w:abstractNumId="1" w15:restartNumberingAfterBreak="0">
+  <w:abstractNum w:abstractNumId="2" w15:restartNumberingAfterBreak="0">
     <w:nsid w:val="62517A07"/>
     <w:multiLevelType w:val="multilevel"/>
     <w:tmpl w:val="5B60F54C"/>
@@ -2956,7 +3393,7 @@
       </w:rPr>
     </w:lvl>
   </w:abstractNum>
-  <w:abstractNum w:abstractNumId="2" w15:restartNumberingAfterBreak="0">
+  <w:abstractNum w:abstractNumId="3" w15:restartNumberingAfterBreak="0">
     <w:nsid w:val="78860113"/>
     <w:multiLevelType w:val="multilevel"/>
     <w:tmpl w:val="D66455C8"/>
@@ -3070,12 +3507,15 @@
     </w:lvl>
   </w:abstractNum>
   <w:num w:numId="1">
+    <w:abstractNumId w:val="2"/>
+  </w:num>
+  <w:num w:numId="2">
+    <w:abstractNumId w:val="3"/>
+  </w:num>
+  <w:num w:numId="3">
     <w:abstractNumId w:val="1"/>
   </w:num>
-  <w:num w:numId="2">
-    <w:abstractNumId w:val="2"/>
-  </w:num>
-  <w:num w:numId="3">
+  <w:num w:numId="4">
     <w:abstractNumId w:val="0"/>
   </w:num>
 </w:numbering>
@@ -3600,7 +4040,6 @@
   <w:style w:type="character" w:default="1" w:styleId="Domylnaczcionkaakapitu">
     <w:name w:val="Default Paragraph Font"/>
     <w:uiPriority w:val="1"/>
-    <w:semiHidden/>
     <w:unhideWhenUsed/>
   </w:style>
   <w:style w:type="table" w:default="1" w:styleId="Standardowy">

--- a/documentation/Documentation.docx
+++ b/documentation/Documentation.docx
@@ -48,21 +48,7 @@
         <w:rPr>
           <w:i/>
         </w:rPr>
-        <w:t xml:space="preserve">Paweł </w:t>
-      </w:r>
-      <w:proofErr w:type="spellStart"/>
-      <w:r>
-        <w:rPr>
-          <w:i/>
-        </w:rPr>
-        <w:t>Tryfon</w:t>
-      </w:r>
-      <w:proofErr w:type="spellEnd"/>
-      <w:r>
-        <w:rPr>
-          <w:i/>
-        </w:rPr>
-        <w:t xml:space="preserve"> [s19288]</w:t>
+        <w:t>Paweł Tryfon [s19288]</w:t>
       </w:r>
     </w:p>
     <w:p>
@@ -1470,47 +1456,7 @@
     </w:p>
     <w:p>
       <w:r>
-        <w:t xml:space="preserve">Aplikacji po stronie serwera została stworzona w języku </w:t>
-      </w:r>
-      <w:proofErr w:type="spellStart"/>
-      <w:r>
-        <w:t>Python</w:t>
-      </w:r>
-      <w:proofErr w:type="spellEnd"/>
-      <w:r>
-        <w:t xml:space="preserve">. Do serwowania naszych danych został użyty </w:t>
-      </w:r>
-      <w:proofErr w:type="spellStart"/>
-      <w:r>
-        <w:t>framework</w:t>
-      </w:r>
-      <w:proofErr w:type="spellEnd"/>
-      <w:r>
-        <w:t xml:space="preserve"> </w:t>
-      </w:r>
-      <w:proofErr w:type="spellStart"/>
-      <w:r>
-        <w:t>Flask</w:t>
-      </w:r>
-      <w:proofErr w:type="spellEnd"/>
-      <w:r>
-        <w:t xml:space="preserve">, wraz z rozszerzeniem </w:t>
-      </w:r>
-      <w:proofErr w:type="spellStart"/>
-      <w:r>
-        <w:t>Flask</w:t>
-      </w:r>
-      <w:proofErr w:type="spellEnd"/>
-      <w:r>
-        <w:t xml:space="preserve"> </w:t>
-      </w:r>
-      <w:proofErr w:type="spellStart"/>
-      <w:r>
-        <w:t>RESTful</w:t>
-      </w:r>
-      <w:proofErr w:type="spellEnd"/>
-      <w:r>
-        <w:t xml:space="preserve">. Takie rozwiązanie zostało zastosowane z uwagi na zastosowanie aplikacji typu SPA po stronie przeglądarki. </w:t>
+        <w:t xml:space="preserve">Aplikacji po stronie serwera została stworzona w języku Python. Do serwowania naszych danych został użyty framework Flask, wraz z rozszerzeniem Flask RESTful. Takie rozwiązanie zostało zastosowane z uwagi na zastosowanie aplikacji typu SPA po stronie przeglądarki. </w:t>
       </w:r>
       <w:r>
         <w:br/>
@@ -1528,31 +1474,7 @@
         </w:numPr>
       </w:pPr>
       <w:r>
-        <w:t>dane surowe dla Polski `GET /</w:t>
-      </w:r>
-      <w:proofErr w:type="spellStart"/>
-      <w:r>
-        <w:t>api</w:t>
-      </w:r>
-      <w:proofErr w:type="spellEnd"/>
-      <w:r>
-        <w:t>/</w:t>
-      </w:r>
-      <w:proofErr w:type="spellStart"/>
-      <w:r>
-        <w:t>poland</w:t>
-      </w:r>
-      <w:proofErr w:type="spellEnd"/>
-      <w:r>
-        <w:t>/</w:t>
-      </w:r>
-      <w:proofErr w:type="spellStart"/>
-      <w:r>
-        <w:t>raw</w:t>
-      </w:r>
-      <w:proofErr w:type="spellEnd"/>
-      <w:r>
-        <w:t>`</w:t>
+        <w:t>dane surowe dla Polski `GET /api/poland/raw`</w:t>
       </w:r>
     </w:p>
     <w:p>
@@ -1563,39 +1485,7 @@
         </w:numPr>
       </w:pPr>
       <w:r>
-        <w:t>predykcja emisji dla Polski `GET /</w:t>
-      </w:r>
-      <w:proofErr w:type="spellStart"/>
-      <w:r>
-        <w:t>api</w:t>
-      </w:r>
-      <w:proofErr w:type="spellEnd"/>
-      <w:r>
-        <w:t>/</w:t>
-      </w:r>
-      <w:proofErr w:type="spellStart"/>
-      <w:r>
-        <w:t>poland</w:t>
-      </w:r>
-      <w:proofErr w:type="spellEnd"/>
-      <w:r>
-        <w:t>/</w:t>
-      </w:r>
-      <w:proofErr w:type="spellStart"/>
-      <w:r>
-        <w:t>predict</w:t>
-      </w:r>
-      <w:proofErr w:type="spellEnd"/>
-      <w:r>
-        <w:t>/:</w:t>
-      </w:r>
-      <w:proofErr w:type="spellStart"/>
-      <w:r>
-        <w:t>year</w:t>
-      </w:r>
-      <w:proofErr w:type="spellEnd"/>
-      <w:r>
-        <w:t>`</w:t>
+        <w:t>predykcja emisji dla Polski `GET /api/poland/predict/:year`</w:t>
       </w:r>
     </w:p>
     <w:p>
@@ -1608,89 +1498,11 @@
           <w:lang w:val="en-US"/>
         </w:rPr>
       </w:pPr>
-      <w:proofErr w:type="spellStart"/>
       <w:r>
         <w:rPr>
           <w:lang w:val="en-US"/>
         </w:rPr>
-        <w:t>dane</w:t>
-      </w:r>
-      <w:proofErr w:type="spellEnd"/>
-      <w:r>
-        <w:rPr>
-          <w:lang w:val="en-US"/>
-        </w:rPr>
-        <w:t xml:space="preserve"> </w:t>
-      </w:r>
-      <w:proofErr w:type="spellStart"/>
-      <w:r>
-        <w:rPr>
-          <w:lang w:val="en-US"/>
-        </w:rPr>
-        <w:t>surowe</w:t>
-      </w:r>
-      <w:proofErr w:type="spellEnd"/>
-      <w:r>
-        <w:rPr>
-          <w:lang w:val="en-US"/>
-        </w:rPr>
-        <w:t xml:space="preserve"> </w:t>
-      </w:r>
-      <w:proofErr w:type="spellStart"/>
-      <w:r>
-        <w:rPr>
-          <w:lang w:val="en-US"/>
-        </w:rPr>
-        <w:t>dla</w:t>
-      </w:r>
-      <w:proofErr w:type="spellEnd"/>
-      <w:r>
-        <w:rPr>
-          <w:lang w:val="en-US"/>
-        </w:rPr>
-        <w:t xml:space="preserve"> </w:t>
-      </w:r>
-      <w:proofErr w:type="spellStart"/>
-      <w:r>
-        <w:rPr>
-          <w:lang w:val="en-US"/>
-        </w:rPr>
-        <w:t>kontynentów</w:t>
-      </w:r>
-      <w:proofErr w:type="spellEnd"/>
-      <w:r>
-        <w:rPr>
-          <w:lang w:val="en-US"/>
-        </w:rPr>
-        <w:t xml:space="preserve"> `GET /</w:t>
-      </w:r>
-      <w:proofErr w:type="spellStart"/>
-      <w:r>
-        <w:rPr>
-          <w:lang w:val="en-US"/>
-        </w:rPr>
-        <w:t>api</w:t>
-      </w:r>
-      <w:proofErr w:type="spellEnd"/>
-      <w:r>
-        <w:rPr>
-          <w:lang w:val="en-US"/>
-        </w:rPr>
-        <w:t>/continents/:</w:t>
-      </w:r>
-      <w:proofErr w:type="spellStart"/>
-      <w:r>
-        <w:rPr>
-          <w:lang w:val="en-US"/>
-        </w:rPr>
-        <w:t>continentId</w:t>
-      </w:r>
-      <w:proofErr w:type="spellEnd"/>
-      <w:r>
-        <w:rPr>
-          <w:lang w:val="en-US"/>
-        </w:rPr>
-        <w:t>/raw`</w:t>
+        <w:t>dane surowe dla kontynentów `GET /api/continents/:continentId/raw`</w:t>
       </w:r>
     </w:p>
     <w:p>
@@ -1703,89 +1515,11 @@
           <w:lang w:val="en-US"/>
         </w:rPr>
       </w:pPr>
-      <w:proofErr w:type="spellStart"/>
       <w:r>
         <w:rPr>
           <w:lang w:val="en-US"/>
         </w:rPr>
-        <w:t>predykcja</w:t>
-      </w:r>
-      <w:proofErr w:type="spellEnd"/>
-      <w:r>
-        <w:rPr>
-          <w:lang w:val="en-US"/>
-        </w:rPr>
-        <w:t xml:space="preserve"> </w:t>
-      </w:r>
-      <w:proofErr w:type="spellStart"/>
-      <w:r>
-        <w:rPr>
-          <w:lang w:val="en-US"/>
-        </w:rPr>
-        <w:t>emisji</w:t>
-      </w:r>
-      <w:proofErr w:type="spellEnd"/>
-      <w:r>
-        <w:rPr>
-          <w:lang w:val="en-US"/>
-        </w:rPr>
-        <w:t xml:space="preserve"> </w:t>
-      </w:r>
-      <w:proofErr w:type="spellStart"/>
-      <w:r>
-        <w:rPr>
-          <w:lang w:val="en-US"/>
-        </w:rPr>
-        <w:t>dla</w:t>
-      </w:r>
-      <w:proofErr w:type="spellEnd"/>
-      <w:r>
-        <w:rPr>
-          <w:lang w:val="en-US"/>
-        </w:rPr>
-        <w:t xml:space="preserve"> </w:t>
-      </w:r>
-      <w:proofErr w:type="spellStart"/>
-      <w:r>
-        <w:rPr>
-          <w:lang w:val="en-US"/>
-        </w:rPr>
-        <w:t>kontynentu</w:t>
-      </w:r>
-      <w:proofErr w:type="spellEnd"/>
-      <w:r>
-        <w:rPr>
-          <w:lang w:val="en-US"/>
-        </w:rPr>
-        <w:t xml:space="preserve"> `GET /</w:t>
-      </w:r>
-      <w:proofErr w:type="spellStart"/>
-      <w:r>
-        <w:rPr>
-          <w:lang w:val="en-US"/>
-        </w:rPr>
-        <w:t>api</w:t>
-      </w:r>
-      <w:proofErr w:type="spellEnd"/>
-      <w:r>
-        <w:rPr>
-          <w:lang w:val="en-US"/>
-        </w:rPr>
-        <w:t>/continents/:</w:t>
-      </w:r>
-      <w:proofErr w:type="spellStart"/>
-      <w:r>
-        <w:rPr>
-          <w:lang w:val="en-US"/>
-        </w:rPr>
-        <w:t>continentId</w:t>
-      </w:r>
-      <w:proofErr w:type="spellEnd"/>
-      <w:r>
-        <w:rPr>
-          <w:lang w:val="en-US"/>
-        </w:rPr>
-        <w:t>/predict/:year`</w:t>
+        <w:t>predykcja emisji dla kontynentu `GET /api/continents/:continentId/predict/:year`</w:t>
       </w:r>
     </w:p>
     <w:p>
@@ -1796,39 +1530,7 @@
         </w:numPr>
       </w:pPr>
       <w:r>
-        <w:t>dane surowe dla innych krajów `GET /</w:t>
-      </w:r>
-      <w:proofErr w:type="spellStart"/>
-      <w:r>
-        <w:t>api</w:t>
-      </w:r>
-      <w:proofErr w:type="spellEnd"/>
-      <w:r>
-        <w:t>/</w:t>
-      </w:r>
-      <w:proofErr w:type="spellStart"/>
-      <w:r>
-        <w:t>countries</w:t>
-      </w:r>
-      <w:proofErr w:type="spellEnd"/>
-      <w:r>
-        <w:t>/:</w:t>
-      </w:r>
-      <w:proofErr w:type="spellStart"/>
-      <w:r>
-        <w:t>countryId</w:t>
-      </w:r>
-      <w:proofErr w:type="spellEnd"/>
-      <w:r>
-        <w:t>/</w:t>
-      </w:r>
-      <w:proofErr w:type="spellStart"/>
-      <w:r>
-        <w:t>raw</w:t>
-      </w:r>
-      <w:proofErr w:type="spellEnd"/>
-      <w:r>
-        <w:t>`</w:t>
+        <w:t>dane surowe dla innych krajów `GET /api/countries/:countryId/raw`</w:t>
       </w:r>
     </w:p>
     <w:p>
@@ -1841,89 +1543,11 @@
           <w:lang w:val="en-US"/>
         </w:rPr>
       </w:pPr>
-      <w:proofErr w:type="spellStart"/>
       <w:r>
         <w:rPr>
           <w:lang w:val="en-US"/>
         </w:rPr>
-        <w:t>predykcja</w:t>
-      </w:r>
-      <w:proofErr w:type="spellEnd"/>
-      <w:r>
-        <w:rPr>
-          <w:lang w:val="en-US"/>
-        </w:rPr>
-        <w:t xml:space="preserve"> </w:t>
-      </w:r>
-      <w:proofErr w:type="spellStart"/>
-      <w:r>
-        <w:rPr>
-          <w:lang w:val="en-US"/>
-        </w:rPr>
-        <w:t>emisji</w:t>
-      </w:r>
-      <w:proofErr w:type="spellEnd"/>
-      <w:r>
-        <w:rPr>
-          <w:lang w:val="en-US"/>
-        </w:rPr>
-        <w:t xml:space="preserve"> </w:t>
-      </w:r>
-      <w:proofErr w:type="spellStart"/>
-      <w:r>
-        <w:rPr>
-          <w:lang w:val="en-US"/>
-        </w:rPr>
-        <w:t>dla</w:t>
-      </w:r>
-      <w:proofErr w:type="spellEnd"/>
-      <w:r>
-        <w:rPr>
-          <w:lang w:val="en-US"/>
-        </w:rPr>
-        <w:t xml:space="preserve"> </w:t>
-      </w:r>
-      <w:proofErr w:type="spellStart"/>
-      <w:r>
-        <w:rPr>
-          <w:lang w:val="en-US"/>
-        </w:rPr>
-        <w:t>kraju</w:t>
-      </w:r>
-      <w:proofErr w:type="spellEnd"/>
-      <w:r>
-        <w:rPr>
-          <w:lang w:val="en-US"/>
-        </w:rPr>
-        <w:t xml:space="preserve"> `GET /</w:t>
-      </w:r>
-      <w:proofErr w:type="spellStart"/>
-      <w:r>
-        <w:rPr>
-          <w:lang w:val="en-US"/>
-        </w:rPr>
-        <w:t>api</w:t>
-      </w:r>
-      <w:proofErr w:type="spellEnd"/>
-      <w:r>
-        <w:rPr>
-          <w:lang w:val="en-US"/>
-        </w:rPr>
-        <w:t>/countries/:</w:t>
-      </w:r>
-      <w:proofErr w:type="spellStart"/>
-      <w:r>
-        <w:rPr>
-          <w:lang w:val="en-US"/>
-        </w:rPr>
-        <w:t>countryId</w:t>
-      </w:r>
-      <w:proofErr w:type="spellEnd"/>
-      <w:r>
-        <w:rPr>
-          <w:lang w:val="en-US"/>
-        </w:rPr>
-        <w:t>/predict/:year`</w:t>
+        <w:t>predykcja emisji dla kraju `GET /api/countries/:countryId/predict/:year`</w:t>
       </w:r>
     </w:p>
     <w:p>
@@ -1954,23 +1578,7 @@
     </w:p>
     <w:p>
       <w:r>
-        <w:t xml:space="preserve">Aplikacja po stronie przeglądarki została w stworzona w języku </w:t>
-      </w:r>
-      <w:proofErr w:type="spellStart"/>
-      <w:r>
-        <w:t>TypeScript</w:t>
-      </w:r>
-      <w:proofErr w:type="spellEnd"/>
-      <w:r>
-        <w:t xml:space="preserve">. Do stworzenia komponentów został zastosowany </w:t>
-      </w:r>
-      <w:proofErr w:type="spellStart"/>
-      <w:r>
-        <w:t>framework</w:t>
-      </w:r>
-      <w:proofErr w:type="spellEnd"/>
-      <w:r>
-        <w:t xml:space="preserve"> React.js wraz z HTML i CSS. Takie rozwiązanie zostało zastosowane ze względu na duże możliwości oferowane przez React.js oraz dużą ilość bibliotek ułatwiających tworzenie widoków po stronie przeglądarki.</w:t>
+        <w:t>Aplikacja po stronie przeglądarki została w stworzona w języku TypeScript. Do stworzenia komponentów został zastosowany framework React.js wraz z HTML i CSS. Takie rozwiązanie zostało zastosowane ze względu na duże możliwości oferowane przez React.js oraz dużą ilość bibliotek ułatwiających tworzenie widoków po stronie przeglądarki.</w:t>
       </w:r>
     </w:p>
     <w:p/>
@@ -1987,15 +1595,7 @@
         </w:numPr>
       </w:pPr>
       <w:r>
-        <w:t>widok dla Polski `/</w:t>
-      </w:r>
-      <w:proofErr w:type="spellStart"/>
-      <w:r>
-        <w:t>poland</w:t>
-      </w:r>
-      <w:proofErr w:type="spellEnd"/>
-      <w:r>
-        <w:t>`</w:t>
+        <w:t>widok dla Polski `/poland`</w:t>
       </w:r>
     </w:p>
     <w:p>
@@ -2006,15 +1606,7 @@
         </w:numPr>
       </w:pPr>
       <w:r>
-        <w:t>widok dla kontynentów `/</w:t>
-      </w:r>
-      <w:proofErr w:type="spellStart"/>
-      <w:r>
-        <w:t>continents</w:t>
-      </w:r>
-      <w:proofErr w:type="spellEnd"/>
-      <w:r>
-        <w:t>`</w:t>
+        <w:t>widok dla kontynentów `/continents`</w:t>
       </w:r>
     </w:p>
     <w:p>
@@ -2025,15 +1617,7 @@
         </w:numPr>
       </w:pPr>
       <w:r>
-        <w:t>widok dla innych krajów `/</w:t>
-      </w:r>
-      <w:proofErr w:type="spellStart"/>
-      <w:r>
-        <w:t>countries</w:t>
-      </w:r>
-      <w:proofErr w:type="spellEnd"/>
-      <w:r>
-        <w:t>`</w:t>
+        <w:t>widok dla innych krajów `/countries`</w:t>
       </w:r>
     </w:p>
     <w:p>
@@ -2048,7 +1632,6 @@
         <w:pStyle w:val="Nagwek3"/>
         <w:rPr>
           <w:i/>
-          <w:highlight w:val="red"/>
         </w:rPr>
       </w:pPr>
       <w:bookmarkStart w:id="5" w:name="_Toc93075296"/>
@@ -2056,90 +1639,83 @@
         <w:rPr>
           <w:i/>
         </w:rPr>
-        <w:t xml:space="preserve">Uczenie maszynowe: </w:t>
-      </w:r>
-      <w:proofErr w:type="spellStart"/>
+        <w:t xml:space="preserve">Uczenie maszynowe: Python + </w:t>
+      </w:r>
       <w:r>
         <w:rPr>
           <w:i/>
         </w:rPr>
-        <w:t>Python</w:t>
-      </w:r>
-      <w:proofErr w:type="spellEnd"/>
-      <w:r>
-        <w:rPr>
-          <w:i/>
-        </w:rPr>
-        <w:t xml:space="preserve"> + </w:t>
-      </w:r>
-      <w:proofErr w:type="spellStart"/>
-      <w:r>
-        <w:rPr>
-          <w:i/>
-        </w:rPr>
         <w:t>Scikit-Learn</w:t>
       </w:r>
-      <w:proofErr w:type="spellEnd"/>
-      <w:r>
-        <w:rPr>
-          <w:i/>
-        </w:rPr>
-        <w:t xml:space="preserve"> </w:t>
-      </w:r>
-      <w:r>
-        <w:rPr>
-          <w:i/>
-          <w:highlight w:val="red"/>
-        </w:rPr>
-        <w:t>(OSKAR)</w:t>
-      </w:r>
       <w:bookmarkEnd w:id="5"/>
     </w:p>
     <w:p>
       <w:r>
-        <w:t xml:space="preserve">Standardowym rozwiązaniem implementowania uczenia maszynowego jest wykorzystanie języka </w:t>
-      </w:r>
-      <w:proofErr w:type="spellStart"/>
-      <w:r>
-        <w:t>Python</w:t>
-      </w:r>
-      <w:proofErr w:type="spellEnd"/>
-      <w:r>
-        <w:t xml:space="preserve"> wraz z jego bibliotekami, tj. </w:t>
-      </w:r>
-      <w:proofErr w:type="spellStart"/>
-      <w:r>
-        <w:t>Pandas</w:t>
-      </w:r>
-      <w:proofErr w:type="spellEnd"/>
-      <w:r>
-        <w:t xml:space="preserve">, czy </w:t>
-      </w:r>
-      <w:proofErr w:type="spellStart"/>
-      <w:r>
-        <w:t>Scikit</w:t>
-      </w:r>
-      <w:proofErr w:type="spellEnd"/>
-      <w:r>
-        <w:t xml:space="preserve"> </w:t>
-      </w:r>
-      <w:proofErr w:type="spellStart"/>
-      <w:r>
-        <w:t>Learn</w:t>
-      </w:r>
-      <w:proofErr w:type="spellEnd"/>
-      <w:r>
-        <w:t>.</w:t>
+        <w:t xml:space="preserve">Modele zostały przygotowane z wykorzystaniem języka Python. Wykorzystywane algorytmy pochodzą z biblioteki </w:t>
+      </w:r>
+      <w:r>
+        <w:tab/>
+        <w:t xml:space="preserve">scikit-learn. Dodatkowo użyto bibliotekach tj. „Pandas” do odczytania danych w formacie csv, czy „Pickle” do </w:t>
+      </w:r>
+      <w:r>
+        <w:t>eksportu gotowego modelu. Taki stos technologiczny umożliwił wytrenowanie modelu w łatwy i szybki sposób.</w:t>
       </w:r>
     </w:p>
     <w:p/>
     <w:p>
+      <w:r>
+        <w:lastRenderedPageBreak/>
+        <w:t>Wypracowane m</w:t>
+      </w:r>
+      <w:r>
+        <w:t xml:space="preserve">odele: </w:t>
+      </w:r>
+    </w:p>
+    <w:p>
+      <w:r>
+        <w:tab/>
+        <w:t xml:space="preserve">- </w:t>
+      </w:r>
+      <w:r>
+        <w:t>poland_model</w:t>
+      </w:r>
+      <w:r>
+        <w:t>.sv – Model utworzony za pomocą regresji liniowej, która świetnie dopasowała się do charakteru danych dot. Emisji CO2 w Polsce</w:t>
+      </w:r>
+    </w:p>
+    <w:p>
+      <w:r>
+        <w:tab/>
+        <w:t xml:space="preserve">- </w:t>
+      </w:r>
+      <w:r>
+        <w:t>continents_model</w:t>
+      </w:r>
+      <w:r>
+        <w:t>.sv – Model utworzony za pomocą losowego lasu decyzyjnego, który okazał się być najskuteczniejszym algorytmem.</w:t>
+      </w:r>
+    </w:p>
+    <w:p>
+      <w:r>
+        <w:tab/>
+        <w:t>- world_model.sv – Podobnie jak w przypadku kontynentów, m</w:t>
+      </w:r>
+      <w:r>
+        <w:t xml:space="preserve">odel utworzony za pomocą losowego lasu decyzyjnego, który </w:t>
+      </w:r>
+      <w:r>
+        <w:t xml:space="preserve">również </w:t>
+      </w:r>
+      <w:r>
+        <w:t>okazał się być najskuteczniejszym algorytmem.</w:t>
+      </w:r>
+    </w:p>
+    <w:p>
       <w:pPr>
         <w:pStyle w:val="Nagwek1"/>
       </w:pPr>
       <w:bookmarkStart w:id="6" w:name="_Toc93075297"/>
       <w:r>
-        <w:lastRenderedPageBreak/>
         <w:t>Dane</w:t>
       </w:r>
       <w:bookmarkEnd w:id="6"/>
@@ -2228,17 +1804,8 @@
     </w:p>
     <w:p>
       <w:r>
-        <w:t xml:space="preserve">Ze względu na wymogi uczenia maszynowego, aplikacji, jak i niską jakość danych wykorzystano metody </w:t>
-      </w:r>
-      <w:proofErr w:type="spellStart"/>
-      <w:r>
-        <w:t>pre-processingu</w:t>
-      </w:r>
-      <w:proofErr w:type="spellEnd"/>
-      <w:r>
-        <w:t xml:space="preserve"> danych przy wykorzystaniu </w:t>
-      </w:r>
-      <w:proofErr w:type="spellStart"/>
+        <w:t xml:space="preserve">Ze względu na wymogi uczenia maszynowego, aplikacji, jak i niską jakość danych wykorzystano metody pre-processingu danych przy wykorzystaniu </w:t>
+      </w:r>
       <w:r>
         <w:rPr>
           <w:i/>
@@ -2246,7 +1813,6 @@
         </w:rPr>
         <w:t>Pythona</w:t>
       </w:r>
-      <w:proofErr w:type="spellEnd"/>
       <w:r>
         <w:t xml:space="preserve"> oraz bibliotek tj.:</w:t>
       </w:r>
@@ -2255,7 +1821,6 @@
       <w:r>
         <w:t xml:space="preserve">- </w:t>
       </w:r>
-      <w:proofErr w:type="spellStart"/>
       <w:r>
         <w:rPr>
           <w:i/>
@@ -2263,11 +1828,9 @@
         </w:rPr>
         <w:t>Pandas</w:t>
       </w:r>
-      <w:proofErr w:type="spellEnd"/>
       <w:r>
         <w:t xml:space="preserve"> – przygotowanie danych w formie tabel (</w:t>
       </w:r>
-      <w:proofErr w:type="spellStart"/>
       <w:r>
         <w:rPr>
           <w:i/>
@@ -2275,7 +1838,6 @@
         </w:rPr>
         <w:t>DataFrame</w:t>
       </w:r>
-      <w:proofErr w:type="spellEnd"/>
       <w:r>
         <w:t>)</w:t>
       </w:r>
@@ -2284,7 +1846,6 @@
       <w:r>
         <w:t xml:space="preserve">- </w:t>
       </w:r>
-      <w:proofErr w:type="spellStart"/>
       <w:r>
         <w:rPr>
           <w:i/>
@@ -2292,11 +1853,9 @@
         </w:rPr>
         <w:t>Scikit-Learn</w:t>
       </w:r>
-      <w:proofErr w:type="spellEnd"/>
       <w:r>
         <w:t xml:space="preserve"> – zmiana wartości kategorycznych na numeryczne (</w:t>
       </w:r>
-      <w:proofErr w:type="spellStart"/>
       <w:r>
         <w:rPr>
           <w:i/>
@@ -2304,7 +1863,6 @@
         </w:rPr>
         <w:t>LabelEncoder</w:t>
       </w:r>
-      <w:proofErr w:type="spellEnd"/>
       <w:r>
         <w:t>)</w:t>
       </w:r>
@@ -2313,7 +1871,6 @@
       <w:r>
         <w:t xml:space="preserve">- </w:t>
       </w:r>
-      <w:proofErr w:type="spellStart"/>
       <w:r>
         <w:rPr>
           <w:i/>
@@ -2321,7 +1878,6 @@
         </w:rPr>
         <w:t>GoogleTrans</w:t>
       </w:r>
-      <w:proofErr w:type="spellEnd"/>
       <w:r>
         <w:t xml:space="preserve"> – interfejs tłumaczący wiadomości ze świata pobrane z pierwszego zbioru danych</w:t>
       </w:r>
@@ -2424,15 +1980,7 @@
         <w:t>df_continents_co2_grouped</w:t>
       </w:r>
       <w:r>
-        <w:t xml:space="preserve"> – dane </w:t>
-      </w:r>
-      <w:proofErr w:type="spellStart"/>
-      <w:r>
-        <w:t>emicji</w:t>
-      </w:r>
-      <w:proofErr w:type="spellEnd"/>
-      <w:r>
-        <w:t xml:space="preserve"> CO2 dla każdego kraju w latach 1970-2012 wzbogacone o indexy oraz nazwy kontynentów.</w:t>
+        <w:t xml:space="preserve"> – dane emicji CO2 dla każdego kraju w latach 1970-2012 wzbogacone o indexy oraz nazwy kontynentów.</w:t>
       </w:r>
     </w:p>
     <w:p>
@@ -2462,7 +2010,6 @@
           <w:numId w:val="2"/>
         </w:numPr>
       </w:pPr>
-      <w:proofErr w:type="spellStart"/>
       <w:r>
         <w:rPr>
           <w:i/>
@@ -2470,7 +2017,6 @@
         </w:rPr>
         <w:t>df_world_indicators</w:t>
       </w:r>
-      <w:proofErr w:type="spellEnd"/>
       <w:r>
         <w:t xml:space="preserve"> – dane wszystkich współczynników dostępnych w zbiorze danych (50) wyczyszczone dla modelu uczenia maszynowego (predykcja danego wskaźnika na bazie innych).</w:t>
       </w:r>
@@ -2483,7 +2029,6 @@
           <w:numId w:val="2"/>
         </w:numPr>
       </w:pPr>
-      <w:proofErr w:type="spellStart"/>
       <w:r>
         <w:rPr>
           <w:i/>
@@ -2491,7 +2036,6 @@
         </w:rPr>
         <w:t>df_news</w:t>
       </w:r>
-      <w:proofErr w:type="spellEnd"/>
       <w:r>
         <w:t xml:space="preserve"> – przetłumaczone z języka angielskiego na polski ciekawostki dotyczące środowiska, które były dostępne w zbiorze danych.</w:t>
       </w:r>
@@ -2499,6 +2043,7 @@
     <w:p/>
     <w:p>
       <w:r>
+        <w:lastRenderedPageBreak/>
         <w:t>W celu zachowania logiki aktualizacji danych kategorycznych na numeryczne powstały także słowniki index (dana numeryczna) – wartość (dana kategoryczna).</w:t>
       </w:r>
     </w:p>
@@ -2597,10 +2142,7 @@
       </w:pPr>
       <w:bookmarkStart w:id="14" w:name="_Toc93075305"/>
       <w:r>
-        <w:t xml:space="preserve">Statystyki oraz predykcje dotyczące emisji CO2 w </w:t>
-      </w:r>
-      <w:r>
-        <w:t>dowolnym kraju świata</w:t>
+        <w:t>Statystyki oraz predykcje dotyczące emisji CO2 w dowolnym kraju świata</w:t>
       </w:r>
       <w:bookmarkEnd w:id="14"/>
     </w:p>
@@ -2784,35 +2326,13 @@
           <w:b/>
           <w:bCs/>
         </w:rPr>
-        <w:t xml:space="preserve">Paweł </w:t>
-      </w:r>
-      <w:proofErr w:type="spellStart"/>
-      <w:r>
-        <w:rPr>
-          <w:b/>
-          <w:bCs/>
-        </w:rPr>
-        <w:t>Tryfon</w:t>
-      </w:r>
-      <w:proofErr w:type="spellEnd"/>
-    </w:p>
-    <w:p>
-      <w:r>
-        <w:t>- Tworzenie aplikacji od strony Front-</w:t>
-      </w:r>
-      <w:proofErr w:type="spellStart"/>
-      <w:r>
-        <w:t>End’u</w:t>
-      </w:r>
-      <w:proofErr w:type="spellEnd"/>
-      <w:r>
-        <w:t xml:space="preserve"> oraz </w:t>
-      </w:r>
-      <w:proofErr w:type="spellStart"/>
-      <w:r>
-        <w:t>Back-End’u</w:t>
-      </w:r>
-      <w:proofErr w:type="spellEnd"/>
+        <w:t>Paweł Tryfon</w:t>
+      </w:r>
+    </w:p>
+    <w:p>
+      <w:r>
+        <w:t>- Tworzenie aplikacji od strony Front-End’u oraz Back-End’u</w:t>
+      </w:r>
     </w:p>
     <w:p>
       <w:r>
@@ -2850,16 +2370,8 @@
         <w:rPr>
           <w:color w:val="000000"/>
         </w:rPr>
-        <w:t xml:space="preserve">Link do zespołu w </w:t>
-      </w:r>
-      <w:proofErr w:type="spellStart"/>
-      <w:r>
-        <w:rPr>
-          <w:color w:val="000000"/>
-        </w:rPr>
-        <w:t>Trello</w:t>
-      </w:r>
-      <w:proofErr w:type="spellEnd"/>
+        <w:t>Link do zespołu w Trello</w:t>
+      </w:r>
     </w:p>
     <w:p>
       <w:pPr>
@@ -3079,7 +2591,7 @@
         <v:path o:extrusionok="f" gradientshapeok="t" o:connecttype="rect"/>
         <o:lock v:ext="edit" aspectratio="t"/>
       </v:shapetype>
-      <v:shape id="_x0000_i1136" type="#_x0000_t75" style="width:11.25pt;height:11.25pt" o:bullet="t">
+      <v:shape id="_x0000_i1055" type="#_x0000_t75" style="width:11.5pt;height:11.5pt" o:bullet="t">
         <v:imagedata r:id="rId1" o:title="mso2994"/>
       </v:shape>
     </w:pict>
@@ -4040,6 +3552,7 @@
   <w:style w:type="character" w:default="1" w:styleId="Domylnaczcionkaakapitu">
     <w:name w:val="Default Paragraph Font"/>
     <w:uiPriority w:val="1"/>
+    <w:semiHidden/>
     <w:unhideWhenUsed/>
   </w:style>
   <w:style w:type="table" w:default="1" w:styleId="Standardowy">

--- a/documentation/Documentation.docx
+++ b/documentation/Documentation.docx
@@ -48,7 +48,21 @@
         <w:rPr>
           <w:i/>
         </w:rPr>
-        <w:t>Paweł Tryfon [s19288]</w:t>
+        <w:t xml:space="preserve">Paweł </w:t>
+      </w:r>
+      <w:proofErr w:type="spellStart"/>
+      <w:r>
+        <w:rPr>
+          <w:i/>
+        </w:rPr>
+        <w:t>Tryfon</w:t>
+      </w:r>
+      <w:proofErr w:type="spellEnd"/>
+      <w:r>
+        <w:rPr>
+          <w:i/>
+        </w:rPr>
+        <w:t xml:space="preserve"> [s19288]</w:t>
       </w:r>
     </w:p>
     <w:p>
@@ -147,7 +161,7 @@
           <w:r>
             <w:fldChar w:fldCharType="separate"/>
           </w:r>
-          <w:hyperlink w:anchor="_Toc93075291" w:history="1">
+          <w:hyperlink w:anchor="_Toc93089465" w:history="1">
             <w:r>
               <w:rPr>
                 <w:rStyle w:val="Hipercze"/>
@@ -170,7 +184,7 @@
               <w:rPr>
                 <w:webHidden/>
               </w:rPr>
-              <w:instrText xml:space="preserve"> PAGEREF _Toc93075291 \h </w:instrText>
+              <w:instrText xml:space="preserve"> PAGEREF _Toc93089465 \h </w:instrText>
             </w:r>
             <w:r>
               <w:rPr>
@@ -210,7 +224,7 @@
               <w:szCs w:val="22"/>
             </w:rPr>
           </w:pPr>
-          <w:hyperlink w:anchor="_Toc93075292" w:history="1">
+          <w:hyperlink w:anchor="_Toc93089466" w:history="1">
             <w:r>
               <w:rPr>
                 <w:rStyle w:val="Hipercze"/>
@@ -237,7 +251,7 @@
                 <w:noProof/>
                 <w:webHidden/>
               </w:rPr>
-              <w:instrText xml:space="preserve"> PAGEREF _Toc93075292 \h </w:instrText>
+              <w:instrText xml:space="preserve"> PAGEREF _Toc93089466 \h </w:instrText>
             </w:r>
             <w:r>
               <w:rPr>
@@ -281,7 +295,7 @@
               <w:szCs w:val="22"/>
             </w:rPr>
           </w:pPr>
-          <w:hyperlink w:anchor="_Toc93075293" w:history="1">
+          <w:hyperlink w:anchor="_Toc93089467" w:history="1">
             <w:r>
               <w:rPr>
                 <w:rStyle w:val="Hipercze"/>
@@ -308,7 +322,7 @@
                 <w:noProof/>
                 <w:webHidden/>
               </w:rPr>
-              <w:instrText xml:space="preserve"> PAGEREF _Toc93075293 \h </w:instrText>
+              <w:instrText xml:space="preserve"> PAGEREF _Toc93089467 \h </w:instrText>
             </w:r>
             <w:r>
               <w:rPr>
@@ -350,7 +364,7 @@
               <w:szCs w:val="22"/>
             </w:rPr>
           </w:pPr>
-          <w:hyperlink w:anchor="_Toc93075294" w:history="1">
+          <w:hyperlink w:anchor="_Toc93089468" w:history="1">
             <w:r>
               <w:rPr>
                 <w:rStyle w:val="Hipercze"/>
@@ -374,7 +388,7 @@
               <w:rPr>
                 <w:webHidden/>
               </w:rPr>
-              <w:instrText xml:space="preserve"> PAGEREF _Toc93075294 \h </w:instrText>
+              <w:instrText xml:space="preserve"> PAGEREF _Toc93089468 \h </w:instrText>
             </w:r>
             <w:r>
               <w:rPr>
@@ -412,7 +426,7 @@
               <w:szCs w:val="22"/>
             </w:rPr>
           </w:pPr>
-          <w:hyperlink w:anchor="_Toc93075295" w:history="1">
+          <w:hyperlink w:anchor="_Toc93089469" w:history="1">
             <w:r>
               <w:rPr>
                 <w:rStyle w:val="Hipercze"/>
@@ -436,7 +450,7 @@
               <w:rPr>
                 <w:webHidden/>
               </w:rPr>
-              <w:instrText xml:space="preserve"> PAGEREF _Toc93075295 \h </w:instrText>
+              <w:instrText xml:space="preserve"> PAGEREF _Toc93089469 \h </w:instrText>
             </w:r>
             <w:r>
               <w:rPr>
@@ -474,19 +488,24 @@
               <w:szCs w:val="22"/>
             </w:rPr>
           </w:pPr>
-          <w:hyperlink w:anchor="_Toc93075296" w:history="1">
+          <w:hyperlink w:anchor="_Toc93089470" w:history="1">
             <w:r>
               <w:rPr>
                 <w:rStyle w:val="Hipercze"/>
               </w:rPr>
-              <w:t xml:space="preserve">Uczenie maszynowe: Python + Scikit-Learn </w:t>
+              <w:t>Uczenie maszynowe: Python + Sciki</w:t>
             </w:r>
             <w:r>
               <w:rPr>
                 <w:rStyle w:val="Hipercze"/>
-                <w:highlight w:val="red"/>
-              </w:rPr>
-              <w:t>(OSKAR)</w:t>
+              </w:rPr>
+              <w:t>t</w:t>
+            </w:r>
+            <w:r>
+              <w:rPr>
+                <w:rStyle w:val="Hipercze"/>
+              </w:rPr>
+              <w:t>-Learn</w:t>
             </w:r>
             <w:r>
               <w:rPr>
@@ -504,7 +523,7 @@
               <w:rPr>
                 <w:webHidden/>
               </w:rPr>
-              <w:instrText xml:space="preserve"> PAGEREF _Toc93075296 \h </w:instrText>
+              <w:instrText xml:space="preserve"> PAGEREF _Toc93089470 \h </w:instrText>
             </w:r>
             <w:r>
               <w:rPr>
@@ -542,7 +561,7 @@
               <w:szCs w:val="22"/>
             </w:rPr>
           </w:pPr>
-          <w:hyperlink w:anchor="_Toc93075297" w:history="1">
+          <w:hyperlink w:anchor="_Toc93089471" w:history="1">
             <w:r>
               <w:rPr>
                 <w:rStyle w:val="Hipercze"/>
@@ -565,7 +584,7 @@
               <w:rPr>
                 <w:webHidden/>
               </w:rPr>
-              <w:instrText xml:space="preserve"> PAGEREF _Toc93075297 \h </w:instrText>
+              <w:instrText xml:space="preserve"> PAGEREF _Toc93089471 \h </w:instrText>
             </w:r>
             <w:r>
               <w:rPr>
@@ -605,7 +624,7 @@
               <w:szCs w:val="22"/>
             </w:rPr>
           </w:pPr>
-          <w:hyperlink w:anchor="_Toc93075298" w:history="1">
+          <w:hyperlink w:anchor="_Toc93089472" w:history="1">
             <w:r>
               <w:rPr>
                 <w:rStyle w:val="Hipercze"/>
@@ -632,7 +651,7 @@
                 <w:noProof/>
                 <w:webHidden/>
               </w:rPr>
-              <w:instrText xml:space="preserve"> PAGEREF _Toc93075298 \h </w:instrText>
+              <w:instrText xml:space="preserve"> PAGEREF _Toc93089472 \h </w:instrText>
             </w:r>
             <w:r>
               <w:rPr>
@@ -676,7 +695,7 @@
               <w:szCs w:val="22"/>
             </w:rPr>
           </w:pPr>
-          <w:hyperlink w:anchor="_Toc93075299" w:history="1">
+          <w:hyperlink w:anchor="_Toc93089473" w:history="1">
             <w:r>
               <w:rPr>
                 <w:rStyle w:val="Hipercze"/>
@@ -703,7 +722,7 @@
                 <w:noProof/>
                 <w:webHidden/>
               </w:rPr>
-              <w:instrText xml:space="preserve"> PAGEREF _Toc93075299 \h </w:instrText>
+              <w:instrText xml:space="preserve"> PAGEREF _Toc93089473 \h </w:instrText>
             </w:r>
             <w:r>
               <w:rPr>
@@ -747,7 +766,7 @@
               <w:szCs w:val="22"/>
             </w:rPr>
           </w:pPr>
-          <w:hyperlink w:anchor="_Toc93075300" w:history="1">
+          <w:hyperlink w:anchor="_Toc93089474" w:history="1">
             <w:r>
               <w:rPr>
                 <w:rStyle w:val="Hipercze"/>
@@ -774,7 +793,7 @@
                 <w:noProof/>
                 <w:webHidden/>
               </w:rPr>
-              <w:instrText xml:space="preserve"> PAGEREF _Toc93075300 \h </w:instrText>
+              <w:instrText xml:space="preserve"> PAGEREF _Toc93089474 \h </w:instrText>
             </w:r>
             <w:r>
               <w:rPr>
@@ -816,7 +835,7 @@
               <w:szCs w:val="22"/>
             </w:rPr>
           </w:pPr>
-          <w:hyperlink w:anchor="_Toc93075301" w:history="1">
+          <w:hyperlink w:anchor="_Toc93089475" w:history="1">
             <w:r>
               <w:rPr>
                 <w:rStyle w:val="Hipercze"/>
@@ -839,7 +858,7 @@
               <w:rPr>
                 <w:webHidden/>
               </w:rPr>
-              <w:instrText xml:space="preserve"> PAGEREF _Toc93075301 \h </w:instrText>
+              <w:instrText xml:space="preserve"> PAGEREF _Toc93089475 \h </w:instrText>
             </w:r>
             <w:r>
               <w:rPr>
@@ -856,7 +875,7 @@
               <w:rPr>
                 <w:webHidden/>
               </w:rPr>
-              <w:t>4</w:t>
+              <w:t>5</w:t>
             </w:r>
             <w:r>
               <w:rPr>
@@ -879,7 +898,7 @@
               <w:szCs w:val="22"/>
             </w:rPr>
           </w:pPr>
-          <w:hyperlink w:anchor="_Toc93075302" w:history="1">
+          <w:hyperlink w:anchor="_Toc93089476" w:history="1">
             <w:r>
               <w:rPr>
                 <w:rStyle w:val="Hipercze"/>
@@ -906,7 +925,7 @@
                 <w:noProof/>
                 <w:webHidden/>
               </w:rPr>
-              <w:instrText xml:space="preserve"> PAGEREF _Toc93075302 \h </w:instrText>
+              <w:instrText xml:space="preserve"> PAGEREF _Toc93089476 \h </w:instrText>
             </w:r>
             <w:r>
               <w:rPr>
@@ -926,7 +945,7 @@
                 <w:noProof/>
                 <w:webHidden/>
               </w:rPr>
-              <w:t>4</w:t>
+              <w:t>5</w:t>
             </w:r>
             <w:r>
               <w:rPr>
@@ -950,7 +969,7 @@
               <w:szCs w:val="22"/>
             </w:rPr>
           </w:pPr>
-          <w:hyperlink w:anchor="_Toc93075303" w:history="1">
+          <w:hyperlink w:anchor="_Toc93089477" w:history="1">
             <w:r>
               <w:rPr>
                 <w:rStyle w:val="Hipercze"/>
@@ -977,7 +996,7 @@
                 <w:noProof/>
                 <w:webHidden/>
               </w:rPr>
-              <w:instrText xml:space="preserve"> PAGEREF _Toc93075303 \h </w:instrText>
+              <w:instrText xml:space="preserve"> PAGEREF _Toc93089477 \h </w:instrText>
             </w:r>
             <w:r>
               <w:rPr>
@@ -997,7 +1016,7 @@
                 <w:noProof/>
                 <w:webHidden/>
               </w:rPr>
-              <w:t>4</w:t>
+              <w:t>5</w:t>
             </w:r>
             <w:r>
               <w:rPr>
@@ -1019,7 +1038,7 @@
               <w:szCs w:val="22"/>
             </w:rPr>
           </w:pPr>
-          <w:hyperlink w:anchor="_Toc93075304" w:history="1">
+          <w:hyperlink w:anchor="_Toc93089478" w:history="1">
             <w:r>
               <w:rPr>
                 <w:rStyle w:val="Hipercze"/>
@@ -1042,7 +1061,7 @@
               <w:rPr>
                 <w:webHidden/>
               </w:rPr>
-              <w:instrText xml:space="preserve"> PAGEREF _Toc93075304 \h </w:instrText>
+              <w:instrText xml:space="preserve"> PAGEREF _Toc93089478 \h </w:instrText>
             </w:r>
             <w:r>
               <w:rPr>
@@ -1059,7 +1078,7 @@
               <w:rPr>
                 <w:webHidden/>
               </w:rPr>
-              <w:t>4</w:t>
+              <w:t>5</w:t>
             </w:r>
             <w:r>
               <w:rPr>
@@ -1080,7 +1099,7 @@
               <w:szCs w:val="22"/>
             </w:rPr>
           </w:pPr>
-          <w:hyperlink w:anchor="_Toc93075305" w:history="1">
+          <w:hyperlink w:anchor="_Toc93089479" w:history="1">
             <w:r>
               <w:rPr>
                 <w:rStyle w:val="Hipercze"/>
@@ -1103,7 +1122,7 @@
               <w:rPr>
                 <w:webHidden/>
               </w:rPr>
-              <w:instrText xml:space="preserve"> PAGEREF _Toc93075305 \h </w:instrText>
+              <w:instrText xml:space="preserve"> PAGEREF _Toc93089479 \h </w:instrText>
             </w:r>
             <w:r>
               <w:rPr>
@@ -1120,7 +1139,7 @@
               <w:rPr>
                 <w:webHidden/>
               </w:rPr>
-              <w:t>4</w:t>
+              <w:t>5</w:t>
             </w:r>
             <w:r>
               <w:rPr>
@@ -1141,7 +1160,7 @@
               <w:szCs w:val="22"/>
             </w:rPr>
           </w:pPr>
-          <w:hyperlink w:anchor="_Toc93075306" w:history="1">
+          <w:hyperlink w:anchor="_Toc93089480" w:history="1">
             <w:r>
               <w:rPr>
                 <w:rStyle w:val="Hipercze"/>
@@ -1164,7 +1183,7 @@
               <w:rPr>
                 <w:webHidden/>
               </w:rPr>
-              <w:instrText xml:space="preserve"> PAGEREF _Toc93075306 \h </w:instrText>
+              <w:instrText xml:space="preserve"> PAGEREF _Toc93089480 \h </w:instrText>
             </w:r>
             <w:r>
               <w:rPr>
@@ -1181,7 +1200,7 @@
               <w:rPr>
                 <w:webHidden/>
               </w:rPr>
-              <w:t>4</w:t>
+              <w:t>5</w:t>
             </w:r>
             <w:r>
               <w:rPr>
@@ -1202,7 +1221,7 @@
               <w:szCs w:val="22"/>
             </w:rPr>
           </w:pPr>
-          <w:hyperlink w:anchor="_Toc93075307" w:history="1">
+          <w:hyperlink w:anchor="_Toc93089481" w:history="1">
             <w:r>
               <w:rPr>
                 <w:rStyle w:val="Hipercze"/>
@@ -1225,7 +1244,7 @@
               <w:rPr>
                 <w:webHidden/>
               </w:rPr>
-              <w:instrText xml:space="preserve"> PAGEREF _Toc93075307 \h </w:instrText>
+              <w:instrText xml:space="preserve"> PAGEREF _Toc93089481 \h </w:instrText>
             </w:r>
             <w:r>
               <w:rPr>
@@ -1242,7 +1261,7 @@
               <w:rPr>
                 <w:webHidden/>
               </w:rPr>
-              <w:t>4</w:t>
+              <w:t>5</w:t>
             </w:r>
             <w:r>
               <w:rPr>
@@ -1263,7 +1282,7 @@
               <w:szCs w:val="22"/>
             </w:rPr>
           </w:pPr>
-          <w:hyperlink w:anchor="_Toc93075308" w:history="1">
+          <w:hyperlink w:anchor="_Toc93089482" w:history="1">
             <w:r>
               <w:rPr>
                 <w:rStyle w:val="Hipercze"/>
@@ -1286,7 +1305,7 @@
               <w:rPr>
                 <w:webHidden/>
               </w:rPr>
-              <w:instrText xml:space="preserve"> PAGEREF _Toc93075308 \h </w:instrText>
+              <w:instrText xml:space="preserve"> PAGEREF _Toc93089482 \h </w:instrText>
             </w:r>
             <w:r>
               <w:rPr>
@@ -1303,7 +1322,7 @@
               <w:rPr>
                 <w:webHidden/>
               </w:rPr>
-              <w:t>5</w:t>
+              <w:t>6</w:t>
             </w:r>
             <w:r>
               <w:rPr>
@@ -1324,7 +1343,7 @@
               <w:szCs w:val="22"/>
             </w:rPr>
           </w:pPr>
-          <w:hyperlink w:anchor="_Toc93075309" w:history="1">
+          <w:hyperlink w:anchor="_Toc93089483" w:history="1">
             <w:r>
               <w:rPr>
                 <w:rStyle w:val="Hipercze"/>
@@ -1347,7 +1366,7 @@
               <w:rPr>
                 <w:webHidden/>
               </w:rPr>
-              <w:instrText xml:space="preserve"> PAGEREF _Toc93075309 \h </w:instrText>
+              <w:instrText xml:space="preserve"> PAGEREF _Toc93089483 \h </w:instrText>
             </w:r>
             <w:r>
               <w:rPr>
@@ -1364,7 +1383,7 @@
               <w:rPr>
                 <w:webHidden/>
               </w:rPr>
-              <w:t>5</w:t>
+              <w:t>6</w:t>
             </w:r>
             <w:r>
               <w:rPr>
@@ -1390,7 +1409,7 @@
       <w:pPr>
         <w:pStyle w:val="Nagwek1"/>
       </w:pPr>
-      <w:bookmarkStart w:id="0" w:name="_Toc93075291"/>
+      <w:bookmarkStart w:id="0" w:name="_Toc93089465"/>
       <w:r>
         <w:lastRenderedPageBreak/>
         <w:t>Wprowadzenie</w:t>
@@ -1402,7 +1421,7 @@
       <w:pPr>
         <w:pStyle w:val="Nagwek2"/>
       </w:pPr>
-      <w:bookmarkStart w:id="1" w:name="_Toc93075292"/>
+      <w:bookmarkStart w:id="1" w:name="_Toc93089466"/>
       <w:r>
         <w:t>Cel projektu</w:t>
       </w:r>
@@ -1424,7 +1443,7 @@
       <w:pPr>
         <w:pStyle w:val="Nagwek2"/>
       </w:pPr>
-      <w:bookmarkStart w:id="2" w:name="_Toc93075293"/>
+      <w:bookmarkStart w:id="2" w:name="_Toc93089467"/>
       <w:r>
         <w:t>Wybrana technologia</w:t>
       </w:r>
@@ -1444,7 +1463,7 @@
           <w:lang w:val="en-US"/>
         </w:rPr>
       </w:pPr>
-      <w:bookmarkStart w:id="3" w:name="_Toc93075294"/>
+      <w:bookmarkStart w:id="3" w:name="_Toc93089468"/>
       <w:r>
         <w:rPr>
           <w:i/>
@@ -1456,7 +1475,47 @@
     </w:p>
     <w:p>
       <w:r>
-        <w:t xml:space="preserve">Aplikacji po stronie serwera została stworzona w języku Python. Do serwowania naszych danych został użyty framework Flask, wraz z rozszerzeniem Flask RESTful. Takie rozwiązanie zostało zastosowane z uwagi na zastosowanie aplikacji typu SPA po stronie przeglądarki. </w:t>
+        <w:t xml:space="preserve">Aplikacji po stronie serwera została stworzona w języku </w:t>
+      </w:r>
+      <w:proofErr w:type="spellStart"/>
+      <w:r>
+        <w:t>Python</w:t>
+      </w:r>
+      <w:proofErr w:type="spellEnd"/>
+      <w:r>
+        <w:t xml:space="preserve">. Do serwowania naszych danych został użyty </w:t>
+      </w:r>
+      <w:proofErr w:type="spellStart"/>
+      <w:r>
+        <w:t>framework</w:t>
+      </w:r>
+      <w:proofErr w:type="spellEnd"/>
+      <w:r>
+        <w:t xml:space="preserve"> </w:t>
+      </w:r>
+      <w:proofErr w:type="spellStart"/>
+      <w:r>
+        <w:t>Flask</w:t>
+      </w:r>
+      <w:proofErr w:type="spellEnd"/>
+      <w:r>
+        <w:t xml:space="preserve">, wraz z rozszerzeniem </w:t>
+      </w:r>
+      <w:proofErr w:type="spellStart"/>
+      <w:r>
+        <w:t>Flask</w:t>
+      </w:r>
+      <w:proofErr w:type="spellEnd"/>
+      <w:r>
+        <w:t xml:space="preserve"> </w:t>
+      </w:r>
+      <w:proofErr w:type="spellStart"/>
+      <w:r>
+        <w:t>RESTful</w:t>
+      </w:r>
+      <w:proofErr w:type="spellEnd"/>
+      <w:r>
+        <w:t xml:space="preserve">. Takie rozwiązanie zostało zastosowane z uwagi na zastosowanie aplikacji typu SPA po stronie przeglądarki. </w:t>
       </w:r>
       <w:r>
         <w:br/>
@@ -1474,7 +1533,31 @@
         </w:numPr>
       </w:pPr>
       <w:r>
-        <w:t>dane surowe dla Polski `GET /api/poland/raw`</w:t>
+        <w:t>dane surowe dla Polski `GET /</w:t>
+      </w:r>
+      <w:proofErr w:type="spellStart"/>
+      <w:r>
+        <w:t>api</w:t>
+      </w:r>
+      <w:proofErr w:type="spellEnd"/>
+      <w:r>
+        <w:t>/</w:t>
+      </w:r>
+      <w:proofErr w:type="spellStart"/>
+      <w:r>
+        <w:t>poland</w:t>
+      </w:r>
+      <w:proofErr w:type="spellEnd"/>
+      <w:r>
+        <w:t>/</w:t>
+      </w:r>
+      <w:proofErr w:type="spellStart"/>
+      <w:r>
+        <w:t>raw</w:t>
+      </w:r>
+      <w:proofErr w:type="spellEnd"/>
+      <w:r>
+        <w:t>`</w:t>
       </w:r>
     </w:p>
     <w:p>
@@ -1485,7 +1568,39 @@
         </w:numPr>
       </w:pPr>
       <w:r>
-        <w:t>predykcja emisji dla Polski `GET /api/poland/predict/:year`</w:t>
+        <w:t>predykcja emisji dla Polski `GET /</w:t>
+      </w:r>
+      <w:proofErr w:type="spellStart"/>
+      <w:r>
+        <w:t>api</w:t>
+      </w:r>
+      <w:proofErr w:type="spellEnd"/>
+      <w:r>
+        <w:t>/</w:t>
+      </w:r>
+      <w:proofErr w:type="spellStart"/>
+      <w:r>
+        <w:t>poland</w:t>
+      </w:r>
+      <w:proofErr w:type="spellEnd"/>
+      <w:r>
+        <w:t>/</w:t>
+      </w:r>
+      <w:proofErr w:type="spellStart"/>
+      <w:r>
+        <w:t>predict</w:t>
+      </w:r>
+      <w:proofErr w:type="spellEnd"/>
+      <w:r>
+        <w:t>/:</w:t>
+      </w:r>
+      <w:proofErr w:type="spellStart"/>
+      <w:r>
+        <w:t>year</w:t>
+      </w:r>
+      <w:proofErr w:type="spellEnd"/>
+      <w:r>
+        <w:t>`</w:t>
       </w:r>
     </w:p>
     <w:p>
@@ -1498,11 +1613,89 @@
           <w:lang w:val="en-US"/>
         </w:rPr>
       </w:pPr>
-      <w:r>
-        <w:rPr>
-          <w:lang w:val="en-US"/>
-        </w:rPr>
-        <w:t>dane surowe dla kontynentów `GET /api/continents/:continentId/raw`</w:t>
+      <w:proofErr w:type="spellStart"/>
+      <w:r>
+        <w:rPr>
+          <w:lang w:val="en-US"/>
+        </w:rPr>
+        <w:t>dane</w:t>
+      </w:r>
+      <w:proofErr w:type="spellEnd"/>
+      <w:r>
+        <w:rPr>
+          <w:lang w:val="en-US"/>
+        </w:rPr>
+        <w:t xml:space="preserve"> </w:t>
+      </w:r>
+      <w:proofErr w:type="spellStart"/>
+      <w:r>
+        <w:rPr>
+          <w:lang w:val="en-US"/>
+        </w:rPr>
+        <w:t>surowe</w:t>
+      </w:r>
+      <w:proofErr w:type="spellEnd"/>
+      <w:r>
+        <w:rPr>
+          <w:lang w:val="en-US"/>
+        </w:rPr>
+        <w:t xml:space="preserve"> </w:t>
+      </w:r>
+      <w:proofErr w:type="spellStart"/>
+      <w:r>
+        <w:rPr>
+          <w:lang w:val="en-US"/>
+        </w:rPr>
+        <w:t>dla</w:t>
+      </w:r>
+      <w:proofErr w:type="spellEnd"/>
+      <w:r>
+        <w:rPr>
+          <w:lang w:val="en-US"/>
+        </w:rPr>
+        <w:t xml:space="preserve"> </w:t>
+      </w:r>
+      <w:proofErr w:type="spellStart"/>
+      <w:r>
+        <w:rPr>
+          <w:lang w:val="en-US"/>
+        </w:rPr>
+        <w:t>kontynentów</w:t>
+      </w:r>
+      <w:proofErr w:type="spellEnd"/>
+      <w:r>
+        <w:rPr>
+          <w:lang w:val="en-US"/>
+        </w:rPr>
+        <w:t xml:space="preserve"> `GET /</w:t>
+      </w:r>
+      <w:proofErr w:type="spellStart"/>
+      <w:r>
+        <w:rPr>
+          <w:lang w:val="en-US"/>
+        </w:rPr>
+        <w:t>api</w:t>
+      </w:r>
+      <w:proofErr w:type="spellEnd"/>
+      <w:r>
+        <w:rPr>
+          <w:lang w:val="en-US"/>
+        </w:rPr>
+        <w:t>/continents/:</w:t>
+      </w:r>
+      <w:proofErr w:type="spellStart"/>
+      <w:r>
+        <w:rPr>
+          <w:lang w:val="en-US"/>
+        </w:rPr>
+        <w:t>continentId</w:t>
+      </w:r>
+      <w:proofErr w:type="spellEnd"/>
+      <w:r>
+        <w:rPr>
+          <w:lang w:val="en-US"/>
+        </w:rPr>
+        <w:t>/raw`</w:t>
       </w:r>
     </w:p>
     <w:p>
@@ -1515,11 +1708,89 @@
           <w:lang w:val="en-US"/>
         </w:rPr>
       </w:pPr>
-      <w:r>
-        <w:rPr>
-          <w:lang w:val="en-US"/>
-        </w:rPr>
-        <w:t>predykcja emisji dla kontynentu `GET /api/continents/:continentId/predict/:year`</w:t>
+      <w:proofErr w:type="spellStart"/>
+      <w:r>
+        <w:rPr>
+          <w:lang w:val="en-US"/>
+        </w:rPr>
+        <w:t>predykcja</w:t>
+      </w:r>
+      <w:proofErr w:type="spellEnd"/>
+      <w:r>
+        <w:rPr>
+          <w:lang w:val="en-US"/>
+        </w:rPr>
+        <w:t xml:space="preserve"> </w:t>
+      </w:r>
+      <w:proofErr w:type="spellStart"/>
+      <w:r>
+        <w:rPr>
+          <w:lang w:val="en-US"/>
+        </w:rPr>
+        <w:t>emisji</w:t>
+      </w:r>
+      <w:proofErr w:type="spellEnd"/>
+      <w:r>
+        <w:rPr>
+          <w:lang w:val="en-US"/>
+        </w:rPr>
+        <w:t xml:space="preserve"> </w:t>
+      </w:r>
+      <w:proofErr w:type="spellStart"/>
+      <w:r>
+        <w:rPr>
+          <w:lang w:val="en-US"/>
+        </w:rPr>
+        <w:t>dla</w:t>
+      </w:r>
+      <w:proofErr w:type="spellEnd"/>
+      <w:r>
+        <w:rPr>
+          <w:lang w:val="en-US"/>
+        </w:rPr>
+        <w:t xml:space="preserve"> </w:t>
+      </w:r>
+      <w:proofErr w:type="spellStart"/>
+      <w:r>
+        <w:rPr>
+          <w:lang w:val="en-US"/>
+        </w:rPr>
+        <w:t>kontynentu</w:t>
+      </w:r>
+      <w:proofErr w:type="spellEnd"/>
+      <w:r>
+        <w:rPr>
+          <w:lang w:val="en-US"/>
+        </w:rPr>
+        <w:t xml:space="preserve"> `GET /</w:t>
+      </w:r>
+      <w:proofErr w:type="spellStart"/>
+      <w:r>
+        <w:rPr>
+          <w:lang w:val="en-US"/>
+        </w:rPr>
+        <w:t>api</w:t>
+      </w:r>
+      <w:proofErr w:type="spellEnd"/>
+      <w:r>
+        <w:rPr>
+          <w:lang w:val="en-US"/>
+        </w:rPr>
+        <w:t>/continents/:</w:t>
+      </w:r>
+      <w:proofErr w:type="spellStart"/>
+      <w:r>
+        <w:rPr>
+          <w:lang w:val="en-US"/>
+        </w:rPr>
+        <w:t>continentId</w:t>
+      </w:r>
+      <w:proofErr w:type="spellEnd"/>
+      <w:r>
+        <w:rPr>
+          <w:lang w:val="en-US"/>
+        </w:rPr>
+        <w:t>/predict/:year`</w:t>
       </w:r>
     </w:p>
     <w:p>
@@ -1530,7 +1801,39 @@
         </w:numPr>
       </w:pPr>
       <w:r>
-        <w:t>dane surowe dla innych krajów `GET /api/countries/:countryId/raw`</w:t>
+        <w:t>dane surowe dla innych krajów `GET /</w:t>
+      </w:r>
+      <w:proofErr w:type="spellStart"/>
+      <w:r>
+        <w:t>api</w:t>
+      </w:r>
+      <w:proofErr w:type="spellEnd"/>
+      <w:r>
+        <w:t>/</w:t>
+      </w:r>
+      <w:proofErr w:type="spellStart"/>
+      <w:r>
+        <w:t>countries</w:t>
+      </w:r>
+      <w:proofErr w:type="spellEnd"/>
+      <w:r>
+        <w:t>/:</w:t>
+      </w:r>
+      <w:proofErr w:type="spellStart"/>
+      <w:r>
+        <w:t>countryId</w:t>
+      </w:r>
+      <w:proofErr w:type="spellEnd"/>
+      <w:r>
+        <w:t>/</w:t>
+      </w:r>
+      <w:proofErr w:type="spellStart"/>
+      <w:r>
+        <w:t>raw</w:t>
+      </w:r>
+      <w:proofErr w:type="spellEnd"/>
+      <w:r>
+        <w:t>`</w:t>
       </w:r>
     </w:p>
     <w:p>
@@ -1543,11 +1846,89 @@
           <w:lang w:val="en-US"/>
         </w:rPr>
       </w:pPr>
-      <w:r>
-        <w:rPr>
-          <w:lang w:val="en-US"/>
-        </w:rPr>
-        <w:t>predykcja emisji dla kraju `GET /api/countries/:countryId/predict/:year`</w:t>
+      <w:proofErr w:type="spellStart"/>
+      <w:r>
+        <w:rPr>
+          <w:lang w:val="en-US"/>
+        </w:rPr>
+        <w:t>predykcja</w:t>
+      </w:r>
+      <w:proofErr w:type="spellEnd"/>
+      <w:r>
+        <w:rPr>
+          <w:lang w:val="en-US"/>
+        </w:rPr>
+        <w:t xml:space="preserve"> </w:t>
+      </w:r>
+      <w:proofErr w:type="spellStart"/>
+      <w:r>
+        <w:rPr>
+          <w:lang w:val="en-US"/>
+        </w:rPr>
+        <w:t>emisji</w:t>
+      </w:r>
+      <w:proofErr w:type="spellEnd"/>
+      <w:r>
+        <w:rPr>
+          <w:lang w:val="en-US"/>
+        </w:rPr>
+        <w:t xml:space="preserve"> </w:t>
+      </w:r>
+      <w:proofErr w:type="spellStart"/>
+      <w:r>
+        <w:rPr>
+          <w:lang w:val="en-US"/>
+        </w:rPr>
+        <w:t>dla</w:t>
+      </w:r>
+      <w:proofErr w:type="spellEnd"/>
+      <w:r>
+        <w:rPr>
+          <w:lang w:val="en-US"/>
+        </w:rPr>
+        <w:t xml:space="preserve"> </w:t>
+      </w:r>
+      <w:proofErr w:type="spellStart"/>
+      <w:r>
+        <w:rPr>
+          <w:lang w:val="en-US"/>
+        </w:rPr>
+        <w:t>kraju</w:t>
+      </w:r>
+      <w:proofErr w:type="spellEnd"/>
+      <w:r>
+        <w:rPr>
+          <w:lang w:val="en-US"/>
+        </w:rPr>
+        <w:t xml:space="preserve"> `GET /</w:t>
+      </w:r>
+      <w:proofErr w:type="spellStart"/>
+      <w:r>
+        <w:rPr>
+          <w:lang w:val="en-US"/>
+        </w:rPr>
+        <w:t>api</w:t>
+      </w:r>
+      <w:proofErr w:type="spellEnd"/>
+      <w:r>
+        <w:rPr>
+          <w:lang w:val="en-US"/>
+        </w:rPr>
+        <w:t>/countries/:</w:t>
+      </w:r>
+      <w:proofErr w:type="spellStart"/>
+      <w:r>
+        <w:rPr>
+          <w:lang w:val="en-US"/>
+        </w:rPr>
+        <w:t>countryId</w:t>
+      </w:r>
+      <w:proofErr w:type="spellEnd"/>
+      <w:r>
+        <w:rPr>
+          <w:lang w:val="en-US"/>
+        </w:rPr>
+        <w:t>/predict/:year`</w:t>
       </w:r>
     </w:p>
     <w:p>
@@ -1566,7 +1947,7 @@
           <w:lang w:val="en-US"/>
         </w:rPr>
       </w:pPr>
-      <w:bookmarkStart w:id="4" w:name="_Toc93075295"/>
+      <w:bookmarkStart w:id="4" w:name="_Toc93089469"/>
       <w:r>
         <w:rPr>
           <w:i/>
@@ -1578,7 +1959,23 @@
     </w:p>
     <w:p>
       <w:r>
-        <w:t>Aplikacja po stronie przeglądarki została w stworzona w języku TypeScript. Do stworzenia komponentów został zastosowany framework React.js wraz z HTML i CSS. Takie rozwiązanie zostało zastosowane ze względu na duże możliwości oferowane przez React.js oraz dużą ilość bibliotek ułatwiających tworzenie widoków po stronie przeglądarki.</w:t>
+        <w:t xml:space="preserve">Aplikacja po stronie przeglądarki została w stworzona w języku </w:t>
+      </w:r>
+      <w:proofErr w:type="spellStart"/>
+      <w:r>
+        <w:t>TypeScript</w:t>
+      </w:r>
+      <w:proofErr w:type="spellEnd"/>
+      <w:r>
+        <w:t xml:space="preserve">. Do stworzenia komponentów został zastosowany </w:t>
+      </w:r>
+      <w:proofErr w:type="spellStart"/>
+      <w:r>
+        <w:t>framework</w:t>
+      </w:r>
+      <w:proofErr w:type="spellEnd"/>
+      <w:r>
+        <w:t xml:space="preserve"> React.js wraz z HTML i CSS. Takie rozwiązanie zostało zastosowane ze względu na duże możliwości oferowane przez React.js oraz dużą ilość bibliotek ułatwiających tworzenie widoków po stronie przeglądarki.</w:t>
       </w:r>
     </w:p>
     <w:p/>
@@ -1595,7 +1992,15 @@
         </w:numPr>
       </w:pPr>
       <w:r>
-        <w:t>widok dla Polski `/poland`</w:t>
+        <w:t>widok dla Polski `/</w:t>
+      </w:r>
+      <w:proofErr w:type="spellStart"/>
+      <w:r>
+        <w:t>poland</w:t>
+      </w:r>
+      <w:proofErr w:type="spellEnd"/>
+      <w:r>
+        <w:t>`</w:t>
       </w:r>
     </w:p>
     <w:p>
@@ -1606,7 +2011,15 @@
         </w:numPr>
       </w:pPr>
       <w:r>
-        <w:t>widok dla kontynentów `/continents`</w:t>
+        <w:t>widok dla kontynentów `/</w:t>
+      </w:r>
+      <w:proofErr w:type="spellStart"/>
+      <w:r>
+        <w:t>continents</w:t>
+      </w:r>
+      <w:proofErr w:type="spellEnd"/>
+      <w:r>
+        <w:t>`</w:t>
       </w:r>
     </w:p>
     <w:p>
@@ -1617,7 +2030,15 @@
         </w:numPr>
       </w:pPr>
       <w:r>
-        <w:t>widok dla innych krajów `/countries`</w:t>
+        <w:t>widok dla innych krajów `/</w:t>
+      </w:r>
+      <w:proofErr w:type="spellStart"/>
+      <w:r>
+        <w:t>countries</w:t>
+      </w:r>
+      <w:proofErr w:type="spellEnd"/>
+      <w:r>
+        <w:t>`</w:t>
       </w:r>
     </w:p>
     <w:p>
@@ -1634,28 +2055,86 @@
           <w:i/>
         </w:rPr>
       </w:pPr>
-      <w:bookmarkStart w:id="5" w:name="_Toc93075296"/>
+      <w:bookmarkStart w:id="5" w:name="_Toc93089470"/>
       <w:r>
         <w:rPr>
           <w:i/>
         </w:rPr>
-        <w:t xml:space="preserve">Uczenie maszynowe: Python + </w:t>
-      </w:r>
+        <w:t xml:space="preserve">Uczenie maszynowe: </w:t>
+      </w:r>
+      <w:proofErr w:type="spellStart"/>
       <w:r>
         <w:rPr>
           <w:i/>
         </w:rPr>
+        <w:t>Python</w:t>
+      </w:r>
+      <w:proofErr w:type="spellEnd"/>
+      <w:r>
+        <w:rPr>
+          <w:i/>
+        </w:rPr>
+        <w:t xml:space="preserve"> + </w:t>
+      </w:r>
+      <w:proofErr w:type="spellStart"/>
+      <w:r>
+        <w:rPr>
+          <w:i/>
+        </w:rPr>
         <w:t>Scikit-Learn</w:t>
       </w:r>
       <w:bookmarkEnd w:id="5"/>
-    </w:p>
-    <w:p>
-      <w:r>
-        <w:t xml:space="preserve">Modele zostały przygotowane z wykorzystaniem języka Python. Wykorzystywane algorytmy pochodzą z biblioteki </w:t>
-      </w:r>
-      <w:r>
-        <w:tab/>
-        <w:t xml:space="preserve">scikit-learn. Dodatkowo użyto bibliotekach tj. „Pandas” do odczytania danych w formacie csv, czy „Pickle” do </w:t>
+      <w:proofErr w:type="spellEnd"/>
+    </w:p>
+    <w:p>
+      <w:r>
+        <w:t xml:space="preserve">Modele zostały przygotowane z wykorzystaniem języka </w:t>
+      </w:r>
+      <w:proofErr w:type="spellStart"/>
+      <w:r>
+        <w:t>Python</w:t>
+      </w:r>
+      <w:proofErr w:type="spellEnd"/>
+      <w:r>
+        <w:t xml:space="preserve">. Wykorzystywane algorytmy pochodzą z biblioteki </w:t>
+      </w:r>
+      <w:proofErr w:type="spellStart"/>
+      <w:r>
+        <w:t>scikit-learn</w:t>
+      </w:r>
+      <w:proofErr w:type="spellEnd"/>
+      <w:r>
+        <w:t>. Dodatkowo użyto bibliotek</w:t>
+      </w:r>
+      <w:r>
+        <w:t>i</w:t>
+      </w:r>
+      <w:r>
+        <w:t xml:space="preserve"> tj. „</w:t>
+      </w:r>
+      <w:proofErr w:type="spellStart"/>
+      <w:r>
+        <w:t>Pandas</w:t>
+      </w:r>
+      <w:proofErr w:type="spellEnd"/>
+      <w:r>
+        <w:t xml:space="preserve">” do odczytania danych w formacie </w:t>
+      </w:r>
+      <w:proofErr w:type="spellStart"/>
+      <w:r>
+        <w:t>csv</w:t>
+      </w:r>
+      <w:proofErr w:type="spellEnd"/>
+      <w:r>
+        <w:t>, czy „</w:t>
+      </w:r>
+      <w:proofErr w:type="spellStart"/>
+      <w:r>
+        <w:t>Pickle</w:t>
+      </w:r>
+      <w:proofErr w:type="spellEnd"/>
+      <w:r>
+        <w:t xml:space="preserve">” do </w:t>
       </w:r>
       <w:r>
         <w:t>eksportu gotowego modelu. Taki stos technologiczny umożliwił wytrenowanie modelu w łatwy i szybki sposób.</w:t>
@@ -1698,23 +2177,14 @@
     <w:p>
       <w:r>
         <w:tab/>
-        <w:t>- world_model.sv – Podobnie jak w przypadku kontynentów, m</w:t>
-      </w:r>
-      <w:r>
-        <w:t xml:space="preserve">odel utworzony za pomocą losowego lasu decyzyjnego, który </w:t>
-      </w:r>
-      <w:r>
-        <w:t xml:space="preserve">również </w:t>
-      </w:r>
-      <w:r>
-        <w:t>okazał się być najskuteczniejszym algorytmem.</w:t>
+        <w:t>- world_model.sv – Podobnie jak w przypadku kontynentów, model utworzony za pomocą losowego lasu decyzyjnego, który również okazał się być najskuteczniejszym algorytmem.</w:t>
       </w:r>
     </w:p>
     <w:p>
       <w:pPr>
         <w:pStyle w:val="Nagwek1"/>
       </w:pPr>
-      <w:bookmarkStart w:id="6" w:name="_Toc93075297"/>
+      <w:bookmarkStart w:id="6" w:name="_Toc93089471"/>
       <w:r>
         <w:t>Dane</w:t>
       </w:r>
@@ -1724,7 +2194,7 @@
       <w:pPr>
         <w:pStyle w:val="Nagwek2"/>
       </w:pPr>
-      <w:bookmarkStart w:id="7" w:name="_Toc93075298"/>
+      <w:bookmarkStart w:id="7" w:name="_Toc93089472"/>
       <w:r>
         <w:t>Zbiory</w:t>
       </w:r>
@@ -1796,7 +2266,7 @@
       <w:pPr>
         <w:pStyle w:val="Nagwek2"/>
       </w:pPr>
-      <w:bookmarkStart w:id="8" w:name="_Toc93075299"/>
+      <w:bookmarkStart w:id="8" w:name="_Toc93089473"/>
       <w:r>
         <w:t>Sposób przygotowania danych</w:t>
       </w:r>
@@ -1804,8 +2274,17 @@
     </w:p>
     <w:p>
       <w:r>
-        <w:t xml:space="preserve">Ze względu na wymogi uczenia maszynowego, aplikacji, jak i niską jakość danych wykorzystano metody pre-processingu danych przy wykorzystaniu </w:t>
-      </w:r>
+        <w:t xml:space="preserve">Ze względu na wymogi uczenia maszynowego, aplikacji, jak i niską jakość danych wykorzystano metody </w:t>
+      </w:r>
+      <w:proofErr w:type="spellStart"/>
+      <w:r>
+        <w:t>pre-processingu</w:t>
+      </w:r>
+      <w:proofErr w:type="spellEnd"/>
+      <w:r>
+        <w:t xml:space="preserve"> danych przy wykorzystaniu </w:t>
+      </w:r>
+      <w:proofErr w:type="spellStart"/>
       <w:r>
         <w:rPr>
           <w:i/>
@@ -1813,6 +2292,7 @@
         </w:rPr>
         <w:t>Pythona</w:t>
       </w:r>
+      <w:proofErr w:type="spellEnd"/>
       <w:r>
         <w:t xml:space="preserve"> oraz bibliotek tj.:</w:t>
       </w:r>
@@ -1821,6 +2301,7 @@
       <w:r>
         <w:t xml:space="preserve">- </w:t>
       </w:r>
+      <w:proofErr w:type="spellStart"/>
       <w:r>
         <w:rPr>
           <w:i/>
@@ -1828,9 +2309,11 @@
         </w:rPr>
         <w:t>Pandas</w:t>
       </w:r>
+      <w:proofErr w:type="spellEnd"/>
       <w:r>
         <w:t xml:space="preserve"> – przygotowanie danych w formie tabel (</w:t>
       </w:r>
+      <w:proofErr w:type="spellStart"/>
       <w:r>
         <w:rPr>
           <w:i/>
@@ -1838,6 +2321,7 @@
         </w:rPr>
         <w:t>DataFrame</w:t>
       </w:r>
+      <w:proofErr w:type="spellEnd"/>
       <w:r>
         <w:t>)</w:t>
       </w:r>
@@ -1846,6 +2330,7 @@
       <w:r>
         <w:t xml:space="preserve">- </w:t>
       </w:r>
+      <w:proofErr w:type="spellStart"/>
       <w:r>
         <w:rPr>
           <w:i/>
@@ -1853,9 +2338,11 @@
         </w:rPr>
         <w:t>Scikit-Learn</w:t>
       </w:r>
+      <w:proofErr w:type="spellEnd"/>
       <w:r>
         <w:t xml:space="preserve"> – zmiana wartości kategorycznych na numeryczne (</w:t>
       </w:r>
+      <w:proofErr w:type="spellStart"/>
       <w:r>
         <w:rPr>
           <w:i/>
@@ -1863,6 +2350,7 @@
         </w:rPr>
         <w:t>LabelEncoder</w:t>
       </w:r>
+      <w:proofErr w:type="spellEnd"/>
       <w:r>
         <w:t>)</w:t>
       </w:r>
@@ -1871,6 +2359,7 @@
       <w:r>
         <w:t xml:space="preserve">- </w:t>
       </w:r>
+      <w:proofErr w:type="spellStart"/>
       <w:r>
         <w:rPr>
           <w:i/>
@@ -1878,6 +2367,7 @@
         </w:rPr>
         <w:t>GoogleTrans</w:t>
       </w:r>
+      <w:proofErr w:type="spellEnd"/>
       <w:r>
         <w:t xml:space="preserve"> – interfejs tłumaczący wiadomości ze świata pobrane z pierwszego zbioru danych</w:t>
       </w:r>
@@ -1915,7 +2405,7 @@
       <w:pPr>
         <w:pStyle w:val="Nagwek2"/>
       </w:pPr>
-      <w:bookmarkStart w:id="9" w:name="_Toc93075300"/>
+      <w:bookmarkStart w:id="9" w:name="_Toc93089474"/>
       <w:r>
         <w:t>Dane przetworzone</w:t>
       </w:r>
@@ -1980,7 +2470,15 @@
         <w:t>df_continents_co2_grouped</w:t>
       </w:r>
       <w:r>
-        <w:t xml:space="preserve"> – dane emicji CO2 dla każdego kraju w latach 1970-2012 wzbogacone o indexy oraz nazwy kontynentów.</w:t>
+        <w:t xml:space="preserve"> – dane </w:t>
+      </w:r>
+      <w:proofErr w:type="spellStart"/>
+      <w:r>
+        <w:t>emicji</w:t>
+      </w:r>
+      <w:proofErr w:type="spellEnd"/>
+      <w:r>
+        <w:t xml:space="preserve"> CO2 dla każdego kraju w latach 1970-2012 wzbogacone o indexy oraz nazwy kontynentów.</w:t>
       </w:r>
     </w:p>
     <w:p>
@@ -2010,6 +2508,7 @@
           <w:numId w:val="2"/>
         </w:numPr>
       </w:pPr>
+      <w:proofErr w:type="spellStart"/>
       <w:r>
         <w:rPr>
           <w:i/>
@@ -2017,6 +2516,7 @@
         </w:rPr>
         <w:t>df_world_indicators</w:t>
       </w:r>
+      <w:proofErr w:type="spellEnd"/>
       <w:r>
         <w:t xml:space="preserve"> – dane wszystkich współczynników dostępnych w zbiorze danych (50) wyczyszczone dla modelu uczenia maszynowego (predykcja danego wskaźnika na bazie innych).</w:t>
       </w:r>
@@ -2029,6 +2529,7 @@
           <w:numId w:val="2"/>
         </w:numPr>
       </w:pPr>
+      <w:proofErr w:type="spellStart"/>
       <w:r>
         <w:rPr>
           <w:i/>
@@ -2036,6 +2537,7 @@
         </w:rPr>
         <w:t>df_news</w:t>
       </w:r>
+      <w:proofErr w:type="spellEnd"/>
       <w:r>
         <w:t xml:space="preserve"> – przetłumaczone z języka angielskiego na polski ciekawostki dotyczące środowiska, które były dostępne w zbiorze danych.</w:t>
       </w:r>
@@ -2056,7 +2558,7 @@
       <w:pPr>
         <w:pStyle w:val="Nagwek1"/>
       </w:pPr>
-      <w:bookmarkStart w:id="10" w:name="_Toc93075301"/>
+      <w:bookmarkStart w:id="10" w:name="_Toc93089475"/>
       <w:r>
         <w:lastRenderedPageBreak/>
         <w:t>Metoda</w:t>
@@ -2068,7 +2570,7 @@
       <w:pPr>
         <w:pStyle w:val="Nagwek2"/>
       </w:pPr>
-      <w:bookmarkStart w:id="11" w:name="_Toc93075302"/>
+      <w:bookmarkStart w:id="11" w:name="_Toc93089476"/>
       <w:r>
         <w:t>Parametry modeli ML</w:t>
       </w:r>
@@ -2077,28 +2579,186 @@
     <w:p/>
     <w:p>
       <w:r>
-        <w:t>W tym miejscu proszę scharakteryzować model ML, który stoi za Państwa projektem. Przykładowo – jeżeli trenowali Państwo model regresji logistycznej oraz klasyfikację za pomocą sieci neuronowych, to proszę wskazać jakimi parametrami charakteryzowały się modele, jak była np. dokładność klasyfikacji.</w:t>
-      </w:r>
-    </w:p>
-    <w:p>
-      <w:pPr>
-        <w:rPr>
-          <w:color w:val="FF0000"/>
-        </w:rPr>
-      </w:pPr>
-      <w:r>
-        <w:rPr>
-          <w:color w:val="FF0000"/>
-        </w:rPr>
-        <w:t>[OSKAR]</w:t>
-      </w:r>
+        <w:t>Na potrzeby projektu zostały wytrenowane 3 modele ML:</w:t>
+      </w:r>
+    </w:p>
+    <w:p>
+      <w:pPr>
+        <w:pStyle w:val="Akapitzlist"/>
+        <w:numPr>
+          <w:ilvl w:val="0"/>
+          <w:numId w:val="5"/>
+        </w:numPr>
+      </w:pPr>
+      <w:r>
+        <w:t>Model emisji CO2 w Polsce:</w:t>
+      </w:r>
+    </w:p>
+    <w:p>
+      <w:pPr>
+        <w:pStyle w:val="Akapitzlist"/>
+        <w:ind w:left="420"/>
+      </w:pPr>
+      <w:r>
+        <w:t>- parametry wejściowe: rok</w:t>
+      </w:r>
+    </w:p>
+    <w:p>
+      <w:pPr>
+        <w:pStyle w:val="Akapitzlist"/>
+        <w:ind w:left="420"/>
+      </w:pPr>
+      <w:r>
+        <w:t>- rezultat: emisja CO2 dla podanego parametru</w:t>
+      </w:r>
+    </w:p>
+    <w:p>
+      <w:pPr>
+        <w:pStyle w:val="Akapitzlist"/>
+        <w:ind w:left="420"/>
+      </w:pPr>
+      <w:r>
+        <w:t>- ze względu na prostą strukturę danych wykorzystano regresje liniową</w:t>
+      </w:r>
+    </w:p>
+    <w:p>
+      <w:pPr>
+        <w:pStyle w:val="Akapitzlist"/>
+        <w:ind w:left="420"/>
+      </w:pPr>
+    </w:p>
+    <w:p>
+      <w:pPr>
+        <w:pStyle w:val="Akapitzlist"/>
+        <w:numPr>
+          <w:ilvl w:val="0"/>
+          <w:numId w:val="5"/>
+        </w:numPr>
+      </w:pPr>
+      <w:r>
+        <w:t xml:space="preserve">Model emisji CO2 z podziałem na </w:t>
+      </w:r>
+      <w:r>
+        <w:t xml:space="preserve">regiony, w tym wypadku </w:t>
+      </w:r>
+      <w:r>
+        <w:t>kontynenty:</w:t>
+      </w:r>
+    </w:p>
+    <w:p>
+      <w:pPr>
+        <w:pStyle w:val="Akapitzlist"/>
+        <w:ind w:left="420"/>
+      </w:pPr>
+      <w:r>
+        <w:t>- parametry wejściowe: rok, identyfikator regionu</w:t>
+      </w:r>
+    </w:p>
+    <w:p>
+      <w:pPr>
+        <w:pStyle w:val="Akapitzlist"/>
+        <w:ind w:left="420"/>
+      </w:pPr>
+      <w:r>
+        <w:t>- rezultat: emisja CO2 dla podanych parametrów</w:t>
+      </w:r>
+    </w:p>
+    <w:p>
+      <w:pPr>
+        <w:pStyle w:val="Akapitzlist"/>
+        <w:ind w:left="420"/>
+      </w:pPr>
+      <w:r>
+        <w:t>- ze względu na najwyższy współczynnik precyzji wybrano losowy las decyzyjny</w:t>
+      </w:r>
+      <w:r>
+        <w:t xml:space="preserve"> do którego przykazywany </w:t>
+      </w:r>
+    </w:p>
+    <w:p>
+      <w:pPr>
+        <w:pStyle w:val="Akapitzlist"/>
+        <w:ind w:left="420"/>
+      </w:pPr>
+      <w:r>
+        <w:t xml:space="preserve">- dokładność klasyfikacji wyniosła około </w:t>
+      </w:r>
+      <w:r>
+        <w:t>0.99</w:t>
+      </w:r>
+      <w:r>
+        <w:t xml:space="preserve"> przy wielkości zbioru testowego </w:t>
+      </w:r>
+      <w:r>
+        <w:t xml:space="preserve"> </w:t>
+      </w:r>
+      <w:r>
+        <w:t>ustawionego na 50%</w:t>
+      </w:r>
+    </w:p>
+    <w:p>
+      <w:pPr>
+        <w:pStyle w:val="Akapitzlist"/>
+        <w:ind w:left="420"/>
+      </w:pPr>
+    </w:p>
+    <w:p>
+      <w:pPr>
+        <w:pStyle w:val="Akapitzlist"/>
+        <w:numPr>
+          <w:ilvl w:val="0"/>
+          <w:numId w:val="5"/>
+        </w:numPr>
+      </w:pPr>
+      <w:r>
+        <w:t>Model emisji CO2 na całym świecie:</w:t>
+      </w:r>
+    </w:p>
+    <w:p>
+      <w:pPr>
+        <w:pStyle w:val="Akapitzlist"/>
+        <w:ind w:left="420"/>
+      </w:pPr>
+      <w:r>
+        <w:t>- parametry wejściowe: rok, identyfikator kraju</w:t>
+      </w:r>
+    </w:p>
+    <w:p>
+      <w:pPr>
+        <w:pStyle w:val="Akapitzlist"/>
+        <w:ind w:left="420"/>
+      </w:pPr>
+      <w:r>
+        <w:t>- rezultat: emisja CO2 dla podanych parametrów</w:t>
+      </w:r>
+      <w:r>
+        <w:t xml:space="preserve"> oraz na podstawie dostępnych wskaźników ekonomicznych</w:t>
+      </w:r>
+    </w:p>
+    <w:p>
+      <w:pPr>
+        <w:pStyle w:val="Akapitzlist"/>
+        <w:ind w:left="420"/>
+      </w:pPr>
+      <w:r>
+        <w:t xml:space="preserve">- </w:t>
+      </w:r>
+      <w:r>
+        <w:t>w tym modelu zdecydowano się na uczenie za pomocą sieci neuronowej.</w:t>
+      </w:r>
+    </w:p>
+    <w:p>
+      <w:pPr>
+        <w:pStyle w:val="Akapitzlist"/>
+        <w:ind w:left="420"/>
+      </w:pPr>
     </w:p>
     <w:p/>
     <w:p>
       <w:pPr>
         <w:pStyle w:val="Nagwek2"/>
       </w:pPr>
-      <w:bookmarkStart w:id="12" w:name="_Toc93075303"/>
+      <w:bookmarkStart w:id="12" w:name="_Toc93089477"/>
       <w:r>
         <w:t>Opis funkcjonalności</w:t>
       </w:r>
@@ -2109,7 +2769,7 @@
       <w:pPr>
         <w:pStyle w:val="Nagwek3"/>
       </w:pPr>
-      <w:bookmarkStart w:id="13" w:name="_Toc93075304"/>
+      <w:bookmarkStart w:id="13" w:name="_Toc93089478"/>
       <w:r>
         <w:t xml:space="preserve">Statystyki oraz predykcje dotyczące emisji CO2 w </w:t>
       </w:r>
@@ -2140,7 +2800,7 @@
       <w:pPr>
         <w:pStyle w:val="Nagwek3"/>
       </w:pPr>
-      <w:bookmarkStart w:id="14" w:name="_Toc93075305"/>
+      <w:bookmarkStart w:id="14" w:name="_Toc93089479"/>
       <w:r>
         <w:t>Statystyki oraz predykcje dotyczące emisji CO2 w dowolnym kraju świata</w:t>
       </w:r>
@@ -2149,6 +2809,9 @@
     <w:p>
       <w:r>
         <w:t>Podobnie jak w przypadku Polski – możliwość sprawdzenia emisji dwutlenku węgla w dowolnym kraju świata w latach 1970-2012 wraz z przewidzeniem przyszłych lat.</w:t>
+      </w:r>
+      <w:r>
+        <w:t xml:space="preserve"> </w:t>
       </w:r>
     </w:p>
     <w:p/>
@@ -2157,7 +2820,7 @@
       <w:pPr>
         <w:pStyle w:val="Nagwek3"/>
       </w:pPr>
-      <w:bookmarkStart w:id="15" w:name="_Toc93075306"/>
+      <w:bookmarkStart w:id="15" w:name="_Toc93089480"/>
       <w:r>
         <w:t>Statystyki oraz predykcje dotyczące różnych współczynników na świecie</w:t>
       </w:r>
@@ -2171,181 +2834,190 @@
         <w:t>, co pozwoli na predykcję dowolnych innych czynników.</w:t>
       </w:r>
     </w:p>
-    <w:p>
-      <w:pPr>
-        <w:rPr>
-          <w:color w:val="FF0000"/>
-        </w:rPr>
-      </w:pPr>
-      <w:r>
-        <w:rPr>
-          <w:color w:val="FF0000"/>
-        </w:rPr>
-        <w:t>[OSKAR]</w:t>
+    <w:p/>
+    <w:p>
+      <w:pPr>
+        <w:pStyle w:val="Nagwek3"/>
+      </w:pPr>
+      <w:bookmarkStart w:id="16" w:name="_Toc93089481"/>
+      <w:r>
+        <w:lastRenderedPageBreak/>
+        <w:t>Losowe ciekawostki na temat środowiska</w:t>
+      </w:r>
+      <w:bookmarkEnd w:id="16"/>
+    </w:p>
+    <w:p>
+      <w:r>
+        <w:t>W celu uświadamiania użytkowników na temat różnorakich procesów oraz faktów dotyczących środowiska pobrano, oczyszczono oraz przetłumaczono ciekawostki, które będą pojawiały się, w sposób losowo wybrany, na stronie.</w:t>
       </w:r>
     </w:p>
     <w:p/>
     <w:p/>
     <w:p>
-      <w:pPr>
-        <w:pStyle w:val="Nagwek3"/>
-      </w:pPr>
-      <w:bookmarkStart w:id="16" w:name="_Toc93075307"/>
-      <w:r>
-        <w:t>Losowe ciekawostki na temat środowiska</w:t>
-      </w:r>
-      <w:bookmarkEnd w:id="16"/>
-    </w:p>
-    <w:p>
-      <w:r>
-        <w:t>W celu uświadamiania użytkowników na temat różnorakich procesów oraz faktów dotyczących środowiska pobrano, oczyszczono oraz przetłumaczono ciekawostki, które będą pojawiały się, w sposób losowo wybrany, na stronie.</w:t>
+      <w:r>
+        <w:br w:type="page"/>
+      </w:r>
+    </w:p>
+    <w:p>
+      <w:pPr>
+        <w:pStyle w:val="Nagwek1"/>
+      </w:pPr>
+      <w:bookmarkStart w:id="17" w:name="_Toc93089482"/>
+      <w:r>
+        <w:lastRenderedPageBreak/>
+        <w:t>Podział ról</w:t>
+      </w:r>
+      <w:bookmarkEnd w:id="17"/>
+    </w:p>
+    <w:p>
+      <w:pPr>
+        <w:rPr>
+          <w:b/>
+          <w:bCs/>
+        </w:rPr>
+      </w:pPr>
+      <w:r>
+        <w:rPr>
+          <w:b/>
+          <w:bCs/>
+        </w:rPr>
+        <w:t>Cały zespół</w:t>
+      </w:r>
+    </w:p>
+    <w:p>
+      <w:r>
+        <w:t>- Dyskusje dotyczące zakresu projektu oraz wymagań funkcjonalnych</w:t>
+      </w:r>
+    </w:p>
+    <w:p>
+      <w:r>
+        <w:t>- Konsultacje z każdym uczestnikiem projektu (zapewnianie transparentności oraz kultury współpracy kros-funkcjonalnej)</w:t>
+      </w:r>
+    </w:p>
+    <w:p>
+      <w:r>
+        <w:t>- Przeglądy oraz akceptacja kodu pozostałych uczestników projektu</w:t>
+      </w:r>
+    </w:p>
+    <w:p/>
+    <w:p>
+      <w:pPr>
+        <w:rPr>
+          <w:b/>
+          <w:bCs/>
+        </w:rPr>
+      </w:pPr>
+      <w:r>
+        <w:rPr>
+          <w:b/>
+          <w:bCs/>
+        </w:rPr>
+        <w:t>Filip Dzięcioł</w:t>
+      </w:r>
+    </w:p>
+    <w:p>
+      <w:r>
+        <w:t>- Zarządzanie projektem, zadaniami oraz organizacja prac</w:t>
+      </w:r>
+    </w:p>
+    <w:p>
+      <w:r>
+        <w:t xml:space="preserve">- Inżynieria Danych – znajdywanie </w:t>
+      </w:r>
+      <w:r>
+        <w:t>zbiorów danych</w:t>
+      </w:r>
+      <w:r>
+        <w:t>, pobieranie oraz przygotowanie ich na potrzeby projektu (dla modeli ML oraz aplikacji)</w:t>
+      </w:r>
+      <w:r>
+        <w:t xml:space="preserve"> </w:t>
+      </w:r>
+    </w:p>
+    <w:p/>
+    <w:p>
+      <w:pPr>
+        <w:rPr>
+          <w:b/>
+          <w:bCs/>
+        </w:rPr>
+      </w:pPr>
+      <w:r>
+        <w:rPr>
+          <w:b/>
+          <w:bCs/>
+        </w:rPr>
+        <w:t>Oskar Kielczyk</w:t>
+      </w:r>
+    </w:p>
+    <w:p>
+      <w:r>
+        <w:t>- Dopasowanie wyczyszczonych danych na potrzeby algorytmów uczenia maszynowego</w:t>
+      </w:r>
+    </w:p>
+    <w:p>
+      <w:r>
+        <w:t>- Tworzenie modeli uczenia maszynowego</w:t>
+      </w:r>
+      <w:r>
+        <w:t>, eksport oraz wystawianie modeli na potrzeby inferencji</w:t>
+      </w:r>
+    </w:p>
+    <w:p/>
+    <w:p>
+      <w:pPr>
+        <w:rPr>
+          <w:b/>
+          <w:bCs/>
+        </w:rPr>
+      </w:pPr>
+      <w:r>
+        <w:rPr>
+          <w:b/>
+          <w:bCs/>
+        </w:rPr>
+        <w:t xml:space="preserve">Paweł </w:t>
+      </w:r>
+      <w:proofErr w:type="spellStart"/>
+      <w:r>
+        <w:rPr>
+          <w:b/>
+          <w:bCs/>
+        </w:rPr>
+        <w:t>Tryfon</w:t>
+      </w:r>
+      <w:proofErr w:type="spellEnd"/>
+    </w:p>
+    <w:p>
+      <w:r>
+        <w:t>- Tworzenie aplikacji od strony Front-</w:t>
+      </w:r>
+      <w:proofErr w:type="spellStart"/>
+      <w:r>
+        <w:t>End’u</w:t>
+      </w:r>
+      <w:proofErr w:type="spellEnd"/>
+      <w:r>
+        <w:t xml:space="preserve"> oraz </w:t>
+      </w:r>
+      <w:proofErr w:type="spellStart"/>
+      <w:r>
+        <w:t>Back-End’u</w:t>
+      </w:r>
+      <w:proofErr w:type="spellEnd"/>
+    </w:p>
+    <w:p>
+      <w:r>
+        <w:t>- Tworzenie oprawy wizualnej oraz interaktywnych wykresów</w:t>
       </w:r>
     </w:p>
     <w:p/>
     <w:p/>
     <w:p>
-      <w:r>
-        <w:br w:type="page"/>
-      </w:r>
-    </w:p>
-    <w:p>
       <w:pPr>
         <w:pStyle w:val="Nagwek1"/>
       </w:pPr>
-      <w:bookmarkStart w:id="17" w:name="_Toc93075308"/>
-      <w:r>
-        <w:lastRenderedPageBreak/>
-        <w:t>Podział ról</w:t>
-      </w:r>
-      <w:bookmarkEnd w:id="17"/>
-    </w:p>
-    <w:p>
-      <w:pPr>
-        <w:rPr>
-          <w:b/>
-          <w:bCs/>
-        </w:rPr>
-      </w:pPr>
-      <w:r>
-        <w:rPr>
-          <w:b/>
-          <w:bCs/>
-        </w:rPr>
-        <w:t>Cały zespół</w:t>
-      </w:r>
-    </w:p>
-    <w:p>
-      <w:r>
-        <w:t>- Dyskusje dotyczące zakresu projektu oraz wymagań funkcjonalnych</w:t>
-      </w:r>
-    </w:p>
-    <w:p>
-      <w:r>
-        <w:t>- Konsultacje z każdym uczestnikiem projektu (zapewnianie transparentności oraz kultury współpracy kros-funkcjonalnej)</w:t>
-      </w:r>
-    </w:p>
-    <w:p>
-      <w:r>
-        <w:t>- Przeglądy oraz akceptacja kodu pozostałych uczestników projektu</w:t>
-      </w:r>
-    </w:p>
-    <w:p/>
-    <w:p>
-      <w:pPr>
-        <w:rPr>
-          <w:b/>
-          <w:bCs/>
-        </w:rPr>
-      </w:pPr>
-      <w:r>
-        <w:rPr>
-          <w:b/>
-          <w:bCs/>
-        </w:rPr>
-        <w:t>Filip Dzięcioł</w:t>
-      </w:r>
-    </w:p>
-    <w:p>
-      <w:r>
-        <w:t>- Zarządzanie projektem, zadaniami oraz organizacja prac</w:t>
-      </w:r>
-    </w:p>
-    <w:p>
-      <w:r>
-        <w:t xml:space="preserve">- Inżynieria Danych – znajdywanie </w:t>
-      </w:r>
-      <w:r>
-        <w:t>zbiorów danych</w:t>
-      </w:r>
-      <w:r>
-        <w:t>, pobieranie oraz przygotowanie ich na potrzeby projektu (dla modeli ML oraz aplikacji)</w:t>
-      </w:r>
-      <w:r>
-        <w:t xml:space="preserve"> </w:t>
-      </w:r>
-    </w:p>
-    <w:p/>
-    <w:p>
-      <w:pPr>
-        <w:rPr>
-          <w:b/>
-          <w:bCs/>
-        </w:rPr>
-      </w:pPr>
-      <w:r>
-        <w:rPr>
-          <w:b/>
-          <w:bCs/>
-        </w:rPr>
-        <w:t>Oskar Kielczyk</w:t>
-      </w:r>
-    </w:p>
-    <w:p>
-      <w:r>
-        <w:t>- Dopasowanie wyczyszczonych danych na potrzeby algorytmów uczenia maszynowego</w:t>
-      </w:r>
-    </w:p>
-    <w:p>
-      <w:r>
-        <w:t>- Tworzenie modeli uczenia maszynowego</w:t>
-      </w:r>
-      <w:r>
-        <w:t>, eksport oraz wystawianie modeli na potrzeby inferencji</w:t>
-      </w:r>
-    </w:p>
-    <w:p/>
-    <w:p>
-      <w:pPr>
-        <w:rPr>
-          <w:b/>
-          <w:bCs/>
-        </w:rPr>
-      </w:pPr>
-      <w:r>
-        <w:rPr>
-          <w:b/>
-          <w:bCs/>
-        </w:rPr>
-        <w:t>Paweł Tryfon</w:t>
-      </w:r>
-    </w:p>
-    <w:p>
-      <w:r>
-        <w:t>- Tworzenie aplikacji od strony Front-End’u oraz Back-End’u</w:t>
-      </w:r>
-    </w:p>
-    <w:p>
-      <w:r>
-        <w:t>- Tworzenie oprawy wizualnej oraz interaktywnych wykresów</w:t>
-      </w:r>
-    </w:p>
-    <w:p/>
-    <w:p/>
-    <w:p>
-      <w:pPr>
-        <w:pStyle w:val="Nagwek1"/>
-      </w:pPr>
-      <w:bookmarkStart w:id="18" w:name="_Toc93075309"/>
+      <w:bookmarkStart w:id="18" w:name="_Toc93089483"/>
       <w:r>
         <w:t>Załączniki</w:t>
       </w:r>
@@ -2370,8 +3042,16 @@
         <w:rPr>
           <w:color w:val="000000"/>
         </w:rPr>
-        <w:t>Link do zespołu w Trello</w:t>
-      </w:r>
+        <w:t xml:space="preserve">Link do zespołu w </w:t>
+      </w:r>
+      <w:proofErr w:type="spellStart"/>
+      <w:r>
+        <w:rPr>
+          <w:color w:val="000000"/>
+        </w:rPr>
+        <w:t>Trello</w:t>
+      </w:r>
+      <w:proofErr w:type="spellEnd"/>
     </w:p>
     <w:p>
       <w:pPr>
@@ -2591,7 +3271,7 @@
         <v:path o:extrusionok="f" gradientshapeok="t" o:connecttype="rect"/>
         <o:lock v:ext="edit" aspectratio="t"/>
       </v:shapetype>
-      <v:shape id="_x0000_i1055" type="#_x0000_t75" style="width:11.5pt;height:11.5pt" o:bullet="t">
+      <v:shape id="_x0000_i1201" type="#_x0000_t75" style="width:11.5pt;height:11.5pt" o:bullet="t">
         <v:imagedata r:id="rId1" o:title="mso2994"/>
       </v:shape>
     </w:pict>
@@ -2793,6 +3473,118 @@
     </w:lvl>
   </w:abstractNum>
   <w:abstractNum w:abstractNumId="2" w15:restartNumberingAfterBreak="0">
+    <w:nsid w:val="51026DB6"/>
+    <w:multiLevelType w:val="hybridMultilevel"/>
+    <w:tmpl w:val="2726393C"/>
+    <w:lvl w:ilvl="0" w:tplc="8F74F406">
+      <w:numFmt w:val="bullet"/>
+      <w:lvlText w:val=""/>
+      <w:lvlJc w:val="left"/>
+      <w:pPr>
+        <w:ind w:left="420" w:hanging="360"/>
+      </w:pPr>
+      <w:rPr>
+        <w:rFonts w:ascii="Symbol" w:eastAsia="Calibri" w:hAnsi="Symbol" w:cs="Calibri" w:hint="default"/>
+      </w:rPr>
+    </w:lvl>
+    <w:lvl w:ilvl="1" w:tplc="04150003" w:tentative="1">
+      <w:start w:val="1"/>
+      <w:numFmt w:val="bullet"/>
+      <w:lvlText w:val="o"/>
+      <w:lvlJc w:val="left"/>
+      <w:pPr>
+        <w:ind w:left="1140" w:hanging="360"/>
+      </w:pPr>
+      <w:rPr>
+        <w:rFonts w:ascii="Courier New" w:hAnsi="Courier New" w:cs="Courier New" w:hint="default"/>
+      </w:rPr>
+    </w:lvl>
+    <w:lvl w:ilvl="2" w:tplc="04150005" w:tentative="1">
+      <w:start w:val="1"/>
+      <w:numFmt w:val="bullet"/>
+      <w:lvlText w:val=""/>
+      <w:lvlJc w:val="left"/>
+      <w:pPr>
+        <w:ind w:left="1860" w:hanging="360"/>
+      </w:pPr>
+      <w:rPr>
+        <w:rFonts w:ascii="Wingdings" w:hAnsi="Wingdings" w:hint="default"/>
+      </w:rPr>
+    </w:lvl>
+    <w:lvl w:ilvl="3" w:tplc="04150001" w:tentative="1">
+      <w:start w:val="1"/>
+      <w:numFmt w:val="bullet"/>
+      <w:lvlText w:val=""/>
+      <w:lvlJc w:val="left"/>
+      <w:pPr>
+        <w:ind w:left="2580" w:hanging="360"/>
+      </w:pPr>
+      <w:rPr>
+        <w:rFonts w:ascii="Symbol" w:hAnsi="Symbol" w:hint="default"/>
+      </w:rPr>
+    </w:lvl>
+    <w:lvl w:ilvl="4" w:tplc="04150003" w:tentative="1">
+      <w:start w:val="1"/>
+      <w:numFmt w:val="bullet"/>
+      <w:lvlText w:val="o"/>
+      <w:lvlJc w:val="left"/>
+      <w:pPr>
+        <w:ind w:left="3300" w:hanging="360"/>
+      </w:pPr>
+      <w:rPr>
+        <w:rFonts w:ascii="Courier New" w:hAnsi="Courier New" w:cs="Courier New" w:hint="default"/>
+      </w:rPr>
+    </w:lvl>
+    <w:lvl w:ilvl="5" w:tplc="04150005" w:tentative="1">
+      <w:start w:val="1"/>
+      <w:numFmt w:val="bullet"/>
+      <w:lvlText w:val=""/>
+      <w:lvlJc w:val="left"/>
+      <w:pPr>
+        <w:ind w:left="4020" w:hanging="360"/>
+      </w:pPr>
+      <w:rPr>
+        <w:rFonts w:ascii="Wingdings" w:hAnsi="Wingdings" w:hint="default"/>
+      </w:rPr>
+    </w:lvl>
+    <w:lvl w:ilvl="6" w:tplc="04150001" w:tentative="1">
+      <w:start w:val="1"/>
+      <w:numFmt w:val="bullet"/>
+      <w:lvlText w:val=""/>
+      <w:lvlJc w:val="left"/>
+      <w:pPr>
+        <w:ind w:left="4740" w:hanging="360"/>
+      </w:pPr>
+      <w:rPr>
+        <w:rFonts w:ascii="Symbol" w:hAnsi="Symbol" w:hint="default"/>
+      </w:rPr>
+    </w:lvl>
+    <w:lvl w:ilvl="7" w:tplc="04150003" w:tentative="1">
+      <w:start w:val="1"/>
+      <w:numFmt w:val="bullet"/>
+      <w:lvlText w:val="o"/>
+      <w:lvlJc w:val="left"/>
+      <w:pPr>
+        <w:ind w:left="5460" w:hanging="360"/>
+      </w:pPr>
+      <w:rPr>
+        <w:rFonts w:ascii="Courier New" w:hAnsi="Courier New" w:cs="Courier New" w:hint="default"/>
+      </w:rPr>
+    </w:lvl>
+    <w:lvl w:ilvl="8" w:tplc="04150005" w:tentative="1">
+      <w:start w:val="1"/>
+      <w:numFmt w:val="bullet"/>
+      <w:lvlText w:val=""/>
+      <w:lvlJc w:val="left"/>
+      <w:pPr>
+        <w:ind w:left="6180" w:hanging="360"/>
+      </w:pPr>
+      <w:rPr>
+        <w:rFonts w:ascii="Wingdings" w:hAnsi="Wingdings" w:hint="default"/>
+      </w:rPr>
+    </w:lvl>
+  </w:abstractNum>
+  <w:abstractNum w:abstractNumId="3" w15:restartNumberingAfterBreak="0">
     <w:nsid w:val="62517A07"/>
     <w:multiLevelType w:val="multilevel"/>
     <w:tmpl w:val="5B60F54C"/>
@@ -2905,7 +3697,7 @@
       </w:rPr>
     </w:lvl>
   </w:abstractNum>
-  <w:abstractNum w:abstractNumId="3" w15:restartNumberingAfterBreak="0">
+  <w:abstractNum w:abstractNumId="4" w15:restartNumberingAfterBreak="0">
     <w:nsid w:val="78860113"/>
     <w:multiLevelType w:val="multilevel"/>
     <w:tmpl w:val="D66455C8"/>
@@ -3019,16 +3811,19 @@
     </w:lvl>
   </w:abstractNum>
   <w:num w:numId="1">
-    <w:abstractNumId w:val="2"/>
+    <w:abstractNumId w:val="3"/>
   </w:num>
   <w:num w:numId="2">
-    <w:abstractNumId w:val="3"/>
+    <w:abstractNumId w:val="4"/>
   </w:num>
   <w:num w:numId="3">
     <w:abstractNumId w:val="1"/>
   </w:num>
   <w:num w:numId="4">
     <w:abstractNumId w:val="0"/>
+  </w:num>
+  <w:num w:numId="5">
+    <w:abstractNumId w:val="2"/>
   </w:num>
 </w:numbering>
 </file>
@@ -3552,7 +4347,6 @@
   <w:style w:type="character" w:default="1" w:styleId="Domylnaczcionkaakapitu">
     <w:name w:val="Default Paragraph Font"/>
     <w:uiPriority w:val="1"/>
-    <w:semiHidden/>
     <w:unhideWhenUsed/>
   </w:style>
   <w:style w:type="table" w:default="1" w:styleId="Standardowy">

--- a/documentation/Documentation.docx
+++ b/documentation/Documentation.docx
@@ -161,7 +161,7 @@
           <w:r>
             <w:fldChar w:fldCharType="separate"/>
           </w:r>
-          <w:hyperlink w:anchor="_Toc93089465" w:history="1">
+          <w:hyperlink w:anchor="_Toc93094072" w:history="1">
             <w:r>
               <w:rPr>
                 <w:rStyle w:val="Hipercze"/>
@@ -184,7 +184,7 @@
               <w:rPr>
                 <w:webHidden/>
               </w:rPr>
-              <w:instrText xml:space="preserve"> PAGEREF _Toc93089465 \h </w:instrText>
+              <w:instrText xml:space="preserve"> PAGEREF _Toc93094072 \h </w:instrText>
             </w:r>
             <w:r>
               <w:rPr>
@@ -224,7 +224,7 @@
               <w:szCs w:val="22"/>
             </w:rPr>
           </w:pPr>
-          <w:hyperlink w:anchor="_Toc93089466" w:history="1">
+          <w:hyperlink w:anchor="_Toc93094073" w:history="1">
             <w:r>
               <w:rPr>
                 <w:rStyle w:val="Hipercze"/>
@@ -251,7 +251,7 @@
                 <w:noProof/>
                 <w:webHidden/>
               </w:rPr>
-              <w:instrText xml:space="preserve"> PAGEREF _Toc93089466 \h </w:instrText>
+              <w:instrText xml:space="preserve"> PAGEREF _Toc93094073 \h </w:instrText>
             </w:r>
             <w:r>
               <w:rPr>
@@ -295,7 +295,7 @@
               <w:szCs w:val="22"/>
             </w:rPr>
           </w:pPr>
-          <w:hyperlink w:anchor="_Toc93089467" w:history="1">
+          <w:hyperlink w:anchor="_Toc93094074" w:history="1">
             <w:r>
               <w:rPr>
                 <w:rStyle w:val="Hipercze"/>
@@ -322,7 +322,7 @@
                 <w:noProof/>
                 <w:webHidden/>
               </w:rPr>
-              <w:instrText xml:space="preserve"> PAGEREF _Toc93089467 \h </w:instrText>
+              <w:instrText xml:space="preserve"> PAGEREF _Toc93094074 \h </w:instrText>
             </w:r>
             <w:r>
               <w:rPr>
@@ -364,7 +364,7 @@
               <w:szCs w:val="22"/>
             </w:rPr>
           </w:pPr>
-          <w:hyperlink w:anchor="_Toc93089468" w:history="1">
+          <w:hyperlink w:anchor="_Toc93094075" w:history="1">
             <w:r>
               <w:rPr>
                 <w:rStyle w:val="Hipercze"/>
@@ -388,7 +388,7 @@
               <w:rPr>
                 <w:webHidden/>
               </w:rPr>
-              <w:instrText xml:space="preserve"> PAGEREF _Toc93089468 \h </w:instrText>
+              <w:instrText xml:space="preserve"> PAGEREF _Toc93094075 \h </w:instrText>
             </w:r>
             <w:r>
               <w:rPr>
@@ -426,7 +426,7 @@
               <w:szCs w:val="22"/>
             </w:rPr>
           </w:pPr>
-          <w:hyperlink w:anchor="_Toc93089469" w:history="1">
+          <w:hyperlink w:anchor="_Toc93094076" w:history="1">
             <w:r>
               <w:rPr>
                 <w:rStyle w:val="Hipercze"/>
@@ -450,7 +450,7 @@
               <w:rPr>
                 <w:webHidden/>
               </w:rPr>
-              <w:instrText xml:space="preserve"> PAGEREF _Toc93089469 \h </w:instrText>
+              <w:instrText xml:space="preserve"> PAGEREF _Toc93094076 \h </w:instrText>
             </w:r>
             <w:r>
               <w:rPr>
@@ -488,24 +488,12 @@
               <w:szCs w:val="22"/>
             </w:rPr>
           </w:pPr>
-          <w:hyperlink w:anchor="_Toc93089470" w:history="1">
+          <w:hyperlink w:anchor="_Toc93094077" w:history="1">
             <w:r>
               <w:rPr>
                 <w:rStyle w:val="Hipercze"/>
               </w:rPr>
-              <w:t>Uczenie maszynowe: Python + Sciki</w:t>
-            </w:r>
-            <w:r>
-              <w:rPr>
-                <w:rStyle w:val="Hipercze"/>
-              </w:rPr>
-              <w:t>t</w:t>
-            </w:r>
-            <w:r>
-              <w:rPr>
-                <w:rStyle w:val="Hipercze"/>
-              </w:rPr>
-              <w:t>-Learn</w:t>
+              <w:t>Uczenie maszynowe: Python + Scikit-Learn + Tensorflow + Keras</w:t>
             </w:r>
             <w:r>
               <w:rPr>
@@ -523,7 +511,7 @@
               <w:rPr>
                 <w:webHidden/>
               </w:rPr>
-              <w:instrText xml:space="preserve"> PAGEREF _Toc93089470 \h </w:instrText>
+              <w:instrText xml:space="preserve"> PAGEREF _Toc93094077 \h </w:instrText>
             </w:r>
             <w:r>
               <w:rPr>
@@ -561,7 +549,7 @@
               <w:szCs w:val="22"/>
             </w:rPr>
           </w:pPr>
-          <w:hyperlink w:anchor="_Toc93089471" w:history="1">
+          <w:hyperlink w:anchor="_Toc93094078" w:history="1">
             <w:r>
               <w:rPr>
                 <w:rStyle w:val="Hipercze"/>
@@ -584,7 +572,7 @@
               <w:rPr>
                 <w:webHidden/>
               </w:rPr>
-              <w:instrText xml:space="preserve"> PAGEREF _Toc93089471 \h </w:instrText>
+              <w:instrText xml:space="preserve"> PAGEREF _Toc93094078 \h </w:instrText>
             </w:r>
             <w:r>
               <w:rPr>
@@ -624,7 +612,7 @@
               <w:szCs w:val="22"/>
             </w:rPr>
           </w:pPr>
-          <w:hyperlink w:anchor="_Toc93089472" w:history="1">
+          <w:hyperlink w:anchor="_Toc93094079" w:history="1">
             <w:r>
               <w:rPr>
                 <w:rStyle w:val="Hipercze"/>
@@ -651,7 +639,7 @@
                 <w:noProof/>
                 <w:webHidden/>
               </w:rPr>
-              <w:instrText xml:space="preserve"> PAGEREF _Toc93089472 \h </w:instrText>
+              <w:instrText xml:space="preserve"> PAGEREF _Toc93094079 \h </w:instrText>
             </w:r>
             <w:r>
               <w:rPr>
@@ -695,7 +683,7 @@
               <w:szCs w:val="22"/>
             </w:rPr>
           </w:pPr>
-          <w:hyperlink w:anchor="_Toc93089473" w:history="1">
+          <w:hyperlink w:anchor="_Toc93094080" w:history="1">
             <w:r>
               <w:rPr>
                 <w:rStyle w:val="Hipercze"/>
@@ -722,7 +710,7 @@
                 <w:noProof/>
                 <w:webHidden/>
               </w:rPr>
-              <w:instrText xml:space="preserve"> PAGEREF _Toc93089473 \h </w:instrText>
+              <w:instrText xml:space="preserve"> PAGEREF _Toc93094080 \h </w:instrText>
             </w:r>
             <w:r>
               <w:rPr>
@@ -766,7 +754,7 @@
               <w:szCs w:val="22"/>
             </w:rPr>
           </w:pPr>
-          <w:hyperlink w:anchor="_Toc93089474" w:history="1">
+          <w:hyperlink w:anchor="_Toc93094081" w:history="1">
             <w:r>
               <w:rPr>
                 <w:rStyle w:val="Hipercze"/>
@@ -793,7 +781,7 @@
                 <w:noProof/>
                 <w:webHidden/>
               </w:rPr>
-              <w:instrText xml:space="preserve"> PAGEREF _Toc93089474 \h </w:instrText>
+              <w:instrText xml:space="preserve"> PAGEREF _Toc93094081 \h </w:instrText>
             </w:r>
             <w:r>
               <w:rPr>
@@ -835,7 +823,7 @@
               <w:szCs w:val="22"/>
             </w:rPr>
           </w:pPr>
-          <w:hyperlink w:anchor="_Toc93089475" w:history="1">
+          <w:hyperlink w:anchor="_Toc93094082" w:history="1">
             <w:r>
               <w:rPr>
                 <w:rStyle w:val="Hipercze"/>
@@ -858,7 +846,7 @@
               <w:rPr>
                 <w:webHidden/>
               </w:rPr>
-              <w:instrText xml:space="preserve"> PAGEREF _Toc93089475 \h </w:instrText>
+              <w:instrText xml:space="preserve"> PAGEREF _Toc93094082 \h </w:instrText>
             </w:r>
             <w:r>
               <w:rPr>
@@ -875,7 +863,7 @@
               <w:rPr>
                 <w:webHidden/>
               </w:rPr>
-              <w:t>5</w:t>
+              <w:t>4</w:t>
             </w:r>
             <w:r>
               <w:rPr>
@@ -898,7 +886,7 @@
               <w:szCs w:val="22"/>
             </w:rPr>
           </w:pPr>
-          <w:hyperlink w:anchor="_Toc93089476" w:history="1">
+          <w:hyperlink w:anchor="_Toc93094083" w:history="1">
             <w:r>
               <w:rPr>
                 <w:rStyle w:val="Hipercze"/>
@@ -925,7 +913,7 @@
                 <w:noProof/>
                 <w:webHidden/>
               </w:rPr>
-              <w:instrText xml:space="preserve"> PAGEREF _Toc93089476 \h </w:instrText>
+              <w:instrText xml:space="preserve"> PAGEREF _Toc93094083 \h </w:instrText>
             </w:r>
             <w:r>
               <w:rPr>
@@ -945,7 +933,7 @@
                 <w:noProof/>
                 <w:webHidden/>
               </w:rPr>
-              <w:t>5</w:t>
+              <w:t>4</w:t>
             </w:r>
             <w:r>
               <w:rPr>
@@ -969,7 +957,7 @@
               <w:szCs w:val="22"/>
             </w:rPr>
           </w:pPr>
-          <w:hyperlink w:anchor="_Toc93089477" w:history="1">
+          <w:hyperlink w:anchor="_Toc93094084" w:history="1">
             <w:r>
               <w:rPr>
                 <w:rStyle w:val="Hipercze"/>
@@ -996,7 +984,7 @@
                 <w:noProof/>
                 <w:webHidden/>
               </w:rPr>
-              <w:instrText xml:space="preserve"> PAGEREF _Toc93089477 \h </w:instrText>
+              <w:instrText xml:space="preserve"> PAGEREF _Toc93094084 \h </w:instrText>
             </w:r>
             <w:r>
               <w:rPr>
@@ -1016,7 +1004,7 @@
                 <w:noProof/>
                 <w:webHidden/>
               </w:rPr>
-              <w:t>5</w:t>
+              <w:t>4</w:t>
             </w:r>
             <w:r>
               <w:rPr>
@@ -1038,7 +1026,7 @@
               <w:szCs w:val="22"/>
             </w:rPr>
           </w:pPr>
-          <w:hyperlink w:anchor="_Toc93089478" w:history="1">
+          <w:hyperlink w:anchor="_Toc93094085" w:history="1">
             <w:r>
               <w:rPr>
                 <w:rStyle w:val="Hipercze"/>
@@ -1061,7 +1049,7 @@
               <w:rPr>
                 <w:webHidden/>
               </w:rPr>
-              <w:instrText xml:space="preserve"> PAGEREF _Toc93089478 \h </w:instrText>
+              <w:instrText xml:space="preserve"> PAGEREF _Toc93094085 \h </w:instrText>
             </w:r>
             <w:r>
               <w:rPr>
@@ -1078,7 +1066,7 @@
               <w:rPr>
                 <w:webHidden/>
               </w:rPr>
-              <w:t>5</w:t>
+              <w:t>4</w:t>
             </w:r>
             <w:r>
               <w:rPr>
@@ -1099,7 +1087,7 @@
               <w:szCs w:val="22"/>
             </w:rPr>
           </w:pPr>
-          <w:hyperlink w:anchor="_Toc93089479" w:history="1">
+          <w:hyperlink w:anchor="_Toc93094086" w:history="1">
             <w:r>
               <w:rPr>
                 <w:rStyle w:val="Hipercze"/>
@@ -1122,7 +1110,7 @@
               <w:rPr>
                 <w:webHidden/>
               </w:rPr>
-              <w:instrText xml:space="preserve"> PAGEREF _Toc93089479 \h </w:instrText>
+              <w:instrText xml:space="preserve"> PAGEREF _Toc93094086 \h </w:instrText>
             </w:r>
             <w:r>
               <w:rPr>
@@ -1139,7 +1127,7 @@
               <w:rPr>
                 <w:webHidden/>
               </w:rPr>
-              <w:t>5</w:t>
+              <w:t>4</w:t>
             </w:r>
             <w:r>
               <w:rPr>
@@ -1160,7 +1148,7 @@
               <w:szCs w:val="22"/>
             </w:rPr>
           </w:pPr>
-          <w:hyperlink w:anchor="_Toc93089480" w:history="1">
+          <w:hyperlink w:anchor="_Toc93094087" w:history="1">
             <w:r>
               <w:rPr>
                 <w:rStyle w:val="Hipercze"/>
@@ -1183,7 +1171,7 @@
               <w:rPr>
                 <w:webHidden/>
               </w:rPr>
-              <w:instrText xml:space="preserve"> PAGEREF _Toc93089480 \h </w:instrText>
+              <w:instrText xml:space="preserve"> PAGEREF _Toc93094087 \h </w:instrText>
             </w:r>
             <w:r>
               <w:rPr>
@@ -1221,7 +1209,7 @@
               <w:szCs w:val="22"/>
             </w:rPr>
           </w:pPr>
-          <w:hyperlink w:anchor="_Toc93089481" w:history="1">
+          <w:hyperlink w:anchor="_Toc93094088" w:history="1">
             <w:r>
               <w:rPr>
                 <w:rStyle w:val="Hipercze"/>
@@ -1244,7 +1232,7 @@
               <w:rPr>
                 <w:webHidden/>
               </w:rPr>
-              <w:instrText xml:space="preserve"> PAGEREF _Toc93089481 \h </w:instrText>
+              <w:instrText xml:space="preserve"> PAGEREF _Toc93094088 \h </w:instrText>
             </w:r>
             <w:r>
               <w:rPr>
@@ -1282,7 +1270,7 @@
               <w:szCs w:val="22"/>
             </w:rPr>
           </w:pPr>
-          <w:hyperlink w:anchor="_Toc93089482" w:history="1">
+          <w:hyperlink w:anchor="_Toc93094089" w:history="1">
             <w:r>
               <w:rPr>
                 <w:rStyle w:val="Hipercze"/>
@@ -1305,7 +1293,7 @@
               <w:rPr>
                 <w:webHidden/>
               </w:rPr>
-              <w:instrText xml:space="preserve"> PAGEREF _Toc93089482 \h </w:instrText>
+              <w:instrText xml:space="preserve"> PAGEREF _Toc93094089 \h </w:instrText>
             </w:r>
             <w:r>
               <w:rPr>
@@ -1343,7 +1331,7 @@
               <w:szCs w:val="22"/>
             </w:rPr>
           </w:pPr>
-          <w:hyperlink w:anchor="_Toc93089483" w:history="1">
+          <w:hyperlink w:anchor="_Toc93094090" w:history="1">
             <w:r>
               <w:rPr>
                 <w:rStyle w:val="Hipercze"/>
@@ -1366,7 +1354,7 @@
               <w:rPr>
                 <w:webHidden/>
               </w:rPr>
-              <w:instrText xml:space="preserve"> PAGEREF _Toc93089483 \h </w:instrText>
+              <w:instrText xml:space="preserve"> PAGEREF _Toc93094090 \h </w:instrText>
             </w:r>
             <w:r>
               <w:rPr>
@@ -1409,7 +1397,7 @@
       <w:pPr>
         <w:pStyle w:val="Nagwek1"/>
       </w:pPr>
-      <w:bookmarkStart w:id="0" w:name="_Toc93089465"/>
+      <w:bookmarkStart w:id="0" w:name="_Toc93094072"/>
       <w:r>
         <w:lastRenderedPageBreak/>
         <w:t>Wprowadzenie</w:t>
@@ -1421,7 +1409,7 @@
       <w:pPr>
         <w:pStyle w:val="Nagwek2"/>
       </w:pPr>
-      <w:bookmarkStart w:id="1" w:name="_Toc93089466"/>
+      <w:bookmarkStart w:id="1" w:name="_Toc93094073"/>
       <w:r>
         <w:t>Cel projektu</w:t>
       </w:r>
@@ -1443,7 +1431,7 @@
       <w:pPr>
         <w:pStyle w:val="Nagwek2"/>
       </w:pPr>
-      <w:bookmarkStart w:id="2" w:name="_Toc93089467"/>
+      <w:bookmarkStart w:id="2" w:name="_Toc93094074"/>
       <w:r>
         <w:t>Wybrana technologia</w:t>
       </w:r>
@@ -1463,7 +1451,7 @@
           <w:lang w:val="en-US"/>
         </w:rPr>
       </w:pPr>
-      <w:bookmarkStart w:id="3" w:name="_Toc93089468"/>
+      <w:bookmarkStart w:id="3" w:name="_Toc93094075"/>
       <w:r>
         <w:rPr>
           <w:i/>
@@ -1947,7 +1935,7 @@
           <w:lang w:val="en-US"/>
         </w:rPr>
       </w:pPr>
-      <w:bookmarkStart w:id="4" w:name="_Toc93089469"/>
+      <w:bookmarkStart w:id="4" w:name="_Toc93094076"/>
       <w:r>
         <w:rPr>
           <w:i/>
@@ -2055,7 +2043,7 @@
           <w:i/>
         </w:rPr>
       </w:pPr>
-      <w:bookmarkStart w:id="5" w:name="_Toc93089470"/>
+      <w:bookmarkStart w:id="5" w:name="_Toc93094077"/>
       <w:r>
         <w:rPr>
           <w:i/>
@@ -2082,6 +2070,34 @@
           <w:i/>
         </w:rPr>
         <w:t>Scikit-Learn</w:t>
+      </w:r>
+      <w:proofErr w:type="spellEnd"/>
+      <w:r>
+        <w:rPr>
+          <w:i/>
+        </w:rPr>
+        <w:t xml:space="preserve"> + </w:t>
+      </w:r>
+      <w:proofErr w:type="spellStart"/>
+      <w:r>
+        <w:rPr>
+          <w:i/>
+        </w:rPr>
+        <w:t>Tensorflow</w:t>
+      </w:r>
+      <w:proofErr w:type="spellEnd"/>
+      <w:r>
+        <w:rPr>
+          <w:i/>
+        </w:rPr>
+        <w:t xml:space="preserve"> + </w:t>
+      </w:r>
+      <w:proofErr w:type="spellStart"/>
+      <w:r>
+        <w:rPr>
+          <w:i/>
+        </w:rPr>
+        <w:t>Keras</w:t>
       </w:r>
       <w:bookmarkEnd w:id="5"/>
       <w:proofErr w:type="spellEnd"/>
@@ -2184,7 +2200,7 @@
       <w:pPr>
         <w:pStyle w:val="Nagwek1"/>
       </w:pPr>
-      <w:bookmarkStart w:id="6" w:name="_Toc93089471"/>
+      <w:bookmarkStart w:id="6" w:name="_Toc93094078"/>
       <w:r>
         <w:t>Dane</w:t>
       </w:r>
@@ -2194,7 +2210,7 @@
       <w:pPr>
         <w:pStyle w:val="Nagwek2"/>
       </w:pPr>
-      <w:bookmarkStart w:id="7" w:name="_Toc93089472"/>
+      <w:bookmarkStart w:id="7" w:name="_Toc93094079"/>
       <w:r>
         <w:t>Zbiory</w:t>
       </w:r>
@@ -2266,7 +2282,7 @@
       <w:pPr>
         <w:pStyle w:val="Nagwek2"/>
       </w:pPr>
-      <w:bookmarkStart w:id="8" w:name="_Toc93089473"/>
+      <w:bookmarkStart w:id="8" w:name="_Toc93094080"/>
       <w:r>
         <w:t>Sposób przygotowania danych</w:t>
       </w:r>
@@ -2405,7 +2421,7 @@
       <w:pPr>
         <w:pStyle w:val="Nagwek2"/>
       </w:pPr>
-      <w:bookmarkStart w:id="9" w:name="_Toc93089474"/>
+      <w:bookmarkStart w:id="9" w:name="_Toc93094081"/>
       <w:r>
         <w:t>Dane przetworzone</w:t>
       </w:r>
@@ -2551,16 +2567,32 @@
     </w:p>
     <w:p>
       <w:r>
-        <w:br w:type="page"/>
-      </w:r>
-    </w:p>
+        <w:t xml:space="preserve">Na potrzeby sztucznych sieci neuronowych zastosowano bibliotekę </w:t>
+      </w:r>
+      <w:proofErr w:type="spellStart"/>
+      <w:r>
+        <w:t>Tensorflow</w:t>
+      </w:r>
+      <w:proofErr w:type="spellEnd"/>
+      <w:r>
+        <w:t xml:space="preserve"> wraz z </w:t>
+      </w:r>
+      <w:proofErr w:type="spellStart"/>
+      <w:r>
+        <w:t>Keras</w:t>
+      </w:r>
+      <w:proofErr w:type="spellEnd"/>
+      <w:r>
+        <w:t>.</w:t>
+      </w:r>
+    </w:p>
+    <w:p/>
     <w:p>
       <w:pPr>
         <w:pStyle w:val="Nagwek1"/>
       </w:pPr>
-      <w:bookmarkStart w:id="10" w:name="_Toc93089475"/>
-      <w:r>
-        <w:lastRenderedPageBreak/>
+      <w:bookmarkStart w:id="10" w:name="_Toc93094082"/>
+      <w:r>
         <w:t>Metoda</w:t>
       </w:r>
       <w:bookmarkEnd w:id="10"/>
@@ -2570,7 +2602,7 @@
       <w:pPr>
         <w:pStyle w:val="Nagwek2"/>
       </w:pPr>
-      <w:bookmarkStart w:id="11" w:name="_Toc93089476"/>
+      <w:bookmarkStart w:id="11" w:name="_Toc93094083"/>
       <w:r>
         <w:t>Parametry modeli ML</w:t>
       </w:r>
@@ -2720,7 +2752,10 @@
         <w:ind w:left="420"/>
       </w:pPr>
       <w:r>
-        <w:t>- parametry wejściowe: rok, identyfikator kraju</w:t>
+        <w:t xml:space="preserve">- parametry wejściowe: </w:t>
+      </w:r>
+      <w:r>
+        <w:t>rok oraz 51 wskaźników ekonomicznych i klimatycznych</w:t>
       </w:r>
     </w:p>
     <w:p>
@@ -2744,7 +2779,7 @@
         <w:t xml:space="preserve">- </w:t>
       </w:r>
       <w:r>
-        <w:t>w tym modelu zdecydowano się na uczenie za pomocą sieci neuronowej.</w:t>
+        <w:t>w tym modelu zdecydowano się na uczenie za pomocą sieci neuronowej</w:t>
       </w:r>
     </w:p>
     <w:p>
@@ -2758,7 +2793,7 @@
       <w:pPr>
         <w:pStyle w:val="Nagwek2"/>
       </w:pPr>
-      <w:bookmarkStart w:id="12" w:name="_Toc93089477"/>
+      <w:bookmarkStart w:id="12" w:name="_Toc93094084"/>
       <w:r>
         <w:t>Opis funkcjonalności</w:t>
       </w:r>
@@ -2769,7 +2804,7 @@
       <w:pPr>
         <w:pStyle w:val="Nagwek3"/>
       </w:pPr>
-      <w:bookmarkStart w:id="13" w:name="_Toc93089478"/>
+      <w:bookmarkStart w:id="13" w:name="_Toc93094085"/>
       <w:r>
         <w:t xml:space="preserve">Statystyki oraz predykcje dotyczące emisji CO2 w </w:t>
       </w:r>
@@ -2800,7 +2835,7 @@
       <w:pPr>
         <w:pStyle w:val="Nagwek3"/>
       </w:pPr>
-      <w:bookmarkStart w:id="14" w:name="_Toc93089479"/>
+      <w:bookmarkStart w:id="14" w:name="_Toc93094086"/>
       <w:r>
         <w:t>Statystyki oraz predykcje dotyczące emisji CO2 w dowolnym kraju świata</w:t>
       </w:r>
@@ -2820,15 +2855,22 @@
       <w:pPr>
         <w:pStyle w:val="Nagwek3"/>
       </w:pPr>
-      <w:bookmarkStart w:id="15" w:name="_Toc93089480"/>
-      <w:r>
+      <w:bookmarkStart w:id="15" w:name="_Toc93094087"/>
+      <w:r>
+        <w:lastRenderedPageBreak/>
         <w:t>Statystyki oraz predykcje dotyczące różnych współczynników na świecie</w:t>
       </w:r>
       <w:bookmarkEnd w:id="15"/>
     </w:p>
     <w:p>
       <w:r>
-        <w:t>Zebrane zostały statystyki z lat 1970-2020 dotyczące różnych wskaźników dla całego świata</w:t>
+        <w:t>Zebrane zostały statystyki z lat 19</w:t>
+      </w:r>
+      <w:r>
+        <w:t>97</w:t>
+      </w:r>
+      <w:r>
+        <w:t>-2020 dotyczące różnych wskaźników dla całego świata</w:t>
       </w:r>
       <w:r>
         <w:t>, co pozwoli na predykcję dowolnych innych czynników.</w:t>
@@ -2839,9 +2881,8 @@
       <w:pPr>
         <w:pStyle w:val="Nagwek3"/>
       </w:pPr>
-      <w:bookmarkStart w:id="16" w:name="_Toc93089481"/>
-      <w:r>
-        <w:lastRenderedPageBreak/>
+      <w:bookmarkStart w:id="16" w:name="_Toc93094088"/>
+      <w:r>
         <w:t>Losowe ciekawostki na temat środowiska</w:t>
       </w:r>
       <w:bookmarkEnd w:id="16"/>
@@ -2862,7 +2903,7 @@
       <w:pPr>
         <w:pStyle w:val="Nagwek1"/>
       </w:pPr>
-      <w:bookmarkStart w:id="17" w:name="_Toc93089482"/>
+      <w:bookmarkStart w:id="17" w:name="_Toc93094089"/>
       <w:r>
         <w:lastRenderedPageBreak/>
         <w:t>Podział ról</w:t>
@@ -3017,7 +3058,7 @@
       <w:pPr>
         <w:pStyle w:val="Nagwek1"/>
       </w:pPr>
-      <w:bookmarkStart w:id="18" w:name="_Toc93089483"/>
+      <w:bookmarkStart w:id="18" w:name="_Toc93094090"/>
       <w:r>
         <w:t>Załączniki</w:t>
       </w:r>
@@ -3271,7 +3312,7 @@
         <v:path o:extrusionok="f" gradientshapeok="t" o:connecttype="rect"/>
         <o:lock v:ext="edit" aspectratio="t"/>
       </v:shapetype>
-      <v:shape id="_x0000_i1201" type="#_x0000_t75" style="width:11.5pt;height:11.5pt" o:bullet="t">
+      <v:shape id="_x0000_i1050" type="#_x0000_t75" style="width:11.25pt;height:11.25pt" o:bullet="t">
         <v:imagedata r:id="rId1" o:title="mso2994"/>
       </v:shape>
     </w:pict>
@@ -4347,6 +4388,7 @@
   <w:style w:type="character" w:default="1" w:styleId="Domylnaczcionkaakapitu">
     <w:name w:val="Default Paragraph Font"/>
     <w:uiPriority w:val="1"/>
+    <w:semiHidden/>
     <w:unhideWhenUsed/>
   </w:style>
   <w:style w:type="table" w:default="1" w:styleId="Standardowy">

--- a/documentation/Documentation.docx
+++ b/documentation/Documentation.docx
@@ -48,21 +48,7 @@
         <w:rPr>
           <w:i/>
         </w:rPr>
-        <w:t xml:space="preserve">Paweł </w:t>
-      </w:r>
-      <w:proofErr w:type="spellStart"/>
-      <w:r>
-        <w:rPr>
-          <w:i/>
-        </w:rPr>
-        <w:t>Tryfon</w:t>
-      </w:r>
-      <w:proofErr w:type="spellEnd"/>
-      <w:r>
-        <w:rPr>
-          <w:i/>
-        </w:rPr>
-        <w:t xml:space="preserve"> [s19288]</w:t>
+        <w:t>Paweł Tryfon [s19288]</w:t>
       </w:r>
     </w:p>
     <w:p>
@@ -161,7 +147,7 @@
           <w:r>
             <w:fldChar w:fldCharType="separate"/>
           </w:r>
-          <w:hyperlink w:anchor="_Toc93094072" w:history="1">
+          <w:hyperlink w:anchor="_Toc93095431" w:history="1">
             <w:r>
               <w:rPr>
                 <w:rStyle w:val="Hipercze"/>
@@ -184,7 +170,7 @@
               <w:rPr>
                 <w:webHidden/>
               </w:rPr>
-              <w:instrText xml:space="preserve"> PAGEREF _Toc93094072 \h </w:instrText>
+              <w:instrText xml:space="preserve"> PAGEREF _Toc93095431 \h </w:instrText>
             </w:r>
             <w:r>
               <w:rPr>
@@ -224,7 +210,7 @@
               <w:szCs w:val="22"/>
             </w:rPr>
           </w:pPr>
-          <w:hyperlink w:anchor="_Toc93094073" w:history="1">
+          <w:hyperlink w:anchor="_Toc93095432" w:history="1">
             <w:r>
               <w:rPr>
                 <w:rStyle w:val="Hipercze"/>
@@ -251,7 +237,7 @@
                 <w:noProof/>
                 <w:webHidden/>
               </w:rPr>
-              <w:instrText xml:space="preserve"> PAGEREF _Toc93094073 \h </w:instrText>
+              <w:instrText xml:space="preserve"> PAGEREF _Toc93095432 \h </w:instrText>
             </w:r>
             <w:r>
               <w:rPr>
@@ -295,7 +281,7 @@
               <w:szCs w:val="22"/>
             </w:rPr>
           </w:pPr>
-          <w:hyperlink w:anchor="_Toc93094074" w:history="1">
+          <w:hyperlink w:anchor="_Toc93095433" w:history="1">
             <w:r>
               <w:rPr>
                 <w:rStyle w:val="Hipercze"/>
@@ -322,7 +308,7 @@
                 <w:noProof/>
                 <w:webHidden/>
               </w:rPr>
-              <w:instrText xml:space="preserve"> PAGEREF _Toc93094074 \h </w:instrText>
+              <w:instrText xml:space="preserve"> PAGEREF _Toc93095433 \h </w:instrText>
             </w:r>
             <w:r>
               <w:rPr>
@@ -364,7 +350,7 @@
               <w:szCs w:val="22"/>
             </w:rPr>
           </w:pPr>
-          <w:hyperlink w:anchor="_Toc93094075" w:history="1">
+          <w:hyperlink w:anchor="_Toc93095434" w:history="1">
             <w:r>
               <w:rPr>
                 <w:rStyle w:val="Hipercze"/>
@@ -388,7 +374,7 @@
               <w:rPr>
                 <w:webHidden/>
               </w:rPr>
-              <w:instrText xml:space="preserve"> PAGEREF _Toc93094075 \h </w:instrText>
+              <w:instrText xml:space="preserve"> PAGEREF _Toc93095434 \h </w:instrText>
             </w:r>
             <w:r>
               <w:rPr>
@@ -426,7 +412,7 @@
               <w:szCs w:val="22"/>
             </w:rPr>
           </w:pPr>
-          <w:hyperlink w:anchor="_Toc93094076" w:history="1">
+          <w:hyperlink w:anchor="_Toc93095435" w:history="1">
             <w:r>
               <w:rPr>
                 <w:rStyle w:val="Hipercze"/>
@@ -450,7 +436,7 @@
               <w:rPr>
                 <w:webHidden/>
               </w:rPr>
-              <w:instrText xml:space="preserve"> PAGEREF _Toc93094076 \h </w:instrText>
+              <w:instrText xml:space="preserve"> PAGEREF _Toc93095435 \h </w:instrText>
             </w:r>
             <w:r>
               <w:rPr>
@@ -488,12 +474,12 @@
               <w:szCs w:val="22"/>
             </w:rPr>
           </w:pPr>
-          <w:hyperlink w:anchor="_Toc93094077" w:history="1">
+          <w:hyperlink w:anchor="_Toc93095436" w:history="1">
             <w:r>
               <w:rPr>
                 <w:rStyle w:val="Hipercze"/>
               </w:rPr>
-              <w:t>Uczenie maszynowe: Python + Scikit-Learn + Tensorflow + Keras</w:t>
+              <w:t>Uczenie maszynowe: Python + Scikit-Learn</w:t>
             </w:r>
             <w:r>
               <w:rPr>
@@ -511,7 +497,7 @@
               <w:rPr>
                 <w:webHidden/>
               </w:rPr>
-              <w:instrText xml:space="preserve"> PAGEREF _Toc93094077 \h </w:instrText>
+              <w:instrText xml:space="preserve"> PAGEREF _Toc93095436 \h </w:instrText>
             </w:r>
             <w:r>
               <w:rPr>
@@ -549,7 +535,7 @@
               <w:szCs w:val="22"/>
             </w:rPr>
           </w:pPr>
-          <w:hyperlink w:anchor="_Toc93094078" w:history="1">
+          <w:hyperlink w:anchor="_Toc93095437" w:history="1">
             <w:r>
               <w:rPr>
                 <w:rStyle w:val="Hipercze"/>
@@ -572,7 +558,7 @@
               <w:rPr>
                 <w:webHidden/>
               </w:rPr>
-              <w:instrText xml:space="preserve"> PAGEREF _Toc93094078 \h </w:instrText>
+              <w:instrText xml:space="preserve"> PAGEREF _Toc93095437 \h </w:instrText>
             </w:r>
             <w:r>
               <w:rPr>
@@ -612,7 +598,7 @@
               <w:szCs w:val="22"/>
             </w:rPr>
           </w:pPr>
-          <w:hyperlink w:anchor="_Toc93094079" w:history="1">
+          <w:hyperlink w:anchor="_Toc93095438" w:history="1">
             <w:r>
               <w:rPr>
                 <w:rStyle w:val="Hipercze"/>
@@ -639,7 +625,7 @@
                 <w:noProof/>
                 <w:webHidden/>
               </w:rPr>
-              <w:instrText xml:space="preserve"> PAGEREF _Toc93094079 \h </w:instrText>
+              <w:instrText xml:space="preserve"> PAGEREF _Toc93095438 \h </w:instrText>
             </w:r>
             <w:r>
               <w:rPr>
@@ -683,7 +669,7 @@
               <w:szCs w:val="22"/>
             </w:rPr>
           </w:pPr>
-          <w:hyperlink w:anchor="_Toc93094080" w:history="1">
+          <w:hyperlink w:anchor="_Toc93095439" w:history="1">
             <w:r>
               <w:rPr>
                 <w:rStyle w:val="Hipercze"/>
@@ -710,7 +696,7 @@
                 <w:noProof/>
                 <w:webHidden/>
               </w:rPr>
-              <w:instrText xml:space="preserve"> PAGEREF _Toc93094080 \h </w:instrText>
+              <w:instrText xml:space="preserve"> PAGEREF _Toc93095439 \h </w:instrText>
             </w:r>
             <w:r>
               <w:rPr>
@@ -754,7 +740,7 @@
               <w:szCs w:val="22"/>
             </w:rPr>
           </w:pPr>
-          <w:hyperlink w:anchor="_Toc93094081" w:history="1">
+          <w:hyperlink w:anchor="_Toc93095440" w:history="1">
             <w:r>
               <w:rPr>
                 <w:rStyle w:val="Hipercze"/>
@@ -781,7 +767,7 @@
                 <w:noProof/>
                 <w:webHidden/>
               </w:rPr>
-              <w:instrText xml:space="preserve"> PAGEREF _Toc93094081 \h </w:instrText>
+              <w:instrText xml:space="preserve"> PAGEREF _Toc93095440 \h </w:instrText>
             </w:r>
             <w:r>
               <w:rPr>
@@ -823,7 +809,7 @@
               <w:szCs w:val="22"/>
             </w:rPr>
           </w:pPr>
-          <w:hyperlink w:anchor="_Toc93094082" w:history="1">
+          <w:hyperlink w:anchor="_Toc93095441" w:history="1">
             <w:r>
               <w:rPr>
                 <w:rStyle w:val="Hipercze"/>
@@ -846,7 +832,7 @@
               <w:rPr>
                 <w:webHidden/>
               </w:rPr>
-              <w:instrText xml:space="preserve"> PAGEREF _Toc93094082 \h </w:instrText>
+              <w:instrText xml:space="preserve"> PAGEREF _Toc93095441 \h </w:instrText>
             </w:r>
             <w:r>
               <w:rPr>
@@ -886,7 +872,7 @@
               <w:szCs w:val="22"/>
             </w:rPr>
           </w:pPr>
-          <w:hyperlink w:anchor="_Toc93094083" w:history="1">
+          <w:hyperlink w:anchor="_Toc93095442" w:history="1">
             <w:r>
               <w:rPr>
                 <w:rStyle w:val="Hipercze"/>
@@ -913,7 +899,7 @@
                 <w:noProof/>
                 <w:webHidden/>
               </w:rPr>
-              <w:instrText xml:space="preserve"> PAGEREF _Toc93094083 \h </w:instrText>
+              <w:instrText xml:space="preserve"> PAGEREF _Toc93095442 \h </w:instrText>
             </w:r>
             <w:r>
               <w:rPr>
@@ -957,7 +943,7 @@
               <w:szCs w:val="22"/>
             </w:rPr>
           </w:pPr>
-          <w:hyperlink w:anchor="_Toc93094084" w:history="1">
+          <w:hyperlink w:anchor="_Toc93095443" w:history="1">
             <w:r>
               <w:rPr>
                 <w:rStyle w:val="Hipercze"/>
@@ -984,7 +970,7 @@
                 <w:noProof/>
                 <w:webHidden/>
               </w:rPr>
-              <w:instrText xml:space="preserve"> PAGEREF _Toc93094084 \h </w:instrText>
+              <w:instrText xml:space="preserve"> PAGEREF _Toc93095443 \h </w:instrText>
             </w:r>
             <w:r>
               <w:rPr>
@@ -1026,7 +1012,7 @@
               <w:szCs w:val="22"/>
             </w:rPr>
           </w:pPr>
-          <w:hyperlink w:anchor="_Toc93094085" w:history="1">
+          <w:hyperlink w:anchor="_Toc93095444" w:history="1">
             <w:r>
               <w:rPr>
                 <w:rStyle w:val="Hipercze"/>
@@ -1049,7 +1035,7 @@
               <w:rPr>
                 <w:webHidden/>
               </w:rPr>
-              <w:instrText xml:space="preserve"> PAGEREF _Toc93094085 \h </w:instrText>
+              <w:instrText xml:space="preserve"> PAGEREF _Toc93095444 \h </w:instrText>
             </w:r>
             <w:r>
               <w:rPr>
@@ -1087,7 +1073,7 @@
               <w:szCs w:val="22"/>
             </w:rPr>
           </w:pPr>
-          <w:hyperlink w:anchor="_Toc93094086" w:history="1">
+          <w:hyperlink w:anchor="_Toc93095445" w:history="1">
             <w:r>
               <w:rPr>
                 <w:rStyle w:val="Hipercze"/>
@@ -1110,7 +1096,7 @@
               <w:rPr>
                 <w:webHidden/>
               </w:rPr>
-              <w:instrText xml:space="preserve"> PAGEREF _Toc93094086 \h </w:instrText>
+              <w:instrText xml:space="preserve"> PAGEREF _Toc93095445 \h </w:instrText>
             </w:r>
             <w:r>
               <w:rPr>
@@ -1148,7 +1134,7 @@
               <w:szCs w:val="22"/>
             </w:rPr>
           </w:pPr>
-          <w:hyperlink w:anchor="_Toc93094087" w:history="1">
+          <w:hyperlink w:anchor="_Toc93095446" w:history="1">
             <w:r>
               <w:rPr>
                 <w:rStyle w:val="Hipercze"/>
@@ -1171,7 +1157,7 @@
               <w:rPr>
                 <w:webHidden/>
               </w:rPr>
-              <w:instrText xml:space="preserve"> PAGEREF _Toc93094087 \h </w:instrText>
+              <w:instrText xml:space="preserve"> PAGEREF _Toc93095446 \h </w:instrText>
             </w:r>
             <w:r>
               <w:rPr>
@@ -1188,7 +1174,7 @@
               <w:rPr>
                 <w:webHidden/>
               </w:rPr>
-              <w:t>5</w:t>
+              <w:t>4</w:t>
             </w:r>
             <w:r>
               <w:rPr>
@@ -1209,7 +1195,7 @@
               <w:szCs w:val="22"/>
             </w:rPr>
           </w:pPr>
-          <w:hyperlink w:anchor="_Toc93094088" w:history="1">
+          <w:hyperlink w:anchor="_Toc93095447" w:history="1">
             <w:r>
               <w:rPr>
                 <w:rStyle w:val="Hipercze"/>
@@ -1232,7 +1218,7 @@
               <w:rPr>
                 <w:webHidden/>
               </w:rPr>
-              <w:instrText xml:space="preserve"> PAGEREF _Toc93094088 \h </w:instrText>
+              <w:instrText xml:space="preserve"> PAGEREF _Toc93095447 \h </w:instrText>
             </w:r>
             <w:r>
               <w:rPr>
@@ -1270,7 +1256,7 @@
               <w:szCs w:val="22"/>
             </w:rPr>
           </w:pPr>
-          <w:hyperlink w:anchor="_Toc93094089" w:history="1">
+          <w:hyperlink w:anchor="_Toc93095448" w:history="1">
             <w:r>
               <w:rPr>
                 <w:rStyle w:val="Hipercze"/>
@@ -1293,7 +1279,7 @@
               <w:rPr>
                 <w:webHidden/>
               </w:rPr>
-              <w:instrText xml:space="preserve"> PAGEREF _Toc93094089 \h </w:instrText>
+              <w:instrText xml:space="preserve"> PAGEREF _Toc93095448 \h </w:instrText>
             </w:r>
             <w:r>
               <w:rPr>
@@ -1331,7 +1317,7 @@
               <w:szCs w:val="22"/>
             </w:rPr>
           </w:pPr>
-          <w:hyperlink w:anchor="_Toc93094090" w:history="1">
+          <w:hyperlink w:anchor="_Toc93095449" w:history="1">
             <w:r>
               <w:rPr>
                 <w:rStyle w:val="Hipercze"/>
@@ -1354,7 +1340,7 @@
               <w:rPr>
                 <w:webHidden/>
               </w:rPr>
-              <w:instrText xml:space="preserve"> PAGEREF _Toc93094090 \h </w:instrText>
+              <w:instrText xml:space="preserve"> PAGEREF _Toc93095449 \h </w:instrText>
             </w:r>
             <w:r>
               <w:rPr>
@@ -1397,7 +1383,7 @@
       <w:pPr>
         <w:pStyle w:val="Nagwek1"/>
       </w:pPr>
-      <w:bookmarkStart w:id="0" w:name="_Toc93094072"/>
+      <w:bookmarkStart w:id="0" w:name="_Toc93095431"/>
       <w:r>
         <w:lastRenderedPageBreak/>
         <w:t>Wprowadzenie</w:t>
@@ -1409,7 +1395,7 @@
       <w:pPr>
         <w:pStyle w:val="Nagwek2"/>
       </w:pPr>
-      <w:bookmarkStart w:id="1" w:name="_Toc93094073"/>
+      <w:bookmarkStart w:id="1" w:name="_Toc93095432"/>
       <w:r>
         <w:t>Cel projektu</w:t>
       </w:r>
@@ -1431,7 +1417,7 @@
       <w:pPr>
         <w:pStyle w:val="Nagwek2"/>
       </w:pPr>
-      <w:bookmarkStart w:id="2" w:name="_Toc93094074"/>
+      <w:bookmarkStart w:id="2" w:name="_Toc93095433"/>
       <w:r>
         <w:t>Wybrana technologia</w:t>
       </w:r>
@@ -1451,7 +1437,7 @@
           <w:lang w:val="en-US"/>
         </w:rPr>
       </w:pPr>
-      <w:bookmarkStart w:id="3" w:name="_Toc93094075"/>
+      <w:bookmarkStart w:id="3" w:name="_Toc93095434"/>
       <w:r>
         <w:rPr>
           <w:i/>
@@ -1463,54 +1449,26 @@
     </w:p>
     <w:p>
       <w:r>
-        <w:t xml:space="preserve">Aplikacji po stronie serwera została stworzona w języku </w:t>
-      </w:r>
-      <w:proofErr w:type="spellStart"/>
-      <w:r>
-        <w:t>Python</w:t>
-      </w:r>
-      <w:proofErr w:type="spellEnd"/>
-      <w:r>
-        <w:t xml:space="preserve">. Do serwowania naszych danych został użyty </w:t>
-      </w:r>
-      <w:proofErr w:type="spellStart"/>
-      <w:r>
-        <w:t>framework</w:t>
-      </w:r>
-      <w:proofErr w:type="spellEnd"/>
-      <w:r>
-        <w:t xml:space="preserve"> </w:t>
-      </w:r>
-      <w:proofErr w:type="spellStart"/>
-      <w:r>
-        <w:t>Flask</w:t>
-      </w:r>
-      <w:proofErr w:type="spellEnd"/>
-      <w:r>
-        <w:t xml:space="preserve">, wraz z rozszerzeniem </w:t>
-      </w:r>
-      <w:proofErr w:type="spellStart"/>
-      <w:r>
-        <w:t>Flask</w:t>
-      </w:r>
-      <w:proofErr w:type="spellEnd"/>
-      <w:r>
-        <w:t xml:space="preserve"> </w:t>
-      </w:r>
-      <w:proofErr w:type="spellStart"/>
-      <w:r>
-        <w:t>RESTful</w:t>
-      </w:r>
-      <w:proofErr w:type="spellEnd"/>
-      <w:r>
-        <w:t xml:space="preserve">. Takie rozwiązanie zostało zastosowane z uwagi na zastosowanie aplikacji typu SPA po stronie przeglądarki. </w:t>
+        <w:t xml:space="preserve">Aplikacji po stronie serwera została stworzona w języku Python. Do serwowania naszych danych został użyty framework Flask, wraz z rozszerzeniem Flask RESTful. Takie rozwiązanie zostało zastosowane z uwagi na zastosowanie aplikacji typu SPA po stronie przeglądarki. </w:t>
       </w:r>
       <w:r>
         <w:br/>
       </w:r>
       <w:r>
         <w:br/>
-        <w:t>Serwer wystawia 6 końcówek:</w:t>
+        <w:t xml:space="preserve">Serwer wystawia </w:t>
+      </w:r>
+      <w:r>
+        <w:t>4</w:t>
+      </w:r>
+      <w:r>
+        <w:t xml:space="preserve"> końcó</w:t>
+      </w:r>
+      <w:r>
+        <w:t>wki</w:t>
+      </w:r>
+      <w:r>
+        <w:t>:</w:t>
       </w:r>
     </w:p>
     <w:p>
@@ -1521,31 +1479,7 @@
         </w:numPr>
       </w:pPr>
       <w:r>
-        <w:t>dane surowe dla Polski `GET /</w:t>
-      </w:r>
-      <w:proofErr w:type="spellStart"/>
-      <w:r>
-        <w:t>api</w:t>
-      </w:r>
-      <w:proofErr w:type="spellEnd"/>
-      <w:r>
-        <w:t>/</w:t>
-      </w:r>
-      <w:proofErr w:type="spellStart"/>
-      <w:r>
-        <w:t>poland</w:t>
-      </w:r>
-      <w:proofErr w:type="spellEnd"/>
-      <w:r>
-        <w:t>/</w:t>
-      </w:r>
-      <w:proofErr w:type="spellStart"/>
-      <w:r>
-        <w:t>raw</w:t>
-      </w:r>
-      <w:proofErr w:type="spellEnd"/>
-      <w:r>
-        <w:t>`</w:t>
+        <w:t>dane surowe dla Polski `GET /api/poland/raw`</w:t>
       </w:r>
     </w:p>
     <w:p>
@@ -1556,39 +1490,7 @@
         </w:numPr>
       </w:pPr>
       <w:r>
-        <w:t>predykcja emisji dla Polski `GET /</w:t>
-      </w:r>
-      <w:proofErr w:type="spellStart"/>
-      <w:r>
-        <w:t>api</w:t>
-      </w:r>
-      <w:proofErr w:type="spellEnd"/>
-      <w:r>
-        <w:t>/</w:t>
-      </w:r>
-      <w:proofErr w:type="spellStart"/>
-      <w:r>
-        <w:t>poland</w:t>
-      </w:r>
-      <w:proofErr w:type="spellEnd"/>
-      <w:r>
-        <w:t>/</w:t>
-      </w:r>
-      <w:proofErr w:type="spellStart"/>
-      <w:r>
-        <w:t>predict</w:t>
-      </w:r>
-      <w:proofErr w:type="spellEnd"/>
-      <w:r>
-        <w:t>/:</w:t>
-      </w:r>
-      <w:proofErr w:type="spellStart"/>
-      <w:r>
-        <w:t>year</w:t>
-      </w:r>
-      <w:proofErr w:type="spellEnd"/>
-      <w:r>
-        <w:t>`</w:t>
+        <w:t>predykcja emisji dla Polski `GET /api/poland/predict/:year`</w:t>
       </w:r>
     </w:p>
     <w:p>
@@ -1601,89 +1503,11 @@
           <w:lang w:val="en-US"/>
         </w:rPr>
       </w:pPr>
-      <w:proofErr w:type="spellStart"/>
       <w:r>
         <w:rPr>
           <w:lang w:val="en-US"/>
         </w:rPr>
-        <w:t>dane</w:t>
-      </w:r>
-      <w:proofErr w:type="spellEnd"/>
-      <w:r>
-        <w:rPr>
-          <w:lang w:val="en-US"/>
-        </w:rPr>
-        <w:t xml:space="preserve"> </w:t>
-      </w:r>
-      <w:proofErr w:type="spellStart"/>
-      <w:r>
-        <w:rPr>
-          <w:lang w:val="en-US"/>
-        </w:rPr>
-        <w:t>surowe</w:t>
-      </w:r>
-      <w:proofErr w:type="spellEnd"/>
-      <w:r>
-        <w:rPr>
-          <w:lang w:val="en-US"/>
-        </w:rPr>
-        <w:t xml:space="preserve"> </w:t>
-      </w:r>
-      <w:proofErr w:type="spellStart"/>
-      <w:r>
-        <w:rPr>
-          <w:lang w:val="en-US"/>
-        </w:rPr>
-        <w:t>dla</w:t>
-      </w:r>
-      <w:proofErr w:type="spellEnd"/>
-      <w:r>
-        <w:rPr>
-          <w:lang w:val="en-US"/>
-        </w:rPr>
-        <w:t xml:space="preserve"> </w:t>
-      </w:r>
-      <w:proofErr w:type="spellStart"/>
-      <w:r>
-        <w:rPr>
-          <w:lang w:val="en-US"/>
-        </w:rPr>
-        <w:t>kontynentów</w:t>
-      </w:r>
-      <w:proofErr w:type="spellEnd"/>
-      <w:r>
-        <w:rPr>
-          <w:lang w:val="en-US"/>
-        </w:rPr>
-        <w:t xml:space="preserve"> `GET /</w:t>
-      </w:r>
-      <w:proofErr w:type="spellStart"/>
-      <w:r>
-        <w:rPr>
-          <w:lang w:val="en-US"/>
-        </w:rPr>
-        <w:t>api</w:t>
-      </w:r>
-      <w:proofErr w:type="spellEnd"/>
-      <w:r>
-        <w:rPr>
-          <w:lang w:val="en-US"/>
-        </w:rPr>
-        <w:t>/continents/:</w:t>
-      </w:r>
-      <w:proofErr w:type="spellStart"/>
-      <w:r>
-        <w:rPr>
-          <w:lang w:val="en-US"/>
-        </w:rPr>
-        <w:t>continentId</w:t>
-      </w:r>
-      <w:proofErr w:type="spellEnd"/>
-      <w:r>
-        <w:rPr>
-          <w:lang w:val="en-US"/>
-        </w:rPr>
-        <w:t>/raw`</w:t>
+        <w:t>dane surowe dla kontynentów `GET /api/continents/:continentId/raw`</w:t>
       </w:r>
     </w:p>
     <w:p>
@@ -1696,227 +1520,11 @@
           <w:lang w:val="en-US"/>
         </w:rPr>
       </w:pPr>
-      <w:proofErr w:type="spellStart"/>
       <w:r>
         <w:rPr>
           <w:lang w:val="en-US"/>
         </w:rPr>
-        <w:t>predykcja</w:t>
-      </w:r>
-      <w:proofErr w:type="spellEnd"/>
-      <w:r>
-        <w:rPr>
-          <w:lang w:val="en-US"/>
-        </w:rPr>
-        <w:t xml:space="preserve"> </w:t>
-      </w:r>
-      <w:proofErr w:type="spellStart"/>
-      <w:r>
-        <w:rPr>
-          <w:lang w:val="en-US"/>
-        </w:rPr>
-        <w:t>emisji</w:t>
-      </w:r>
-      <w:proofErr w:type="spellEnd"/>
-      <w:r>
-        <w:rPr>
-          <w:lang w:val="en-US"/>
-        </w:rPr>
-        <w:t xml:space="preserve"> </w:t>
-      </w:r>
-      <w:proofErr w:type="spellStart"/>
-      <w:r>
-        <w:rPr>
-          <w:lang w:val="en-US"/>
-        </w:rPr>
-        <w:t>dla</w:t>
-      </w:r>
-      <w:proofErr w:type="spellEnd"/>
-      <w:r>
-        <w:rPr>
-          <w:lang w:val="en-US"/>
-        </w:rPr>
-        <w:t xml:space="preserve"> </w:t>
-      </w:r>
-      <w:proofErr w:type="spellStart"/>
-      <w:r>
-        <w:rPr>
-          <w:lang w:val="en-US"/>
-        </w:rPr>
-        <w:t>kontynentu</w:t>
-      </w:r>
-      <w:proofErr w:type="spellEnd"/>
-      <w:r>
-        <w:rPr>
-          <w:lang w:val="en-US"/>
-        </w:rPr>
-        <w:t xml:space="preserve"> `GET /</w:t>
-      </w:r>
-      <w:proofErr w:type="spellStart"/>
-      <w:r>
-        <w:rPr>
-          <w:lang w:val="en-US"/>
-        </w:rPr>
-        <w:t>api</w:t>
-      </w:r>
-      <w:proofErr w:type="spellEnd"/>
-      <w:r>
-        <w:rPr>
-          <w:lang w:val="en-US"/>
-        </w:rPr>
-        <w:t>/continents/:</w:t>
-      </w:r>
-      <w:proofErr w:type="spellStart"/>
-      <w:r>
-        <w:rPr>
-          <w:lang w:val="en-US"/>
-        </w:rPr>
-        <w:t>continentId</w:t>
-      </w:r>
-      <w:proofErr w:type="spellEnd"/>
-      <w:r>
-        <w:rPr>
-          <w:lang w:val="en-US"/>
-        </w:rPr>
-        <w:t>/predict/:year`</w:t>
-      </w:r>
-    </w:p>
-    <w:p>
-      <w:pPr>
-        <w:numPr>
-          <w:ilvl w:val="0"/>
-          <w:numId w:val="1"/>
-        </w:numPr>
-      </w:pPr>
-      <w:r>
-        <w:t>dane surowe dla innych krajów `GET /</w:t>
-      </w:r>
-      <w:proofErr w:type="spellStart"/>
-      <w:r>
-        <w:t>api</w:t>
-      </w:r>
-      <w:proofErr w:type="spellEnd"/>
-      <w:r>
-        <w:t>/</w:t>
-      </w:r>
-      <w:proofErr w:type="spellStart"/>
-      <w:r>
-        <w:t>countries</w:t>
-      </w:r>
-      <w:proofErr w:type="spellEnd"/>
-      <w:r>
-        <w:t>/:</w:t>
-      </w:r>
-      <w:proofErr w:type="spellStart"/>
-      <w:r>
-        <w:t>countryId</w:t>
-      </w:r>
-      <w:proofErr w:type="spellEnd"/>
-      <w:r>
-        <w:t>/</w:t>
-      </w:r>
-      <w:proofErr w:type="spellStart"/>
-      <w:r>
-        <w:t>raw</w:t>
-      </w:r>
-      <w:proofErr w:type="spellEnd"/>
-      <w:r>
-        <w:t>`</w:t>
-      </w:r>
-    </w:p>
-    <w:p>
-      <w:pPr>
-        <w:numPr>
-          <w:ilvl w:val="0"/>
-          <w:numId w:val="1"/>
-        </w:numPr>
-        <w:rPr>
-          <w:lang w:val="en-US"/>
-        </w:rPr>
-      </w:pPr>
-      <w:proofErr w:type="spellStart"/>
-      <w:r>
-        <w:rPr>
-          <w:lang w:val="en-US"/>
-        </w:rPr>
-        <w:t>predykcja</w:t>
-      </w:r>
-      <w:proofErr w:type="spellEnd"/>
-      <w:r>
-        <w:rPr>
-          <w:lang w:val="en-US"/>
-        </w:rPr>
-        <w:t xml:space="preserve"> </w:t>
-      </w:r>
-      <w:proofErr w:type="spellStart"/>
-      <w:r>
-        <w:rPr>
-          <w:lang w:val="en-US"/>
-        </w:rPr>
-        <w:t>emisji</w:t>
-      </w:r>
-      <w:proofErr w:type="spellEnd"/>
-      <w:r>
-        <w:rPr>
-          <w:lang w:val="en-US"/>
-        </w:rPr>
-        <w:t xml:space="preserve"> </w:t>
-      </w:r>
-      <w:proofErr w:type="spellStart"/>
-      <w:r>
-        <w:rPr>
-          <w:lang w:val="en-US"/>
-        </w:rPr>
-        <w:t>dla</w:t>
-      </w:r>
-      <w:proofErr w:type="spellEnd"/>
-      <w:r>
-        <w:rPr>
-          <w:lang w:val="en-US"/>
-        </w:rPr>
-        <w:t xml:space="preserve"> </w:t>
-      </w:r>
-      <w:proofErr w:type="spellStart"/>
-      <w:r>
-        <w:rPr>
-          <w:lang w:val="en-US"/>
-        </w:rPr>
-        <w:t>kraju</w:t>
-      </w:r>
-      <w:proofErr w:type="spellEnd"/>
-      <w:r>
-        <w:rPr>
-          <w:lang w:val="en-US"/>
-        </w:rPr>
-        <w:t xml:space="preserve"> `GET /</w:t>
-      </w:r>
-      <w:proofErr w:type="spellStart"/>
-      <w:r>
-        <w:rPr>
-          <w:lang w:val="en-US"/>
-        </w:rPr>
-        <w:t>api</w:t>
-      </w:r>
-      <w:proofErr w:type="spellEnd"/>
-      <w:r>
-        <w:rPr>
-          <w:lang w:val="en-US"/>
-        </w:rPr>
-        <w:t>/countries/:</w:t>
-      </w:r>
-      <w:proofErr w:type="spellStart"/>
-      <w:r>
-        <w:rPr>
-          <w:lang w:val="en-US"/>
-        </w:rPr>
-        <w:t>countryId</w:t>
-      </w:r>
-      <w:proofErr w:type="spellEnd"/>
-      <w:r>
-        <w:rPr>
-          <w:lang w:val="en-US"/>
-        </w:rPr>
-        <w:t>/predict/:year`</w:t>
+        <w:t>predykcja emisji dla kontynentu `GET /api/continents/:continentId/predict/:year`</w:t>
       </w:r>
     </w:p>
     <w:p>
@@ -1935,7 +1543,7 @@
           <w:lang w:val="en-US"/>
         </w:rPr>
       </w:pPr>
-      <w:bookmarkStart w:id="4" w:name="_Toc93094076"/>
+      <w:bookmarkStart w:id="4" w:name="_Toc93095435"/>
       <w:r>
         <w:rPr>
           <w:i/>
@@ -1947,29 +1555,19 @@
     </w:p>
     <w:p>
       <w:r>
-        <w:t xml:space="preserve">Aplikacja po stronie przeglądarki została w stworzona w języku </w:t>
-      </w:r>
-      <w:proofErr w:type="spellStart"/>
-      <w:r>
-        <w:t>TypeScript</w:t>
-      </w:r>
-      <w:proofErr w:type="spellEnd"/>
-      <w:r>
-        <w:t xml:space="preserve">. Do stworzenia komponentów został zastosowany </w:t>
-      </w:r>
-      <w:proofErr w:type="spellStart"/>
-      <w:r>
-        <w:t>framework</w:t>
-      </w:r>
-      <w:proofErr w:type="spellEnd"/>
-      <w:r>
-        <w:t xml:space="preserve"> React.js wraz z HTML i CSS. Takie rozwiązanie zostało zastosowane ze względu na duże możliwości oferowane przez React.js oraz dużą ilość bibliotek ułatwiających tworzenie widoków po stronie przeglądarki.</w:t>
+        <w:t>Aplikacja po stronie przeglądarki została w stworzona w języku TypeScript. Do stworzenia komponentów został zastosowany framework React.js wraz z HTML i CSS. Takie rozwiązanie zostało zastosowane ze względu na duże możliwości oferowane przez React.js oraz dużą ilość bibliotek ułatwiających tworzenie widoków po stronie przeglądarki.</w:t>
       </w:r>
     </w:p>
     <w:p/>
     <w:p>
       <w:r>
-        <w:t>Aplikacja przeglądarkowa posiada 3 widoki:</w:t>
+        <w:t xml:space="preserve">Aplikacja przeglądarkowa posiada </w:t>
+      </w:r>
+      <w:r>
+        <w:t>2</w:t>
+      </w:r>
+      <w:r>
+        <w:t xml:space="preserve"> widoki:</w:t>
       </w:r>
     </w:p>
     <w:p>
@@ -1980,15 +1578,7 @@
         </w:numPr>
       </w:pPr>
       <w:r>
-        <w:t>widok dla Polski `/</w:t>
-      </w:r>
-      <w:proofErr w:type="spellStart"/>
-      <w:r>
-        <w:t>poland</w:t>
-      </w:r>
-      <w:proofErr w:type="spellEnd"/>
-      <w:r>
-        <w:t>`</w:t>
+        <w:t>widok dla Polski `/poland`</w:t>
       </w:r>
     </w:p>
     <w:p>
@@ -1999,34 +1589,7 @@
         </w:numPr>
       </w:pPr>
       <w:r>
-        <w:t>widok dla kontynentów `/</w:t>
-      </w:r>
-      <w:proofErr w:type="spellStart"/>
-      <w:r>
-        <w:t>continents</w:t>
-      </w:r>
-      <w:proofErr w:type="spellEnd"/>
-      <w:r>
-        <w:t>`</w:t>
-      </w:r>
-    </w:p>
-    <w:p>
-      <w:pPr>
-        <w:numPr>
-          <w:ilvl w:val="0"/>
-          <w:numId w:val="2"/>
-        </w:numPr>
-      </w:pPr>
-      <w:r>
-        <w:t>widok dla innych krajów `/</w:t>
-      </w:r>
-      <w:proofErr w:type="spellStart"/>
-      <w:r>
-        <w:t>countries</w:t>
-      </w:r>
-      <w:proofErr w:type="spellEnd"/>
-      <w:r>
-        <w:t>`</w:t>
+        <w:t>widok dla kontynentów `/continents`</w:t>
       </w:r>
     </w:p>
     <w:p>
@@ -2043,114 +1606,30 @@
           <w:i/>
         </w:rPr>
       </w:pPr>
-      <w:bookmarkStart w:id="5" w:name="_Toc93094077"/>
+      <w:bookmarkStart w:id="5" w:name="_Toc93095436"/>
       <w:r>
         <w:rPr>
           <w:i/>
         </w:rPr>
-        <w:t xml:space="preserve">Uczenie maszynowe: </w:t>
-      </w:r>
-      <w:proofErr w:type="spellStart"/>
+        <w:t xml:space="preserve">Uczenie maszynowe: Python + </w:t>
+      </w:r>
       <w:r>
         <w:rPr>
           <w:i/>
         </w:rPr>
-        <w:t>Python</w:t>
-      </w:r>
-      <w:proofErr w:type="spellEnd"/>
-      <w:r>
-        <w:rPr>
-          <w:i/>
-        </w:rPr>
-        <w:t xml:space="preserve"> + </w:t>
-      </w:r>
-      <w:proofErr w:type="spellStart"/>
-      <w:r>
-        <w:rPr>
-          <w:i/>
-        </w:rPr>
         <w:t>Scikit-Learn</w:t>
       </w:r>
-      <w:proofErr w:type="spellEnd"/>
-      <w:r>
-        <w:rPr>
-          <w:i/>
-        </w:rPr>
-        <w:t xml:space="preserve"> + </w:t>
-      </w:r>
-      <w:proofErr w:type="spellStart"/>
-      <w:r>
-        <w:rPr>
-          <w:i/>
-        </w:rPr>
-        <w:t>Tensorflow</w:t>
-      </w:r>
-      <w:proofErr w:type="spellEnd"/>
-      <w:r>
-        <w:rPr>
-          <w:i/>
-        </w:rPr>
-        <w:t xml:space="preserve"> + </w:t>
-      </w:r>
-      <w:proofErr w:type="spellStart"/>
-      <w:r>
-        <w:rPr>
-          <w:i/>
-        </w:rPr>
-        <w:t>Keras</w:t>
-      </w:r>
       <w:bookmarkEnd w:id="5"/>
-      <w:proofErr w:type="spellEnd"/>
-    </w:p>
-    <w:p>
-      <w:r>
-        <w:t xml:space="preserve">Modele zostały przygotowane z wykorzystaniem języka </w:t>
-      </w:r>
-      <w:proofErr w:type="spellStart"/>
-      <w:r>
-        <w:t>Python</w:t>
-      </w:r>
-      <w:proofErr w:type="spellEnd"/>
-      <w:r>
-        <w:t xml:space="preserve">. Wykorzystywane algorytmy pochodzą z biblioteki </w:t>
-      </w:r>
-      <w:proofErr w:type="spellStart"/>
-      <w:r>
-        <w:t>scikit-learn</w:t>
-      </w:r>
-      <w:proofErr w:type="spellEnd"/>
-      <w:r>
-        <w:t>. Dodatkowo użyto bibliotek</w:t>
+    </w:p>
+    <w:p>
+      <w:r>
+        <w:t>Modele zostały przygotowane z wykorzystaniem języka Python. Wykorzystywane algorytmy pochodzą z biblioteki scikit-learn. Dodatkowo użyto bibliotek</w:t>
       </w:r>
       <w:r>
         <w:t>i</w:t>
       </w:r>
       <w:r>
-        <w:t xml:space="preserve"> tj. „</w:t>
-      </w:r>
-      <w:proofErr w:type="spellStart"/>
-      <w:r>
-        <w:t>Pandas</w:t>
-      </w:r>
-      <w:proofErr w:type="spellEnd"/>
-      <w:r>
-        <w:t xml:space="preserve">” do odczytania danych w formacie </w:t>
-      </w:r>
-      <w:proofErr w:type="spellStart"/>
-      <w:r>
-        <w:t>csv</w:t>
-      </w:r>
-      <w:proofErr w:type="spellEnd"/>
-      <w:r>
-        <w:t>, czy „</w:t>
-      </w:r>
-      <w:proofErr w:type="spellStart"/>
-      <w:r>
-        <w:t>Pickle</w:t>
-      </w:r>
-      <w:proofErr w:type="spellEnd"/>
-      <w:r>
-        <w:t xml:space="preserve">” do </w:t>
+        <w:t xml:space="preserve"> tj. „Pandas” do odczytania danych w formacie csv, czy „Pickle” do </w:t>
       </w:r>
       <w:r>
         <w:t>eksportu gotowego modelu. Taki stos technologiczny umożliwił wytrenowanie modelu w łatwy i szybki sposób.</w:t>
@@ -2159,7 +1638,6 @@
     <w:p/>
     <w:p>
       <w:r>
-        <w:lastRenderedPageBreak/>
         <w:t>Wypracowane m</w:t>
       </w:r>
       <w:r>
@@ -2180,6 +1658,7 @@
     </w:p>
     <w:p>
       <w:r>
+        <w:lastRenderedPageBreak/>
         <w:tab/>
         <w:t xml:space="preserve">- </w:t>
       </w:r>
@@ -2200,7 +1679,7 @@
       <w:pPr>
         <w:pStyle w:val="Nagwek1"/>
       </w:pPr>
-      <w:bookmarkStart w:id="6" w:name="_Toc93094078"/>
+      <w:bookmarkStart w:id="6" w:name="_Toc93095437"/>
       <w:r>
         <w:t>Dane</w:t>
       </w:r>
@@ -2210,7 +1689,7 @@
       <w:pPr>
         <w:pStyle w:val="Nagwek2"/>
       </w:pPr>
-      <w:bookmarkStart w:id="7" w:name="_Toc93094079"/>
+      <w:bookmarkStart w:id="7" w:name="_Toc93095438"/>
       <w:r>
         <w:t>Zbiory</w:t>
       </w:r>
@@ -2282,7 +1761,7 @@
       <w:pPr>
         <w:pStyle w:val="Nagwek2"/>
       </w:pPr>
-      <w:bookmarkStart w:id="8" w:name="_Toc93094080"/>
+      <w:bookmarkStart w:id="8" w:name="_Toc93095439"/>
       <w:r>
         <w:t>Sposób przygotowania danych</w:t>
       </w:r>
@@ -2290,17 +1769,8 @@
     </w:p>
     <w:p>
       <w:r>
-        <w:t xml:space="preserve">Ze względu na wymogi uczenia maszynowego, aplikacji, jak i niską jakość danych wykorzystano metody </w:t>
-      </w:r>
-      <w:proofErr w:type="spellStart"/>
-      <w:r>
-        <w:t>pre-processingu</w:t>
-      </w:r>
-      <w:proofErr w:type="spellEnd"/>
-      <w:r>
-        <w:t xml:space="preserve"> danych przy wykorzystaniu </w:t>
-      </w:r>
-      <w:proofErr w:type="spellStart"/>
+        <w:t xml:space="preserve">Ze względu na wymogi uczenia maszynowego, aplikacji, jak i niską jakość danych wykorzystano metody pre-processingu danych przy wykorzystaniu </w:t>
+      </w:r>
       <w:r>
         <w:rPr>
           <w:i/>
@@ -2308,7 +1778,6 @@
         </w:rPr>
         <w:t>Pythona</w:t>
       </w:r>
-      <w:proofErr w:type="spellEnd"/>
       <w:r>
         <w:t xml:space="preserve"> oraz bibliotek tj.:</w:t>
       </w:r>
@@ -2317,7 +1786,6 @@
       <w:r>
         <w:t xml:space="preserve">- </w:t>
       </w:r>
-      <w:proofErr w:type="spellStart"/>
       <w:r>
         <w:rPr>
           <w:i/>
@@ -2325,11 +1793,9 @@
         </w:rPr>
         <w:t>Pandas</w:t>
       </w:r>
-      <w:proofErr w:type="spellEnd"/>
       <w:r>
         <w:t xml:space="preserve"> – przygotowanie danych w formie tabel (</w:t>
       </w:r>
-      <w:proofErr w:type="spellStart"/>
       <w:r>
         <w:rPr>
           <w:i/>
@@ -2337,7 +1803,6 @@
         </w:rPr>
         <w:t>DataFrame</w:t>
       </w:r>
-      <w:proofErr w:type="spellEnd"/>
       <w:r>
         <w:t>)</w:t>
       </w:r>
@@ -2346,7 +1811,6 @@
       <w:r>
         <w:t xml:space="preserve">- </w:t>
       </w:r>
-      <w:proofErr w:type="spellStart"/>
       <w:r>
         <w:rPr>
           <w:i/>
@@ -2354,11 +1818,9 @@
         </w:rPr>
         <w:t>Scikit-Learn</w:t>
       </w:r>
-      <w:proofErr w:type="spellEnd"/>
       <w:r>
         <w:t xml:space="preserve"> – zmiana wartości kategorycznych na numeryczne (</w:t>
       </w:r>
-      <w:proofErr w:type="spellStart"/>
       <w:r>
         <w:rPr>
           <w:i/>
@@ -2366,7 +1828,6 @@
         </w:rPr>
         <w:t>LabelEncoder</w:t>
       </w:r>
-      <w:proofErr w:type="spellEnd"/>
       <w:r>
         <w:t>)</w:t>
       </w:r>
@@ -2375,7 +1836,6 @@
       <w:r>
         <w:t xml:space="preserve">- </w:t>
       </w:r>
-      <w:proofErr w:type="spellStart"/>
       <w:r>
         <w:rPr>
           <w:i/>
@@ -2383,7 +1843,6 @@
         </w:rPr>
         <w:t>GoogleTrans</w:t>
       </w:r>
-      <w:proofErr w:type="spellEnd"/>
       <w:r>
         <w:t xml:space="preserve"> – interfejs tłumaczący wiadomości ze świata pobrane z pierwszego zbioru danych</w:t>
       </w:r>
@@ -2421,7 +1880,7 @@
       <w:pPr>
         <w:pStyle w:val="Nagwek2"/>
       </w:pPr>
-      <w:bookmarkStart w:id="9" w:name="_Toc93094081"/>
+      <w:bookmarkStart w:id="9" w:name="_Toc93095440"/>
       <w:r>
         <w:t>Dane przetworzone</w:t>
       </w:r>
@@ -2486,15 +1945,7 @@
         <w:t>df_continents_co2_grouped</w:t>
       </w:r>
       <w:r>
-        <w:t xml:space="preserve"> – dane </w:t>
-      </w:r>
-      <w:proofErr w:type="spellStart"/>
-      <w:r>
-        <w:t>emicji</w:t>
-      </w:r>
-      <w:proofErr w:type="spellEnd"/>
-      <w:r>
-        <w:t xml:space="preserve"> CO2 dla każdego kraju w latach 1970-2012 wzbogacone o indexy oraz nazwy kontynentów.</w:t>
+        <w:t xml:space="preserve"> – dane emicji CO2 dla każdego kraju w latach 1970-2012 wzbogacone o indexy oraz nazwy kontynentów.</w:t>
       </w:r>
     </w:p>
     <w:p>
@@ -2524,7 +1975,6 @@
           <w:numId w:val="2"/>
         </w:numPr>
       </w:pPr>
-      <w:proofErr w:type="spellStart"/>
       <w:r>
         <w:rPr>
           <w:i/>
@@ -2532,7 +1982,6 @@
         </w:rPr>
         <w:t>df_world_indicators</w:t>
       </w:r>
-      <w:proofErr w:type="spellEnd"/>
       <w:r>
         <w:t xml:space="preserve"> – dane wszystkich współczynników dostępnych w zbiorze danych (50) wyczyszczone dla modelu uczenia maszynowego (predykcja danego wskaźnika na bazie innych).</w:t>
       </w:r>
@@ -2545,7 +1994,6 @@
           <w:numId w:val="2"/>
         </w:numPr>
       </w:pPr>
-      <w:proofErr w:type="spellStart"/>
       <w:r>
         <w:rPr>
           <w:i/>
@@ -2553,7 +2001,6 @@
         </w:rPr>
         <w:t>df_news</w:t>
       </w:r>
-      <w:proofErr w:type="spellEnd"/>
       <w:r>
         <w:t xml:space="preserve"> – przetłumaczone z języka angielskiego na polski ciekawostki dotyczące środowiska, które były dostępne w zbiorze danych.</w:t>
       </w:r>
@@ -2561,48 +2008,27 @@
     <w:p/>
     <w:p>
       <w:r>
+        <w:t>W celu zachowania logiki aktualizacji danych kategorycznych na numeryczne powstały także słowniki index (dana numeryczna) – wartość (dana kategoryczna).</w:t>
+      </w:r>
+    </w:p>
+    <w:p/>
+    <w:p>
+      <w:pPr>
+        <w:pStyle w:val="Nagwek1"/>
+      </w:pPr>
+      <w:bookmarkStart w:id="10" w:name="_Toc93095441"/>
+      <w:r>
         <w:lastRenderedPageBreak/>
-        <w:t>W celu zachowania logiki aktualizacji danych kategorycznych na numeryczne powstały także słowniki index (dana numeryczna) – wartość (dana kategoryczna).</w:t>
-      </w:r>
-    </w:p>
-    <w:p>
-      <w:r>
-        <w:t xml:space="preserve">Na potrzeby sztucznych sieci neuronowych zastosowano bibliotekę </w:t>
-      </w:r>
-      <w:proofErr w:type="spellStart"/>
-      <w:r>
-        <w:t>Tensorflow</w:t>
-      </w:r>
-      <w:proofErr w:type="spellEnd"/>
-      <w:r>
-        <w:t xml:space="preserve"> wraz z </w:t>
-      </w:r>
-      <w:proofErr w:type="spellStart"/>
-      <w:r>
-        <w:t>Keras</w:t>
-      </w:r>
-      <w:proofErr w:type="spellEnd"/>
-      <w:r>
-        <w:t>.</w:t>
-      </w:r>
+        <w:t>Metoda</w:t>
+      </w:r>
+      <w:bookmarkEnd w:id="10"/>
     </w:p>
     <w:p/>
     <w:p>
       <w:pPr>
-        <w:pStyle w:val="Nagwek1"/>
-      </w:pPr>
-      <w:bookmarkStart w:id="10" w:name="_Toc93094082"/>
-      <w:r>
-        <w:t>Metoda</w:t>
-      </w:r>
-      <w:bookmarkEnd w:id="10"/>
-    </w:p>
-    <w:p/>
-    <w:p>
-      <w:pPr>
         <w:pStyle w:val="Nagwek2"/>
       </w:pPr>
-      <w:bookmarkStart w:id="11" w:name="_Toc93094083"/>
+      <w:bookmarkStart w:id="11" w:name="_Toc93095442"/>
       <w:r>
         <w:t>Parametry modeli ML</w:t>
       </w:r>
@@ -2784,6 +2210,14 @@
     </w:p>
     <w:p>
       <w:pPr>
+        <w:ind w:firstLine="420"/>
+      </w:pPr>
+      <w:r>
+        <w:t>[Funkcjonalność wycofana ze względu na zbyt mało próbek (24)]</w:t>
+      </w:r>
+    </w:p>
+    <w:p>
+      <w:pPr>
         <w:pStyle w:val="Akapitzlist"/>
         <w:ind w:left="420"/>
       </w:pPr>
@@ -2793,7 +2227,7 @@
       <w:pPr>
         <w:pStyle w:val="Nagwek2"/>
       </w:pPr>
-      <w:bookmarkStart w:id="12" w:name="_Toc93094084"/>
+      <w:bookmarkStart w:id="12" w:name="_Toc93095443"/>
       <w:r>
         <w:t>Opis funkcjonalności</w:t>
       </w:r>
@@ -2804,7 +2238,7 @@
       <w:pPr>
         <w:pStyle w:val="Nagwek3"/>
       </w:pPr>
-      <w:bookmarkStart w:id="13" w:name="_Toc93094085"/>
+      <w:bookmarkStart w:id="13" w:name="_Toc93095444"/>
       <w:r>
         <w:t xml:space="preserve">Statystyki oraz predykcje dotyczące emisji CO2 w </w:t>
       </w:r>
@@ -2827,238 +2261,219 @@
     <w:p>
       <w:r>
         <w:t>Polska, jako kraj zleceniodawcy, została przygotowana jako osobne menu.</w:t>
+      </w:r>
+    </w:p>
+    <w:p/>
+    <w:p>
+      <w:pPr>
+        <w:pStyle w:val="Nagwek3"/>
+      </w:pPr>
+      <w:bookmarkStart w:id="14" w:name="_Toc93095445"/>
+      <w:r>
+        <w:t>Statystyki oraz predykcje dotyczące emisji CO2 w dowolnym kraju świata</w:t>
+      </w:r>
+      <w:bookmarkEnd w:id="14"/>
+    </w:p>
+    <w:p>
+      <w:r>
+        <w:t>Podobnie jak w przypadku Polski – możliwość sprawdzenia emisji dwutlenku węgla w dowolnym kraju świata w latach 1970-2012 wraz z przewidzeniem przyszłych lat.</w:t>
+      </w:r>
+      <w:r>
+        <w:t xml:space="preserve"> </w:t>
+      </w:r>
+    </w:p>
+    <w:p/>
+    <w:p>
+      <w:pPr>
+        <w:pStyle w:val="Nagwek3"/>
+      </w:pPr>
+      <w:bookmarkStart w:id="15" w:name="_Toc93095446"/>
+      <w:r>
+        <w:t>Statystyki oraz predykcje dotyczące różnych współczynników na świecie</w:t>
+      </w:r>
+      <w:bookmarkEnd w:id="15"/>
+    </w:p>
+    <w:p>
+      <w:r>
+        <w:t>[Funkcjonalność wycofana ze względu na zbyt mało próbek (24)]</w:t>
+      </w:r>
+    </w:p>
+    <w:p/>
+    <w:p>
+      <w:r>
+        <w:t>Zebrane zostały statystyki z lat 19</w:t>
+      </w:r>
+      <w:r>
+        <w:t>97</w:t>
+      </w:r>
+      <w:r>
+        <w:t>-2020 dotyczące różnych wskaźników dla całego świata</w:t>
+      </w:r>
+      <w:r>
+        <w:t>, co pozwoli na predykcję dowolnych innych czynników.</w:t>
+      </w:r>
+    </w:p>
+    <w:p>
+      <w:pPr>
+        <w:pStyle w:val="Nagwek3"/>
+      </w:pPr>
+      <w:bookmarkStart w:id="16" w:name="_Toc93095447"/>
+      <w:r>
+        <w:lastRenderedPageBreak/>
+        <w:t>Losowe ciekawostki na temat środowiska</w:t>
+      </w:r>
+      <w:bookmarkEnd w:id="16"/>
+    </w:p>
+    <w:p>
+      <w:r>
+        <w:t>W celu uświadamiania użytkowników na temat różnorakich procesów oraz faktów dotyczących środowiska pobrano, oczyszczono oraz przetłumaczono ciekawostki, które będą pojawiały się, w sposób losowo wybrany, na stronie.</w:t>
       </w:r>
     </w:p>
     <w:p/>
     <w:p/>
     <w:p>
-      <w:pPr>
-        <w:pStyle w:val="Nagwek3"/>
-      </w:pPr>
-      <w:bookmarkStart w:id="14" w:name="_Toc93094086"/>
-      <w:r>
-        <w:t>Statystyki oraz predykcje dotyczące emisji CO2 w dowolnym kraju świata</w:t>
-      </w:r>
-      <w:bookmarkEnd w:id="14"/>
-    </w:p>
-    <w:p>
-      <w:r>
-        <w:t>Podobnie jak w przypadku Polski – możliwość sprawdzenia emisji dwutlenku węgla w dowolnym kraju świata w latach 1970-2012 wraz z przewidzeniem przyszłych lat.</w:t>
+      <w:r>
+        <w:br w:type="page"/>
+      </w:r>
+    </w:p>
+    <w:p>
+      <w:pPr>
+        <w:pStyle w:val="Nagwek1"/>
+      </w:pPr>
+      <w:bookmarkStart w:id="17" w:name="_Toc93095448"/>
+      <w:r>
+        <w:lastRenderedPageBreak/>
+        <w:t>Podział ról</w:t>
+      </w:r>
+      <w:bookmarkEnd w:id="17"/>
+    </w:p>
+    <w:p>
+      <w:pPr>
+        <w:rPr>
+          <w:b/>
+          <w:bCs/>
+        </w:rPr>
+      </w:pPr>
+      <w:r>
+        <w:rPr>
+          <w:b/>
+          <w:bCs/>
+        </w:rPr>
+        <w:t>Cały zespół</w:t>
+      </w:r>
+    </w:p>
+    <w:p>
+      <w:r>
+        <w:t>- Dyskusje dotyczące zakresu projektu oraz wymagań funkcjonalnych</w:t>
+      </w:r>
+    </w:p>
+    <w:p>
+      <w:r>
+        <w:t>- Konsultacje z każdym uczestnikiem projektu (zapewnianie transparentności oraz kultury współpracy kros-funkcjonalnej)</w:t>
+      </w:r>
+    </w:p>
+    <w:p>
+      <w:r>
+        <w:t>- Przeglądy oraz akceptacja kodu pozostałych uczestników projektu</w:t>
+      </w:r>
+    </w:p>
+    <w:p/>
+    <w:p>
+      <w:pPr>
+        <w:rPr>
+          <w:b/>
+          <w:bCs/>
+        </w:rPr>
+      </w:pPr>
+      <w:r>
+        <w:rPr>
+          <w:b/>
+          <w:bCs/>
+        </w:rPr>
+        <w:t>Filip Dzięcioł</w:t>
+      </w:r>
+    </w:p>
+    <w:p>
+      <w:r>
+        <w:t>- Zarządzanie projektem, zadaniami oraz organizacja prac</w:t>
+      </w:r>
+    </w:p>
+    <w:p>
+      <w:r>
+        <w:t xml:space="preserve">- Inżynieria Danych – znajdywanie </w:t>
+      </w:r>
+      <w:r>
+        <w:t>zbiorów danych</w:t>
+      </w:r>
+      <w:r>
+        <w:t>, pobieranie oraz przygotowanie ich na potrzeby projektu (dla modeli ML oraz aplikacji)</w:t>
       </w:r>
       <w:r>
         <w:t xml:space="preserve"> </w:t>
+      </w:r>
+    </w:p>
+    <w:p/>
+    <w:p>
+      <w:pPr>
+        <w:rPr>
+          <w:b/>
+          <w:bCs/>
+        </w:rPr>
+      </w:pPr>
+      <w:r>
+        <w:rPr>
+          <w:b/>
+          <w:bCs/>
+        </w:rPr>
+        <w:t>Oskar Kielczyk</w:t>
+      </w:r>
+    </w:p>
+    <w:p>
+      <w:r>
+        <w:t>- Dopasowanie wyczyszczonych danych na potrzeby algorytmów uczenia maszynowego</w:t>
+      </w:r>
+    </w:p>
+    <w:p>
+      <w:r>
+        <w:t>- Tworzenie modeli uczenia maszynowego</w:t>
+      </w:r>
+      <w:r>
+        <w:t>, eksport oraz wystawianie modeli na potrzeby inferencji</w:t>
+      </w:r>
+    </w:p>
+    <w:p/>
+    <w:p>
+      <w:pPr>
+        <w:rPr>
+          <w:b/>
+          <w:bCs/>
+        </w:rPr>
+      </w:pPr>
+      <w:r>
+        <w:rPr>
+          <w:b/>
+          <w:bCs/>
+        </w:rPr>
+        <w:t>Paweł Tryfon</w:t>
+      </w:r>
+    </w:p>
+    <w:p>
+      <w:r>
+        <w:t>- Tworzenie aplikacji od strony Front-End’u oraz Back-End’u</w:t>
+      </w:r>
+    </w:p>
+    <w:p>
+      <w:r>
+        <w:t>- Tworzenie oprawy wizualnej oraz interaktywnych wykresów</w:t>
       </w:r>
     </w:p>
     <w:p/>
     <w:p/>
     <w:p>
       <w:pPr>
-        <w:pStyle w:val="Nagwek3"/>
-      </w:pPr>
-      <w:bookmarkStart w:id="15" w:name="_Toc93094087"/>
-      <w:r>
-        <w:lastRenderedPageBreak/>
-        <w:t>Statystyki oraz predykcje dotyczące różnych współczynników na świecie</w:t>
-      </w:r>
-      <w:bookmarkEnd w:id="15"/>
-    </w:p>
-    <w:p>
-      <w:r>
-        <w:t>Zebrane zostały statystyki z lat 19</w:t>
-      </w:r>
-      <w:r>
-        <w:t>97</w:t>
-      </w:r>
-      <w:r>
-        <w:t>-2020 dotyczące różnych wskaźników dla całego świata</w:t>
-      </w:r>
-      <w:r>
-        <w:t>, co pozwoli na predykcję dowolnych innych czynników.</w:t>
-      </w:r>
-    </w:p>
-    <w:p/>
-    <w:p>
-      <w:pPr>
-        <w:pStyle w:val="Nagwek3"/>
-      </w:pPr>
-      <w:bookmarkStart w:id="16" w:name="_Toc93094088"/>
-      <w:r>
-        <w:t>Losowe ciekawostki na temat środowiska</w:t>
-      </w:r>
-      <w:bookmarkEnd w:id="16"/>
-    </w:p>
-    <w:p>
-      <w:r>
-        <w:t>W celu uświadamiania użytkowników na temat różnorakich procesów oraz faktów dotyczących środowiska pobrano, oczyszczono oraz przetłumaczono ciekawostki, które będą pojawiały się, w sposób losowo wybrany, na stronie.</w:t>
-      </w:r>
-    </w:p>
-    <w:p/>
-    <w:p/>
-    <w:p>
-      <w:r>
-        <w:br w:type="page"/>
-      </w:r>
-    </w:p>
-    <w:p>
-      <w:pPr>
         <w:pStyle w:val="Nagwek1"/>
       </w:pPr>
-      <w:bookmarkStart w:id="17" w:name="_Toc93094089"/>
-      <w:r>
-        <w:lastRenderedPageBreak/>
-        <w:t>Podział ról</w:t>
-      </w:r>
-      <w:bookmarkEnd w:id="17"/>
-    </w:p>
-    <w:p>
-      <w:pPr>
-        <w:rPr>
-          <w:b/>
-          <w:bCs/>
-        </w:rPr>
-      </w:pPr>
-      <w:r>
-        <w:rPr>
-          <w:b/>
-          <w:bCs/>
-        </w:rPr>
-        <w:t>Cały zespół</w:t>
-      </w:r>
-    </w:p>
-    <w:p>
-      <w:r>
-        <w:t>- Dyskusje dotyczące zakresu projektu oraz wymagań funkcjonalnych</w:t>
-      </w:r>
-    </w:p>
-    <w:p>
-      <w:r>
-        <w:t>- Konsultacje z każdym uczestnikiem projektu (zapewnianie transparentności oraz kultury współpracy kros-funkcjonalnej)</w:t>
-      </w:r>
-    </w:p>
-    <w:p>
-      <w:r>
-        <w:t>- Przeglądy oraz akceptacja kodu pozostałych uczestników projektu</w:t>
-      </w:r>
-    </w:p>
-    <w:p/>
-    <w:p>
-      <w:pPr>
-        <w:rPr>
-          <w:b/>
-          <w:bCs/>
-        </w:rPr>
-      </w:pPr>
-      <w:r>
-        <w:rPr>
-          <w:b/>
-          <w:bCs/>
-        </w:rPr>
-        <w:t>Filip Dzięcioł</w:t>
-      </w:r>
-    </w:p>
-    <w:p>
-      <w:r>
-        <w:t>- Zarządzanie projektem, zadaniami oraz organizacja prac</w:t>
-      </w:r>
-    </w:p>
-    <w:p>
-      <w:r>
-        <w:t xml:space="preserve">- Inżynieria Danych – znajdywanie </w:t>
-      </w:r>
-      <w:r>
-        <w:t>zbiorów danych</w:t>
-      </w:r>
-      <w:r>
-        <w:t>, pobieranie oraz przygotowanie ich na potrzeby projektu (dla modeli ML oraz aplikacji)</w:t>
-      </w:r>
-      <w:r>
-        <w:t xml:space="preserve"> </w:t>
-      </w:r>
-    </w:p>
-    <w:p/>
-    <w:p>
-      <w:pPr>
-        <w:rPr>
-          <w:b/>
-          <w:bCs/>
-        </w:rPr>
-      </w:pPr>
-      <w:r>
-        <w:rPr>
-          <w:b/>
-          <w:bCs/>
-        </w:rPr>
-        <w:t>Oskar Kielczyk</w:t>
-      </w:r>
-    </w:p>
-    <w:p>
-      <w:r>
-        <w:t>- Dopasowanie wyczyszczonych danych na potrzeby algorytmów uczenia maszynowego</w:t>
-      </w:r>
-    </w:p>
-    <w:p>
-      <w:r>
-        <w:t>- Tworzenie modeli uczenia maszynowego</w:t>
-      </w:r>
-      <w:r>
-        <w:t>, eksport oraz wystawianie modeli na potrzeby inferencji</w:t>
-      </w:r>
-    </w:p>
-    <w:p/>
-    <w:p>
-      <w:pPr>
-        <w:rPr>
-          <w:b/>
-          <w:bCs/>
-        </w:rPr>
-      </w:pPr>
-      <w:r>
-        <w:rPr>
-          <w:b/>
-          <w:bCs/>
-        </w:rPr>
-        <w:t xml:space="preserve">Paweł </w:t>
-      </w:r>
-      <w:proofErr w:type="spellStart"/>
-      <w:r>
-        <w:rPr>
-          <w:b/>
-          <w:bCs/>
-        </w:rPr>
-        <w:t>Tryfon</w:t>
-      </w:r>
-      <w:proofErr w:type="spellEnd"/>
-    </w:p>
-    <w:p>
-      <w:r>
-        <w:t>- Tworzenie aplikacji od strony Front-</w:t>
-      </w:r>
-      <w:proofErr w:type="spellStart"/>
-      <w:r>
-        <w:t>End’u</w:t>
-      </w:r>
-      <w:proofErr w:type="spellEnd"/>
-      <w:r>
-        <w:t xml:space="preserve"> oraz </w:t>
-      </w:r>
-      <w:proofErr w:type="spellStart"/>
-      <w:r>
-        <w:t>Back-End’u</w:t>
-      </w:r>
-      <w:proofErr w:type="spellEnd"/>
-    </w:p>
-    <w:p>
-      <w:r>
-        <w:t>- Tworzenie oprawy wizualnej oraz interaktywnych wykresów</w:t>
-      </w:r>
-    </w:p>
-    <w:p/>
-    <w:p/>
-    <w:p>
-      <w:pPr>
-        <w:pStyle w:val="Nagwek1"/>
-      </w:pPr>
-      <w:bookmarkStart w:id="18" w:name="_Toc93094090"/>
+      <w:bookmarkStart w:id="18" w:name="_Toc93095449"/>
       <w:r>
         <w:t>Załączniki</w:t>
       </w:r>
@@ -3083,16 +2498,8 @@
         <w:rPr>
           <w:color w:val="000000"/>
         </w:rPr>
-        <w:t xml:space="preserve">Link do zespołu w </w:t>
-      </w:r>
-      <w:proofErr w:type="spellStart"/>
-      <w:r>
-        <w:rPr>
-          <w:color w:val="000000"/>
-        </w:rPr>
-        <w:t>Trello</w:t>
-      </w:r>
-      <w:proofErr w:type="spellEnd"/>
+        <w:t>Link do zespołu w Trello</w:t>
+      </w:r>
     </w:p>
     <w:p>
       <w:pPr>
@@ -3312,7 +2719,7 @@
         <v:path o:extrusionok="f" gradientshapeok="t" o:connecttype="rect"/>
         <o:lock v:ext="edit" aspectratio="t"/>
       </v:shapetype>
-      <v:shape id="_x0000_i1050" type="#_x0000_t75" style="width:11.25pt;height:11.25pt" o:bullet="t">
+      <v:shape id="_x0000_i1059" type="#_x0000_t75" style="width:11.25pt;height:11.25pt" o:bullet="t">
         <v:imagedata r:id="rId1" o:title="mso2994"/>
       </v:shape>
     </w:pict>

--- a/documentation/Documentation.docx
+++ b/documentation/Documentation.docx
@@ -48,7 +48,21 @@
         <w:rPr>
           <w:i/>
         </w:rPr>
-        <w:t>Paweł Tryfon [s19288]</w:t>
+        <w:t xml:space="preserve">Paweł </w:t>
+      </w:r>
+      <w:proofErr w:type="spellStart"/>
+      <w:r>
+        <w:rPr>
+          <w:i/>
+        </w:rPr>
+        <w:t>Tryfon</w:t>
+      </w:r>
+      <w:proofErr w:type="spellEnd"/>
+      <w:r>
+        <w:rPr>
+          <w:i/>
+        </w:rPr>
+        <w:t xml:space="preserve"> [s19288]</w:t>
       </w:r>
     </w:p>
     <w:p>
@@ -1449,7 +1463,47 @@
     </w:p>
     <w:p>
       <w:r>
-        <w:t xml:space="preserve">Aplikacji po stronie serwera została stworzona w języku Python. Do serwowania naszych danych został użyty framework Flask, wraz z rozszerzeniem Flask RESTful. Takie rozwiązanie zostało zastosowane z uwagi na zastosowanie aplikacji typu SPA po stronie przeglądarki. </w:t>
+        <w:t xml:space="preserve">Aplikacji po stronie serwera została stworzona w języku </w:t>
+      </w:r>
+      <w:proofErr w:type="spellStart"/>
+      <w:r>
+        <w:t>Python</w:t>
+      </w:r>
+      <w:proofErr w:type="spellEnd"/>
+      <w:r>
+        <w:t xml:space="preserve">. Do serwowania naszych danych został użyty </w:t>
+      </w:r>
+      <w:proofErr w:type="spellStart"/>
+      <w:r>
+        <w:t>framework</w:t>
+      </w:r>
+      <w:proofErr w:type="spellEnd"/>
+      <w:r>
+        <w:t xml:space="preserve"> </w:t>
+      </w:r>
+      <w:proofErr w:type="spellStart"/>
+      <w:r>
+        <w:t>Flask</w:t>
+      </w:r>
+      <w:proofErr w:type="spellEnd"/>
+      <w:r>
+        <w:t xml:space="preserve">, wraz z rozszerzeniem </w:t>
+      </w:r>
+      <w:proofErr w:type="spellStart"/>
+      <w:r>
+        <w:t>Flask</w:t>
+      </w:r>
+      <w:proofErr w:type="spellEnd"/>
+      <w:r>
+        <w:t xml:space="preserve"> </w:t>
+      </w:r>
+      <w:proofErr w:type="spellStart"/>
+      <w:r>
+        <w:t>RESTful</w:t>
+      </w:r>
+      <w:proofErr w:type="spellEnd"/>
+      <w:r>
+        <w:t xml:space="preserve">. Takie rozwiązanie zostało zastosowane z uwagi na zastosowanie aplikacji typu SPA po stronie przeglądarki. </w:t>
       </w:r>
       <w:r>
         <w:br/>
@@ -1479,7 +1533,31 @@
         </w:numPr>
       </w:pPr>
       <w:r>
-        <w:t>dane surowe dla Polski `GET /api/poland/raw`</w:t>
+        <w:t>dane surowe dla Polski `GET /</w:t>
+      </w:r>
+      <w:proofErr w:type="spellStart"/>
+      <w:r>
+        <w:t>api</w:t>
+      </w:r>
+      <w:proofErr w:type="spellEnd"/>
+      <w:r>
+        <w:t>/</w:t>
+      </w:r>
+      <w:proofErr w:type="spellStart"/>
+      <w:r>
+        <w:t>poland</w:t>
+      </w:r>
+      <w:proofErr w:type="spellEnd"/>
+      <w:r>
+        <w:t>/</w:t>
+      </w:r>
+      <w:proofErr w:type="spellStart"/>
+      <w:r>
+        <w:t>raw</w:t>
+      </w:r>
+      <w:proofErr w:type="spellEnd"/>
+      <w:r>
+        <w:t>`</w:t>
       </w:r>
     </w:p>
     <w:p>
@@ -1490,7 +1568,39 @@
         </w:numPr>
       </w:pPr>
       <w:r>
-        <w:t>predykcja emisji dla Polski `GET /api/poland/predict/:year`</w:t>
+        <w:t>predykcja emisji dla Polski `GET /</w:t>
+      </w:r>
+      <w:proofErr w:type="spellStart"/>
+      <w:r>
+        <w:t>api</w:t>
+      </w:r>
+      <w:proofErr w:type="spellEnd"/>
+      <w:r>
+        <w:t>/</w:t>
+      </w:r>
+      <w:proofErr w:type="spellStart"/>
+      <w:r>
+        <w:t>poland</w:t>
+      </w:r>
+      <w:proofErr w:type="spellEnd"/>
+      <w:r>
+        <w:t>/</w:t>
+      </w:r>
+      <w:proofErr w:type="spellStart"/>
+      <w:r>
+        <w:t>predict</w:t>
+      </w:r>
+      <w:proofErr w:type="spellEnd"/>
+      <w:r>
+        <w:t>/:</w:t>
+      </w:r>
+      <w:proofErr w:type="spellStart"/>
+      <w:r>
+        <w:t>year</w:t>
+      </w:r>
+      <w:proofErr w:type="spellEnd"/>
+      <w:r>
+        <w:t>`</w:t>
       </w:r>
     </w:p>
     <w:p>
@@ -1503,11 +1613,89 @@
           <w:lang w:val="en-US"/>
         </w:rPr>
       </w:pPr>
+      <w:proofErr w:type="spellStart"/>
       <w:r>
         <w:rPr>
           <w:lang w:val="en-US"/>
         </w:rPr>
-        <w:t>dane surowe dla kontynentów `GET /api/continents/:continentId/raw`</w:t>
+        <w:t>dane</w:t>
+      </w:r>
+      <w:proofErr w:type="spellEnd"/>
+      <w:r>
+        <w:rPr>
+          <w:lang w:val="en-US"/>
+        </w:rPr>
+        <w:t xml:space="preserve"> </w:t>
+      </w:r>
+      <w:proofErr w:type="spellStart"/>
+      <w:r>
+        <w:rPr>
+          <w:lang w:val="en-US"/>
+        </w:rPr>
+        <w:t>surowe</w:t>
+      </w:r>
+      <w:proofErr w:type="spellEnd"/>
+      <w:r>
+        <w:rPr>
+          <w:lang w:val="en-US"/>
+        </w:rPr>
+        <w:t xml:space="preserve"> </w:t>
+      </w:r>
+      <w:proofErr w:type="spellStart"/>
+      <w:r>
+        <w:rPr>
+          <w:lang w:val="en-US"/>
+        </w:rPr>
+        <w:t>dla</w:t>
+      </w:r>
+      <w:proofErr w:type="spellEnd"/>
+      <w:r>
+        <w:rPr>
+          <w:lang w:val="en-US"/>
+        </w:rPr>
+        <w:t xml:space="preserve"> </w:t>
+      </w:r>
+      <w:proofErr w:type="spellStart"/>
+      <w:r>
+        <w:rPr>
+          <w:lang w:val="en-US"/>
+        </w:rPr>
+        <w:t>kontynentów</w:t>
+      </w:r>
+      <w:proofErr w:type="spellEnd"/>
+      <w:r>
+        <w:rPr>
+          <w:lang w:val="en-US"/>
+        </w:rPr>
+        <w:t xml:space="preserve"> `GET /</w:t>
+      </w:r>
+      <w:proofErr w:type="spellStart"/>
+      <w:r>
+        <w:rPr>
+          <w:lang w:val="en-US"/>
+        </w:rPr>
+        <w:t>api</w:t>
+      </w:r>
+      <w:proofErr w:type="spellEnd"/>
+      <w:r>
+        <w:rPr>
+          <w:lang w:val="en-US"/>
+        </w:rPr>
+        <w:t>/continents/:</w:t>
+      </w:r>
+      <w:proofErr w:type="spellStart"/>
+      <w:r>
+        <w:rPr>
+          <w:lang w:val="en-US"/>
+        </w:rPr>
+        <w:t>continentId</w:t>
+      </w:r>
+      <w:proofErr w:type="spellEnd"/>
+      <w:r>
+        <w:rPr>
+          <w:lang w:val="en-US"/>
+        </w:rPr>
+        <w:t>/raw`</w:t>
       </w:r>
     </w:p>
     <w:p>
@@ -1520,11 +1708,89 @@
           <w:lang w:val="en-US"/>
         </w:rPr>
       </w:pPr>
+      <w:proofErr w:type="spellStart"/>
       <w:r>
         <w:rPr>
           <w:lang w:val="en-US"/>
         </w:rPr>
-        <w:t>predykcja emisji dla kontynentu `GET /api/continents/:continentId/predict/:year`</w:t>
+        <w:t>predykcja</w:t>
+      </w:r>
+      <w:proofErr w:type="spellEnd"/>
+      <w:r>
+        <w:rPr>
+          <w:lang w:val="en-US"/>
+        </w:rPr>
+        <w:t xml:space="preserve"> </w:t>
+      </w:r>
+      <w:proofErr w:type="spellStart"/>
+      <w:r>
+        <w:rPr>
+          <w:lang w:val="en-US"/>
+        </w:rPr>
+        <w:t>emisji</w:t>
+      </w:r>
+      <w:proofErr w:type="spellEnd"/>
+      <w:r>
+        <w:rPr>
+          <w:lang w:val="en-US"/>
+        </w:rPr>
+        <w:t xml:space="preserve"> </w:t>
+      </w:r>
+      <w:proofErr w:type="spellStart"/>
+      <w:r>
+        <w:rPr>
+          <w:lang w:val="en-US"/>
+        </w:rPr>
+        <w:t>dla</w:t>
+      </w:r>
+      <w:proofErr w:type="spellEnd"/>
+      <w:r>
+        <w:rPr>
+          <w:lang w:val="en-US"/>
+        </w:rPr>
+        <w:t xml:space="preserve"> </w:t>
+      </w:r>
+      <w:proofErr w:type="spellStart"/>
+      <w:r>
+        <w:rPr>
+          <w:lang w:val="en-US"/>
+        </w:rPr>
+        <w:t>kontynentu</w:t>
+      </w:r>
+      <w:proofErr w:type="spellEnd"/>
+      <w:r>
+        <w:rPr>
+          <w:lang w:val="en-US"/>
+        </w:rPr>
+        <w:t xml:space="preserve"> `GET /</w:t>
+      </w:r>
+      <w:proofErr w:type="spellStart"/>
+      <w:r>
+        <w:rPr>
+          <w:lang w:val="en-US"/>
+        </w:rPr>
+        <w:t>api</w:t>
+      </w:r>
+      <w:proofErr w:type="spellEnd"/>
+      <w:r>
+        <w:rPr>
+          <w:lang w:val="en-US"/>
+        </w:rPr>
+        <w:t>/continents/:</w:t>
+      </w:r>
+      <w:proofErr w:type="spellStart"/>
+      <w:r>
+        <w:rPr>
+          <w:lang w:val="en-US"/>
+        </w:rPr>
+        <w:t>continentId</w:t>
+      </w:r>
+      <w:proofErr w:type="spellEnd"/>
+      <w:r>
+        <w:rPr>
+          <w:lang w:val="en-US"/>
+        </w:rPr>
+        <w:t>/predict/:year`</w:t>
       </w:r>
     </w:p>
     <w:p>
@@ -1555,7 +1821,23 @@
     </w:p>
     <w:p>
       <w:r>
-        <w:t>Aplikacja po stronie przeglądarki została w stworzona w języku TypeScript. Do stworzenia komponentów został zastosowany framework React.js wraz z HTML i CSS. Takie rozwiązanie zostało zastosowane ze względu na duże możliwości oferowane przez React.js oraz dużą ilość bibliotek ułatwiających tworzenie widoków po stronie przeglądarki.</w:t>
+        <w:t xml:space="preserve">Aplikacja po stronie przeglądarki została w stworzona w języku </w:t>
+      </w:r>
+      <w:proofErr w:type="spellStart"/>
+      <w:r>
+        <w:t>TypeScript</w:t>
+      </w:r>
+      <w:proofErr w:type="spellEnd"/>
+      <w:r>
+        <w:t xml:space="preserve">. Do stworzenia komponentów został zastosowany </w:t>
+      </w:r>
+      <w:proofErr w:type="spellStart"/>
+      <w:r>
+        <w:t>framework</w:t>
+      </w:r>
+      <w:proofErr w:type="spellEnd"/>
+      <w:r>
+        <w:t xml:space="preserve"> React.js wraz z HTML i CSS. Takie rozwiązanie zostało zastosowane ze względu na duże możliwości oferowane przez React.js oraz dużą ilość bibliotek ułatwiających tworzenie widoków po stronie przeglądarki.</w:t>
       </w:r>
     </w:p>
     <w:p/>
@@ -1564,7 +1846,7 @@
         <w:t xml:space="preserve">Aplikacja przeglądarkowa posiada </w:t>
       </w:r>
       <w:r>
-        <w:t>2</w:t>
+        <w:t>3</w:t>
       </w:r>
       <w:r>
         <w:t xml:space="preserve"> widoki:</w:t>
@@ -1578,7 +1860,15 @@
         </w:numPr>
       </w:pPr>
       <w:r>
-        <w:t>widok dla Polski `/poland`</w:t>
+        <w:t>widok dla Polski `/</w:t>
+      </w:r>
+      <w:proofErr w:type="spellStart"/>
+      <w:r>
+        <w:t>poland</w:t>
+      </w:r>
+      <w:proofErr w:type="spellEnd"/>
+      <w:r>
+        <w:t>`</w:t>
       </w:r>
     </w:p>
     <w:p>
@@ -1589,306 +1879,15 @@
         </w:numPr>
       </w:pPr>
       <w:r>
-        <w:t>widok dla kontynentów `/continents`</w:t>
-      </w:r>
-    </w:p>
-    <w:p>
-      <w:pPr>
-        <w:rPr>
-          <w:i/>
-        </w:rPr>
-      </w:pPr>
-    </w:p>
-    <w:p>
-      <w:pPr>
-        <w:pStyle w:val="Nagwek3"/>
-        <w:rPr>
-          <w:i/>
-        </w:rPr>
-      </w:pPr>
-      <w:bookmarkStart w:id="5" w:name="_Toc93095436"/>
-      <w:r>
-        <w:rPr>
-          <w:i/>
-        </w:rPr>
-        <w:t xml:space="preserve">Uczenie maszynowe: Python + </w:t>
-      </w:r>
-      <w:r>
-        <w:rPr>
-          <w:i/>
-        </w:rPr>
-        <w:t>Scikit-Learn</w:t>
-      </w:r>
-      <w:bookmarkEnd w:id="5"/>
-    </w:p>
-    <w:p>
-      <w:r>
-        <w:t>Modele zostały przygotowane z wykorzystaniem języka Python. Wykorzystywane algorytmy pochodzą z biblioteki scikit-learn. Dodatkowo użyto bibliotek</w:t>
-      </w:r>
-      <w:r>
-        <w:t>i</w:t>
-      </w:r>
-      <w:r>
-        <w:t xml:space="preserve"> tj. „Pandas” do odczytania danych w formacie csv, czy „Pickle” do </w:t>
-      </w:r>
-      <w:r>
-        <w:t>eksportu gotowego modelu. Taki stos technologiczny umożliwił wytrenowanie modelu w łatwy i szybki sposób.</w:t>
-      </w:r>
-    </w:p>
-    <w:p/>
-    <w:p>
-      <w:r>
-        <w:t>Wypracowane m</w:t>
-      </w:r>
-      <w:r>
-        <w:t xml:space="preserve">odele: </w:t>
-      </w:r>
-    </w:p>
-    <w:p>
-      <w:r>
-        <w:tab/>
-        <w:t xml:space="preserve">- </w:t>
-      </w:r>
-      <w:r>
-        <w:t>poland_model</w:t>
-      </w:r>
-      <w:r>
-        <w:t>.sv – Model utworzony za pomocą regresji liniowej, która świetnie dopasowała się do charakteru danych dot. Emisji CO2 w Polsce</w:t>
-      </w:r>
-    </w:p>
-    <w:p>
-      <w:r>
-        <w:lastRenderedPageBreak/>
-        <w:tab/>
-        <w:t xml:space="preserve">- </w:t>
-      </w:r>
-      <w:r>
-        <w:t>continents_model</w:t>
-      </w:r>
-      <w:r>
-        <w:t>.sv – Model utworzony za pomocą losowego lasu decyzyjnego, który okazał się być najskuteczniejszym algorytmem.</w:t>
-      </w:r>
-    </w:p>
-    <w:p>
-      <w:r>
-        <w:tab/>
-        <w:t>- world_model.sv – Podobnie jak w przypadku kontynentów, model utworzony za pomocą losowego lasu decyzyjnego, który również okazał się być najskuteczniejszym algorytmem.</w:t>
-      </w:r>
-    </w:p>
-    <w:p>
-      <w:pPr>
-        <w:pStyle w:val="Nagwek1"/>
-      </w:pPr>
-      <w:bookmarkStart w:id="6" w:name="_Toc93095437"/>
-      <w:r>
-        <w:t>Dane</w:t>
-      </w:r>
-      <w:bookmarkEnd w:id="6"/>
-    </w:p>
-    <w:p>
-      <w:pPr>
-        <w:pStyle w:val="Nagwek2"/>
-      </w:pPr>
-      <w:bookmarkStart w:id="7" w:name="_Toc93095438"/>
-      <w:r>
-        <w:t>Zbiory</w:t>
-      </w:r>
-      <w:r>
-        <w:t xml:space="preserve"> danych</w:t>
-      </w:r>
-      <w:bookmarkEnd w:id="7"/>
-    </w:p>
-    <w:p>
-      <w:r>
-        <w:t>Na potrzeby projektu użyto otwartych zbiorów danych ze strony kaggle.com:</w:t>
-      </w:r>
-    </w:p>
-    <w:p>
-      <w:pPr>
-        <w:rPr>
-          <w:lang w:val="en-US"/>
-        </w:rPr>
-      </w:pPr>
-      <w:r>
-        <w:rPr>
-          <w:lang w:val="en-US"/>
-        </w:rPr>
-        <w:t>- World CO2 Emissions A</w:t>
-      </w:r>
-      <w:r>
-        <w:rPr>
-          <w:lang w:val="en-US"/>
-        </w:rPr>
-        <w:t>nalysis</w:t>
-      </w:r>
-    </w:p>
-    <w:p>
-      <w:pPr>
-        <w:rPr>
-          <w:lang w:val="en-US"/>
-        </w:rPr>
-      </w:pPr>
-      <w:r>
-        <w:rPr>
-          <w:lang w:val="en-US"/>
-        </w:rPr>
-        <w:t>- Country to Continent</w:t>
-      </w:r>
-    </w:p>
-    <w:p>
-      <w:pPr>
-        <w:rPr>
-          <w:lang w:val="en-US"/>
-        </w:rPr>
-      </w:pPr>
-    </w:p>
-    <w:p>
-      <w:r>
-        <w:t>Pierwszy ze zbiorów z</w:t>
-      </w:r>
-      <w:r>
-        <w:t>a</w:t>
-      </w:r>
-      <w:r>
-        <w:t>wi</w:t>
-      </w:r>
-      <w:r>
-        <w:t>era setki współczynników dotyczących danych z większości krajów świata zarówno zagregowane na różnych poziomach (np. kraje o wysokim dochodzie, Unia Europejska, czy Kraje Afryki Centralnej) zbierane w latach 1970-2020.</w:t>
-      </w:r>
-    </w:p>
-    <w:p/>
-    <w:p>
-      <w:pPr>
-        <w:pStyle w:val="Nagwek2"/>
-      </w:pPr>
-      <w:bookmarkStart w:id="8" w:name="_Toc93095439"/>
-      <w:r>
-        <w:t>Sposób przygotowania danych</w:t>
-      </w:r>
-      <w:bookmarkEnd w:id="8"/>
-    </w:p>
-    <w:p>
-      <w:r>
-        <w:t xml:space="preserve">Ze względu na wymogi uczenia maszynowego, aplikacji, jak i niską jakość danych wykorzystano metody pre-processingu danych przy wykorzystaniu </w:t>
-      </w:r>
-      <w:r>
-        <w:rPr>
-          <w:i/>
-          <w:iCs/>
-        </w:rPr>
-        <w:t>Pythona</w:t>
-      </w:r>
-      <w:r>
-        <w:t xml:space="preserve"> oraz bibliotek tj.:</w:t>
-      </w:r>
-    </w:p>
-    <w:p>
-      <w:r>
-        <w:t xml:space="preserve">- </w:t>
-      </w:r>
-      <w:r>
-        <w:rPr>
-          <w:i/>
-          <w:iCs/>
-        </w:rPr>
-        <w:t>Pandas</w:t>
-      </w:r>
-      <w:r>
-        <w:t xml:space="preserve"> – przygotowanie danych w formie tabel (</w:t>
-      </w:r>
-      <w:r>
-        <w:rPr>
-          <w:i/>
-          <w:iCs/>
-        </w:rPr>
-        <w:t>DataFrame</w:t>
-      </w:r>
-      <w:r>
-        <w:t>)</w:t>
-      </w:r>
-    </w:p>
-    <w:p>
-      <w:r>
-        <w:t xml:space="preserve">- </w:t>
-      </w:r>
-      <w:r>
-        <w:rPr>
-          <w:i/>
-          <w:iCs/>
-        </w:rPr>
-        <w:t>Scikit-Learn</w:t>
-      </w:r>
-      <w:r>
-        <w:t xml:space="preserve"> – zmiana wartości kategorycznych na numeryczne (</w:t>
-      </w:r>
-      <w:r>
-        <w:rPr>
-          <w:i/>
-          <w:iCs/>
-        </w:rPr>
-        <w:t>LabelEncoder</w:t>
-      </w:r>
-      <w:r>
-        <w:t>)</w:t>
-      </w:r>
-    </w:p>
-    <w:p>
-      <w:r>
-        <w:t xml:space="preserve">- </w:t>
-      </w:r>
-      <w:r>
-        <w:rPr>
-          <w:i/>
-          <w:iCs/>
-        </w:rPr>
-        <w:t>GoogleTrans</w:t>
-      </w:r>
-      <w:r>
-        <w:t xml:space="preserve"> – interfejs tłumaczący wiadomości ze świata pobrane z pierwszego zbioru danych</w:t>
-      </w:r>
-    </w:p>
-    <w:p>
-      <w:r>
-        <w:t xml:space="preserve">- inne biblioteki, tj. </w:t>
-      </w:r>
-      <w:r>
-        <w:rPr>
-          <w:i/>
-          <w:iCs/>
-        </w:rPr>
-        <w:t>os</w:t>
-      </w:r>
-      <w:r>
-        <w:t xml:space="preserve">, czy </w:t>
-      </w:r>
-      <w:r>
-        <w:rPr>
-          <w:i/>
-          <w:iCs/>
-        </w:rPr>
-        <w:t>re</w:t>
-      </w:r>
-    </w:p>
-    <w:p/>
-    <w:p>
-      <w:r>
-        <w:t>W związku z niską jakością danych pod kątem kontynentów należało pobrać drugi zestaw danych, który pozwoli na wyodrębnienie kontynentów.</w:t>
-      </w:r>
-    </w:p>
-    <w:p/>
-    <w:p>
-      <w:pPr>
-        <w:pStyle w:val="Nagwek2"/>
-      </w:pPr>
-      <w:bookmarkStart w:id="9" w:name="_Toc93095440"/>
-      <w:r>
-        <w:t>Dane przetworzone</w:t>
-      </w:r>
-      <w:bookmarkEnd w:id="9"/>
-    </w:p>
-    <w:p>
-      <w:r>
-        <w:t>Ostatecznie powstało wiele wyczyszczonych zbiorów danych:</w:t>
+        <w:t>widok dla kontynentów `/</w:t>
+      </w:r>
+      <w:proofErr w:type="spellStart"/>
+      <w:r>
+        <w:t>continents</w:t>
+      </w:r>
+      <w:proofErr w:type="spellEnd"/>
+      <w:r>
+        <w:t>`</w:t>
       </w:r>
     </w:p>
     <w:p>
@@ -1900,14 +1899,404 @@
         </w:numPr>
       </w:pPr>
       <w:r>
+        <w:t xml:space="preserve">widok dla innych krajów </w:t>
+      </w:r>
+      <w:r>
+        <w:t>`</w:t>
+      </w:r>
+      <w:r>
+        <w:t>/</w:t>
+      </w:r>
+      <w:proofErr w:type="spellStart"/>
+      <w:r>
+        <w:t>countries</w:t>
+      </w:r>
+      <w:proofErr w:type="spellEnd"/>
+      <w:r>
+        <w:t>`</w:t>
+      </w:r>
+    </w:p>
+    <w:p>
+      <w:pPr>
+        <w:rPr>
+          <w:i/>
+        </w:rPr>
+      </w:pPr>
+    </w:p>
+    <w:p>
+      <w:pPr>
+        <w:rPr>
+          <w:i/>
+        </w:rPr>
+      </w:pPr>
+    </w:p>
+    <w:p>
+      <w:pPr>
+        <w:pStyle w:val="Nagwek3"/>
+        <w:rPr>
+          <w:i/>
+        </w:rPr>
+      </w:pPr>
+      <w:bookmarkStart w:id="5" w:name="_Toc93095436"/>
+      <w:r>
+        <w:rPr>
+          <w:i/>
+        </w:rPr>
+        <w:t xml:space="preserve">Uczenie maszynowe: </w:t>
+      </w:r>
+      <w:proofErr w:type="spellStart"/>
+      <w:r>
+        <w:rPr>
+          <w:i/>
+        </w:rPr>
+        <w:t>Python</w:t>
+      </w:r>
+      <w:proofErr w:type="spellEnd"/>
+      <w:r>
+        <w:rPr>
+          <w:i/>
+        </w:rPr>
+        <w:t xml:space="preserve"> + </w:t>
+      </w:r>
+      <w:proofErr w:type="spellStart"/>
+      <w:r>
+        <w:rPr>
+          <w:i/>
+        </w:rPr>
+        <w:t>Scikit-Learn</w:t>
+      </w:r>
+      <w:bookmarkEnd w:id="5"/>
+      <w:proofErr w:type="spellEnd"/>
+    </w:p>
+    <w:p>
+      <w:r>
+        <w:t xml:space="preserve">Modele zostały przygotowane z wykorzystaniem języka </w:t>
+      </w:r>
+      <w:proofErr w:type="spellStart"/>
+      <w:r>
+        <w:t>Python</w:t>
+      </w:r>
+      <w:proofErr w:type="spellEnd"/>
+      <w:r>
+        <w:t xml:space="preserve">. Wykorzystywane algorytmy pochodzą z biblioteki </w:t>
+      </w:r>
+      <w:proofErr w:type="spellStart"/>
+      <w:r>
+        <w:t>scikit-learn</w:t>
+      </w:r>
+      <w:proofErr w:type="spellEnd"/>
+      <w:r>
+        <w:t>. Dodatkowo użyto bibliotek</w:t>
+      </w:r>
+      <w:r>
+        <w:t>i</w:t>
+      </w:r>
+      <w:r>
+        <w:t xml:space="preserve"> tj. „</w:t>
+      </w:r>
+      <w:proofErr w:type="spellStart"/>
+      <w:r>
+        <w:t>Pandas</w:t>
+      </w:r>
+      <w:proofErr w:type="spellEnd"/>
+      <w:r>
+        <w:t xml:space="preserve">” do odczytania danych w formacie </w:t>
+      </w:r>
+      <w:proofErr w:type="spellStart"/>
+      <w:r>
+        <w:t>csv</w:t>
+      </w:r>
+      <w:proofErr w:type="spellEnd"/>
+      <w:r>
+        <w:t>, czy „</w:t>
+      </w:r>
+      <w:proofErr w:type="spellStart"/>
+      <w:r>
+        <w:t>Pickle</w:t>
+      </w:r>
+      <w:proofErr w:type="spellEnd"/>
+      <w:r>
+        <w:t xml:space="preserve">” do </w:t>
+      </w:r>
+      <w:r>
+        <w:t>eksportu gotowego modelu. Taki stos technologiczny umożliwił wytrenowanie modelu w łatwy i szybki sposób.</w:t>
+      </w:r>
+    </w:p>
+    <w:p/>
+    <w:p/>
+    <w:p>
+      <w:r>
+        <w:lastRenderedPageBreak/>
+        <w:t>Wypracowane m</w:t>
+      </w:r>
+      <w:r>
+        <w:t xml:space="preserve">odele: </w:t>
+      </w:r>
+    </w:p>
+    <w:p>
+      <w:r>
+        <w:tab/>
+        <w:t xml:space="preserve">- </w:t>
+      </w:r>
+      <w:r>
+        <w:t>poland_model</w:t>
+      </w:r>
+      <w:r>
+        <w:t>.sv – Model utworzony za pomocą regresji liniowej, która świetnie dopasowała się do charakteru danych dot. Emisji CO2 w Polsce</w:t>
+      </w:r>
+    </w:p>
+    <w:p>
+      <w:r>
+        <w:tab/>
+        <w:t xml:space="preserve">- </w:t>
+      </w:r>
+      <w:r>
+        <w:t>continents_model</w:t>
+      </w:r>
+      <w:r>
+        <w:t>.sv – Model utworzony za pomocą losowego lasu decyzyjnego, który okazał się być najskuteczniejszym algorytmem.</w:t>
+      </w:r>
+    </w:p>
+    <w:p>
+      <w:r>
+        <w:tab/>
+        <w:t>- world_model.sv – Podobnie jak w przypadku kontynentów, model utworzony za pomocą losowego lasu decyzyjnego, który również okazał się być najskuteczniejszym algorytmem.</w:t>
+      </w:r>
+    </w:p>
+    <w:p>
+      <w:pPr>
+        <w:pStyle w:val="Nagwek1"/>
+      </w:pPr>
+      <w:bookmarkStart w:id="6" w:name="_Toc93095437"/>
+      <w:r>
+        <w:t>Dane</w:t>
+      </w:r>
+      <w:bookmarkEnd w:id="6"/>
+    </w:p>
+    <w:p>
+      <w:pPr>
+        <w:pStyle w:val="Nagwek2"/>
+      </w:pPr>
+      <w:bookmarkStart w:id="7" w:name="_Toc93095438"/>
+      <w:r>
+        <w:t>Zbiory</w:t>
+      </w:r>
+      <w:r>
+        <w:t xml:space="preserve"> danych</w:t>
+      </w:r>
+      <w:bookmarkEnd w:id="7"/>
+    </w:p>
+    <w:p>
+      <w:r>
+        <w:t>Na potrzeby projektu użyto otwartych zbiorów danych ze strony kaggle.com:</w:t>
+      </w:r>
+    </w:p>
+    <w:p>
+      <w:pPr>
+        <w:rPr>
+          <w:lang w:val="en-US"/>
+        </w:rPr>
+      </w:pPr>
+      <w:r>
+        <w:rPr>
+          <w:lang w:val="en-US"/>
+        </w:rPr>
+        <w:t>- World CO2 Emissions A</w:t>
+      </w:r>
+      <w:r>
+        <w:rPr>
+          <w:lang w:val="en-US"/>
+        </w:rPr>
+        <w:t>nalysis</w:t>
+      </w:r>
+    </w:p>
+    <w:p>
+      <w:pPr>
+        <w:rPr>
+          <w:lang w:val="en-US"/>
+        </w:rPr>
+      </w:pPr>
+      <w:r>
+        <w:rPr>
+          <w:lang w:val="en-US"/>
+        </w:rPr>
+        <w:t>- Country to Continent</w:t>
+      </w:r>
+    </w:p>
+    <w:p>
+      <w:pPr>
+        <w:rPr>
+          <w:lang w:val="en-US"/>
+        </w:rPr>
+      </w:pPr>
+    </w:p>
+    <w:p>
+      <w:r>
+        <w:t>Pierwszy ze zbiorów z</w:t>
+      </w:r>
+      <w:r>
+        <w:t>a</w:t>
+      </w:r>
+      <w:r>
+        <w:t>wi</w:t>
+      </w:r>
+      <w:r>
+        <w:t>era setki współczynników dotyczących danych z większości krajów świata zarówno zagregowane na różnych poziomach (np. kraje o wysokim dochodzie, Unia Europejska, czy Kraje Afryki Centralnej) zbierane w latach 1970-2020.</w:t>
+      </w:r>
+    </w:p>
+    <w:p/>
+    <w:p>
+      <w:pPr>
+        <w:pStyle w:val="Nagwek2"/>
+      </w:pPr>
+      <w:bookmarkStart w:id="8" w:name="_Toc93095439"/>
+      <w:r>
+        <w:t>Sposób przygotowania danych</w:t>
+      </w:r>
+      <w:bookmarkEnd w:id="8"/>
+    </w:p>
+    <w:p>
+      <w:r>
+        <w:t xml:space="preserve">Ze względu na wymogi uczenia maszynowego, aplikacji, jak i niską jakość danych wykorzystano metody </w:t>
+      </w:r>
+      <w:proofErr w:type="spellStart"/>
+      <w:r>
+        <w:t>pre-processingu</w:t>
+      </w:r>
+      <w:proofErr w:type="spellEnd"/>
+      <w:r>
+        <w:t xml:space="preserve"> danych przy wykorzystaniu </w:t>
+      </w:r>
+      <w:proofErr w:type="spellStart"/>
+      <w:r>
         <w:rPr>
           <w:i/>
           <w:iCs/>
         </w:rPr>
-        <w:t>df_poland_co2</w:t>
-      </w:r>
-      <w:r>
-        <w:t xml:space="preserve"> – dane emisji CO2 dla Polski w latach 1970-2012.</w:t>
+        <w:t>Pythona</w:t>
+      </w:r>
+      <w:proofErr w:type="spellEnd"/>
+      <w:r>
+        <w:t xml:space="preserve"> oraz bibliotek tj.:</w:t>
+      </w:r>
+    </w:p>
+    <w:p>
+      <w:r>
+        <w:t xml:space="preserve">- </w:t>
+      </w:r>
+      <w:proofErr w:type="spellStart"/>
+      <w:r>
+        <w:rPr>
+          <w:i/>
+          <w:iCs/>
+        </w:rPr>
+        <w:t>Pandas</w:t>
+      </w:r>
+      <w:proofErr w:type="spellEnd"/>
+      <w:r>
+        <w:t xml:space="preserve"> – przygotowanie danych w formie tabel (</w:t>
+      </w:r>
+      <w:proofErr w:type="spellStart"/>
+      <w:r>
+        <w:rPr>
+          <w:i/>
+          <w:iCs/>
+        </w:rPr>
+        <w:t>DataFrame</w:t>
+      </w:r>
+      <w:proofErr w:type="spellEnd"/>
+      <w:r>
+        <w:t>)</w:t>
+      </w:r>
+    </w:p>
+    <w:p>
+      <w:r>
+        <w:t xml:space="preserve">- </w:t>
+      </w:r>
+      <w:proofErr w:type="spellStart"/>
+      <w:r>
+        <w:rPr>
+          <w:i/>
+          <w:iCs/>
+        </w:rPr>
+        <w:t>Scikit-Learn</w:t>
+      </w:r>
+      <w:proofErr w:type="spellEnd"/>
+      <w:r>
+        <w:t xml:space="preserve"> – zmiana wartości kategorycznych na numeryczne (</w:t>
+      </w:r>
+      <w:proofErr w:type="spellStart"/>
+      <w:r>
+        <w:rPr>
+          <w:i/>
+          <w:iCs/>
+        </w:rPr>
+        <w:t>LabelEncoder</w:t>
+      </w:r>
+      <w:proofErr w:type="spellEnd"/>
+      <w:r>
+        <w:t>)</w:t>
+      </w:r>
+    </w:p>
+    <w:p>
+      <w:r>
+        <w:t xml:space="preserve">- </w:t>
+      </w:r>
+      <w:proofErr w:type="spellStart"/>
+      <w:r>
+        <w:rPr>
+          <w:i/>
+          <w:iCs/>
+        </w:rPr>
+        <w:t>GoogleTrans</w:t>
+      </w:r>
+      <w:proofErr w:type="spellEnd"/>
+      <w:r>
+        <w:t xml:space="preserve"> – interfejs tłumaczący wiadomości ze świata pobrane z pierwszego zbioru danych</w:t>
+      </w:r>
+    </w:p>
+    <w:p>
+      <w:r>
+        <w:t xml:space="preserve">- inne biblioteki, tj. </w:t>
+      </w:r>
+      <w:r>
+        <w:rPr>
+          <w:i/>
+          <w:iCs/>
+        </w:rPr>
+        <w:t>os</w:t>
+      </w:r>
+      <w:r>
+        <w:t xml:space="preserve">, czy </w:t>
+      </w:r>
+      <w:r>
+        <w:rPr>
+          <w:i/>
+          <w:iCs/>
+        </w:rPr>
+        <w:t>re</w:t>
+      </w:r>
+    </w:p>
+    <w:p/>
+    <w:p>
+      <w:r>
+        <w:t>W związku z niską jakością danych pod kątem kontynentów należało pobrać drugi zestaw danych, który pozwoli na wyodrębnienie kontynentów.</w:t>
+      </w:r>
+    </w:p>
+    <w:p/>
+    <w:p>
+      <w:pPr>
+        <w:pStyle w:val="Nagwek2"/>
+      </w:pPr>
+      <w:bookmarkStart w:id="9" w:name="_Toc93095440"/>
+      <w:r>
+        <w:t>Dane przetworzone</w:t>
+      </w:r>
+      <w:bookmarkEnd w:id="9"/>
+    </w:p>
+    <w:p>
+      <w:r>
+        <w:t>Ostatecznie powstało wiele wyczyszczonych zbiorów danych:</w:t>
       </w:r>
     </w:p>
     <w:p>
@@ -1923,10 +2312,10 @@
           <w:i/>
           <w:iCs/>
         </w:rPr>
-        <w:t>df_continents_co2</w:t>
-      </w:r>
-      <w:r>
-        <w:t xml:space="preserve"> – dane emisji CO2 dla każdego kraju w latach 1970-2012.</w:t>
+        <w:t>df_poland_co2</w:t>
+      </w:r>
+      <w:r>
+        <w:t xml:space="preserve"> – dane emisji CO2 dla Polski w latach 1970-2012.</w:t>
       </w:r>
     </w:p>
     <w:p>
@@ -1942,10 +2331,10 @@
           <w:i/>
           <w:iCs/>
         </w:rPr>
-        <w:t>df_continents_co2_grouped</w:t>
-      </w:r>
-      <w:r>
-        <w:t xml:space="preserve"> – dane emicji CO2 dla każdego kraju w latach 1970-2012 wzbogacone o indexy oraz nazwy kontynentów.</w:t>
+        <w:t>df_continents_co2</w:t>
+      </w:r>
+      <w:r>
+        <w:t xml:space="preserve"> – dane emisji CO2 dla każdego kraju w latach 1970-2012.</w:t>
       </w:r>
     </w:p>
     <w:p>
@@ -1961,10 +2350,18 @@
           <w:i/>
           <w:iCs/>
         </w:rPr>
-        <w:t>df_continents_co2_grouped_by_continent</w:t>
-      </w:r>
-      <w:r>
-        <w:t xml:space="preserve"> – dane emisji CO2 zsumowane per kontynent dla lat 1970-2012.</w:t>
+        <w:t>df_continents_co2_grouped</w:t>
+      </w:r>
+      <w:r>
+        <w:t xml:space="preserve"> – dane </w:t>
+      </w:r>
+      <w:proofErr w:type="spellStart"/>
+      <w:r>
+        <w:t>emicji</w:t>
+      </w:r>
+      <w:proofErr w:type="spellEnd"/>
+      <w:r>
+        <w:t xml:space="preserve"> CO2 dla każdego kraju w latach 1970-2012 wzbogacone o indexy oraz nazwy kontynentów.</w:t>
       </w:r>
     </w:p>
     <w:p>
@@ -1980,10 +2377,10 @@
           <w:i/>
           <w:iCs/>
         </w:rPr>
-        <w:t>df_world_indicators</w:t>
-      </w:r>
-      <w:r>
-        <w:t xml:space="preserve"> – dane wszystkich współczynników dostępnych w zbiorze danych (50) wyczyszczone dla modelu uczenia maszynowego (predykcja danego wskaźnika na bazie innych).</w:t>
+        <w:t>df_continents_co2_grouped_by_continent</w:t>
+      </w:r>
+      <w:r>
+        <w:t xml:space="preserve"> – dane emisji CO2 zsumowane per kontynent dla lat 1970-2012.</w:t>
       </w:r>
     </w:p>
     <w:p>
@@ -1994,13 +2391,36 @@
           <w:numId w:val="2"/>
         </w:numPr>
       </w:pPr>
+      <w:proofErr w:type="spellStart"/>
       <w:r>
         <w:rPr>
           <w:i/>
           <w:iCs/>
         </w:rPr>
+        <w:t>df_world_indicators</w:t>
+      </w:r>
+      <w:proofErr w:type="spellEnd"/>
+      <w:r>
+        <w:t xml:space="preserve"> – dane wszystkich współczynników dostępnych w zbiorze danych (50) wyczyszczone dla modelu uczenia maszynowego (predykcja danego wskaźnika na bazie innych).</w:t>
+      </w:r>
+    </w:p>
+    <w:p>
+      <w:pPr>
+        <w:pStyle w:val="Akapitzlist"/>
+        <w:numPr>
+          <w:ilvl w:val="0"/>
+          <w:numId w:val="2"/>
+        </w:numPr>
+      </w:pPr>
+      <w:proofErr w:type="spellStart"/>
+      <w:r>
+        <w:rPr>
+          <w:i/>
+          <w:iCs/>
+        </w:rPr>
         <w:t>df_news</w:t>
       </w:r>
+      <w:proofErr w:type="spellEnd"/>
       <w:r>
         <w:t xml:space="preserve"> – przetłumaczone z języka angielskiego na polski ciekawostki dotyczące środowiska, które były dostępne w zbiorze danych.</w:t>
       </w:r>
@@ -2008,6 +2428,7 @@
     <w:p/>
     <w:p>
       <w:r>
+        <w:lastRenderedPageBreak/>
         <w:t>W celu zachowania logiki aktualizacji danych kategorycznych na numeryczne powstały także słowniki index (dana numeryczna) – wartość (dana kategoryczna).</w:t>
       </w:r>
     </w:p>
@@ -2018,7 +2439,6 @@
       </w:pPr>
       <w:bookmarkStart w:id="10" w:name="_Toc93095441"/>
       <w:r>
-        <w:lastRenderedPageBreak/>
         <w:t>Metoda</w:t>
       </w:r>
       <w:bookmarkEnd w:id="10"/>
@@ -2301,6 +2721,7 @@
     <w:p/>
     <w:p>
       <w:r>
+        <w:lastRenderedPageBreak/>
         <w:t>Zebrane zostały statystyki z lat 19</w:t>
       </w:r>
       <w:r>
@@ -2319,7 +2740,6 @@
       </w:pPr>
       <w:bookmarkStart w:id="16" w:name="_Toc93095447"/>
       <w:r>
-        <w:lastRenderedPageBreak/>
         <w:t>Losowe ciekawostki na temat środowiska</w:t>
       </w:r>
       <w:bookmarkEnd w:id="16"/>
@@ -2454,13 +2874,35 @@
           <w:b/>
           <w:bCs/>
         </w:rPr>
-        <w:t>Paweł Tryfon</w:t>
-      </w:r>
-    </w:p>
-    <w:p>
-      <w:r>
-        <w:t>- Tworzenie aplikacji od strony Front-End’u oraz Back-End’u</w:t>
-      </w:r>
+        <w:t xml:space="preserve">Paweł </w:t>
+      </w:r>
+      <w:proofErr w:type="spellStart"/>
+      <w:r>
+        <w:rPr>
+          <w:b/>
+          <w:bCs/>
+        </w:rPr>
+        <w:t>Tryfon</w:t>
+      </w:r>
+      <w:proofErr w:type="spellEnd"/>
+    </w:p>
+    <w:p>
+      <w:r>
+        <w:t>- Tworzenie aplikacji od strony Front-</w:t>
+      </w:r>
+      <w:proofErr w:type="spellStart"/>
+      <w:r>
+        <w:t>End’u</w:t>
+      </w:r>
+      <w:proofErr w:type="spellEnd"/>
+      <w:r>
+        <w:t xml:space="preserve"> oraz </w:t>
+      </w:r>
+      <w:proofErr w:type="spellStart"/>
+      <w:r>
+        <w:t>Back-End’u</w:t>
+      </w:r>
+      <w:proofErr w:type="spellEnd"/>
     </w:p>
     <w:p>
       <w:r>
@@ -2498,8 +2940,16 @@
         <w:rPr>
           <w:color w:val="000000"/>
         </w:rPr>
-        <w:t>Link do zespołu w Trello</w:t>
-      </w:r>
+        <w:t xml:space="preserve">Link do zespołu w </w:t>
+      </w:r>
+      <w:proofErr w:type="spellStart"/>
+      <w:r>
+        <w:rPr>
+          <w:color w:val="000000"/>
+        </w:rPr>
+        <w:t>Trello</w:t>
+      </w:r>
+      <w:proofErr w:type="spellEnd"/>
     </w:p>
     <w:p>
       <w:pPr>
@@ -2719,7 +3169,7 @@
         <v:path o:extrusionok="f" gradientshapeok="t" o:connecttype="rect"/>
         <o:lock v:ext="edit" aspectratio="t"/>
       </v:shapetype>
-      <v:shape id="_x0000_i1059" type="#_x0000_t75" style="width:11.25pt;height:11.25pt" o:bullet="t">
+      <v:shape id="_x0000_i1071" type="#_x0000_t75" style="width:11.25pt;height:11.25pt" o:bullet="t">
         <v:imagedata r:id="rId1" o:title="mso2994"/>
       </v:shape>
     </w:pict>

--- a/documentation/Documentation.docx
+++ b/documentation/Documentation.docx
@@ -1,6 +1,6 @@
 
 <file path=word/document.xml><?xml version="1.0" encoding="utf-8"?>
-<w:document xmlns:wpc="http://schemas.microsoft.com/office/word/2010/wordprocessingCanvas" xmlns:cx="http://schemas.microsoft.com/office/drawing/2014/chartex" xmlns:cx1="http://schemas.microsoft.com/office/drawing/2015/9/8/chartex" xmlns:cx2="http://schemas.microsoft.com/office/drawing/2015/10/21/chartex" xmlns:cx3="http://schemas.microsoft.com/office/drawing/2016/5/9/chartex" xmlns:cx4="http://schemas.microsoft.com/office/drawing/2016/5/10/chartex" xmlns:cx5="http://schemas.microsoft.com/office/drawing/2016/5/11/chartex" xmlns:cx6="http://schemas.microsoft.com/office/drawing/2016/5/12/chartex" xmlns:cx7="http://schemas.microsoft.com/office/drawing/2016/5/13/chartex" xmlns:cx8="http://schemas.microsoft.com/office/drawing/2016/5/14/chartex" xmlns:mc="http://schemas.openxmlformats.org/markup-compatibility/2006" xmlns:aink="http://schemas.microsoft.com/office/drawing/2016/ink" xmlns:am3d="http://schemas.microsoft.com/office/drawing/2017/model3d" xmlns:o="urn:schemas-microsoft-com:office:office" xmlns:r="http://schemas.openxmlformats.org/officeDocument/2006/relationships" xmlns:m="http://schemas.openxmlformats.org/officeDocument/2006/math" xmlns:v="urn:schemas-microsoft-com:vml" xmlns:wp14="http://schemas.microsoft.com/office/word/2010/wordprocessingDrawing" xmlns:wp="http://schemas.openxmlformats.org/drawingml/2006/wordprocessingDrawing" xmlns:w10="urn:schemas-microsoft-com:office:word" xmlns:w="http://schemas.openxmlformats.org/wordprocessingml/2006/main" xmlns:w14="http://schemas.microsoft.com/office/word/2010/wordml" xmlns:w15="http://schemas.microsoft.com/office/word/2012/wordml" xmlns:w16cex="http://schemas.microsoft.com/office/word/2018/wordml/cex" xmlns:w16cid="http://schemas.microsoft.com/office/word/2016/wordml/cid" xmlns:w16="http://schemas.microsoft.com/office/word/2018/wordml" xmlns:w16sdtdh="http://schemas.microsoft.com/office/word/2020/wordml/sdtdatahash" xmlns:w16se="http://schemas.microsoft.com/office/word/2015/wordml/symex" xmlns:wpg="http://schemas.microsoft.com/office/word/2010/wordprocessingGroup" xmlns:wpi="http://schemas.microsoft.com/office/word/2010/wordprocessingInk" xmlns:wne="http://schemas.microsoft.com/office/word/2006/wordml" xmlns:wps="http://schemas.microsoft.com/office/word/2010/wordprocessingShape" mc:Ignorable="w14 w15 w16se w16cid w16 w16cex w16sdtdh wp14">
+<w:document xmlns:wpc="http://schemas.microsoft.com/office/word/2010/wordprocessingCanvas" xmlns:cx="http://schemas.microsoft.com/office/drawing/2014/chartex" xmlns:cx1="http://schemas.microsoft.com/office/drawing/2015/9/8/chartex" xmlns:cx2="http://schemas.microsoft.com/office/drawing/2015/10/21/chartex" xmlns:cx3="http://schemas.microsoft.com/office/drawing/2016/5/9/chartex" xmlns:cx4="http://schemas.microsoft.com/office/drawing/2016/5/10/chartex" xmlns:cx5="http://schemas.microsoft.com/office/drawing/2016/5/11/chartex" xmlns:cx6="http://schemas.microsoft.com/office/drawing/2016/5/12/chartex" xmlns:cx7="http://schemas.microsoft.com/office/drawing/2016/5/13/chartex" xmlns:cx8="http://schemas.microsoft.com/office/drawing/2016/5/14/chartex" xmlns:mc="http://schemas.openxmlformats.org/markup-compatibility/2006" xmlns:aink="http://schemas.microsoft.com/office/drawing/2016/ink" xmlns:am3d="http://schemas.microsoft.com/office/drawing/2017/model3d" xmlns:o="urn:schemas-microsoft-com:office:office" xmlns:r="http://schemas.openxmlformats.org/officeDocument/2006/relationships" xmlns:m="http://schemas.openxmlformats.org/officeDocument/2006/math" xmlns:v="urn:schemas-microsoft-com:vml" xmlns:wp14="http://schemas.microsoft.com/office/word/2010/wordprocessingDrawing" xmlns:wp="http://schemas.openxmlformats.org/drawingml/2006/wordprocessingDrawing" xmlns:w10="urn:schemas-microsoft-com:office:word" xmlns:w="http://schemas.openxmlformats.org/wordprocessingml/2006/main" xmlns:w14="http://schemas.microsoft.com/office/word/2010/wordml" xmlns:w15="http://schemas.microsoft.com/office/word/2012/wordml" xmlns:w16cid="http://schemas.microsoft.com/office/word/2016/wordml/cid" xmlns:w16se="http://schemas.microsoft.com/office/word/2015/wordml/symex" xmlns:wpg="http://schemas.microsoft.com/office/word/2010/wordprocessingGroup" xmlns:wpi="http://schemas.microsoft.com/office/word/2010/wordprocessingInk" xmlns:wne="http://schemas.microsoft.com/office/word/2006/wordml" xmlns:wps="http://schemas.microsoft.com/office/word/2010/wordprocessingShape" mc:Ignorable="w14 w15 w16se w16cid wp14">
   <w:body>
     <w:p>
       <w:pPr>
@@ -98,7 +98,10 @@
         <w:jc w:val="center"/>
       </w:pPr>
     </w:p>
-    <w:p/>
+    <w:p>
+      <w:bookmarkStart w:id="0" w:name="_GoBack"/>
+      <w:bookmarkEnd w:id="0"/>
+    </w:p>
     <w:p>
       <w:pPr>
         <w:keepNext/>
@@ -143,13 +146,14 @@
       <w:sdtContent>
         <w:p>
           <w:pPr>
-            <w:pStyle w:val="Spistreci1"/>
+            <w:pStyle w:val="TOC1"/>
             <w:rPr>
               <w:rFonts w:asciiTheme="minorHAnsi" w:eastAsiaTheme="minorEastAsia" w:hAnsiTheme="minorHAnsi" w:cstheme="minorBidi"/>
               <w:b w:val="0"/>
               <w:bCs w:val="0"/>
               <w:sz w:val="22"/>
               <w:szCs w:val="22"/>
+              <w:lang w:eastAsia="ja-JP"/>
             </w:rPr>
           </w:pPr>
           <w:r>
@@ -161,10 +165,10 @@
           <w:r>
             <w:fldChar w:fldCharType="separate"/>
           </w:r>
-          <w:hyperlink w:anchor="_Toc93095431" w:history="1">
-            <w:r>
-              <w:rPr>
-                <w:rStyle w:val="Hipercze"/>
+          <w:hyperlink w:anchor="_Toc93223054" w:history="1">
+            <w:r>
+              <w:rPr>
+                <w:rStyle w:val="Hyperlink"/>
               </w:rPr>
               <w:t>Wprowadzenie</w:t>
             </w:r>
@@ -184,7 +188,7 @@
               <w:rPr>
                 <w:webHidden/>
               </w:rPr>
-              <w:instrText xml:space="preserve"> PAGEREF _Toc93095431 \h </w:instrText>
+              <w:instrText xml:space="preserve"> PAGEREF _Toc93223054 \h </w:instrText>
             </w:r>
             <w:r>
               <w:rPr>
@@ -213,7 +217,7 @@
         </w:p>
         <w:p>
           <w:pPr>
-            <w:pStyle w:val="Spistreci2"/>
+            <w:pStyle w:val="TOC2"/>
             <w:tabs>
               <w:tab w:val="right" w:leader="dot" w:pos="9062"/>
             </w:tabs>
@@ -222,12 +226,13 @@
               <w:noProof/>
               <w:sz w:val="22"/>
               <w:szCs w:val="22"/>
+              <w:lang w:eastAsia="ja-JP"/>
             </w:rPr>
           </w:pPr>
-          <w:hyperlink w:anchor="_Toc93095432" w:history="1">
-            <w:r>
-              <w:rPr>
-                <w:rStyle w:val="Hipercze"/>
+          <w:hyperlink w:anchor="_Toc93223055" w:history="1">
+            <w:r>
+              <w:rPr>
+                <w:rStyle w:val="Hyperlink"/>
                 <w:noProof/>
               </w:rPr>
               <w:t>Cel projektu</w:t>
@@ -251,7 +256,7 @@
                 <w:noProof/>
                 <w:webHidden/>
               </w:rPr>
-              <w:instrText xml:space="preserve"> PAGEREF _Toc93095432 \h </w:instrText>
+              <w:instrText xml:space="preserve"> PAGEREF _Toc93223055 \h </w:instrText>
             </w:r>
             <w:r>
               <w:rPr>
@@ -284,7 +289,7 @@
         </w:p>
         <w:p>
           <w:pPr>
-            <w:pStyle w:val="Spistreci2"/>
+            <w:pStyle w:val="TOC2"/>
             <w:tabs>
               <w:tab w:val="right" w:leader="dot" w:pos="9062"/>
             </w:tabs>
@@ -293,12 +298,13 @@
               <w:noProof/>
               <w:sz w:val="22"/>
               <w:szCs w:val="22"/>
+              <w:lang w:eastAsia="ja-JP"/>
             </w:rPr>
           </w:pPr>
-          <w:hyperlink w:anchor="_Toc93095433" w:history="1">
-            <w:r>
-              <w:rPr>
-                <w:rStyle w:val="Hipercze"/>
+          <w:hyperlink w:anchor="_Toc93223056" w:history="1">
+            <w:r>
+              <w:rPr>
+                <w:rStyle w:val="Hyperlink"/>
                 <w:noProof/>
               </w:rPr>
               <w:t>Wybrana technologia</w:t>
@@ -322,7 +328,7 @@
                 <w:noProof/>
                 <w:webHidden/>
               </w:rPr>
-              <w:instrText xml:space="preserve"> PAGEREF _Toc93095433 \h </w:instrText>
+              <w:instrText xml:space="preserve"> PAGEREF _Toc93223056 \h </w:instrText>
             </w:r>
             <w:r>
               <w:rPr>
@@ -355,19 +361,20 @@
         </w:p>
         <w:p>
           <w:pPr>
-            <w:pStyle w:val="Spistreci3"/>
+            <w:pStyle w:val="TOC3"/>
             <w:rPr>
               <w:rFonts w:asciiTheme="minorHAnsi" w:eastAsiaTheme="minorEastAsia" w:hAnsiTheme="minorHAnsi" w:cstheme="minorBidi"/>
               <w:i w:val="0"/>
               <w:iCs w:val="0"/>
               <w:sz w:val="22"/>
               <w:szCs w:val="22"/>
+              <w:lang w:eastAsia="ja-JP"/>
             </w:rPr>
           </w:pPr>
-          <w:hyperlink w:anchor="_Toc93095434" w:history="1">
-            <w:r>
-              <w:rPr>
-                <w:rStyle w:val="Hipercze"/>
+          <w:hyperlink w:anchor="_Toc93223057" w:history="1">
+            <w:r>
+              <w:rPr>
+                <w:rStyle w:val="Hyperlink"/>
                 <w:lang w:val="en-US"/>
               </w:rPr>
               <w:t>Back-End: Flask (Flask RESTful)</w:t>
@@ -388,7 +395,7 @@
               <w:rPr>
                 <w:webHidden/>
               </w:rPr>
-              <w:instrText xml:space="preserve"> PAGEREF _Toc93095434 \h </w:instrText>
+              <w:instrText xml:space="preserve"> PAGEREF _Toc93223057 \h </w:instrText>
             </w:r>
             <w:r>
               <w:rPr>
@@ -417,19 +424,20 @@
         </w:p>
         <w:p>
           <w:pPr>
-            <w:pStyle w:val="Spistreci3"/>
+            <w:pStyle w:val="TOC3"/>
             <w:rPr>
               <w:rFonts w:asciiTheme="minorHAnsi" w:eastAsiaTheme="minorEastAsia" w:hAnsiTheme="minorHAnsi" w:cstheme="minorBidi"/>
               <w:i w:val="0"/>
               <w:iCs w:val="0"/>
               <w:sz w:val="22"/>
               <w:szCs w:val="22"/>
+              <w:lang w:eastAsia="ja-JP"/>
             </w:rPr>
           </w:pPr>
-          <w:hyperlink w:anchor="_Toc93095435" w:history="1">
-            <w:r>
-              <w:rPr>
-                <w:rStyle w:val="Hipercze"/>
+          <w:hyperlink w:anchor="_Toc93223058" w:history="1">
+            <w:r>
+              <w:rPr>
+                <w:rStyle w:val="Hyperlink"/>
                 <w:lang w:val="en-US"/>
               </w:rPr>
               <w:t>Front-End: TypeScript (React.js)</w:t>
@@ -450,7 +458,7 @@
               <w:rPr>
                 <w:webHidden/>
               </w:rPr>
-              <w:instrText xml:space="preserve"> PAGEREF _Toc93095435 \h </w:instrText>
+              <w:instrText xml:space="preserve"> PAGEREF _Toc93223058 \h </w:instrText>
             </w:r>
             <w:r>
               <w:rPr>
@@ -479,19 +487,20 @@
         </w:p>
         <w:p>
           <w:pPr>
-            <w:pStyle w:val="Spistreci3"/>
+            <w:pStyle w:val="TOC3"/>
             <w:rPr>
               <w:rFonts w:asciiTheme="minorHAnsi" w:eastAsiaTheme="minorEastAsia" w:hAnsiTheme="minorHAnsi" w:cstheme="minorBidi"/>
               <w:i w:val="0"/>
               <w:iCs w:val="0"/>
               <w:sz w:val="22"/>
               <w:szCs w:val="22"/>
+              <w:lang w:eastAsia="ja-JP"/>
             </w:rPr>
           </w:pPr>
-          <w:hyperlink w:anchor="_Toc93095436" w:history="1">
-            <w:r>
-              <w:rPr>
-                <w:rStyle w:val="Hipercze"/>
+          <w:hyperlink w:anchor="_Toc93223059" w:history="1">
+            <w:r>
+              <w:rPr>
+                <w:rStyle w:val="Hyperlink"/>
               </w:rPr>
               <w:t>Uczenie maszynowe: Python + Scikit-Learn</w:t>
             </w:r>
@@ -511,7 +520,7 @@
               <w:rPr>
                 <w:webHidden/>
               </w:rPr>
-              <w:instrText xml:space="preserve"> PAGEREF _Toc93095436 \h </w:instrText>
+              <w:instrText xml:space="preserve"> PAGEREF _Toc93223059 \h </w:instrText>
             </w:r>
             <w:r>
               <w:rPr>
@@ -540,19 +549,20 @@
         </w:p>
         <w:p>
           <w:pPr>
-            <w:pStyle w:val="Spistreci1"/>
+            <w:pStyle w:val="TOC1"/>
             <w:rPr>
               <w:rFonts w:asciiTheme="minorHAnsi" w:eastAsiaTheme="minorEastAsia" w:hAnsiTheme="minorHAnsi" w:cstheme="minorBidi"/>
               <w:b w:val="0"/>
               <w:bCs w:val="0"/>
               <w:sz w:val="22"/>
               <w:szCs w:val="22"/>
+              <w:lang w:eastAsia="ja-JP"/>
             </w:rPr>
           </w:pPr>
-          <w:hyperlink w:anchor="_Toc93095437" w:history="1">
-            <w:r>
-              <w:rPr>
-                <w:rStyle w:val="Hipercze"/>
+          <w:hyperlink w:anchor="_Toc93223060" w:history="1">
+            <w:r>
+              <w:rPr>
+                <w:rStyle w:val="Hyperlink"/>
               </w:rPr>
               <w:t>Dane</w:t>
             </w:r>
@@ -572,7 +582,7 @@
               <w:rPr>
                 <w:webHidden/>
               </w:rPr>
-              <w:instrText xml:space="preserve"> PAGEREF _Toc93095437 \h </w:instrText>
+              <w:instrText xml:space="preserve"> PAGEREF _Toc93223060 \h </w:instrText>
             </w:r>
             <w:r>
               <w:rPr>
@@ -601,7 +611,7 @@
         </w:p>
         <w:p>
           <w:pPr>
-            <w:pStyle w:val="Spistreci2"/>
+            <w:pStyle w:val="TOC2"/>
             <w:tabs>
               <w:tab w:val="right" w:leader="dot" w:pos="9062"/>
             </w:tabs>
@@ -610,12 +620,13 @@
               <w:noProof/>
               <w:sz w:val="22"/>
               <w:szCs w:val="22"/>
+              <w:lang w:eastAsia="ja-JP"/>
             </w:rPr>
           </w:pPr>
-          <w:hyperlink w:anchor="_Toc93095438" w:history="1">
-            <w:r>
-              <w:rPr>
-                <w:rStyle w:val="Hipercze"/>
+          <w:hyperlink w:anchor="_Toc93223061" w:history="1">
+            <w:r>
+              <w:rPr>
+                <w:rStyle w:val="Hyperlink"/>
                 <w:noProof/>
               </w:rPr>
               <w:t>Zbiory danych</w:t>
@@ -639,7 +650,7 @@
                 <w:noProof/>
                 <w:webHidden/>
               </w:rPr>
-              <w:instrText xml:space="preserve"> PAGEREF _Toc93095438 \h </w:instrText>
+              <w:instrText xml:space="preserve"> PAGEREF _Toc93223061 \h </w:instrText>
             </w:r>
             <w:r>
               <w:rPr>
@@ -672,7 +683,7 @@
         </w:p>
         <w:p>
           <w:pPr>
-            <w:pStyle w:val="Spistreci2"/>
+            <w:pStyle w:val="TOC2"/>
             <w:tabs>
               <w:tab w:val="right" w:leader="dot" w:pos="9062"/>
             </w:tabs>
@@ -681,12 +692,13 @@
               <w:noProof/>
               <w:sz w:val="22"/>
               <w:szCs w:val="22"/>
+              <w:lang w:eastAsia="ja-JP"/>
             </w:rPr>
           </w:pPr>
-          <w:hyperlink w:anchor="_Toc93095439" w:history="1">
-            <w:r>
-              <w:rPr>
-                <w:rStyle w:val="Hipercze"/>
+          <w:hyperlink w:anchor="_Toc93223062" w:history="1">
+            <w:r>
+              <w:rPr>
+                <w:rStyle w:val="Hyperlink"/>
                 <w:noProof/>
               </w:rPr>
               <w:t>Sposób przygotowania danych</w:t>
@@ -710,7 +722,7 @@
                 <w:noProof/>
                 <w:webHidden/>
               </w:rPr>
-              <w:instrText xml:space="preserve"> PAGEREF _Toc93095439 \h </w:instrText>
+              <w:instrText xml:space="preserve"> PAGEREF _Toc93223062 \h </w:instrText>
             </w:r>
             <w:r>
               <w:rPr>
@@ -743,7 +755,7 @@
         </w:p>
         <w:p>
           <w:pPr>
-            <w:pStyle w:val="Spistreci2"/>
+            <w:pStyle w:val="TOC2"/>
             <w:tabs>
               <w:tab w:val="right" w:leader="dot" w:pos="9062"/>
             </w:tabs>
@@ -752,12 +764,13 @@
               <w:noProof/>
               <w:sz w:val="22"/>
               <w:szCs w:val="22"/>
+              <w:lang w:eastAsia="ja-JP"/>
             </w:rPr>
           </w:pPr>
-          <w:hyperlink w:anchor="_Toc93095440" w:history="1">
-            <w:r>
-              <w:rPr>
-                <w:rStyle w:val="Hipercze"/>
+          <w:hyperlink w:anchor="_Toc93223063" w:history="1">
+            <w:r>
+              <w:rPr>
+                <w:rStyle w:val="Hyperlink"/>
                 <w:noProof/>
               </w:rPr>
               <w:t>Dane przetworzone</w:t>
@@ -781,7 +794,7 @@
                 <w:noProof/>
                 <w:webHidden/>
               </w:rPr>
-              <w:instrText xml:space="preserve"> PAGEREF _Toc93095440 \h </w:instrText>
+              <w:instrText xml:space="preserve"> PAGEREF _Toc93223063 \h </w:instrText>
             </w:r>
             <w:r>
               <w:rPr>
@@ -814,19 +827,20 @@
         </w:p>
         <w:p>
           <w:pPr>
-            <w:pStyle w:val="Spistreci1"/>
+            <w:pStyle w:val="TOC1"/>
             <w:rPr>
               <w:rFonts w:asciiTheme="minorHAnsi" w:eastAsiaTheme="minorEastAsia" w:hAnsiTheme="minorHAnsi" w:cstheme="minorBidi"/>
               <w:b w:val="0"/>
               <w:bCs w:val="0"/>
               <w:sz w:val="22"/>
               <w:szCs w:val="22"/>
+              <w:lang w:eastAsia="ja-JP"/>
             </w:rPr>
           </w:pPr>
-          <w:hyperlink w:anchor="_Toc93095441" w:history="1">
-            <w:r>
-              <w:rPr>
-                <w:rStyle w:val="Hipercze"/>
+          <w:hyperlink w:anchor="_Toc93223064" w:history="1">
+            <w:r>
+              <w:rPr>
+                <w:rStyle w:val="Hyperlink"/>
               </w:rPr>
               <w:t>Metoda</w:t>
             </w:r>
@@ -846,7 +860,7 @@
               <w:rPr>
                 <w:webHidden/>
               </w:rPr>
-              <w:instrText xml:space="preserve"> PAGEREF _Toc93095441 \h </w:instrText>
+              <w:instrText xml:space="preserve"> PAGEREF _Toc93223064 \h </w:instrText>
             </w:r>
             <w:r>
               <w:rPr>
@@ -875,7 +889,7 @@
         </w:p>
         <w:p>
           <w:pPr>
-            <w:pStyle w:val="Spistreci2"/>
+            <w:pStyle w:val="TOC2"/>
             <w:tabs>
               <w:tab w:val="right" w:leader="dot" w:pos="9062"/>
             </w:tabs>
@@ -884,12 +898,13 @@
               <w:noProof/>
               <w:sz w:val="22"/>
               <w:szCs w:val="22"/>
+              <w:lang w:eastAsia="ja-JP"/>
             </w:rPr>
           </w:pPr>
-          <w:hyperlink w:anchor="_Toc93095442" w:history="1">
-            <w:r>
-              <w:rPr>
-                <w:rStyle w:val="Hipercze"/>
+          <w:hyperlink w:anchor="_Toc93223065" w:history="1">
+            <w:r>
+              <w:rPr>
+                <w:rStyle w:val="Hyperlink"/>
                 <w:noProof/>
               </w:rPr>
               <w:t>Parametry modeli ML</w:t>
@@ -913,7 +928,7 @@
                 <w:noProof/>
                 <w:webHidden/>
               </w:rPr>
-              <w:instrText xml:space="preserve"> PAGEREF _Toc93095442 \h </w:instrText>
+              <w:instrText xml:space="preserve"> PAGEREF _Toc93223065 \h </w:instrText>
             </w:r>
             <w:r>
               <w:rPr>
@@ -946,7 +961,7 @@
         </w:p>
         <w:p>
           <w:pPr>
-            <w:pStyle w:val="Spistreci2"/>
+            <w:pStyle w:val="TOC2"/>
             <w:tabs>
               <w:tab w:val="right" w:leader="dot" w:pos="9062"/>
             </w:tabs>
@@ -955,12 +970,13 @@
               <w:noProof/>
               <w:sz w:val="22"/>
               <w:szCs w:val="22"/>
+              <w:lang w:eastAsia="ja-JP"/>
             </w:rPr>
           </w:pPr>
-          <w:hyperlink w:anchor="_Toc93095443" w:history="1">
-            <w:r>
-              <w:rPr>
-                <w:rStyle w:val="Hipercze"/>
+          <w:hyperlink w:anchor="_Toc93223066" w:history="1">
+            <w:r>
+              <w:rPr>
+                <w:rStyle w:val="Hyperlink"/>
                 <w:noProof/>
               </w:rPr>
               <w:t>Opis funkcjonalności</w:t>
@@ -984,7 +1000,7 @@
                 <w:noProof/>
                 <w:webHidden/>
               </w:rPr>
-              <w:instrText xml:space="preserve"> PAGEREF _Toc93095443 \h </w:instrText>
+              <w:instrText xml:space="preserve"> PAGEREF _Toc93223066 \h </w:instrText>
             </w:r>
             <w:r>
               <w:rPr>
@@ -1017,19 +1033,20 @@
         </w:p>
         <w:p>
           <w:pPr>
-            <w:pStyle w:val="Spistreci3"/>
+            <w:pStyle w:val="TOC3"/>
             <w:rPr>
               <w:rFonts w:asciiTheme="minorHAnsi" w:eastAsiaTheme="minorEastAsia" w:hAnsiTheme="minorHAnsi" w:cstheme="minorBidi"/>
               <w:i w:val="0"/>
               <w:iCs w:val="0"/>
               <w:sz w:val="22"/>
               <w:szCs w:val="22"/>
+              <w:lang w:eastAsia="ja-JP"/>
             </w:rPr>
           </w:pPr>
-          <w:hyperlink w:anchor="_Toc93095444" w:history="1">
-            <w:r>
-              <w:rPr>
-                <w:rStyle w:val="Hipercze"/>
+          <w:hyperlink w:anchor="_Toc93223067" w:history="1">
+            <w:r>
+              <w:rPr>
+                <w:rStyle w:val="Hyperlink"/>
               </w:rPr>
               <w:t>Statystyki oraz predykcje dotyczące emisji CO2 w Polsce</w:t>
             </w:r>
@@ -1049,7 +1066,7 @@
               <w:rPr>
                 <w:webHidden/>
               </w:rPr>
-              <w:instrText xml:space="preserve"> PAGEREF _Toc93095444 \h </w:instrText>
+              <w:instrText xml:space="preserve"> PAGEREF _Toc93223067 \h </w:instrText>
             </w:r>
             <w:r>
               <w:rPr>
@@ -1078,19 +1095,20 @@
         </w:p>
         <w:p>
           <w:pPr>
-            <w:pStyle w:val="Spistreci3"/>
+            <w:pStyle w:val="TOC3"/>
             <w:rPr>
               <w:rFonts w:asciiTheme="minorHAnsi" w:eastAsiaTheme="minorEastAsia" w:hAnsiTheme="minorHAnsi" w:cstheme="minorBidi"/>
               <w:i w:val="0"/>
               <w:iCs w:val="0"/>
               <w:sz w:val="22"/>
               <w:szCs w:val="22"/>
+              <w:lang w:eastAsia="ja-JP"/>
             </w:rPr>
           </w:pPr>
-          <w:hyperlink w:anchor="_Toc93095445" w:history="1">
-            <w:r>
-              <w:rPr>
-                <w:rStyle w:val="Hipercze"/>
+          <w:hyperlink w:anchor="_Toc93223068" w:history="1">
+            <w:r>
+              <w:rPr>
+                <w:rStyle w:val="Hyperlink"/>
               </w:rPr>
               <w:t>Statystyki oraz predykcje dotyczące emisji CO2 w dowolnym kraju świata</w:t>
             </w:r>
@@ -1110,7 +1128,7 @@
               <w:rPr>
                 <w:webHidden/>
               </w:rPr>
-              <w:instrText xml:space="preserve"> PAGEREF _Toc93095445 \h </w:instrText>
+              <w:instrText xml:space="preserve"> PAGEREF _Toc93223068 \h </w:instrText>
             </w:r>
             <w:r>
               <w:rPr>
@@ -1139,19 +1157,20 @@
         </w:p>
         <w:p>
           <w:pPr>
-            <w:pStyle w:val="Spistreci3"/>
+            <w:pStyle w:val="TOC3"/>
             <w:rPr>
               <w:rFonts w:asciiTheme="minorHAnsi" w:eastAsiaTheme="minorEastAsia" w:hAnsiTheme="minorHAnsi" w:cstheme="minorBidi"/>
               <w:i w:val="0"/>
               <w:iCs w:val="0"/>
               <w:sz w:val="22"/>
               <w:szCs w:val="22"/>
+              <w:lang w:eastAsia="ja-JP"/>
             </w:rPr>
           </w:pPr>
-          <w:hyperlink w:anchor="_Toc93095446" w:history="1">
-            <w:r>
-              <w:rPr>
-                <w:rStyle w:val="Hipercze"/>
+          <w:hyperlink w:anchor="_Toc93223069" w:history="1">
+            <w:r>
+              <w:rPr>
+                <w:rStyle w:val="Hyperlink"/>
               </w:rPr>
               <w:t>Statystyki oraz predykcje dotyczące różnych współczynników na świecie</w:t>
             </w:r>
@@ -1171,7 +1190,7 @@
               <w:rPr>
                 <w:webHidden/>
               </w:rPr>
-              <w:instrText xml:space="preserve"> PAGEREF _Toc93095446 \h </w:instrText>
+              <w:instrText xml:space="preserve"> PAGEREF _Toc93223069 \h </w:instrText>
             </w:r>
             <w:r>
               <w:rPr>
@@ -1200,19 +1219,20 @@
         </w:p>
         <w:p>
           <w:pPr>
-            <w:pStyle w:val="Spistreci3"/>
+            <w:pStyle w:val="TOC3"/>
             <w:rPr>
               <w:rFonts w:asciiTheme="minorHAnsi" w:eastAsiaTheme="minorEastAsia" w:hAnsiTheme="minorHAnsi" w:cstheme="minorBidi"/>
               <w:i w:val="0"/>
               <w:iCs w:val="0"/>
               <w:sz w:val="22"/>
               <w:szCs w:val="22"/>
+              <w:lang w:eastAsia="ja-JP"/>
             </w:rPr>
           </w:pPr>
-          <w:hyperlink w:anchor="_Toc93095447" w:history="1">
-            <w:r>
-              <w:rPr>
-                <w:rStyle w:val="Hipercze"/>
+          <w:hyperlink w:anchor="_Toc93223070" w:history="1">
+            <w:r>
+              <w:rPr>
+                <w:rStyle w:val="Hyperlink"/>
               </w:rPr>
               <w:t>Losowe ciekawostki na temat środowiska</w:t>
             </w:r>
@@ -1232,7 +1252,7 @@
               <w:rPr>
                 <w:webHidden/>
               </w:rPr>
-              <w:instrText xml:space="preserve"> PAGEREF _Toc93095447 \h </w:instrText>
+              <w:instrText xml:space="preserve"> PAGEREF _Toc93223070 \h </w:instrText>
             </w:r>
             <w:r>
               <w:rPr>
@@ -1261,19 +1281,20 @@
         </w:p>
         <w:p>
           <w:pPr>
-            <w:pStyle w:val="Spistreci1"/>
+            <w:pStyle w:val="TOC1"/>
             <w:rPr>
               <w:rFonts w:asciiTheme="minorHAnsi" w:eastAsiaTheme="minorEastAsia" w:hAnsiTheme="minorHAnsi" w:cstheme="minorBidi"/>
               <w:b w:val="0"/>
               <w:bCs w:val="0"/>
               <w:sz w:val="22"/>
               <w:szCs w:val="22"/>
+              <w:lang w:eastAsia="ja-JP"/>
             </w:rPr>
           </w:pPr>
-          <w:hyperlink w:anchor="_Toc93095448" w:history="1">
-            <w:r>
-              <w:rPr>
-                <w:rStyle w:val="Hipercze"/>
+          <w:hyperlink w:anchor="_Toc93223071" w:history="1">
+            <w:r>
+              <w:rPr>
+                <w:rStyle w:val="Hyperlink"/>
               </w:rPr>
               <w:t>Podział ról</w:t>
             </w:r>
@@ -1293,7 +1314,7 @@
               <w:rPr>
                 <w:webHidden/>
               </w:rPr>
-              <w:instrText xml:space="preserve"> PAGEREF _Toc93095448 \h </w:instrText>
+              <w:instrText xml:space="preserve"> PAGEREF _Toc93223071 \h </w:instrText>
             </w:r>
             <w:r>
               <w:rPr>
@@ -1322,19 +1343,20 @@
         </w:p>
         <w:p>
           <w:pPr>
-            <w:pStyle w:val="Spistreci1"/>
+            <w:pStyle w:val="TOC1"/>
             <w:rPr>
               <w:rFonts w:asciiTheme="minorHAnsi" w:eastAsiaTheme="minorEastAsia" w:hAnsiTheme="minorHAnsi" w:cstheme="minorBidi"/>
               <w:b w:val="0"/>
               <w:bCs w:val="0"/>
               <w:sz w:val="22"/>
               <w:szCs w:val="22"/>
+              <w:lang w:eastAsia="ja-JP"/>
             </w:rPr>
           </w:pPr>
-          <w:hyperlink w:anchor="_Toc93095449" w:history="1">
-            <w:r>
-              <w:rPr>
-                <w:rStyle w:val="Hipercze"/>
+          <w:hyperlink w:anchor="_Toc93223072" w:history="1">
+            <w:r>
+              <w:rPr>
+                <w:rStyle w:val="Hyperlink"/>
               </w:rPr>
               <w:t>Załączniki</w:t>
             </w:r>
@@ -1354,7 +1376,7 @@
               <w:rPr>
                 <w:webHidden/>
               </w:rPr>
-              <w:instrText xml:space="preserve"> PAGEREF _Toc93095449 \h </w:instrText>
+              <w:instrText xml:space="preserve"> PAGEREF _Toc93223072 \h </w:instrText>
             </w:r>
             <w:r>
               <w:rPr>
@@ -1395,25 +1417,25 @@
     </w:p>
     <w:p>
       <w:pPr>
-        <w:pStyle w:val="Nagwek1"/>
-      </w:pPr>
-      <w:bookmarkStart w:id="0" w:name="_Toc93095431"/>
+        <w:pStyle w:val="Heading1"/>
+      </w:pPr>
+      <w:bookmarkStart w:id="1" w:name="_Toc93223054"/>
       <w:r>
         <w:lastRenderedPageBreak/>
         <w:t>Wprowadzenie</w:t>
       </w:r>
-      <w:bookmarkEnd w:id="0"/>
+      <w:bookmarkEnd w:id="1"/>
     </w:p>
     <w:p/>
     <w:p>
       <w:pPr>
-        <w:pStyle w:val="Nagwek2"/>
-      </w:pPr>
-      <w:bookmarkStart w:id="1" w:name="_Toc93095432"/>
+        <w:pStyle w:val="Heading2"/>
+      </w:pPr>
+      <w:bookmarkStart w:id="2" w:name="_Toc93223055"/>
       <w:r>
         <w:t>Cel projektu</w:t>
       </w:r>
-      <w:bookmarkEnd w:id="1"/>
+      <w:bookmarkEnd w:id="2"/>
     </w:p>
     <w:p/>
     <w:p>
@@ -1429,13 +1451,13 @@
     <w:p/>
     <w:p>
       <w:pPr>
-        <w:pStyle w:val="Nagwek2"/>
-      </w:pPr>
-      <w:bookmarkStart w:id="2" w:name="_Toc93095433"/>
+        <w:pStyle w:val="Heading2"/>
+      </w:pPr>
+      <w:bookmarkStart w:id="3" w:name="_Toc93223056"/>
       <w:r>
         <w:t>Wybrana technologia</w:t>
       </w:r>
-      <w:bookmarkEnd w:id="2"/>
+      <w:bookmarkEnd w:id="3"/>
     </w:p>
     <w:p>
       <w:r>
@@ -1445,13 +1467,13 @@
     <w:p/>
     <w:p>
       <w:pPr>
-        <w:pStyle w:val="Nagwek3"/>
+        <w:pStyle w:val="Heading3"/>
         <w:rPr>
           <w:i/>
           <w:lang w:val="en-US"/>
         </w:rPr>
       </w:pPr>
-      <w:bookmarkStart w:id="3" w:name="_Toc93095434"/>
+      <w:bookmarkStart w:id="4" w:name="_Toc93223057"/>
       <w:r>
         <w:rPr>
           <w:i/>
@@ -1459,7 +1481,7 @@
         </w:rPr>
         <w:t>Back-End: Flask (Flask RESTful)</w:t>
       </w:r>
-      <w:bookmarkEnd w:id="3"/>
+      <w:bookmarkEnd w:id="4"/>
     </w:p>
     <w:p>
       <w:r>
@@ -1795,29 +1817,80 @@
     </w:p>
     <w:p>
       <w:pPr>
+        <w:numPr>
+          <w:ilvl w:val="0"/>
+          <w:numId w:val="1"/>
+        </w:numPr>
+      </w:pPr>
+      <w:r>
+        <w:t xml:space="preserve">dane surowe dla </w:t>
+      </w:r>
+      <w:r>
+        <w:t>krajów świata</w:t>
+      </w:r>
+      <w:r>
+        <w:t xml:space="preserve"> `GET /</w:t>
+      </w:r>
+      <w:proofErr w:type="spellStart"/>
+      <w:r>
+        <w:t>api</w:t>
+      </w:r>
+      <w:proofErr w:type="spellEnd"/>
+      <w:r>
+        <w:t>/</w:t>
+      </w:r>
+      <w:proofErr w:type="spellStart"/>
+      <w:r>
+        <w:t>countri</w:t>
+      </w:r>
+      <w:r>
+        <w:t>es</w:t>
+      </w:r>
+      <w:proofErr w:type="spellEnd"/>
+      <w:r>
+        <w:t>/:</w:t>
+      </w:r>
+      <w:proofErr w:type="spellStart"/>
+      <w:r>
+        <w:t>countryId</w:t>
+      </w:r>
+      <w:proofErr w:type="spellEnd"/>
+      <w:r>
+        <w:t>/</w:t>
+      </w:r>
+      <w:proofErr w:type="spellStart"/>
+      <w:r>
+        <w:t>raw</w:t>
+      </w:r>
+      <w:proofErr w:type="spellEnd"/>
+      <w:r>
+        <w:t>`</w:t>
+      </w:r>
+    </w:p>
+    <w:p>
+      <w:pPr>
+        <w:rPr>
+          <w:i/>
+        </w:rPr>
+      </w:pPr>
+    </w:p>
+    <w:p>
+      <w:pPr>
+        <w:pStyle w:val="Heading3"/>
         <w:rPr>
           <w:i/>
           <w:lang w:val="en-US"/>
         </w:rPr>
       </w:pPr>
-    </w:p>
-    <w:p>
-      <w:pPr>
-        <w:pStyle w:val="Nagwek3"/>
+      <w:bookmarkStart w:id="5" w:name="_Toc93223058"/>
+      <w:r>
         <w:rPr>
           <w:i/>
           <w:lang w:val="en-US"/>
         </w:rPr>
-      </w:pPr>
-      <w:bookmarkStart w:id="4" w:name="_Toc93095435"/>
-      <w:r>
-        <w:rPr>
-          <w:i/>
-          <w:lang w:val="en-US"/>
-        </w:rPr>
         <w:t>Front-End: TypeScript (React.js)</w:t>
       </w:r>
-      <w:bookmarkEnd w:id="4"/>
+      <w:bookmarkEnd w:id="5"/>
     </w:p>
     <w:p>
       <w:r>
@@ -1892,14 +1965,20 @@
     </w:p>
     <w:p>
       <w:pPr>
-        <w:pStyle w:val="Akapitzlist"/>
+        <w:pStyle w:val="ListParagraph"/>
         <w:numPr>
           <w:ilvl w:val="0"/>
           <w:numId w:val="2"/>
         </w:numPr>
       </w:pPr>
       <w:r>
-        <w:t xml:space="preserve">widok dla innych krajów </w:t>
+        <w:t>widok dla krajów</w:t>
+      </w:r>
+      <w:r>
+        <w:t xml:space="preserve"> świata</w:t>
+      </w:r>
+      <w:r>
+        <w:t xml:space="preserve"> </w:t>
       </w:r>
       <w:r>
         <w:t>`</w:t>
@@ -1932,12 +2011,12 @@
     </w:p>
     <w:p>
       <w:pPr>
-        <w:pStyle w:val="Nagwek3"/>
+        <w:pStyle w:val="Heading3"/>
         <w:rPr>
           <w:i/>
         </w:rPr>
       </w:pPr>
-      <w:bookmarkStart w:id="5" w:name="_Toc93095436"/>
+      <w:bookmarkStart w:id="6" w:name="_Toc93223059"/>
       <w:r>
         <w:rPr>
           <w:i/>
@@ -1965,7 +2044,7 @@
         </w:rPr>
         <w:t>Scikit-Learn</w:t>
       </w:r>
-      <w:bookmarkEnd w:id="5"/>
+      <w:bookmarkEnd w:id="6"/>
       <w:proofErr w:type="spellEnd"/>
     </w:p>
     <w:p>
@@ -2026,7 +2105,6 @@
     <w:p/>
     <w:p>
       <w:r>
-        <w:lastRenderedPageBreak/>
         <w:t>Wypracowane m</w:t>
       </w:r>
       <w:r>
@@ -2050,41 +2128,73 @@
         <w:tab/>
         <w:t xml:space="preserve">- </w:t>
       </w:r>
+      <w:proofErr w:type="spellStart"/>
       <w:r>
         <w:t>continents_model</w:t>
       </w:r>
-      <w:r>
-        <w:t>.sv – Model utworzony za pomocą losowego lasu decyzyjnego, który okazał się być najskuteczniejszym algorytmem.</w:t>
+      <w:proofErr w:type="spellEnd"/>
+      <w:r>
+        <w:t>_{</w:t>
+      </w:r>
+      <w:proofErr w:type="spellStart"/>
+      <w:r>
+        <w:t>continentId</w:t>
+      </w:r>
+      <w:proofErr w:type="spellEnd"/>
+      <w:r>
+        <w:t>}</w:t>
+      </w:r>
+      <w:r>
+        <w:t>.</w:t>
+      </w:r>
+      <w:proofErr w:type="spellStart"/>
+      <w:r>
+        <w:t>sv</w:t>
+      </w:r>
+      <w:proofErr w:type="spellEnd"/>
+      <w:r>
+        <w:t xml:space="preserve"> – Model</w:t>
+      </w:r>
+      <w:r>
+        <w:t>e</w:t>
+      </w:r>
+      <w:r>
+        <w:t xml:space="preserve"> utworzon</w:t>
+      </w:r>
+      <w:r>
+        <w:t>e</w:t>
+      </w:r>
+      <w:r>
+        <w:t xml:space="preserve"> za pomocą losowego lasu decyzyjnego, który okazał się być najskuteczniejszym algorytmem.</w:t>
       </w:r>
     </w:p>
     <w:p>
       <w:r>
         <w:tab/>
-        <w:t>- world_model.sv – Podobnie jak w przypadku kontynentów, model utworzony za pomocą losowego lasu decyzyjnego, który również okazał się być najskuteczniejszym algorytmem.</w:t>
-      </w:r>
-    </w:p>
-    <w:p>
-      <w:pPr>
-        <w:pStyle w:val="Nagwek1"/>
-      </w:pPr>
-      <w:bookmarkStart w:id="6" w:name="_Toc93095437"/>
+      </w:r>
+    </w:p>
+    <w:p>
+      <w:pPr>
+        <w:pStyle w:val="Heading1"/>
+      </w:pPr>
+      <w:bookmarkStart w:id="7" w:name="_Toc93223060"/>
       <w:r>
         <w:t>Dane</w:t>
       </w:r>
-      <w:bookmarkEnd w:id="6"/>
-    </w:p>
-    <w:p>
-      <w:pPr>
-        <w:pStyle w:val="Nagwek2"/>
-      </w:pPr>
-      <w:bookmarkStart w:id="7" w:name="_Toc93095438"/>
+      <w:bookmarkEnd w:id="7"/>
+    </w:p>
+    <w:p>
+      <w:pPr>
+        <w:pStyle w:val="Heading2"/>
+      </w:pPr>
+      <w:bookmarkStart w:id="8" w:name="_Toc93223061"/>
       <w:r>
         <w:t>Zbiory</w:t>
       </w:r>
       <w:r>
         <w:t xml:space="preserve"> danych</w:t>
       </w:r>
-      <w:bookmarkEnd w:id="7"/>
+      <w:bookmarkEnd w:id="8"/>
     </w:p>
     <w:p>
       <w:r>
@@ -2147,13 +2257,13 @@
     <w:p/>
     <w:p>
       <w:pPr>
-        <w:pStyle w:val="Nagwek2"/>
-      </w:pPr>
-      <w:bookmarkStart w:id="8" w:name="_Toc93095439"/>
+        <w:pStyle w:val="Heading2"/>
+      </w:pPr>
+      <w:bookmarkStart w:id="9" w:name="_Toc93223062"/>
       <w:r>
         <w:t>Sposób przygotowania danych</w:t>
       </w:r>
-      <w:bookmarkEnd w:id="8"/>
+      <w:bookmarkEnd w:id="9"/>
     </w:p>
     <w:p>
       <w:r>
@@ -2286,13 +2396,13 @@
     <w:p/>
     <w:p>
       <w:pPr>
-        <w:pStyle w:val="Nagwek2"/>
-      </w:pPr>
-      <w:bookmarkStart w:id="9" w:name="_Toc93095440"/>
+        <w:pStyle w:val="Heading2"/>
+      </w:pPr>
+      <w:bookmarkStart w:id="10" w:name="_Toc93223063"/>
       <w:r>
         <w:t>Dane przetworzone</w:t>
       </w:r>
-      <w:bookmarkEnd w:id="9"/>
+      <w:bookmarkEnd w:id="10"/>
     </w:p>
     <w:p>
       <w:r>
@@ -2301,7 +2411,7 @@
     </w:p>
     <w:p>
       <w:pPr>
-        <w:pStyle w:val="Akapitzlist"/>
+        <w:pStyle w:val="ListParagraph"/>
         <w:numPr>
           <w:ilvl w:val="0"/>
           <w:numId w:val="2"/>
@@ -2320,7 +2430,7 @@
     </w:p>
     <w:p>
       <w:pPr>
-        <w:pStyle w:val="Akapitzlist"/>
+        <w:pStyle w:val="ListParagraph"/>
         <w:numPr>
           <w:ilvl w:val="0"/>
           <w:numId w:val="2"/>
@@ -2339,7 +2449,7 @@
     </w:p>
     <w:p>
       <w:pPr>
-        <w:pStyle w:val="Akapitzlist"/>
+        <w:pStyle w:val="ListParagraph"/>
         <w:numPr>
           <w:ilvl w:val="0"/>
           <w:numId w:val="2"/>
@@ -2366,7 +2476,7 @@
     </w:p>
     <w:p>
       <w:pPr>
-        <w:pStyle w:val="Akapitzlist"/>
+        <w:pStyle w:val="ListParagraph"/>
         <w:numPr>
           <w:ilvl w:val="0"/>
           <w:numId w:val="2"/>
@@ -2385,7 +2495,7 @@
     </w:p>
     <w:p>
       <w:pPr>
-        <w:pStyle w:val="Akapitzlist"/>
+        <w:pStyle w:val="ListParagraph"/>
         <w:numPr>
           <w:ilvl w:val="0"/>
           <w:numId w:val="2"/>
@@ -2406,7 +2516,7 @@
     </w:p>
     <w:p>
       <w:pPr>
-        <w:pStyle w:val="Akapitzlist"/>
+        <w:pStyle w:val="ListParagraph"/>
         <w:numPr>
           <w:ilvl w:val="0"/>
           <w:numId w:val="2"/>
@@ -2428,31 +2538,30 @@
     <w:p/>
     <w:p>
       <w:r>
-        <w:lastRenderedPageBreak/>
         <w:t>W celu zachowania logiki aktualizacji danych kategorycznych na numeryczne powstały także słowniki index (dana numeryczna) – wartość (dana kategoryczna).</w:t>
       </w:r>
     </w:p>
     <w:p/>
     <w:p>
       <w:pPr>
-        <w:pStyle w:val="Nagwek1"/>
-      </w:pPr>
-      <w:bookmarkStart w:id="10" w:name="_Toc93095441"/>
+        <w:pStyle w:val="Heading1"/>
+      </w:pPr>
+      <w:bookmarkStart w:id="11" w:name="_Toc93223064"/>
       <w:r>
         <w:t>Metoda</w:t>
       </w:r>
-      <w:bookmarkEnd w:id="10"/>
+      <w:bookmarkEnd w:id="11"/>
     </w:p>
     <w:p/>
     <w:p>
       <w:pPr>
-        <w:pStyle w:val="Nagwek2"/>
-      </w:pPr>
-      <w:bookmarkStart w:id="11" w:name="_Toc93095442"/>
+        <w:pStyle w:val="Heading2"/>
+      </w:pPr>
+      <w:bookmarkStart w:id="12" w:name="_Toc93223065"/>
       <w:r>
         <w:t>Parametry modeli ML</w:t>
       </w:r>
-      <w:bookmarkEnd w:id="11"/>
+      <w:bookmarkEnd w:id="12"/>
     </w:p>
     <w:p/>
     <w:p>
@@ -2462,7 +2571,7 @@
     </w:p>
     <w:p>
       <w:pPr>
-        <w:pStyle w:val="Akapitzlist"/>
+        <w:pStyle w:val="ListParagraph"/>
         <w:numPr>
           <w:ilvl w:val="0"/>
           <w:numId w:val="5"/>
@@ -2474,7 +2583,7 @@
     </w:p>
     <w:p>
       <w:pPr>
-        <w:pStyle w:val="Akapitzlist"/>
+        <w:pStyle w:val="ListParagraph"/>
         <w:ind w:left="420"/>
       </w:pPr>
       <w:r>
@@ -2483,7 +2592,7 @@
     </w:p>
     <w:p>
       <w:pPr>
-        <w:pStyle w:val="Akapitzlist"/>
+        <w:pStyle w:val="ListParagraph"/>
         <w:ind w:left="420"/>
       </w:pPr>
       <w:r>
@@ -2492,7 +2601,7 @@
     </w:p>
     <w:p>
       <w:pPr>
-        <w:pStyle w:val="Akapitzlist"/>
+        <w:pStyle w:val="ListParagraph"/>
         <w:ind w:left="420"/>
       </w:pPr>
       <w:r>
@@ -2501,13 +2610,13 @@
     </w:p>
     <w:p>
       <w:pPr>
-        <w:pStyle w:val="Akapitzlist"/>
+        <w:pStyle w:val="ListParagraph"/>
         <w:ind w:left="420"/>
       </w:pPr>
     </w:p>
     <w:p>
       <w:pPr>
-        <w:pStyle w:val="Akapitzlist"/>
+        <w:pStyle w:val="ListParagraph"/>
         <w:numPr>
           <w:ilvl w:val="0"/>
           <w:numId w:val="5"/>
@@ -2525,7 +2634,7 @@
     </w:p>
     <w:p>
       <w:pPr>
-        <w:pStyle w:val="Akapitzlist"/>
+        <w:pStyle w:val="ListParagraph"/>
         <w:ind w:left="420"/>
       </w:pPr>
       <w:r>
@@ -2534,7 +2643,7 @@
     </w:p>
     <w:p>
       <w:pPr>
-        <w:pStyle w:val="Akapitzlist"/>
+        <w:pStyle w:val="ListParagraph"/>
         <w:ind w:left="420"/>
       </w:pPr>
       <w:r>
@@ -2543,7 +2652,7 @@
     </w:p>
     <w:p>
       <w:pPr>
-        <w:pStyle w:val="Akapitzlist"/>
+        <w:pStyle w:val="ListParagraph"/>
         <w:ind w:left="420"/>
       </w:pPr>
       <w:r>
@@ -2555,7 +2664,7 @@
     </w:p>
     <w:p>
       <w:pPr>
-        <w:pStyle w:val="Akapitzlist"/>
+        <w:pStyle w:val="ListParagraph"/>
         <w:ind w:left="420"/>
       </w:pPr>
       <w:r>
@@ -2576,13 +2685,13 @@
     </w:p>
     <w:p>
       <w:pPr>
-        <w:pStyle w:val="Akapitzlist"/>
+        <w:pStyle w:val="ListParagraph"/>
         <w:ind w:left="420"/>
       </w:pPr>
     </w:p>
     <w:p>
       <w:pPr>
-        <w:pStyle w:val="Akapitzlist"/>
+        <w:pStyle w:val="ListParagraph"/>
         <w:numPr>
           <w:ilvl w:val="0"/>
           <w:numId w:val="5"/>
@@ -2594,7 +2703,7 @@
     </w:p>
     <w:p>
       <w:pPr>
-        <w:pStyle w:val="Akapitzlist"/>
+        <w:pStyle w:val="ListParagraph"/>
         <w:ind w:left="420"/>
       </w:pPr>
       <w:r>
@@ -2606,7 +2715,7 @@
     </w:p>
     <w:p>
       <w:pPr>
-        <w:pStyle w:val="Akapitzlist"/>
+        <w:pStyle w:val="ListParagraph"/>
         <w:ind w:left="420"/>
       </w:pPr>
       <w:r>
@@ -2618,7 +2727,7 @@
     </w:p>
     <w:p>
       <w:pPr>
-        <w:pStyle w:val="Akapitzlist"/>
+        <w:pStyle w:val="ListParagraph"/>
         <w:ind w:left="420"/>
       </w:pPr>
       <w:r>
@@ -2638,34 +2747,34 @@
     </w:p>
     <w:p>
       <w:pPr>
-        <w:pStyle w:val="Akapitzlist"/>
+        <w:pStyle w:val="ListParagraph"/>
         <w:ind w:left="420"/>
       </w:pPr>
     </w:p>
     <w:p/>
     <w:p>
       <w:pPr>
-        <w:pStyle w:val="Nagwek2"/>
-      </w:pPr>
-      <w:bookmarkStart w:id="12" w:name="_Toc93095443"/>
+        <w:pStyle w:val="Heading2"/>
+      </w:pPr>
+      <w:bookmarkStart w:id="13" w:name="_Toc93223066"/>
       <w:r>
         <w:t>Opis funkcjonalności</w:t>
       </w:r>
-      <w:bookmarkEnd w:id="12"/>
+      <w:bookmarkEnd w:id="13"/>
     </w:p>
     <w:p/>
     <w:p>
       <w:pPr>
-        <w:pStyle w:val="Nagwek3"/>
-      </w:pPr>
-      <w:bookmarkStart w:id="13" w:name="_Toc93095444"/>
+        <w:pStyle w:val="Heading3"/>
+      </w:pPr>
+      <w:bookmarkStart w:id="14" w:name="_Toc93223067"/>
       <w:r>
         <w:t xml:space="preserve">Statystyki oraz predykcje dotyczące emisji CO2 w </w:t>
       </w:r>
       <w:r>
         <w:t>Polsce</w:t>
       </w:r>
-      <w:bookmarkEnd w:id="13"/>
+      <w:bookmarkEnd w:id="14"/>
     </w:p>
     <w:p>
       <w:r>
@@ -2686,13 +2795,13 @@
     <w:p/>
     <w:p>
       <w:pPr>
-        <w:pStyle w:val="Nagwek3"/>
-      </w:pPr>
-      <w:bookmarkStart w:id="14" w:name="_Toc93095445"/>
+        <w:pStyle w:val="Heading3"/>
+      </w:pPr>
+      <w:bookmarkStart w:id="15" w:name="_Toc93223068"/>
       <w:r>
         <w:t>Statystyki oraz predykcje dotyczące emisji CO2 w dowolnym kraju świata</w:t>
       </w:r>
-      <w:bookmarkEnd w:id="14"/>
+      <w:bookmarkEnd w:id="15"/>
     </w:p>
     <w:p>
       <w:r>
@@ -2705,13 +2814,13 @@
     <w:p/>
     <w:p>
       <w:pPr>
-        <w:pStyle w:val="Nagwek3"/>
-      </w:pPr>
-      <w:bookmarkStart w:id="15" w:name="_Toc93095446"/>
+        <w:pStyle w:val="Heading3"/>
+      </w:pPr>
+      <w:bookmarkStart w:id="16" w:name="_Toc93223069"/>
       <w:r>
         <w:t>Statystyki oraz predykcje dotyczące różnych współczynników na świecie</w:t>
       </w:r>
-      <w:bookmarkEnd w:id="15"/>
+      <w:bookmarkEnd w:id="16"/>
     </w:p>
     <w:p>
       <w:r>
@@ -2721,28 +2830,28 @@
     <w:p/>
     <w:p>
       <w:r>
+        <w:t>Zebrane zostały statystyki z lat 19</w:t>
+      </w:r>
+      <w:r>
+        <w:t>97</w:t>
+      </w:r>
+      <w:r>
+        <w:t>-2020 dotyczące różnych wskaźników dla całego świata</w:t>
+      </w:r>
+      <w:r>
+        <w:t>, co pozwoli na predykcję dowolnych innych czynników.</w:t>
+      </w:r>
+    </w:p>
+    <w:p>
+      <w:pPr>
+        <w:pStyle w:val="Heading3"/>
+      </w:pPr>
+      <w:bookmarkStart w:id="17" w:name="_Toc93223070"/>
+      <w:r>
         <w:lastRenderedPageBreak/>
-        <w:t>Zebrane zostały statystyki z lat 19</w:t>
-      </w:r>
-      <w:r>
-        <w:t>97</w:t>
-      </w:r>
-      <w:r>
-        <w:t>-2020 dotyczące różnych wskaźników dla całego świata</w:t>
-      </w:r>
-      <w:r>
-        <w:t>, co pozwoli na predykcję dowolnych innych czynników.</w:t>
-      </w:r>
-    </w:p>
-    <w:p>
-      <w:pPr>
-        <w:pStyle w:val="Nagwek3"/>
-      </w:pPr>
-      <w:bookmarkStart w:id="16" w:name="_Toc93095447"/>
-      <w:r>
         <w:t>Losowe ciekawostki na temat środowiska</w:t>
       </w:r>
-      <w:bookmarkEnd w:id="16"/>
+      <w:bookmarkEnd w:id="17"/>
     </w:p>
     <w:p>
       <w:r>
@@ -2758,14 +2867,14 @@
     </w:p>
     <w:p>
       <w:pPr>
-        <w:pStyle w:val="Nagwek1"/>
-      </w:pPr>
-      <w:bookmarkStart w:id="17" w:name="_Toc93095448"/>
+        <w:pStyle w:val="Heading1"/>
+      </w:pPr>
+      <w:bookmarkStart w:id="18" w:name="_Toc93223071"/>
       <w:r>
         <w:lastRenderedPageBreak/>
         <w:t>Podział ról</w:t>
       </w:r>
-      <w:bookmarkEnd w:id="17"/>
+      <w:bookmarkEnd w:id="18"/>
     </w:p>
     <w:p>
       <w:pPr>
@@ -2913,13 +3022,13 @@
     <w:p/>
     <w:p>
       <w:pPr>
-        <w:pStyle w:val="Nagwek1"/>
-      </w:pPr>
-      <w:bookmarkStart w:id="18" w:name="_Toc93095449"/>
+        <w:pStyle w:val="Heading1"/>
+      </w:pPr>
+      <w:bookmarkStart w:id="19" w:name="_Toc93223072"/>
       <w:r>
         <w:t>Załączniki</w:t>
       </w:r>
-      <w:bookmarkEnd w:id="18"/>
+      <w:bookmarkEnd w:id="19"/>
     </w:p>
     <w:p/>
     <w:p>
@@ -3052,7 +3161,7 @@
     </w:p>
     <w:p>
       <w:pPr>
-        <w:pStyle w:val="Akapitzlist"/>
+        <w:pStyle w:val="ListParagraph"/>
         <w:numPr>
           <w:ilvl w:val="0"/>
           <w:numId w:val="3"/>
@@ -3077,7 +3186,7 @@
     </w:p>
     <w:p>
       <w:pPr>
-        <w:pStyle w:val="Akapitzlist"/>
+        <w:pStyle w:val="ListParagraph"/>
         <w:pBdr>
           <w:top w:val="nil"/>
           <w:left w:val="nil"/>
@@ -3092,7 +3201,7 @@
       <w:hyperlink r:id="rId8" w:history="1">
         <w:r>
           <w:rPr>
-            <w:rStyle w:val="Hipercze"/>
+            <w:rStyle w:val="Hyperlink"/>
           </w:rPr>
           <w:t>https://www.kaggle.com/manchunhui/world-co2-emissions-analysis</w:t>
         </w:r>
@@ -3100,7 +3209,7 @@
     </w:p>
     <w:p>
       <w:pPr>
-        <w:pStyle w:val="Akapitzlist"/>
+        <w:pStyle w:val="ListParagraph"/>
         <w:pBdr>
           <w:top w:val="nil"/>
           <w:left w:val="nil"/>
@@ -3115,7 +3224,7 @@
       <w:hyperlink r:id="rId9" w:history="1">
         <w:r>
           <w:rPr>
-            <w:rStyle w:val="Hipercze"/>
+            <w:rStyle w:val="Hyperlink"/>
           </w:rPr>
           <w:t>https://www.kaggle.com/statchaitya/country-to-continent</w:t>
         </w:r>
@@ -3123,7 +3232,7 @@
     </w:p>
     <w:p>
       <w:pPr>
-        <w:pStyle w:val="Akapitzlist"/>
+        <w:pStyle w:val="ListParagraph"/>
         <w:pBdr>
           <w:top w:val="nil"/>
           <w:left w:val="nil"/>
@@ -3147,7 +3256,7 @@
 </file>
 
 <file path=word/numbering.xml><?xml version="1.0" encoding="utf-8"?>
-<w:numbering xmlns:wpc="http://schemas.microsoft.com/office/word/2010/wordprocessingCanvas" xmlns:cx="http://schemas.microsoft.com/office/drawing/2014/chartex" xmlns:cx1="http://schemas.microsoft.com/office/drawing/2015/9/8/chartex" xmlns:cx2="http://schemas.microsoft.com/office/drawing/2015/10/21/chartex" xmlns:cx3="http://schemas.microsoft.com/office/drawing/2016/5/9/chartex" xmlns:cx4="http://schemas.microsoft.com/office/drawing/2016/5/10/chartex" xmlns:cx5="http://schemas.microsoft.com/office/drawing/2016/5/11/chartex" xmlns:cx6="http://schemas.microsoft.com/office/drawing/2016/5/12/chartex" xmlns:cx7="http://schemas.microsoft.com/office/drawing/2016/5/13/chartex" xmlns:cx8="http://schemas.microsoft.com/office/drawing/2016/5/14/chartex" xmlns:mc="http://schemas.openxmlformats.org/markup-compatibility/2006" xmlns:aink="http://schemas.microsoft.com/office/drawing/2016/ink" xmlns:am3d="http://schemas.microsoft.com/office/drawing/2017/model3d" xmlns:o="urn:schemas-microsoft-com:office:office" xmlns:r="http://schemas.openxmlformats.org/officeDocument/2006/relationships" xmlns:m="http://schemas.openxmlformats.org/officeDocument/2006/math" xmlns:v="urn:schemas-microsoft-com:vml" xmlns:wp14="http://schemas.microsoft.com/office/word/2010/wordprocessingDrawing" xmlns:wp="http://schemas.openxmlformats.org/drawingml/2006/wordprocessingDrawing" xmlns:w10="urn:schemas-microsoft-com:office:word" xmlns:w="http://schemas.openxmlformats.org/wordprocessingml/2006/main" xmlns:w14="http://schemas.microsoft.com/office/word/2010/wordml" xmlns:w15="http://schemas.microsoft.com/office/word/2012/wordml" xmlns:w16cex="http://schemas.microsoft.com/office/word/2018/wordml/cex" xmlns:w16cid="http://schemas.microsoft.com/office/word/2016/wordml/cid" xmlns:w16="http://schemas.microsoft.com/office/word/2018/wordml" xmlns:w16sdtdh="http://schemas.microsoft.com/office/word/2020/wordml/sdtdatahash" xmlns:w16se="http://schemas.microsoft.com/office/word/2015/wordml/symex" xmlns:wpg="http://schemas.microsoft.com/office/word/2010/wordprocessingGroup" xmlns:wpi="http://schemas.microsoft.com/office/word/2010/wordprocessingInk" xmlns:wne="http://schemas.microsoft.com/office/word/2006/wordml" xmlns:wps="http://schemas.microsoft.com/office/word/2010/wordprocessingShape" mc:Ignorable="w14 w15 w16se w16cid w16 w16cex w16sdtdh wp14">
+<w:numbering xmlns:wpc="http://schemas.microsoft.com/office/word/2010/wordprocessingCanvas" xmlns:cx="http://schemas.microsoft.com/office/drawing/2014/chartex" xmlns:cx1="http://schemas.microsoft.com/office/drawing/2015/9/8/chartex" xmlns:cx2="http://schemas.microsoft.com/office/drawing/2015/10/21/chartex" xmlns:cx3="http://schemas.microsoft.com/office/drawing/2016/5/9/chartex" xmlns:cx4="http://schemas.microsoft.com/office/drawing/2016/5/10/chartex" xmlns:cx5="http://schemas.microsoft.com/office/drawing/2016/5/11/chartex" xmlns:cx6="http://schemas.microsoft.com/office/drawing/2016/5/12/chartex" xmlns:cx7="http://schemas.microsoft.com/office/drawing/2016/5/13/chartex" xmlns:cx8="http://schemas.microsoft.com/office/drawing/2016/5/14/chartex" xmlns:mc="http://schemas.openxmlformats.org/markup-compatibility/2006" xmlns:aink="http://schemas.microsoft.com/office/drawing/2016/ink" xmlns:am3d="http://schemas.microsoft.com/office/drawing/2017/model3d" xmlns:o="urn:schemas-microsoft-com:office:office" xmlns:r="http://schemas.openxmlformats.org/officeDocument/2006/relationships" xmlns:m="http://schemas.openxmlformats.org/officeDocument/2006/math" xmlns:v="urn:schemas-microsoft-com:vml" xmlns:wp14="http://schemas.microsoft.com/office/word/2010/wordprocessingDrawing" xmlns:wp="http://schemas.openxmlformats.org/drawingml/2006/wordprocessingDrawing" xmlns:w10="urn:schemas-microsoft-com:office:word" xmlns:w="http://schemas.openxmlformats.org/wordprocessingml/2006/main" xmlns:w14="http://schemas.microsoft.com/office/word/2010/wordml" xmlns:w15="http://schemas.microsoft.com/office/word/2012/wordml" xmlns:w16cid="http://schemas.microsoft.com/office/word/2016/wordml/cid" xmlns:w16se="http://schemas.microsoft.com/office/word/2015/wordml/symex" xmlns:wpg="http://schemas.microsoft.com/office/word/2010/wordprocessingGroup" xmlns:wpi="http://schemas.microsoft.com/office/word/2010/wordprocessingInk" xmlns:wne="http://schemas.microsoft.com/office/word/2006/wordml" xmlns:wps="http://schemas.microsoft.com/office/word/2010/wordprocessingShape" mc:Ignorable="w14 w15 w16se w16cid wp14">
   <w:numPicBullet w:numPicBulletId="0">
     <w:pict>
       <v:shapetype id="_x0000_t75" coordsize="21600,21600" o:spt="75" o:preferrelative="t" path="m@4@5l@4@11@9@11@9@5xe" filled="f" stroked="f">
@@ -3169,7 +3278,7 @@
         <v:path o:extrusionok="f" gradientshapeok="t" o:connecttype="rect"/>
         <o:lock v:ext="edit" aspectratio="t"/>
       </v:shapetype>
-      <v:shape id="_x0000_i1071" type="#_x0000_t75" style="width:11.25pt;height:11.25pt" o:bullet="t">
+      <v:shape id="_x0000_i1030" type="#_x0000_t75" style="width:11.25pt;height:11.25pt" o:bullet="t">
         <v:imagedata r:id="rId1" o:title="mso2994"/>
       </v:shape>
     </w:pict>
@@ -3727,7 +3836,7 @@
 </file>
 
 <file path=word/styles.xml><?xml version="1.0" encoding="utf-8"?>
-<w:styles xmlns:mc="http://schemas.openxmlformats.org/markup-compatibility/2006" xmlns:r="http://schemas.openxmlformats.org/officeDocument/2006/relationships" xmlns:w="http://schemas.openxmlformats.org/wordprocessingml/2006/main" xmlns:w14="http://schemas.microsoft.com/office/word/2010/wordml" xmlns:w15="http://schemas.microsoft.com/office/word/2012/wordml" xmlns:w16cex="http://schemas.microsoft.com/office/word/2018/wordml/cex" xmlns:w16cid="http://schemas.microsoft.com/office/word/2016/wordml/cid" xmlns:w16="http://schemas.microsoft.com/office/word/2018/wordml" xmlns:w16sdtdh="http://schemas.microsoft.com/office/word/2020/wordml/sdtdatahash" xmlns:w16se="http://schemas.microsoft.com/office/word/2015/wordml/symex" mc:Ignorable="w14 w15 w16se w16cid w16 w16cex w16sdtdh">
+<w:styles xmlns:mc="http://schemas.openxmlformats.org/markup-compatibility/2006" xmlns:r="http://schemas.openxmlformats.org/officeDocument/2006/relationships" xmlns:w="http://schemas.openxmlformats.org/wordprocessingml/2006/main" xmlns:w14="http://schemas.microsoft.com/office/word/2010/wordml" xmlns:w15="http://schemas.microsoft.com/office/word/2012/wordml" xmlns:w16cid="http://schemas.microsoft.com/office/word/2016/wordml/cid" xmlns:w16se="http://schemas.microsoft.com/office/word/2015/wordml/symex" mc:Ignorable="w14 w15 w16se w16cid">
   <w:docDefaults>
     <w:rPrDefault>
       <w:rPr>
@@ -3739,7 +3848,7 @@
     </w:rPrDefault>
     <w:pPrDefault/>
   </w:docDefaults>
-  <w:latentStyles w:defLockedState="0" w:defUIPriority="99" w:defSemiHidden="0" w:defUnhideWhenUsed="0" w:defQFormat="0" w:count="376">
+  <w:latentStyles w:defLockedState="0" w:defUIPriority="99" w:defSemiHidden="0" w:defUnhideWhenUsed="0" w:defQFormat="0" w:count="375">
     <w:lsdException w:name="Normal" w:uiPriority="0" w:qFormat="1"/>
     <w:lsdException w:name="heading 1" w:uiPriority="9" w:qFormat="1"/>
     <w:lsdException w:name="heading 2" w:semiHidden="1" w:uiPriority="9" w:unhideWhenUsed="1" w:qFormat="1"/>
@@ -4115,17 +4224,16 @@
     <w:lsdException w:name="Smart Hyperlink" w:semiHidden="1" w:unhideWhenUsed="1"/>
     <w:lsdException w:name="Hashtag" w:semiHidden="1" w:unhideWhenUsed="1"/>
     <w:lsdException w:name="Unresolved Mention" w:semiHidden="1" w:unhideWhenUsed="1"/>
-    <w:lsdException w:name="Smart Link" w:semiHidden="1" w:unhideWhenUsed="1"/>
   </w:latentStyles>
-  <w:style w:type="paragraph" w:default="1" w:styleId="Normalny">
+  <w:style w:type="paragraph" w:default="1" w:styleId="Normal">
     <w:name w:val="Normal"/>
     <w:qFormat/>
   </w:style>
-  <w:style w:type="paragraph" w:styleId="Nagwek1">
+  <w:style w:type="paragraph" w:styleId="Heading1">
     <w:name w:val="heading 1"/>
-    <w:basedOn w:val="Normalny"/>
-    <w:next w:val="Normalny"/>
-    <w:link w:val="Nagwek1Znak"/>
+    <w:basedOn w:val="Normal"/>
+    <w:next w:val="Normal"/>
+    <w:link w:val="Heading1Char"/>
     <w:uiPriority w:val="9"/>
     <w:qFormat/>
     <w:rsid w:val="006C1CE9"/>
@@ -4142,11 +4250,11 @@
       <w:szCs w:val="32"/>
     </w:rPr>
   </w:style>
-  <w:style w:type="paragraph" w:styleId="Nagwek2">
+  <w:style w:type="paragraph" w:styleId="Heading2">
     <w:name w:val="heading 2"/>
-    <w:basedOn w:val="Normalny"/>
-    <w:next w:val="Normalny"/>
-    <w:link w:val="Nagwek2Znak"/>
+    <w:basedOn w:val="Normal"/>
+    <w:next w:val="Normal"/>
+    <w:link w:val="Heading2Char"/>
     <w:uiPriority w:val="9"/>
     <w:unhideWhenUsed/>
     <w:qFormat/>
@@ -4164,11 +4272,11 @@
       <w:szCs w:val="26"/>
     </w:rPr>
   </w:style>
-  <w:style w:type="paragraph" w:styleId="Nagwek3">
+  <w:style w:type="paragraph" w:styleId="Heading3">
     <w:name w:val="heading 3"/>
-    <w:basedOn w:val="Normalny"/>
-    <w:next w:val="Normalny"/>
-    <w:link w:val="Nagwek3Znak"/>
+    <w:basedOn w:val="Normal"/>
+    <w:next w:val="Normal"/>
+    <w:link w:val="Heading3Char"/>
     <w:uiPriority w:val="9"/>
     <w:unhideWhenUsed/>
     <w:qFormat/>
@@ -4184,10 +4292,10 @@
       <w:color w:val="1F3763" w:themeColor="accent1" w:themeShade="7F"/>
     </w:rPr>
   </w:style>
-  <w:style w:type="paragraph" w:styleId="Nagwek4">
+  <w:style w:type="paragraph" w:styleId="Heading4">
     <w:name w:val="heading 4"/>
-    <w:basedOn w:val="Normalny"/>
-    <w:next w:val="Normalny"/>
+    <w:basedOn w:val="Normal"/>
+    <w:next w:val="Normal"/>
     <w:uiPriority w:val="9"/>
     <w:semiHidden/>
     <w:unhideWhenUsed/>
@@ -4202,10 +4310,10 @@
       <w:b/>
     </w:rPr>
   </w:style>
-  <w:style w:type="paragraph" w:styleId="Nagwek5">
+  <w:style w:type="paragraph" w:styleId="Heading5">
     <w:name w:val="heading 5"/>
-    <w:basedOn w:val="Normalny"/>
-    <w:next w:val="Normalny"/>
+    <w:basedOn w:val="Normal"/>
+    <w:next w:val="Normal"/>
     <w:uiPriority w:val="9"/>
     <w:semiHidden/>
     <w:unhideWhenUsed/>
@@ -4222,10 +4330,10 @@
       <w:szCs w:val="22"/>
     </w:rPr>
   </w:style>
-  <w:style w:type="paragraph" w:styleId="Nagwek6">
+  <w:style w:type="paragraph" w:styleId="Heading6">
     <w:name w:val="heading 6"/>
-    <w:basedOn w:val="Normalny"/>
-    <w:next w:val="Normalny"/>
+    <w:basedOn w:val="Normal"/>
+    <w:next w:val="Normal"/>
     <w:uiPriority w:val="9"/>
     <w:semiHidden/>
     <w:unhideWhenUsed/>
@@ -4242,13 +4350,13 @@
       <w:szCs w:val="20"/>
     </w:rPr>
   </w:style>
-  <w:style w:type="character" w:default="1" w:styleId="Domylnaczcionkaakapitu">
+  <w:style w:type="character" w:default="1" w:styleId="DefaultParagraphFont">
     <w:name w:val="Default Paragraph Font"/>
     <w:uiPriority w:val="1"/>
     <w:semiHidden/>
     <w:unhideWhenUsed/>
   </w:style>
-  <w:style w:type="table" w:default="1" w:styleId="Standardowy">
+  <w:style w:type="table" w:default="1" w:styleId="TableNormal">
     <w:name w:val="Normal Table"/>
     <w:uiPriority w:val="99"/>
     <w:semiHidden/>
@@ -4263,14 +4371,14 @@
       </w:tblCellMar>
     </w:tblPr>
   </w:style>
-  <w:style w:type="numbering" w:default="1" w:styleId="Bezlisty">
+  <w:style w:type="numbering" w:default="1" w:styleId="NoList">
     <w:name w:val="No List"/>
     <w:uiPriority w:val="99"/>
     <w:semiHidden/>
     <w:unhideWhenUsed/>
   </w:style>
-  <w:style w:type="table" w:customStyle="1" w:styleId="TableNormal">
-    <w:name w:val="Table Normal"/>
+  <w:style w:type="table" w:customStyle="1" w:styleId="TableNormal1">
+    <w:name w:val="Table Normal1"/>
     <w:tblPr>
       <w:tblCellMar>
         <w:top w:w="0" w:type="dxa"/>
@@ -4280,10 +4388,10 @@
       </w:tblCellMar>
     </w:tblPr>
   </w:style>
-  <w:style w:type="paragraph" w:styleId="Tytu">
+  <w:style w:type="paragraph" w:styleId="Title">
     <w:name w:val="Title"/>
-    <w:basedOn w:val="Normalny"/>
-    <w:next w:val="Normalny"/>
+    <w:basedOn w:val="Normal"/>
+    <w:next w:val="Normal"/>
     <w:uiPriority w:val="10"/>
     <w:qFormat/>
     <w:pPr>
@@ -4297,10 +4405,10 @@
       <w:szCs w:val="72"/>
     </w:rPr>
   </w:style>
-  <w:style w:type="character" w:customStyle="1" w:styleId="Nagwek1Znak">
-    <w:name w:val="Nagłówek 1 Znak"/>
-    <w:basedOn w:val="Domylnaczcionkaakapitu"/>
-    <w:link w:val="Nagwek1"/>
+  <w:style w:type="character" w:customStyle="1" w:styleId="Heading1Char">
+    <w:name w:val="Heading 1 Char"/>
+    <w:basedOn w:val="DefaultParagraphFont"/>
+    <w:link w:val="Heading1"/>
     <w:uiPriority w:val="9"/>
     <w:rsid w:val="006C1CE9"/>
     <w:rPr>
@@ -4310,10 +4418,10 @@
       <w:szCs w:val="32"/>
     </w:rPr>
   </w:style>
-  <w:style w:type="character" w:customStyle="1" w:styleId="Nagwek2Znak">
-    <w:name w:val="Nagłówek 2 Znak"/>
-    <w:basedOn w:val="Domylnaczcionkaakapitu"/>
-    <w:link w:val="Nagwek2"/>
+  <w:style w:type="character" w:customStyle="1" w:styleId="Heading2Char">
+    <w:name w:val="Heading 2 Char"/>
+    <w:basedOn w:val="DefaultParagraphFont"/>
+    <w:link w:val="Heading2"/>
     <w:uiPriority w:val="9"/>
     <w:rsid w:val="006C1CE9"/>
     <w:rPr>
@@ -4323,9 +4431,9 @@
       <w:szCs w:val="26"/>
     </w:rPr>
   </w:style>
-  <w:style w:type="paragraph" w:styleId="Akapitzlist">
+  <w:style w:type="paragraph" w:styleId="ListParagraph">
     <w:name w:val="List Paragraph"/>
-    <w:basedOn w:val="Normalny"/>
+    <w:basedOn w:val="Normal"/>
     <w:uiPriority w:val="34"/>
     <w:qFormat/>
     <w:rsid w:val="00E32896"/>
@@ -4334,9 +4442,9 @@
       <w:contextualSpacing/>
     </w:pPr>
   </w:style>
-  <w:style w:type="character" w:styleId="Hipercze">
+  <w:style w:type="character" w:styleId="Hyperlink">
     <w:name w:val="Hyperlink"/>
-    <w:basedOn w:val="Domylnaczcionkaakapitu"/>
+    <w:basedOn w:val="DefaultParagraphFont"/>
     <w:uiPriority w:val="99"/>
     <w:unhideWhenUsed/>
     <w:rsid w:val="00CD0E84"/>
@@ -4345,9 +4453,9 @@
       <w:u w:val="single"/>
     </w:rPr>
   </w:style>
-  <w:style w:type="character" w:styleId="Nierozpoznanawzmianka">
+  <w:style w:type="character" w:styleId="UnresolvedMention">
     <w:name w:val="Unresolved Mention"/>
-    <w:basedOn w:val="Domylnaczcionkaakapitu"/>
+    <w:basedOn w:val="DefaultParagraphFont"/>
     <w:uiPriority w:val="99"/>
     <w:semiHidden/>
     <w:unhideWhenUsed/>
@@ -4357,10 +4465,10 @@
       <w:shd w:val="clear" w:color="auto" w:fill="E1DFDD"/>
     </w:rPr>
   </w:style>
-  <w:style w:type="character" w:customStyle="1" w:styleId="Nagwek3Znak">
-    <w:name w:val="Nagłówek 3 Znak"/>
-    <w:basedOn w:val="Domylnaczcionkaakapitu"/>
-    <w:link w:val="Nagwek3"/>
+  <w:style w:type="character" w:customStyle="1" w:styleId="Heading3Char">
+    <w:name w:val="Heading 3 Char"/>
+    <w:basedOn w:val="DefaultParagraphFont"/>
+    <w:link w:val="Heading3"/>
     <w:uiPriority w:val="9"/>
     <w:rsid w:val="00B31E65"/>
     <w:rPr>
@@ -4368,10 +4476,10 @@
       <w:color w:val="1F3763" w:themeColor="accent1" w:themeShade="7F"/>
     </w:rPr>
   </w:style>
-  <w:style w:type="paragraph" w:styleId="Nagwekspisutreci">
+  <w:style w:type="paragraph" w:styleId="TOCHeading">
     <w:name w:val="TOC Heading"/>
-    <w:basedOn w:val="Nagwek1"/>
-    <w:next w:val="Normalny"/>
+    <w:basedOn w:val="Heading1"/>
+    <w:next w:val="Normal"/>
     <w:uiPriority w:val="39"/>
     <w:unhideWhenUsed/>
     <w:qFormat/>
@@ -4381,10 +4489,10 @@
       <w:outlineLvl w:val="9"/>
     </w:pPr>
   </w:style>
-  <w:style w:type="paragraph" w:styleId="Spistreci1">
+  <w:style w:type="paragraph" w:styleId="TOC1">
     <w:name w:val="toc 1"/>
-    <w:basedOn w:val="Normalny"/>
-    <w:next w:val="Normalny"/>
+    <w:basedOn w:val="Normal"/>
+    <w:next w:val="Normal"/>
     <w:autoRedefine/>
     <w:uiPriority w:val="39"/>
     <w:unhideWhenUsed/>
@@ -4401,10 +4509,10 @@
       <w:noProof/>
     </w:rPr>
   </w:style>
-  <w:style w:type="paragraph" w:styleId="Spistreci2">
+  <w:style w:type="paragraph" w:styleId="TOC2">
     <w:name w:val="toc 2"/>
-    <w:basedOn w:val="Normalny"/>
-    <w:next w:val="Normalny"/>
+    <w:basedOn w:val="Normal"/>
+    <w:next w:val="Normal"/>
     <w:autoRedefine/>
     <w:uiPriority w:val="39"/>
     <w:unhideWhenUsed/>
@@ -4414,10 +4522,10 @@
       <w:ind w:left="240"/>
     </w:pPr>
   </w:style>
-  <w:style w:type="paragraph" w:styleId="Spistreci3">
+  <w:style w:type="paragraph" w:styleId="TOC3">
     <w:name w:val="toc 3"/>
-    <w:basedOn w:val="Normalny"/>
-    <w:next w:val="Normalny"/>
+    <w:basedOn w:val="Normal"/>
+    <w:next w:val="Normal"/>
     <w:autoRedefine/>
     <w:uiPriority w:val="39"/>
     <w:unhideWhenUsed/>
@@ -4435,9 +4543,9 @@
       <w:noProof/>
     </w:rPr>
   </w:style>
-  <w:style w:type="character" w:styleId="Odwoanieintensywne">
+  <w:style w:type="character" w:styleId="IntenseReference">
     <w:name w:val="Intense Reference"/>
-    <w:basedOn w:val="Domylnaczcionkaakapitu"/>
+    <w:basedOn w:val="DefaultParagraphFont"/>
     <w:uiPriority w:val="32"/>
     <w:qFormat/>
     <w:rsid w:val="00654445"/>
@@ -4449,10 +4557,10 @@
       <w:spacing w:val="5"/>
     </w:rPr>
   </w:style>
-  <w:style w:type="paragraph" w:styleId="Podtytu">
+  <w:style w:type="paragraph" w:styleId="Subtitle">
     <w:name w:val="Subtitle"/>
-    <w:basedOn w:val="Normalny"/>
-    <w:next w:val="Normalny"/>
+    <w:basedOn w:val="Normal"/>
+    <w:next w:val="Normal"/>
     <w:uiPriority w:val="11"/>
     <w:qFormat/>
     <w:pPr>
@@ -4468,9 +4576,9 @@
       <w:szCs w:val="48"/>
     </w:rPr>
   </w:style>
-  <w:style w:type="table" w:styleId="Tabela-Siatka">
+  <w:style w:type="table" w:styleId="TableGrid">
     <w:name w:val="Table Grid"/>
-    <w:basedOn w:val="Standardowy"/>
+    <w:basedOn w:val="TableNormal"/>
     <w:uiPriority w:val="39"/>
     <w:rsid w:val="00722CEB"/>
     <w:tblPr>
